--- a/HaemophilusWeb/ReportTemplates/Fax - BLPACS v10.docx
+++ b/HaemophilusWeb/ReportTemplates/Fax - BLPACS v10.docx
@@ -1,6 +1,6 @@
 
 <file path=word/document.xml><?xml version="1.0" encoding="utf-8"?>
-<w:document xmlns:wpc="http://schemas.microsoft.com/office/word/2010/wordprocessingCanvas" xmlns:cx="http://schemas.microsoft.com/office/drawing/2014/chartex" xmlns:cx1="http://schemas.microsoft.com/office/drawing/2015/9/8/chartex" xmlns:cx2="http://schemas.microsoft.com/office/drawing/2015/10/21/chartex" xmlns:cx3="http://schemas.microsoft.com/office/drawing/2016/5/9/chartex" xmlns:cx4="http://schemas.microsoft.com/office/drawing/2016/5/10/chartex" xmlns:cx5="http://schemas.microsoft.com/office/drawing/2016/5/11/chartex" xmlns:cx6="http://schemas.microsoft.com/office/drawing/2016/5/12/chartex" xmlns:cx7="http://schemas.microsoft.com/office/drawing/2016/5/13/chartex" xmlns:cx8="http://schemas.microsoft.com/office/drawing/2016/5/14/chartex" xmlns:mc="http://schemas.openxmlformats.org/markup-compatibility/2006" xmlns:aink="http://schemas.microsoft.com/office/drawing/2016/ink" xmlns:am3d="http://schemas.microsoft.com/office/drawing/2017/model3d" xmlns:o="urn:schemas-microsoft-com:office:office" xmlns:r="http://schemas.openxmlformats.org/officeDocument/2006/relationships" xmlns:m="http://schemas.openxmlformats.org/officeDocument/2006/math" xmlns:v="urn:schemas-microsoft-com:vml" xmlns:wp14="http://schemas.microsoft.com/office/word/2010/wordprocessingDrawing" xmlns:wp="http://schemas.openxmlformats.org/drawingml/2006/wordprocessingDrawing" xmlns:w10="urn:schemas-microsoft-com:office:word" xmlns:w="http://schemas.openxmlformats.org/wordprocessingml/2006/main" xmlns:w14="http://schemas.microsoft.com/office/word/2010/wordml" xmlns:w15="http://schemas.microsoft.com/office/word/2012/wordml" xmlns:w16cex="http://schemas.microsoft.com/office/word/2018/wordml/cex" xmlns:w16cid="http://schemas.microsoft.com/office/word/2016/wordml/cid" xmlns:w16="http://schemas.microsoft.com/office/word/2018/wordml" xmlns:w16se="http://schemas.microsoft.com/office/word/2015/wordml/symex" xmlns:wpg="http://schemas.microsoft.com/office/word/2010/wordprocessingGroup" xmlns:wpi="http://schemas.microsoft.com/office/word/2010/wordprocessingInk" xmlns:wne="http://schemas.microsoft.com/office/word/2006/wordml" xmlns:wps="http://schemas.microsoft.com/office/word/2010/wordprocessingShape" mc:Ignorable="w14 w15 w16se w16cid w16 w16cex wp14">
+<w:document xmlns:wpc="http://schemas.microsoft.com/office/word/2010/wordprocessingCanvas" xmlns:cx="http://schemas.microsoft.com/office/drawing/2014/chartex" xmlns:cx1="http://schemas.microsoft.com/office/drawing/2015/9/8/chartex" xmlns:cx2="http://schemas.microsoft.com/office/drawing/2015/10/21/chartex" xmlns:cx3="http://schemas.microsoft.com/office/drawing/2016/5/9/chartex" xmlns:cx4="http://schemas.microsoft.com/office/drawing/2016/5/10/chartex" xmlns:cx5="http://schemas.microsoft.com/office/drawing/2016/5/11/chartex" xmlns:cx6="http://schemas.microsoft.com/office/drawing/2016/5/12/chartex" xmlns:cx7="http://schemas.microsoft.com/office/drawing/2016/5/13/chartex" xmlns:cx8="http://schemas.microsoft.com/office/drawing/2016/5/14/chartex" xmlns:mc="http://schemas.openxmlformats.org/markup-compatibility/2006" xmlns:aink="http://schemas.microsoft.com/office/drawing/2016/ink" xmlns:am3d="http://schemas.microsoft.com/office/drawing/2017/model3d" xmlns:o="urn:schemas-microsoft-com:office:office" xmlns:r="http://schemas.openxmlformats.org/officeDocument/2006/relationships" xmlns:m="http://schemas.openxmlformats.org/officeDocument/2006/math" xmlns:v="urn:schemas-microsoft-com:vml" xmlns:wp14="http://schemas.microsoft.com/office/word/2010/wordprocessingDrawing" xmlns:wp="http://schemas.openxmlformats.org/drawingml/2006/wordprocessingDrawing" xmlns:w10="urn:schemas-microsoft-com:office:word" xmlns:w="http://schemas.openxmlformats.org/wordprocessingml/2006/main" xmlns:w14="http://schemas.microsoft.com/office/word/2010/wordml" xmlns:w15="http://schemas.microsoft.com/office/word/2012/wordml" xmlns:w16cex="http://schemas.microsoft.com/office/word/2018/wordml/cex" xmlns:w16cid="http://schemas.microsoft.com/office/word/2016/wordml/cid" xmlns:w16="http://schemas.microsoft.com/office/word/2018/wordml" xmlns:w16sdtdh="http://schemas.microsoft.com/office/word/2020/wordml/sdtdatahash" xmlns:w16se="http://schemas.microsoft.com/office/word/2015/wordml/symex" xmlns:wpg="http://schemas.microsoft.com/office/word/2010/wordprocessingGroup" xmlns:wpi="http://schemas.microsoft.com/office/word/2010/wordprocessingInk" xmlns:wne="http://schemas.microsoft.com/office/word/2006/wordml" xmlns:wps="http://schemas.microsoft.com/office/word/2010/wordprocessingShape" mc:Ignorable="w14 w15 w16se w16cid w16 w16cex w16sdtdh wp14">
   <w:body>
     <w:p>
       <w:pPr>
@@ -140,30 +140,16 @@
         <w:rPr>
           <w:sz w:val="36"/>
           <w:szCs w:val="36"/>
+          <w:lang w:val="en-US"/>
         </w:rPr>
       </w:pPr>
       <w:r>
         <w:rPr>
           <w:sz w:val="36"/>
           <w:szCs w:val="36"/>
-        </w:rPr>
-        <w:t xml:space="preserve">an </w:t>
-      </w:r>
-      <w:proofErr w:type="gramStart"/>
-      <w:r>
-        <w:rPr>
-          <w:sz w:val="36"/>
-          <w:szCs w:val="36"/>
-        </w:rPr>
-        <w:t>email</w:t>
-      </w:r>
-      <w:proofErr w:type="gramEnd"/>
-      <w:r>
-        <w:rPr>
-          <w:sz w:val="36"/>
-          <w:szCs w:val="36"/>
-        </w:rPr>
-        <w:t>: nrzm@hygiene.uni-wuerzburg.de</w:t>
+          <w:lang w:val="en-US"/>
+        </w:rPr>
+        <w:t>an email: nrzm@hygiene.uni-wuerzburg.de</w:t>
       </w:r>
     </w:p>
     <w:p>
@@ -181,6 +167,7 @@
         <w:rPr>
           <w:sz w:val="56"/>
           <w:szCs w:val="56"/>
+          <w:lang w:val="en-US"/>
         </w:rPr>
       </w:pPr>
     </w:p>
@@ -196,6 +183,9 @@
         <w:autoSpaceDN w:val="0"/>
         <w:adjustRightInd w:val="0"/>
         <w:spacing w:before="21"/>
+        <w:rPr>
+          <w:lang w:val="en-US"/>
+        </w:rPr>
       </w:pPr>
     </w:p>
     <w:p>
@@ -210,6 +200,9 @@
         <w:autoSpaceDN w:val="0"/>
         <w:adjustRightInd w:val="0"/>
         <w:spacing w:before="21"/>
+        <w:rPr>
+          <w:lang w:val="en-US"/>
+        </w:rPr>
       </w:pPr>
     </w:p>
     <w:p>
@@ -224,6 +217,9 @@
         <w:autoSpaceDN w:val="0"/>
         <w:adjustRightInd w:val="0"/>
         <w:spacing w:before="21"/>
+        <w:rPr>
+          <w:lang w:val="en-US"/>
+        </w:rPr>
       </w:pPr>
     </w:p>
     <w:p>
@@ -238,6 +234,9 @@
         <w:autoSpaceDN w:val="0"/>
         <w:adjustRightInd w:val="0"/>
         <w:spacing w:before="21"/>
+        <w:rPr>
+          <w:lang w:val="en-US"/>
+        </w:rPr>
       </w:pPr>
     </w:p>
     <w:p>
@@ -252,6 +251,9 @@
         <w:autoSpaceDN w:val="0"/>
         <w:adjustRightInd w:val="0"/>
         <w:spacing w:before="21"/>
+        <w:rPr>
+          <w:lang w:val="en-US"/>
+        </w:rPr>
       </w:pPr>
     </w:p>
     <w:p>
@@ -266,6 +268,9 @@
         <w:autoSpaceDN w:val="0"/>
         <w:adjustRightInd w:val="0"/>
         <w:spacing w:before="21"/>
+        <w:rPr>
+          <w:lang w:val="en-US"/>
+        </w:rPr>
       </w:pPr>
     </w:p>
     <w:p>
@@ -280,6 +285,9 @@
         <w:autoSpaceDN w:val="0"/>
         <w:adjustRightInd w:val="0"/>
         <w:spacing w:before="21"/>
+        <w:rPr>
+          <w:lang w:val="en-US"/>
+        </w:rPr>
       </w:pPr>
     </w:p>
     <w:p>
@@ -294,6 +302,9 @@
         <w:autoSpaceDN w:val="0"/>
         <w:adjustRightInd w:val="0"/>
         <w:spacing w:before="21"/>
+        <w:rPr>
+          <w:lang w:val="en-US"/>
+        </w:rPr>
       </w:pPr>
     </w:p>
     <w:p>
@@ -308,6 +319,9 @@
         <w:autoSpaceDN w:val="0"/>
         <w:adjustRightInd w:val="0"/>
         <w:spacing w:before="21"/>
+        <w:rPr>
+          <w:lang w:val="en-US"/>
+        </w:rPr>
       </w:pPr>
     </w:p>
     <w:p>
@@ -322,6 +336,9 @@
         <w:autoSpaceDN w:val="0"/>
         <w:adjustRightInd w:val="0"/>
         <w:spacing w:before="21"/>
+        <w:rPr>
+          <w:lang w:val="en-US"/>
+        </w:rPr>
       </w:pPr>
     </w:p>
     <w:p>
@@ -796,6 +813,19 @@
         <w:rPr>
           <w:rFonts w:ascii="Arial" w:hAnsi="Arial" w:cs="Arial"/>
         </w:rPr>
+        <w:t>{SenderDepartment}</w:t>
+      </w:r>
+    </w:p>
+    <w:p>
+      <w:pPr>
+        <w:rPr>
+          <w:rFonts w:ascii="Arial" w:hAnsi="Arial" w:cs="Arial"/>
+        </w:rPr>
+      </w:pPr>
+      <w:r>
+        <w:rPr>
+          <w:rFonts w:ascii="Arial" w:hAnsi="Arial" w:cs="Arial"/>
+        </w:rPr>
         <w:t>{SenderStreet}</w:t>
       </w:r>
     </w:p>
@@ -813,13 +843,6 @@
         </w:rPr>
         <w:t>{SenderCity}</w:t>
       </w:r>
-    </w:p>
-    <w:p>
-      <w:pPr>
-        <w:rPr>
-          <w:rFonts w:ascii="Arial" w:hAnsi="Arial" w:cs="Arial"/>
-        </w:rPr>
-      </w:pPr>
     </w:p>
     <w:p>
       <w:pPr>
@@ -3867,17 +3890,7 @@
           <w:b/>
           <w:sz w:val="18"/>
         </w:rPr>
-        <w:t xml:space="preserve">Dieses Faxdokument ist ohne Unterschrift gültig; Das </w:t>
-      </w:r>
-      <w:bookmarkStart w:id="1" w:name="_GoBack"/>
-      <w:bookmarkEnd w:id="1"/>
-      <w:r>
-        <w:rPr>
-          <w:rFonts w:ascii="Arial" w:hAnsi="Arial" w:cs="Arial"/>
-          <w:b/>
-          <w:sz w:val="18"/>
-        </w:rPr>
-        <w:t>Original wurde vom zuständigen akademischen Personal validiert.</w:t>
+        <w:t>Dieses Faxdokument ist ohne Unterschrift gültig; Das Original wurde vom zuständigen akademischen Personal validiert.</w:t>
       </w:r>
     </w:p>
     <w:p>
@@ -3912,7 +3925,7 @@
 </file>
 
 <file path=word/endnotes.xml><?xml version="1.0" encoding="utf-8"?>
-<w:endnotes xmlns:wpc="http://schemas.microsoft.com/office/word/2010/wordprocessingCanvas" xmlns:cx="http://schemas.microsoft.com/office/drawing/2014/chartex" xmlns:cx1="http://schemas.microsoft.com/office/drawing/2015/9/8/chartex" xmlns:cx2="http://schemas.microsoft.com/office/drawing/2015/10/21/chartex" xmlns:cx3="http://schemas.microsoft.com/office/drawing/2016/5/9/chartex" xmlns:cx4="http://schemas.microsoft.com/office/drawing/2016/5/10/chartex" xmlns:cx5="http://schemas.microsoft.com/office/drawing/2016/5/11/chartex" xmlns:cx6="http://schemas.microsoft.com/office/drawing/2016/5/12/chartex" xmlns:cx7="http://schemas.microsoft.com/office/drawing/2016/5/13/chartex" xmlns:cx8="http://schemas.microsoft.com/office/drawing/2016/5/14/chartex" xmlns:mc="http://schemas.openxmlformats.org/markup-compatibility/2006" xmlns:aink="http://schemas.microsoft.com/office/drawing/2016/ink" xmlns:am3d="http://schemas.microsoft.com/office/drawing/2017/model3d" xmlns:o="urn:schemas-microsoft-com:office:office" xmlns:r="http://schemas.openxmlformats.org/officeDocument/2006/relationships" xmlns:m="http://schemas.openxmlformats.org/officeDocument/2006/math" xmlns:v="urn:schemas-microsoft-com:vml" xmlns:wp14="http://schemas.microsoft.com/office/word/2010/wordprocessingDrawing" xmlns:wp="http://schemas.openxmlformats.org/drawingml/2006/wordprocessingDrawing" xmlns:w10="urn:schemas-microsoft-com:office:word" xmlns:w="http://schemas.openxmlformats.org/wordprocessingml/2006/main" xmlns:w14="http://schemas.microsoft.com/office/word/2010/wordml" xmlns:w15="http://schemas.microsoft.com/office/word/2012/wordml" xmlns:w16cex="http://schemas.microsoft.com/office/word/2018/wordml/cex" xmlns:w16cid="http://schemas.microsoft.com/office/word/2016/wordml/cid" xmlns:w16="http://schemas.microsoft.com/office/word/2018/wordml" xmlns:w16se="http://schemas.microsoft.com/office/word/2015/wordml/symex" xmlns:wpg="http://schemas.microsoft.com/office/word/2010/wordprocessingGroup" xmlns:wpi="http://schemas.microsoft.com/office/word/2010/wordprocessingInk" xmlns:wne="http://schemas.microsoft.com/office/word/2006/wordml" xmlns:wps="http://schemas.microsoft.com/office/word/2010/wordprocessingShape" mc:Ignorable="w14 w15 w16se w16cid w16 w16cex wp14">
+<w:endnotes xmlns:wpc="http://schemas.microsoft.com/office/word/2010/wordprocessingCanvas" xmlns:cx="http://schemas.microsoft.com/office/drawing/2014/chartex" xmlns:cx1="http://schemas.microsoft.com/office/drawing/2015/9/8/chartex" xmlns:cx2="http://schemas.microsoft.com/office/drawing/2015/10/21/chartex" xmlns:cx3="http://schemas.microsoft.com/office/drawing/2016/5/9/chartex" xmlns:cx4="http://schemas.microsoft.com/office/drawing/2016/5/10/chartex" xmlns:cx5="http://schemas.microsoft.com/office/drawing/2016/5/11/chartex" xmlns:cx6="http://schemas.microsoft.com/office/drawing/2016/5/12/chartex" xmlns:cx7="http://schemas.microsoft.com/office/drawing/2016/5/13/chartex" xmlns:cx8="http://schemas.microsoft.com/office/drawing/2016/5/14/chartex" xmlns:mc="http://schemas.openxmlformats.org/markup-compatibility/2006" xmlns:aink="http://schemas.microsoft.com/office/drawing/2016/ink" xmlns:am3d="http://schemas.microsoft.com/office/drawing/2017/model3d" xmlns:o="urn:schemas-microsoft-com:office:office" xmlns:r="http://schemas.openxmlformats.org/officeDocument/2006/relationships" xmlns:m="http://schemas.openxmlformats.org/officeDocument/2006/math" xmlns:v="urn:schemas-microsoft-com:vml" xmlns:wp14="http://schemas.microsoft.com/office/word/2010/wordprocessingDrawing" xmlns:wp="http://schemas.openxmlformats.org/drawingml/2006/wordprocessingDrawing" xmlns:w10="urn:schemas-microsoft-com:office:word" xmlns:w="http://schemas.openxmlformats.org/wordprocessingml/2006/main" xmlns:w14="http://schemas.microsoft.com/office/word/2010/wordml" xmlns:w15="http://schemas.microsoft.com/office/word/2012/wordml" xmlns:w16cex="http://schemas.microsoft.com/office/word/2018/wordml/cex" xmlns:w16cid="http://schemas.microsoft.com/office/word/2016/wordml/cid" xmlns:w16="http://schemas.microsoft.com/office/word/2018/wordml" xmlns:w16sdtdh="http://schemas.microsoft.com/office/word/2020/wordml/sdtdatahash" xmlns:w16se="http://schemas.microsoft.com/office/word/2015/wordml/symex" xmlns:wpg="http://schemas.microsoft.com/office/word/2010/wordprocessingGroup" xmlns:wpi="http://schemas.microsoft.com/office/word/2010/wordprocessingInk" xmlns:wne="http://schemas.microsoft.com/office/word/2006/wordml" xmlns:wps="http://schemas.microsoft.com/office/word/2010/wordprocessingShape" mc:Ignorable="w14 w15 w16se w16cid w16 w16cex w16sdtdh wp14">
   <w:endnote w:type="separator" w:id="-1">
     <w:p>
       <w:r>
@@ -3931,7 +3944,7 @@
 </file>
 
 <file path=word/footer1.xml><?xml version="1.0" encoding="utf-8"?>
-<w:ftr xmlns:wpc="http://schemas.microsoft.com/office/word/2010/wordprocessingCanvas" xmlns:cx="http://schemas.microsoft.com/office/drawing/2014/chartex" xmlns:cx1="http://schemas.microsoft.com/office/drawing/2015/9/8/chartex" xmlns:cx2="http://schemas.microsoft.com/office/drawing/2015/10/21/chartex" xmlns:cx3="http://schemas.microsoft.com/office/drawing/2016/5/9/chartex" xmlns:cx4="http://schemas.microsoft.com/office/drawing/2016/5/10/chartex" xmlns:cx5="http://schemas.microsoft.com/office/drawing/2016/5/11/chartex" xmlns:cx6="http://schemas.microsoft.com/office/drawing/2016/5/12/chartex" xmlns:cx7="http://schemas.microsoft.com/office/drawing/2016/5/13/chartex" xmlns:cx8="http://schemas.microsoft.com/office/drawing/2016/5/14/chartex" xmlns:mc="http://schemas.openxmlformats.org/markup-compatibility/2006" xmlns:aink="http://schemas.microsoft.com/office/drawing/2016/ink" xmlns:am3d="http://schemas.microsoft.com/office/drawing/2017/model3d" xmlns:o="urn:schemas-microsoft-com:office:office" xmlns:r="http://schemas.openxmlformats.org/officeDocument/2006/relationships" xmlns:m="http://schemas.openxmlformats.org/officeDocument/2006/math" xmlns:v="urn:schemas-microsoft-com:vml" xmlns:wp14="http://schemas.microsoft.com/office/word/2010/wordprocessingDrawing" xmlns:wp="http://schemas.openxmlformats.org/drawingml/2006/wordprocessingDrawing" xmlns:w10="urn:schemas-microsoft-com:office:word" xmlns:w="http://schemas.openxmlformats.org/wordprocessingml/2006/main" xmlns:w14="http://schemas.microsoft.com/office/word/2010/wordml" xmlns:w15="http://schemas.microsoft.com/office/word/2012/wordml" xmlns:w16cex="http://schemas.microsoft.com/office/word/2018/wordml/cex" xmlns:w16cid="http://schemas.microsoft.com/office/word/2016/wordml/cid" xmlns:w16="http://schemas.microsoft.com/office/word/2018/wordml" xmlns:w16se="http://schemas.microsoft.com/office/word/2015/wordml/symex" xmlns:wpg="http://schemas.microsoft.com/office/word/2010/wordprocessingGroup" xmlns:wpi="http://schemas.microsoft.com/office/word/2010/wordprocessingInk" xmlns:wne="http://schemas.microsoft.com/office/word/2006/wordml" xmlns:wps="http://schemas.microsoft.com/office/word/2010/wordprocessingShape" mc:Ignorable="w14 w15 w16se w16cid w16 w16cex wp14">
+<w:ftr xmlns:wpc="http://schemas.microsoft.com/office/word/2010/wordprocessingCanvas" xmlns:cx="http://schemas.microsoft.com/office/drawing/2014/chartex" xmlns:cx1="http://schemas.microsoft.com/office/drawing/2015/9/8/chartex" xmlns:cx2="http://schemas.microsoft.com/office/drawing/2015/10/21/chartex" xmlns:cx3="http://schemas.microsoft.com/office/drawing/2016/5/9/chartex" xmlns:cx4="http://schemas.microsoft.com/office/drawing/2016/5/10/chartex" xmlns:cx5="http://schemas.microsoft.com/office/drawing/2016/5/11/chartex" xmlns:cx6="http://schemas.microsoft.com/office/drawing/2016/5/12/chartex" xmlns:cx7="http://schemas.microsoft.com/office/drawing/2016/5/13/chartex" xmlns:cx8="http://schemas.microsoft.com/office/drawing/2016/5/14/chartex" xmlns:mc="http://schemas.openxmlformats.org/markup-compatibility/2006" xmlns:aink="http://schemas.microsoft.com/office/drawing/2016/ink" xmlns:am3d="http://schemas.microsoft.com/office/drawing/2017/model3d" xmlns:o="urn:schemas-microsoft-com:office:office" xmlns:r="http://schemas.openxmlformats.org/officeDocument/2006/relationships" xmlns:m="http://schemas.openxmlformats.org/officeDocument/2006/math" xmlns:v="urn:schemas-microsoft-com:vml" xmlns:wp14="http://schemas.microsoft.com/office/word/2010/wordprocessingDrawing" xmlns:wp="http://schemas.openxmlformats.org/drawingml/2006/wordprocessingDrawing" xmlns:w10="urn:schemas-microsoft-com:office:word" xmlns:w="http://schemas.openxmlformats.org/wordprocessingml/2006/main" xmlns:w14="http://schemas.microsoft.com/office/word/2010/wordml" xmlns:w15="http://schemas.microsoft.com/office/word/2012/wordml" xmlns:w16cex="http://schemas.microsoft.com/office/word/2018/wordml/cex" xmlns:w16cid="http://schemas.microsoft.com/office/word/2016/wordml/cid" xmlns:w16="http://schemas.microsoft.com/office/word/2018/wordml" xmlns:w16sdtdh="http://schemas.microsoft.com/office/word/2020/wordml/sdtdatahash" xmlns:w16se="http://schemas.microsoft.com/office/word/2015/wordml/symex" xmlns:wpg="http://schemas.microsoft.com/office/word/2010/wordprocessingGroup" xmlns:wpi="http://schemas.microsoft.com/office/word/2010/wordprocessingInk" xmlns:wne="http://schemas.microsoft.com/office/word/2006/wordml" xmlns:wps="http://schemas.microsoft.com/office/word/2010/wordprocessingShape" mc:Ignorable="w14 w15 w16se w16cid w16 w16cex w16sdtdh wp14">
   <w:p>
     <w:pPr>
       <w:tabs>
@@ -4201,7 +4214,7 @@
 </file>
 
 <file path=word/footer2.xml><?xml version="1.0" encoding="utf-8"?>
-<w:ftr xmlns:wpc="http://schemas.microsoft.com/office/word/2010/wordprocessingCanvas" xmlns:cx="http://schemas.microsoft.com/office/drawing/2014/chartex" xmlns:cx1="http://schemas.microsoft.com/office/drawing/2015/9/8/chartex" xmlns:cx2="http://schemas.microsoft.com/office/drawing/2015/10/21/chartex" xmlns:cx3="http://schemas.microsoft.com/office/drawing/2016/5/9/chartex" xmlns:cx4="http://schemas.microsoft.com/office/drawing/2016/5/10/chartex" xmlns:cx5="http://schemas.microsoft.com/office/drawing/2016/5/11/chartex" xmlns:cx6="http://schemas.microsoft.com/office/drawing/2016/5/12/chartex" xmlns:cx7="http://schemas.microsoft.com/office/drawing/2016/5/13/chartex" xmlns:cx8="http://schemas.microsoft.com/office/drawing/2016/5/14/chartex" xmlns:mc="http://schemas.openxmlformats.org/markup-compatibility/2006" xmlns:aink="http://schemas.microsoft.com/office/drawing/2016/ink" xmlns:am3d="http://schemas.microsoft.com/office/drawing/2017/model3d" xmlns:o="urn:schemas-microsoft-com:office:office" xmlns:r="http://schemas.openxmlformats.org/officeDocument/2006/relationships" xmlns:m="http://schemas.openxmlformats.org/officeDocument/2006/math" xmlns:v="urn:schemas-microsoft-com:vml" xmlns:wp14="http://schemas.microsoft.com/office/word/2010/wordprocessingDrawing" xmlns:wp="http://schemas.openxmlformats.org/drawingml/2006/wordprocessingDrawing" xmlns:w10="urn:schemas-microsoft-com:office:word" xmlns:w="http://schemas.openxmlformats.org/wordprocessingml/2006/main" xmlns:w14="http://schemas.microsoft.com/office/word/2010/wordml" xmlns:w15="http://schemas.microsoft.com/office/word/2012/wordml" xmlns:w16cex="http://schemas.microsoft.com/office/word/2018/wordml/cex" xmlns:w16cid="http://schemas.microsoft.com/office/word/2016/wordml/cid" xmlns:w16="http://schemas.microsoft.com/office/word/2018/wordml" xmlns:w16se="http://schemas.microsoft.com/office/word/2015/wordml/symex" xmlns:wpg="http://schemas.microsoft.com/office/word/2010/wordprocessingGroup" xmlns:wpi="http://schemas.microsoft.com/office/word/2010/wordprocessingInk" xmlns:wne="http://schemas.microsoft.com/office/word/2006/wordml" xmlns:wps="http://schemas.microsoft.com/office/word/2010/wordprocessingShape" mc:Ignorable="w14 w15 w16se w16cid w16 w16cex wp14">
+<w:ftr xmlns:wpc="http://schemas.microsoft.com/office/word/2010/wordprocessingCanvas" xmlns:cx="http://schemas.microsoft.com/office/drawing/2014/chartex" xmlns:cx1="http://schemas.microsoft.com/office/drawing/2015/9/8/chartex" xmlns:cx2="http://schemas.microsoft.com/office/drawing/2015/10/21/chartex" xmlns:cx3="http://schemas.microsoft.com/office/drawing/2016/5/9/chartex" xmlns:cx4="http://schemas.microsoft.com/office/drawing/2016/5/10/chartex" xmlns:cx5="http://schemas.microsoft.com/office/drawing/2016/5/11/chartex" xmlns:cx6="http://schemas.microsoft.com/office/drawing/2016/5/12/chartex" xmlns:cx7="http://schemas.microsoft.com/office/drawing/2016/5/13/chartex" xmlns:cx8="http://schemas.microsoft.com/office/drawing/2016/5/14/chartex" xmlns:mc="http://schemas.openxmlformats.org/markup-compatibility/2006" xmlns:aink="http://schemas.microsoft.com/office/drawing/2016/ink" xmlns:am3d="http://schemas.microsoft.com/office/drawing/2017/model3d" xmlns:o="urn:schemas-microsoft-com:office:office" xmlns:r="http://schemas.openxmlformats.org/officeDocument/2006/relationships" xmlns:m="http://schemas.openxmlformats.org/officeDocument/2006/math" xmlns:v="urn:schemas-microsoft-com:vml" xmlns:wp14="http://schemas.microsoft.com/office/word/2010/wordprocessingDrawing" xmlns:wp="http://schemas.openxmlformats.org/drawingml/2006/wordprocessingDrawing" xmlns:w10="urn:schemas-microsoft-com:office:word" xmlns:w="http://schemas.openxmlformats.org/wordprocessingml/2006/main" xmlns:w14="http://schemas.microsoft.com/office/word/2010/wordml" xmlns:w15="http://schemas.microsoft.com/office/word/2012/wordml" xmlns:w16cex="http://schemas.microsoft.com/office/word/2018/wordml/cex" xmlns:w16cid="http://schemas.microsoft.com/office/word/2016/wordml/cid" xmlns:w16="http://schemas.microsoft.com/office/word/2018/wordml" xmlns:w16sdtdh="http://schemas.microsoft.com/office/word/2020/wordml/sdtdatahash" xmlns:w16se="http://schemas.microsoft.com/office/word/2015/wordml/symex" xmlns:wpg="http://schemas.microsoft.com/office/word/2010/wordprocessingGroup" xmlns:wpi="http://schemas.microsoft.com/office/word/2010/wordprocessingInk" xmlns:wne="http://schemas.microsoft.com/office/word/2006/wordml" xmlns:wps="http://schemas.microsoft.com/office/word/2010/wordprocessingShape" mc:Ignorable="w14 w15 w16se w16cid w16 w16cex w16sdtdh wp14">
   <w:p>
     <w:pPr>
       <w:tabs>
@@ -4471,7 +4484,7 @@
 </file>
 
 <file path=word/footer3.xml><?xml version="1.0" encoding="utf-8"?>
-<w:ftr xmlns:wpc="http://schemas.microsoft.com/office/word/2010/wordprocessingCanvas" xmlns:cx="http://schemas.microsoft.com/office/drawing/2014/chartex" xmlns:cx1="http://schemas.microsoft.com/office/drawing/2015/9/8/chartex" xmlns:cx2="http://schemas.microsoft.com/office/drawing/2015/10/21/chartex" xmlns:cx3="http://schemas.microsoft.com/office/drawing/2016/5/9/chartex" xmlns:cx4="http://schemas.microsoft.com/office/drawing/2016/5/10/chartex" xmlns:cx5="http://schemas.microsoft.com/office/drawing/2016/5/11/chartex" xmlns:cx6="http://schemas.microsoft.com/office/drawing/2016/5/12/chartex" xmlns:cx7="http://schemas.microsoft.com/office/drawing/2016/5/13/chartex" xmlns:cx8="http://schemas.microsoft.com/office/drawing/2016/5/14/chartex" xmlns:mc="http://schemas.openxmlformats.org/markup-compatibility/2006" xmlns:aink="http://schemas.microsoft.com/office/drawing/2016/ink" xmlns:am3d="http://schemas.microsoft.com/office/drawing/2017/model3d" xmlns:o="urn:schemas-microsoft-com:office:office" xmlns:r="http://schemas.openxmlformats.org/officeDocument/2006/relationships" xmlns:m="http://schemas.openxmlformats.org/officeDocument/2006/math" xmlns:v="urn:schemas-microsoft-com:vml" xmlns:wp14="http://schemas.microsoft.com/office/word/2010/wordprocessingDrawing" xmlns:wp="http://schemas.openxmlformats.org/drawingml/2006/wordprocessingDrawing" xmlns:w10="urn:schemas-microsoft-com:office:word" xmlns:w="http://schemas.openxmlformats.org/wordprocessingml/2006/main" xmlns:w14="http://schemas.microsoft.com/office/word/2010/wordml" xmlns:w15="http://schemas.microsoft.com/office/word/2012/wordml" xmlns:w16cex="http://schemas.microsoft.com/office/word/2018/wordml/cex" xmlns:w16cid="http://schemas.microsoft.com/office/word/2016/wordml/cid" xmlns:w16="http://schemas.microsoft.com/office/word/2018/wordml" xmlns:w16se="http://schemas.microsoft.com/office/word/2015/wordml/symex" xmlns:wpg="http://schemas.microsoft.com/office/word/2010/wordprocessingGroup" xmlns:wpi="http://schemas.microsoft.com/office/word/2010/wordprocessingInk" xmlns:wne="http://schemas.microsoft.com/office/word/2006/wordml" xmlns:wps="http://schemas.microsoft.com/office/word/2010/wordprocessingShape" mc:Ignorable="w14 w15 w16se w16cid w16 w16cex wp14">
+<w:ftr xmlns:wpc="http://schemas.microsoft.com/office/word/2010/wordprocessingCanvas" xmlns:cx="http://schemas.microsoft.com/office/drawing/2014/chartex" xmlns:cx1="http://schemas.microsoft.com/office/drawing/2015/9/8/chartex" xmlns:cx2="http://schemas.microsoft.com/office/drawing/2015/10/21/chartex" xmlns:cx3="http://schemas.microsoft.com/office/drawing/2016/5/9/chartex" xmlns:cx4="http://schemas.microsoft.com/office/drawing/2016/5/10/chartex" xmlns:cx5="http://schemas.microsoft.com/office/drawing/2016/5/11/chartex" xmlns:cx6="http://schemas.microsoft.com/office/drawing/2016/5/12/chartex" xmlns:cx7="http://schemas.microsoft.com/office/drawing/2016/5/13/chartex" xmlns:cx8="http://schemas.microsoft.com/office/drawing/2016/5/14/chartex" xmlns:mc="http://schemas.openxmlformats.org/markup-compatibility/2006" xmlns:aink="http://schemas.microsoft.com/office/drawing/2016/ink" xmlns:am3d="http://schemas.microsoft.com/office/drawing/2017/model3d" xmlns:o="urn:schemas-microsoft-com:office:office" xmlns:r="http://schemas.openxmlformats.org/officeDocument/2006/relationships" xmlns:m="http://schemas.openxmlformats.org/officeDocument/2006/math" xmlns:v="urn:schemas-microsoft-com:vml" xmlns:wp14="http://schemas.microsoft.com/office/word/2010/wordprocessingDrawing" xmlns:wp="http://schemas.openxmlformats.org/drawingml/2006/wordprocessingDrawing" xmlns:w10="urn:schemas-microsoft-com:office:word" xmlns:w="http://schemas.openxmlformats.org/wordprocessingml/2006/main" xmlns:w14="http://schemas.microsoft.com/office/word/2010/wordml" xmlns:w15="http://schemas.microsoft.com/office/word/2012/wordml" xmlns:w16cex="http://schemas.microsoft.com/office/word/2018/wordml/cex" xmlns:w16cid="http://schemas.microsoft.com/office/word/2016/wordml/cid" xmlns:w16="http://schemas.microsoft.com/office/word/2018/wordml" xmlns:w16sdtdh="http://schemas.microsoft.com/office/word/2020/wordml/sdtdatahash" xmlns:w16se="http://schemas.microsoft.com/office/word/2015/wordml/symex" xmlns:wpg="http://schemas.microsoft.com/office/word/2010/wordprocessingGroup" xmlns:wpi="http://schemas.microsoft.com/office/word/2010/wordprocessingInk" xmlns:wne="http://schemas.microsoft.com/office/word/2006/wordml" xmlns:wps="http://schemas.microsoft.com/office/word/2010/wordprocessingShape" mc:Ignorable="w14 w15 w16se w16cid w16 w16cex w16sdtdh wp14">
   <w:p>
     <w:pPr>
       <w:tabs>
@@ -4741,7 +4754,7 @@
 </file>
 
 <file path=word/footnotes.xml><?xml version="1.0" encoding="utf-8"?>
-<w:footnotes xmlns:wpc="http://schemas.microsoft.com/office/word/2010/wordprocessingCanvas" xmlns:cx="http://schemas.microsoft.com/office/drawing/2014/chartex" xmlns:cx1="http://schemas.microsoft.com/office/drawing/2015/9/8/chartex" xmlns:cx2="http://schemas.microsoft.com/office/drawing/2015/10/21/chartex" xmlns:cx3="http://schemas.microsoft.com/office/drawing/2016/5/9/chartex" xmlns:cx4="http://schemas.microsoft.com/office/drawing/2016/5/10/chartex" xmlns:cx5="http://schemas.microsoft.com/office/drawing/2016/5/11/chartex" xmlns:cx6="http://schemas.microsoft.com/office/drawing/2016/5/12/chartex" xmlns:cx7="http://schemas.microsoft.com/office/drawing/2016/5/13/chartex" xmlns:cx8="http://schemas.microsoft.com/office/drawing/2016/5/14/chartex" xmlns:mc="http://schemas.openxmlformats.org/markup-compatibility/2006" xmlns:aink="http://schemas.microsoft.com/office/drawing/2016/ink" xmlns:am3d="http://schemas.microsoft.com/office/drawing/2017/model3d" xmlns:o="urn:schemas-microsoft-com:office:office" xmlns:r="http://schemas.openxmlformats.org/officeDocument/2006/relationships" xmlns:m="http://schemas.openxmlformats.org/officeDocument/2006/math" xmlns:v="urn:schemas-microsoft-com:vml" xmlns:wp14="http://schemas.microsoft.com/office/word/2010/wordprocessingDrawing" xmlns:wp="http://schemas.openxmlformats.org/drawingml/2006/wordprocessingDrawing" xmlns:w10="urn:schemas-microsoft-com:office:word" xmlns:w="http://schemas.openxmlformats.org/wordprocessingml/2006/main" xmlns:w14="http://schemas.microsoft.com/office/word/2010/wordml" xmlns:w15="http://schemas.microsoft.com/office/word/2012/wordml" xmlns:w16cex="http://schemas.microsoft.com/office/word/2018/wordml/cex" xmlns:w16cid="http://schemas.microsoft.com/office/word/2016/wordml/cid" xmlns:w16="http://schemas.microsoft.com/office/word/2018/wordml" xmlns:w16se="http://schemas.microsoft.com/office/word/2015/wordml/symex" xmlns:wpg="http://schemas.microsoft.com/office/word/2010/wordprocessingGroup" xmlns:wpi="http://schemas.microsoft.com/office/word/2010/wordprocessingInk" xmlns:wne="http://schemas.microsoft.com/office/word/2006/wordml" xmlns:wps="http://schemas.microsoft.com/office/word/2010/wordprocessingShape" mc:Ignorable="w14 w15 w16se w16cid w16 w16cex wp14">
+<w:footnotes xmlns:wpc="http://schemas.microsoft.com/office/word/2010/wordprocessingCanvas" xmlns:cx="http://schemas.microsoft.com/office/drawing/2014/chartex" xmlns:cx1="http://schemas.microsoft.com/office/drawing/2015/9/8/chartex" xmlns:cx2="http://schemas.microsoft.com/office/drawing/2015/10/21/chartex" xmlns:cx3="http://schemas.microsoft.com/office/drawing/2016/5/9/chartex" xmlns:cx4="http://schemas.microsoft.com/office/drawing/2016/5/10/chartex" xmlns:cx5="http://schemas.microsoft.com/office/drawing/2016/5/11/chartex" xmlns:cx6="http://schemas.microsoft.com/office/drawing/2016/5/12/chartex" xmlns:cx7="http://schemas.microsoft.com/office/drawing/2016/5/13/chartex" xmlns:cx8="http://schemas.microsoft.com/office/drawing/2016/5/14/chartex" xmlns:mc="http://schemas.openxmlformats.org/markup-compatibility/2006" xmlns:aink="http://schemas.microsoft.com/office/drawing/2016/ink" xmlns:am3d="http://schemas.microsoft.com/office/drawing/2017/model3d" xmlns:o="urn:schemas-microsoft-com:office:office" xmlns:r="http://schemas.openxmlformats.org/officeDocument/2006/relationships" xmlns:m="http://schemas.openxmlformats.org/officeDocument/2006/math" xmlns:v="urn:schemas-microsoft-com:vml" xmlns:wp14="http://schemas.microsoft.com/office/word/2010/wordprocessingDrawing" xmlns:wp="http://schemas.openxmlformats.org/drawingml/2006/wordprocessingDrawing" xmlns:w10="urn:schemas-microsoft-com:office:word" xmlns:w="http://schemas.openxmlformats.org/wordprocessingml/2006/main" xmlns:w14="http://schemas.microsoft.com/office/word/2010/wordml" xmlns:w15="http://schemas.microsoft.com/office/word/2012/wordml" xmlns:w16cex="http://schemas.microsoft.com/office/word/2018/wordml/cex" xmlns:w16cid="http://schemas.microsoft.com/office/word/2016/wordml/cid" xmlns:w16="http://schemas.microsoft.com/office/word/2018/wordml" xmlns:w16sdtdh="http://schemas.microsoft.com/office/word/2020/wordml/sdtdatahash" xmlns:w16se="http://schemas.microsoft.com/office/word/2015/wordml/symex" xmlns:wpg="http://schemas.microsoft.com/office/word/2010/wordprocessingGroup" xmlns:wpi="http://schemas.microsoft.com/office/word/2010/wordprocessingInk" xmlns:wne="http://schemas.microsoft.com/office/word/2006/wordml" xmlns:wps="http://schemas.microsoft.com/office/word/2010/wordprocessingShape" mc:Ignorable="w14 w15 w16se w16cid w16 w16cex w16sdtdh wp14">
   <w:footnote w:type="separator" w:id="-1">
     <w:p>
       <w:r>
@@ -4760,7 +4773,7 @@
 </file>
 
 <file path=word/header1.xml><?xml version="1.0" encoding="utf-8"?>
-<w:hdr xmlns:wpc="http://schemas.microsoft.com/office/word/2010/wordprocessingCanvas" xmlns:cx="http://schemas.microsoft.com/office/drawing/2014/chartex" xmlns:cx1="http://schemas.microsoft.com/office/drawing/2015/9/8/chartex" xmlns:cx2="http://schemas.microsoft.com/office/drawing/2015/10/21/chartex" xmlns:cx3="http://schemas.microsoft.com/office/drawing/2016/5/9/chartex" xmlns:cx4="http://schemas.microsoft.com/office/drawing/2016/5/10/chartex" xmlns:cx5="http://schemas.microsoft.com/office/drawing/2016/5/11/chartex" xmlns:cx6="http://schemas.microsoft.com/office/drawing/2016/5/12/chartex" xmlns:cx7="http://schemas.microsoft.com/office/drawing/2016/5/13/chartex" xmlns:cx8="http://schemas.microsoft.com/office/drawing/2016/5/14/chartex" xmlns:mc="http://schemas.openxmlformats.org/markup-compatibility/2006" xmlns:aink="http://schemas.microsoft.com/office/drawing/2016/ink" xmlns:am3d="http://schemas.microsoft.com/office/drawing/2017/model3d" xmlns:o="urn:schemas-microsoft-com:office:office" xmlns:r="http://schemas.openxmlformats.org/officeDocument/2006/relationships" xmlns:m="http://schemas.openxmlformats.org/officeDocument/2006/math" xmlns:v="urn:schemas-microsoft-com:vml" xmlns:wp14="http://schemas.microsoft.com/office/word/2010/wordprocessingDrawing" xmlns:wp="http://schemas.openxmlformats.org/drawingml/2006/wordprocessingDrawing" xmlns:w10="urn:schemas-microsoft-com:office:word" xmlns:w="http://schemas.openxmlformats.org/wordprocessingml/2006/main" xmlns:w14="http://schemas.microsoft.com/office/word/2010/wordml" xmlns:w15="http://schemas.microsoft.com/office/word/2012/wordml" xmlns:w16cex="http://schemas.microsoft.com/office/word/2018/wordml/cex" xmlns:w16cid="http://schemas.microsoft.com/office/word/2016/wordml/cid" xmlns:w16="http://schemas.microsoft.com/office/word/2018/wordml" xmlns:w16se="http://schemas.microsoft.com/office/word/2015/wordml/symex" xmlns:wpg="http://schemas.microsoft.com/office/word/2010/wordprocessingGroup" xmlns:wpi="http://schemas.microsoft.com/office/word/2010/wordprocessingInk" xmlns:wne="http://schemas.microsoft.com/office/word/2006/wordml" xmlns:wps="http://schemas.microsoft.com/office/word/2010/wordprocessingShape" mc:Ignorable="w14 w15 w16se w16cid w16 w16cex wp14">
+<w:hdr xmlns:wpc="http://schemas.microsoft.com/office/word/2010/wordprocessingCanvas" xmlns:cx="http://schemas.microsoft.com/office/drawing/2014/chartex" xmlns:cx1="http://schemas.microsoft.com/office/drawing/2015/9/8/chartex" xmlns:cx2="http://schemas.microsoft.com/office/drawing/2015/10/21/chartex" xmlns:cx3="http://schemas.microsoft.com/office/drawing/2016/5/9/chartex" xmlns:cx4="http://schemas.microsoft.com/office/drawing/2016/5/10/chartex" xmlns:cx5="http://schemas.microsoft.com/office/drawing/2016/5/11/chartex" xmlns:cx6="http://schemas.microsoft.com/office/drawing/2016/5/12/chartex" xmlns:cx7="http://schemas.microsoft.com/office/drawing/2016/5/13/chartex" xmlns:cx8="http://schemas.microsoft.com/office/drawing/2016/5/14/chartex" xmlns:mc="http://schemas.openxmlformats.org/markup-compatibility/2006" xmlns:aink="http://schemas.microsoft.com/office/drawing/2016/ink" xmlns:am3d="http://schemas.microsoft.com/office/drawing/2017/model3d" xmlns:o="urn:schemas-microsoft-com:office:office" xmlns:r="http://schemas.openxmlformats.org/officeDocument/2006/relationships" xmlns:m="http://schemas.openxmlformats.org/officeDocument/2006/math" xmlns:v="urn:schemas-microsoft-com:vml" xmlns:wp14="http://schemas.microsoft.com/office/word/2010/wordprocessingDrawing" xmlns:wp="http://schemas.openxmlformats.org/drawingml/2006/wordprocessingDrawing" xmlns:w10="urn:schemas-microsoft-com:office:word" xmlns:w="http://schemas.openxmlformats.org/wordprocessingml/2006/main" xmlns:w14="http://schemas.microsoft.com/office/word/2010/wordml" xmlns:w15="http://schemas.microsoft.com/office/word/2012/wordml" xmlns:w16cex="http://schemas.microsoft.com/office/word/2018/wordml/cex" xmlns:w16cid="http://schemas.microsoft.com/office/word/2016/wordml/cid" xmlns:w16="http://schemas.microsoft.com/office/word/2018/wordml" xmlns:w16sdtdh="http://schemas.microsoft.com/office/word/2020/wordml/sdtdatahash" xmlns:w16se="http://schemas.microsoft.com/office/word/2015/wordml/symex" xmlns:wpg="http://schemas.microsoft.com/office/word/2010/wordprocessingGroup" xmlns:wpi="http://schemas.microsoft.com/office/word/2010/wordprocessingInk" xmlns:wne="http://schemas.microsoft.com/office/word/2006/wordml" xmlns:wps="http://schemas.microsoft.com/office/word/2010/wordprocessingShape" mc:Ignorable="w14 w15 w16se w16cid w16 w16cex w16sdtdh wp14">
   <w:p>
     <w:pPr>
       <w:tabs>
@@ -5527,7 +5540,7 @@
 </file>
 
 <file path=word/header2.xml><?xml version="1.0" encoding="utf-8"?>
-<w:hdr xmlns:wpc="http://schemas.microsoft.com/office/word/2010/wordprocessingCanvas" xmlns:cx="http://schemas.microsoft.com/office/drawing/2014/chartex" xmlns:cx1="http://schemas.microsoft.com/office/drawing/2015/9/8/chartex" xmlns:cx2="http://schemas.microsoft.com/office/drawing/2015/10/21/chartex" xmlns:cx3="http://schemas.microsoft.com/office/drawing/2016/5/9/chartex" xmlns:cx4="http://schemas.microsoft.com/office/drawing/2016/5/10/chartex" xmlns:cx5="http://schemas.microsoft.com/office/drawing/2016/5/11/chartex" xmlns:cx6="http://schemas.microsoft.com/office/drawing/2016/5/12/chartex" xmlns:cx7="http://schemas.microsoft.com/office/drawing/2016/5/13/chartex" xmlns:cx8="http://schemas.microsoft.com/office/drawing/2016/5/14/chartex" xmlns:mc="http://schemas.openxmlformats.org/markup-compatibility/2006" xmlns:aink="http://schemas.microsoft.com/office/drawing/2016/ink" xmlns:am3d="http://schemas.microsoft.com/office/drawing/2017/model3d" xmlns:o="urn:schemas-microsoft-com:office:office" xmlns:r="http://schemas.openxmlformats.org/officeDocument/2006/relationships" xmlns:m="http://schemas.openxmlformats.org/officeDocument/2006/math" xmlns:v="urn:schemas-microsoft-com:vml" xmlns:wp14="http://schemas.microsoft.com/office/word/2010/wordprocessingDrawing" xmlns:wp="http://schemas.openxmlformats.org/drawingml/2006/wordprocessingDrawing" xmlns:w10="urn:schemas-microsoft-com:office:word" xmlns:w="http://schemas.openxmlformats.org/wordprocessingml/2006/main" xmlns:w14="http://schemas.microsoft.com/office/word/2010/wordml" xmlns:w15="http://schemas.microsoft.com/office/word/2012/wordml" xmlns:w16cex="http://schemas.microsoft.com/office/word/2018/wordml/cex" xmlns:w16cid="http://schemas.microsoft.com/office/word/2016/wordml/cid" xmlns:w16="http://schemas.microsoft.com/office/word/2018/wordml" xmlns:w16se="http://schemas.microsoft.com/office/word/2015/wordml/symex" xmlns:wpg="http://schemas.microsoft.com/office/word/2010/wordprocessingGroup" xmlns:wpi="http://schemas.microsoft.com/office/word/2010/wordprocessingInk" xmlns:wne="http://schemas.microsoft.com/office/word/2006/wordml" xmlns:wps="http://schemas.microsoft.com/office/word/2010/wordprocessingShape" mc:Ignorable="w14 w15 w16se w16cid w16 w16cex wp14">
+<w:hdr xmlns:wpc="http://schemas.microsoft.com/office/word/2010/wordprocessingCanvas" xmlns:cx="http://schemas.microsoft.com/office/drawing/2014/chartex" xmlns:cx1="http://schemas.microsoft.com/office/drawing/2015/9/8/chartex" xmlns:cx2="http://schemas.microsoft.com/office/drawing/2015/10/21/chartex" xmlns:cx3="http://schemas.microsoft.com/office/drawing/2016/5/9/chartex" xmlns:cx4="http://schemas.microsoft.com/office/drawing/2016/5/10/chartex" xmlns:cx5="http://schemas.microsoft.com/office/drawing/2016/5/11/chartex" xmlns:cx6="http://schemas.microsoft.com/office/drawing/2016/5/12/chartex" xmlns:cx7="http://schemas.microsoft.com/office/drawing/2016/5/13/chartex" xmlns:cx8="http://schemas.microsoft.com/office/drawing/2016/5/14/chartex" xmlns:mc="http://schemas.openxmlformats.org/markup-compatibility/2006" xmlns:aink="http://schemas.microsoft.com/office/drawing/2016/ink" xmlns:am3d="http://schemas.microsoft.com/office/drawing/2017/model3d" xmlns:o="urn:schemas-microsoft-com:office:office" xmlns:r="http://schemas.openxmlformats.org/officeDocument/2006/relationships" xmlns:m="http://schemas.openxmlformats.org/officeDocument/2006/math" xmlns:v="urn:schemas-microsoft-com:vml" xmlns:wp14="http://schemas.microsoft.com/office/word/2010/wordprocessingDrawing" xmlns:wp="http://schemas.openxmlformats.org/drawingml/2006/wordprocessingDrawing" xmlns:w10="urn:schemas-microsoft-com:office:word" xmlns:w="http://schemas.openxmlformats.org/wordprocessingml/2006/main" xmlns:w14="http://schemas.microsoft.com/office/word/2010/wordml" xmlns:w15="http://schemas.microsoft.com/office/word/2012/wordml" xmlns:w16cex="http://schemas.microsoft.com/office/word/2018/wordml/cex" xmlns:w16cid="http://schemas.microsoft.com/office/word/2016/wordml/cid" xmlns:w16="http://schemas.microsoft.com/office/word/2018/wordml" xmlns:w16sdtdh="http://schemas.microsoft.com/office/word/2020/wordml/sdtdatahash" xmlns:w16se="http://schemas.microsoft.com/office/word/2015/wordml/symex" xmlns:wpg="http://schemas.microsoft.com/office/word/2010/wordprocessingGroup" xmlns:wpi="http://schemas.microsoft.com/office/word/2010/wordprocessingInk" xmlns:wne="http://schemas.microsoft.com/office/word/2006/wordml" xmlns:wps="http://schemas.microsoft.com/office/word/2010/wordprocessingShape" mc:Ignorable="w14 w15 w16se w16cid w16 w16cex w16sdtdh wp14">
   <w:p>
     <w:pPr>
       <w:tabs>
@@ -5698,7 +5711,7 @@
 </file>
 
 <file path=word/header3.xml><?xml version="1.0" encoding="utf-8"?>
-<w:hdr xmlns:wpc="http://schemas.microsoft.com/office/word/2010/wordprocessingCanvas" xmlns:cx="http://schemas.microsoft.com/office/drawing/2014/chartex" xmlns:cx1="http://schemas.microsoft.com/office/drawing/2015/9/8/chartex" xmlns:cx2="http://schemas.microsoft.com/office/drawing/2015/10/21/chartex" xmlns:cx3="http://schemas.microsoft.com/office/drawing/2016/5/9/chartex" xmlns:cx4="http://schemas.microsoft.com/office/drawing/2016/5/10/chartex" xmlns:cx5="http://schemas.microsoft.com/office/drawing/2016/5/11/chartex" xmlns:cx6="http://schemas.microsoft.com/office/drawing/2016/5/12/chartex" xmlns:cx7="http://schemas.microsoft.com/office/drawing/2016/5/13/chartex" xmlns:cx8="http://schemas.microsoft.com/office/drawing/2016/5/14/chartex" xmlns:mc="http://schemas.openxmlformats.org/markup-compatibility/2006" xmlns:aink="http://schemas.microsoft.com/office/drawing/2016/ink" xmlns:am3d="http://schemas.microsoft.com/office/drawing/2017/model3d" xmlns:o="urn:schemas-microsoft-com:office:office" xmlns:r="http://schemas.openxmlformats.org/officeDocument/2006/relationships" xmlns:m="http://schemas.openxmlformats.org/officeDocument/2006/math" xmlns:v="urn:schemas-microsoft-com:vml" xmlns:wp14="http://schemas.microsoft.com/office/word/2010/wordprocessingDrawing" xmlns:wp="http://schemas.openxmlformats.org/drawingml/2006/wordprocessingDrawing" xmlns:w10="urn:schemas-microsoft-com:office:word" xmlns:w="http://schemas.openxmlformats.org/wordprocessingml/2006/main" xmlns:w14="http://schemas.microsoft.com/office/word/2010/wordml" xmlns:w15="http://schemas.microsoft.com/office/word/2012/wordml" xmlns:w16cex="http://schemas.microsoft.com/office/word/2018/wordml/cex" xmlns:w16cid="http://schemas.microsoft.com/office/word/2016/wordml/cid" xmlns:w16="http://schemas.microsoft.com/office/word/2018/wordml" xmlns:w16se="http://schemas.microsoft.com/office/word/2015/wordml/symex" xmlns:wpg="http://schemas.microsoft.com/office/word/2010/wordprocessingGroup" xmlns:wpi="http://schemas.microsoft.com/office/word/2010/wordprocessingInk" xmlns:wne="http://schemas.microsoft.com/office/word/2006/wordml" xmlns:wps="http://schemas.microsoft.com/office/word/2010/wordprocessingShape" mc:Ignorable="w14 w15 w16se w16cid w16 w16cex wp14">
+<w:hdr xmlns:wpc="http://schemas.microsoft.com/office/word/2010/wordprocessingCanvas" xmlns:cx="http://schemas.microsoft.com/office/drawing/2014/chartex" xmlns:cx1="http://schemas.microsoft.com/office/drawing/2015/9/8/chartex" xmlns:cx2="http://schemas.microsoft.com/office/drawing/2015/10/21/chartex" xmlns:cx3="http://schemas.microsoft.com/office/drawing/2016/5/9/chartex" xmlns:cx4="http://schemas.microsoft.com/office/drawing/2016/5/10/chartex" xmlns:cx5="http://schemas.microsoft.com/office/drawing/2016/5/11/chartex" xmlns:cx6="http://schemas.microsoft.com/office/drawing/2016/5/12/chartex" xmlns:cx7="http://schemas.microsoft.com/office/drawing/2016/5/13/chartex" xmlns:cx8="http://schemas.microsoft.com/office/drawing/2016/5/14/chartex" xmlns:mc="http://schemas.openxmlformats.org/markup-compatibility/2006" xmlns:aink="http://schemas.microsoft.com/office/drawing/2016/ink" xmlns:am3d="http://schemas.microsoft.com/office/drawing/2017/model3d" xmlns:o="urn:schemas-microsoft-com:office:office" xmlns:r="http://schemas.openxmlformats.org/officeDocument/2006/relationships" xmlns:m="http://schemas.openxmlformats.org/officeDocument/2006/math" xmlns:v="urn:schemas-microsoft-com:vml" xmlns:wp14="http://schemas.microsoft.com/office/word/2010/wordprocessingDrawing" xmlns:wp="http://schemas.openxmlformats.org/drawingml/2006/wordprocessingDrawing" xmlns:w10="urn:schemas-microsoft-com:office:word" xmlns:w="http://schemas.openxmlformats.org/wordprocessingml/2006/main" xmlns:w14="http://schemas.microsoft.com/office/word/2010/wordml" xmlns:w15="http://schemas.microsoft.com/office/word/2012/wordml" xmlns:w16cex="http://schemas.microsoft.com/office/word/2018/wordml/cex" xmlns:w16cid="http://schemas.microsoft.com/office/word/2016/wordml/cid" xmlns:w16="http://schemas.microsoft.com/office/word/2018/wordml" xmlns:w16sdtdh="http://schemas.microsoft.com/office/word/2020/wordml/sdtdatahash" xmlns:w16se="http://schemas.microsoft.com/office/word/2015/wordml/symex" xmlns:wpg="http://schemas.microsoft.com/office/word/2010/wordprocessingGroup" xmlns:wpi="http://schemas.microsoft.com/office/word/2010/wordprocessingInk" xmlns:wne="http://schemas.microsoft.com/office/word/2006/wordml" xmlns:wps="http://schemas.microsoft.com/office/word/2010/wordprocessingShape" mc:Ignorable="w14 w15 w16se w16cid w16 w16cex w16sdtdh wp14">
   <w:p>
     <w:pPr>
       <w:tabs>
@@ -6465,7 +6478,7 @@
 </file>
 
 <file path=word/numbering.xml><?xml version="1.0" encoding="utf-8"?>
-<w:numbering xmlns:wpc="http://schemas.microsoft.com/office/word/2010/wordprocessingCanvas" xmlns:cx="http://schemas.microsoft.com/office/drawing/2014/chartex" xmlns:cx1="http://schemas.microsoft.com/office/drawing/2015/9/8/chartex" xmlns:cx2="http://schemas.microsoft.com/office/drawing/2015/10/21/chartex" xmlns:cx3="http://schemas.microsoft.com/office/drawing/2016/5/9/chartex" xmlns:cx4="http://schemas.microsoft.com/office/drawing/2016/5/10/chartex" xmlns:cx5="http://schemas.microsoft.com/office/drawing/2016/5/11/chartex" xmlns:cx6="http://schemas.microsoft.com/office/drawing/2016/5/12/chartex" xmlns:cx7="http://schemas.microsoft.com/office/drawing/2016/5/13/chartex" xmlns:cx8="http://schemas.microsoft.com/office/drawing/2016/5/14/chartex" xmlns:mc="http://schemas.openxmlformats.org/markup-compatibility/2006" xmlns:aink="http://schemas.microsoft.com/office/drawing/2016/ink" xmlns:am3d="http://schemas.microsoft.com/office/drawing/2017/model3d" xmlns:o="urn:schemas-microsoft-com:office:office" xmlns:r="http://schemas.openxmlformats.org/officeDocument/2006/relationships" xmlns:m="http://schemas.openxmlformats.org/officeDocument/2006/math" xmlns:v="urn:schemas-microsoft-com:vml" xmlns:wp14="http://schemas.microsoft.com/office/word/2010/wordprocessingDrawing" xmlns:wp="http://schemas.openxmlformats.org/drawingml/2006/wordprocessingDrawing" xmlns:w10="urn:schemas-microsoft-com:office:word" xmlns:w="http://schemas.openxmlformats.org/wordprocessingml/2006/main" xmlns:w14="http://schemas.microsoft.com/office/word/2010/wordml" xmlns:w15="http://schemas.microsoft.com/office/word/2012/wordml" xmlns:w16cex="http://schemas.microsoft.com/office/word/2018/wordml/cex" xmlns:w16cid="http://schemas.microsoft.com/office/word/2016/wordml/cid" xmlns:w16="http://schemas.microsoft.com/office/word/2018/wordml" xmlns:w16se="http://schemas.microsoft.com/office/word/2015/wordml/symex" xmlns:wpg="http://schemas.microsoft.com/office/word/2010/wordprocessingGroup" xmlns:wpi="http://schemas.microsoft.com/office/word/2010/wordprocessingInk" xmlns:wne="http://schemas.microsoft.com/office/word/2006/wordml" xmlns:wps="http://schemas.microsoft.com/office/word/2010/wordprocessingShape" mc:Ignorable="w14 w15 w16se w16cid w16 w16cex wp14">
+<w:numbering xmlns:wpc="http://schemas.microsoft.com/office/word/2010/wordprocessingCanvas" xmlns:cx="http://schemas.microsoft.com/office/drawing/2014/chartex" xmlns:cx1="http://schemas.microsoft.com/office/drawing/2015/9/8/chartex" xmlns:cx2="http://schemas.microsoft.com/office/drawing/2015/10/21/chartex" xmlns:cx3="http://schemas.microsoft.com/office/drawing/2016/5/9/chartex" xmlns:cx4="http://schemas.microsoft.com/office/drawing/2016/5/10/chartex" xmlns:cx5="http://schemas.microsoft.com/office/drawing/2016/5/11/chartex" xmlns:cx6="http://schemas.microsoft.com/office/drawing/2016/5/12/chartex" xmlns:cx7="http://schemas.microsoft.com/office/drawing/2016/5/13/chartex" xmlns:cx8="http://schemas.microsoft.com/office/drawing/2016/5/14/chartex" xmlns:mc="http://schemas.openxmlformats.org/markup-compatibility/2006" xmlns:aink="http://schemas.microsoft.com/office/drawing/2016/ink" xmlns:am3d="http://schemas.microsoft.com/office/drawing/2017/model3d" xmlns:o="urn:schemas-microsoft-com:office:office" xmlns:r="http://schemas.openxmlformats.org/officeDocument/2006/relationships" xmlns:m="http://schemas.openxmlformats.org/officeDocument/2006/math" xmlns:v="urn:schemas-microsoft-com:vml" xmlns:wp14="http://schemas.microsoft.com/office/word/2010/wordprocessingDrawing" xmlns:wp="http://schemas.openxmlformats.org/drawingml/2006/wordprocessingDrawing" xmlns:w10="urn:schemas-microsoft-com:office:word" xmlns:w="http://schemas.openxmlformats.org/wordprocessingml/2006/main" xmlns:w14="http://schemas.microsoft.com/office/word/2010/wordml" xmlns:w15="http://schemas.microsoft.com/office/word/2012/wordml" xmlns:w16cex="http://schemas.microsoft.com/office/word/2018/wordml/cex" xmlns:w16cid="http://schemas.microsoft.com/office/word/2016/wordml/cid" xmlns:w16="http://schemas.microsoft.com/office/word/2018/wordml" xmlns:w16sdtdh="http://schemas.microsoft.com/office/word/2020/wordml/sdtdatahash" xmlns:w16se="http://schemas.microsoft.com/office/word/2015/wordml/symex" xmlns:wpg="http://schemas.microsoft.com/office/word/2010/wordprocessingGroup" xmlns:wpi="http://schemas.microsoft.com/office/word/2010/wordprocessingInk" xmlns:wne="http://schemas.microsoft.com/office/word/2006/wordml" xmlns:wps="http://schemas.microsoft.com/office/word/2010/wordprocessingShape" mc:Ignorable="w14 w15 w16se w16cid w16 w16cex w16sdtdh wp14">
   <w:abstractNum w:abstractNumId="0" w15:restartNumberingAfterBreak="0">
     <w:nsid w:val="38FC5B45"/>
     <w:multiLevelType w:val="multilevel"/>
@@ -6624,7 +6637,7 @@
 </file>
 
 <file path=word/styles.xml><?xml version="1.0" encoding="utf-8"?>
-<w:styles xmlns:mc="http://schemas.openxmlformats.org/markup-compatibility/2006" xmlns:r="http://schemas.openxmlformats.org/officeDocument/2006/relationships" xmlns:w="http://schemas.openxmlformats.org/wordprocessingml/2006/main" xmlns:w14="http://schemas.microsoft.com/office/word/2010/wordml" xmlns:w15="http://schemas.microsoft.com/office/word/2012/wordml" xmlns:w16cex="http://schemas.microsoft.com/office/word/2018/wordml/cex" xmlns:w16cid="http://schemas.microsoft.com/office/word/2016/wordml/cid" xmlns:w16="http://schemas.microsoft.com/office/word/2018/wordml" xmlns:w16se="http://schemas.microsoft.com/office/word/2015/wordml/symex" mc:Ignorable="w14 w15 w16se w16cid w16 w16cex">
+<w:styles xmlns:mc="http://schemas.openxmlformats.org/markup-compatibility/2006" xmlns:r="http://schemas.openxmlformats.org/officeDocument/2006/relationships" xmlns:w="http://schemas.openxmlformats.org/wordprocessingml/2006/main" xmlns:w14="http://schemas.microsoft.com/office/word/2010/wordml" xmlns:w15="http://schemas.microsoft.com/office/word/2012/wordml" xmlns:w16cex="http://schemas.microsoft.com/office/word/2018/wordml/cex" xmlns:w16cid="http://schemas.microsoft.com/office/word/2016/wordml/cid" xmlns:w16="http://schemas.microsoft.com/office/word/2018/wordml" xmlns:w16sdtdh="http://schemas.microsoft.com/office/word/2020/wordml/sdtdatahash" xmlns:w16se="http://schemas.microsoft.com/office/word/2015/wordml/symex" mc:Ignorable="w14 w15 w16se w16cid w16 w16cex w16sdtdh">
   <w:docDefaults>
     <w:rPrDefault>
       <w:rPr>

--- a/HaemophilusWeb/ReportTemplates/Fax - BLPACS v10.docx
+++ b/HaemophilusWeb/ReportTemplates/Fax - BLPACS v10.docx
@@ -140,14 +140,12 @@
         <w:rPr>
           <w:sz w:val="36"/>
           <w:szCs w:val="36"/>
-          <w:lang w:val="en-US"/>
         </w:rPr>
       </w:pPr>
       <w:r>
         <w:rPr>
           <w:sz w:val="36"/>
           <w:szCs w:val="36"/>
-          <w:lang w:val="en-US"/>
         </w:rPr>
         <w:t>an email: nrzm@hygiene.uni-wuerzburg.de</w:t>
       </w:r>
@@ -167,7 +165,6 @@
         <w:rPr>
           <w:sz w:val="56"/>
           <w:szCs w:val="56"/>
-          <w:lang w:val="en-US"/>
         </w:rPr>
       </w:pPr>
     </w:p>
@@ -183,9 +180,6 @@
         <w:autoSpaceDN w:val="0"/>
         <w:adjustRightInd w:val="0"/>
         <w:spacing w:before="21"/>
-        <w:rPr>
-          <w:lang w:val="en-US"/>
-        </w:rPr>
       </w:pPr>
     </w:p>
     <w:p>
@@ -200,9 +194,6 @@
         <w:autoSpaceDN w:val="0"/>
         <w:adjustRightInd w:val="0"/>
         <w:spacing w:before="21"/>
-        <w:rPr>
-          <w:lang w:val="en-US"/>
-        </w:rPr>
       </w:pPr>
     </w:p>
     <w:p>
@@ -217,9 +208,6 @@
         <w:autoSpaceDN w:val="0"/>
         <w:adjustRightInd w:val="0"/>
         <w:spacing w:before="21"/>
-        <w:rPr>
-          <w:lang w:val="en-US"/>
-        </w:rPr>
       </w:pPr>
     </w:p>
     <w:p>
@@ -234,9 +222,6 @@
         <w:autoSpaceDN w:val="0"/>
         <w:adjustRightInd w:val="0"/>
         <w:spacing w:before="21"/>
-        <w:rPr>
-          <w:lang w:val="en-US"/>
-        </w:rPr>
       </w:pPr>
     </w:p>
     <w:p>
@@ -251,9 +236,6 @@
         <w:autoSpaceDN w:val="0"/>
         <w:adjustRightInd w:val="0"/>
         <w:spacing w:before="21"/>
-        <w:rPr>
-          <w:lang w:val="en-US"/>
-        </w:rPr>
       </w:pPr>
     </w:p>
     <w:p>
@@ -268,9 +250,6 @@
         <w:autoSpaceDN w:val="0"/>
         <w:adjustRightInd w:val="0"/>
         <w:spacing w:before="21"/>
-        <w:rPr>
-          <w:lang w:val="en-US"/>
-        </w:rPr>
       </w:pPr>
     </w:p>
     <w:p>
@@ -285,9 +264,6 @@
         <w:autoSpaceDN w:val="0"/>
         <w:adjustRightInd w:val="0"/>
         <w:spacing w:before="21"/>
-        <w:rPr>
-          <w:lang w:val="en-US"/>
-        </w:rPr>
       </w:pPr>
     </w:p>
     <w:p>
@@ -302,9 +278,6 @@
         <w:autoSpaceDN w:val="0"/>
         <w:adjustRightInd w:val="0"/>
         <w:spacing w:before="21"/>
-        <w:rPr>
-          <w:lang w:val="en-US"/>
-        </w:rPr>
       </w:pPr>
     </w:p>
     <w:p>
@@ -319,9 +292,6 @@
         <w:autoSpaceDN w:val="0"/>
         <w:adjustRightInd w:val="0"/>
         <w:spacing w:before="21"/>
-        <w:rPr>
-          <w:lang w:val="en-US"/>
-        </w:rPr>
       </w:pPr>
     </w:p>
     <w:p>
@@ -336,9 +306,6 @@
         <w:autoSpaceDN w:val="0"/>
         <w:adjustRightInd w:val="0"/>
         <w:spacing w:before="21"/>
-        <w:rPr>
-          <w:lang w:val="en-US"/>
-        </w:rPr>
       </w:pPr>
     </w:p>
     <w:p>
@@ -386,20 +353,7 @@
         <w:spacing w:before="21"/>
       </w:pPr>
       <w:r>
-        <w:t xml:space="preserve">Wir möchten Sie höflich bitten, nach Erhalt des Befundes eine Empfangsbestätigung an die Nummer: 0931-31 87281 oder an die </w:t>
-      </w:r>
-      <w:proofErr w:type="spellStart"/>
-      <w:proofErr w:type="gramStart"/>
-      <w:r>
-        <w:t>Email</w:t>
-      </w:r>
-      <w:proofErr w:type="spellEnd"/>
-      <w:r>
-        <w:t xml:space="preserve"> Adresse</w:t>
-      </w:r>
-      <w:proofErr w:type="gramEnd"/>
-      <w:r>
-        <w:t>: nrzm@hygiene.uni-wuerzburg.de zu senden.</w:t>
+        <w:t>Wir möchten Sie höflich bitten, nach Erhalt des Befundes eine Empfangsbestätigung an die Nummer: 0931-31 87281 oder an die Email Adresse: nrzm@hygiene.uni-wuerzburg.de zu senden.</w:t>
       </w:r>
     </w:p>
     <w:p>
@@ -511,15 +465,7 @@
                 <w:color w:val="000000"/>
                 <w:szCs w:val="16"/>
               </w:rPr>
-              <w:t xml:space="preserve">Labor-Nr. des </w:t>
-            </w:r>
-            <w:proofErr w:type="spellStart"/>
-            <w:r>
-              <w:rPr>
-                <w:color w:val="000000"/>
-                <w:szCs w:val="16"/>
-              </w:rPr>
-              <w:t>NRZM</w:t>
+              <w:t>Labor-Nr. des NRZM</w:t>
             </w:r>
             <w:r>
               <w:rPr>
@@ -528,7 +474,6 @@
               </w:rPr>
               <w:t>Hi</w:t>
             </w:r>
-            <w:proofErr w:type="spellEnd"/>
             <w:r>
               <w:t xml:space="preserve">: </w:t>
             </w:r>
@@ -554,15 +499,7 @@
               <w:spacing w:before="21"/>
             </w:pPr>
             <w:r>
-              <w:t>KL{</w:t>
-            </w:r>
-            <w:proofErr w:type="spellStart"/>
-            <w:r>
-              <w:t>LaboratoryNumber</w:t>
-            </w:r>
-            <w:proofErr w:type="spellEnd"/>
-            <w:r>
-              <w:t>}</w:t>
+              <w:t>KL{LaboratoryNumber}</w:t>
             </w:r>
           </w:p>
         </w:tc>
@@ -646,15 +583,7 @@
         <w:spacing w:before="21"/>
       </w:pPr>
       <w:r>
-        <w:t xml:space="preserve">Mit dieser Empfangsbestätigung unterstützen Sie die Qualitätssicherung der </w:t>
-      </w:r>
-      <w:proofErr w:type="spellStart"/>
-      <w:r>
-        <w:t>Laborsurveillance</w:t>
-      </w:r>
-      <w:proofErr w:type="spellEnd"/>
-      <w:r>
-        <w:t xml:space="preserve"> invasiver Infektionen durch Meningokokken und Haemophilus influenzae. Vielen Dank!</w:t>
+        <w:t>Mit dieser Empfangsbestätigung unterstützen Sie die Qualitätssicherung der Laborsurveillance invasiver Infektionen durch Meningokokken und Haemophilus influenzae. Vielen Dank!</w:t>
       </w:r>
     </w:p>
     <w:p>
@@ -730,15 +659,7 @@
         <w:spacing w:before="21"/>
       </w:pPr>
       <w:r>
-        <w:t xml:space="preserve">Ihr </w:t>
-      </w:r>
-      <w:proofErr w:type="spellStart"/>
-      <w:r>
-        <w:t>NRZMHi</w:t>
-      </w:r>
-      <w:proofErr w:type="spellEnd"/>
-      <w:r>
-        <w:t xml:space="preserve"> - Team</w:t>
+        <w:t>Ihr NRZMHi - Team</w:t>
       </w:r>
     </w:p>
     <w:p>
@@ -2925,21 +2846,8 @@
                 <w:sz w:val="22"/>
                 <w:szCs w:val="22"/>
               </w:rPr>
-              <w:t>-</w:t>
+              <w:t>-Laktamase</w:t>
             </w:r>
-            <w:proofErr w:type="spellStart"/>
-            <w:r>
-              <w:rPr>
-                <w:rFonts w:ascii="Arial" w:hAnsi="Arial" w:cs="Arial"/>
-                <w:b/>
-                <w:bCs/>
-                <w:iCs/>
-                <w:sz w:val="22"/>
-                <w:szCs w:val="22"/>
-              </w:rPr>
-              <w:t>Laktamase</w:t>
-            </w:r>
-            <w:proofErr w:type="spellEnd"/>
           </w:p>
         </w:tc>
         <w:tc>
@@ -2970,7 +2878,6 @@
               </w:rPr>
               <w:t>{</w:t>
             </w:r>
-            <w:proofErr w:type="spellStart"/>
             <w:r>
               <w:rPr>
                 <w:rFonts w:ascii="Arial" w:hAnsi="Arial" w:cs="Arial"/>
@@ -2982,7 +2889,6 @@
               </w:rPr>
               <w:t>BetalactamaseString</w:t>
             </w:r>
-            <w:proofErr w:type="spellEnd"/>
             <w:r>
               <w:rPr>
                 <w:rFonts w:ascii="Arial" w:hAnsi="Arial" w:cs="Arial"/>
@@ -3208,9 +3114,8 @@
                 <w:sz w:val="22"/>
                 <w:szCs w:val="22"/>
               </w:rPr>
-              <w:t>{#</w:t>
+              <w:t>{#ETests}{Antibiotic}</w:t>
             </w:r>
-            <w:proofErr w:type="gramStart"/>
             <w:r>
               <w:rPr>
                 <w:rFonts w:ascii="Arial" w:hAnsi="Arial" w:cs="Arial"/>
@@ -3220,44 +3125,8 @@
                 <w:sz w:val="22"/>
                 <w:szCs w:val="22"/>
               </w:rPr>
-              <w:t>ETests}{</w:t>
+              <w:t xml:space="preserve"> Etest</w:t>
             </w:r>
-            <w:proofErr w:type="gramEnd"/>
-            <w:r>
-              <w:rPr>
-                <w:rFonts w:ascii="Arial" w:hAnsi="Arial" w:cs="Arial"/>
-                <w:b/>
-                <w:bCs/>
-                <w:iCs/>
-                <w:sz w:val="22"/>
-                <w:szCs w:val="22"/>
-              </w:rPr>
-              <w:t>Antibiotic}</w:t>
-            </w:r>
-            <w:r>
-              <w:rPr>
-                <w:rFonts w:ascii="Arial" w:hAnsi="Arial" w:cs="Arial"/>
-                <w:b/>
-                <w:bCs/>
-                <w:iCs/>
-                <w:sz w:val="22"/>
-                <w:szCs w:val="22"/>
-              </w:rPr>
-              <w:t xml:space="preserve"> </w:t>
-            </w:r>
-            <w:proofErr w:type="spellStart"/>
-            <w:r>
-              <w:rPr>
-                <w:rFonts w:ascii="Arial" w:hAnsi="Arial" w:cs="Arial"/>
-                <w:b/>
-                <w:bCs/>
-                <w:iCs/>
-                <w:sz w:val="22"/>
-                <w:szCs w:val="22"/>
-              </w:rPr>
-              <w:t>Etest</w:t>
-            </w:r>
-            <w:proofErr w:type="spellEnd"/>
           </w:p>
         </w:tc>
         <w:tc>
@@ -3306,31 +3175,7 @@
                 <w:sz w:val="22"/>
                 <w:szCs w:val="22"/>
               </w:rPr>
-              <w:t>{</w:t>
-            </w:r>
-            <w:proofErr w:type="spellStart"/>
-            <w:r>
-              <w:rPr>
-                <w:rFonts w:ascii="Arial" w:hAnsi="Arial" w:cs="Arial"/>
-                <w:b/>
-                <w:bCs/>
-                <w:color w:val="000000"/>
-                <w:sz w:val="22"/>
-                <w:szCs w:val="22"/>
-              </w:rPr>
-              <w:t>Result</w:t>
-            </w:r>
-            <w:proofErr w:type="spellEnd"/>
-            <w:r>
-              <w:rPr>
-                <w:rFonts w:ascii="Arial" w:hAnsi="Arial" w:cs="Arial"/>
-                <w:b/>
-                <w:bCs/>
-                <w:color w:val="000000"/>
-                <w:sz w:val="22"/>
-                <w:szCs w:val="22"/>
-              </w:rPr>
-              <w:t>}</w:t>
+              <w:t>{Result}</w:t>
             </w:r>
           </w:p>
         </w:tc>
@@ -3359,31 +3204,7 @@
                 <w:sz w:val="22"/>
                 <w:szCs w:val="22"/>
               </w:rPr>
-              <w:t>≤{</w:t>
-            </w:r>
-            <w:proofErr w:type="spellStart"/>
-            <w:r>
-              <w:rPr>
-                <w:rFonts w:ascii="Arial" w:hAnsi="Arial" w:cs="Arial"/>
-                <w:b/>
-                <w:bCs/>
-                <w:color w:val="000000"/>
-                <w:sz w:val="22"/>
-                <w:szCs w:val="22"/>
-              </w:rPr>
-              <w:t>MicBreakpointSusceptible</w:t>
-            </w:r>
-            <w:proofErr w:type="spellEnd"/>
-            <w:r>
-              <w:rPr>
-                <w:rFonts w:ascii="Arial" w:hAnsi="Arial" w:cs="Arial"/>
-                <w:b/>
-                <w:bCs/>
-                <w:color w:val="000000"/>
-                <w:sz w:val="22"/>
-                <w:szCs w:val="22"/>
-              </w:rPr>
-              <w:t>}</w:t>
+              <w:t>≤{MicBreakpointSusceptible}</w:t>
             </w:r>
             <w:r>
               <w:rPr>
@@ -3426,33 +3247,7 @@
                 <w:szCs w:val="22"/>
                 <w:lang w:val="en-US"/>
               </w:rPr>
-              <w:t>&gt;{</w:t>
-            </w:r>
-            <w:proofErr w:type="spellStart"/>
-            <w:r>
-              <w:rPr>
-                <w:rFonts w:ascii="Arial" w:hAnsi="Arial" w:cs="Arial"/>
-                <w:b/>
-                <w:bCs/>
-                <w:color w:val="000000"/>
-                <w:sz w:val="22"/>
-                <w:szCs w:val="22"/>
-                <w:lang w:val="en-US"/>
-              </w:rPr>
-              <w:t>MicBreakpointResistent</w:t>
-            </w:r>
-            <w:proofErr w:type="spellEnd"/>
-            <w:r>
-              <w:rPr>
-                <w:rFonts w:ascii="Arial" w:hAnsi="Arial" w:cs="Arial"/>
-                <w:b/>
-                <w:bCs/>
-                <w:color w:val="000000"/>
-                <w:sz w:val="22"/>
-                <w:szCs w:val="22"/>
-                <w:lang w:val="en-US"/>
-              </w:rPr>
-              <w:t>} µg/ml</w:t>
+              <w:t>&gt;{MicBreakpointResistent} µg/ml</w:t>
             </w:r>
           </w:p>
         </w:tc>
@@ -3484,7 +3279,6 @@
               </w:rPr>
               <w:t>{</w:t>
             </w:r>
-            <w:proofErr w:type="spellStart"/>
             <w:r>
               <w:rPr>
                 <w:rFonts w:ascii="Arial" w:hAnsi="Arial" w:cs="Arial"/>
@@ -3497,7 +3291,6 @@
               </w:rPr>
               <w:t>ValidFromYear</w:t>
             </w:r>
-            <w:proofErr w:type="spellEnd"/>
             <w:r>
               <w:rPr>
                 <w:rFonts w:ascii="Arial" w:hAnsi="Arial" w:cs="Arial"/>
@@ -3520,33 +3313,7 @@
                 <w:szCs w:val="22"/>
                 <w:lang w:val="en-US"/>
               </w:rPr>
-              <w:t>{/</w:t>
-            </w:r>
-            <w:proofErr w:type="spellStart"/>
-            <w:r>
-              <w:rPr>
-                <w:rFonts w:ascii="Arial" w:hAnsi="Arial" w:cs="Arial"/>
-                <w:b/>
-                <w:bCs/>
-                <w:color w:val="000000"/>
-                <w:sz w:val="22"/>
-                <w:szCs w:val="22"/>
-                <w:lang w:val="en-US"/>
-              </w:rPr>
-              <w:t>ETests</w:t>
-            </w:r>
-            <w:proofErr w:type="spellEnd"/>
-            <w:r>
-              <w:rPr>
-                <w:rFonts w:ascii="Arial" w:hAnsi="Arial" w:cs="Arial"/>
-                <w:b/>
-                <w:bCs/>
-                <w:color w:val="000000"/>
-                <w:sz w:val="22"/>
-                <w:szCs w:val="22"/>
-                <w:lang w:val="en-US"/>
-              </w:rPr>
-              <w:t>}</w:t>
+              <w:t>{/ETests}</w:t>
             </w:r>
           </w:p>
         </w:tc>
@@ -3632,24 +3399,7 @@
           <w:color w:val="000000"/>
         </w:rPr>
         <w:noBreakHyphen/>
-      </w:r>
-      <w:proofErr w:type="spellStart"/>
-      <w:r>
-        <w:rPr>
-          <w:rFonts w:ascii="Arial" w:hAnsi="Arial" w:cs="Arial"/>
-          <w:bCs/>
-          <w:color w:val="000000"/>
-        </w:rPr>
-        <w:t>Laktamase</w:t>
-      </w:r>
-      <w:proofErr w:type="spellEnd"/>
-      <w:r>
-        <w:rPr>
-          <w:rFonts w:ascii="Arial" w:hAnsi="Arial" w:cs="Arial"/>
-          <w:bCs/>
-          <w:color w:val="000000"/>
-        </w:rPr>
-        <w:t>-positives Ampicillin-resistentes</w:t>
+        <w:t>Laktamase-positives Ampicillin-resistentes</w:t>
       </w:r>
       <w:r>
         <w:rPr>
@@ -3681,25 +3431,7 @@
           <w:bCs/>
           <w:color w:val="000000"/>
         </w:rPr>
-        <w:t xml:space="preserve"> Von einer Wirksamkeit von β-</w:t>
-      </w:r>
-      <w:proofErr w:type="spellStart"/>
-      <w:r>
-        <w:rPr>
-          <w:rFonts w:ascii="Arial" w:hAnsi="Arial" w:cs="Arial"/>
-          <w:bCs/>
-          <w:color w:val="000000"/>
-        </w:rPr>
-        <w:t>Lactamase</w:t>
-      </w:r>
-      <w:proofErr w:type="spellEnd"/>
-      <w:r>
-        <w:rPr>
-          <w:rFonts w:ascii="Arial" w:hAnsi="Arial" w:cs="Arial"/>
-          <w:bCs/>
-          <w:color w:val="000000"/>
-        </w:rPr>
-        <w:t xml:space="preserve">-Inhibitoren sowie </w:t>
+        <w:t xml:space="preserve"> Von einer Wirksamkeit von β-Lactamase-Inhibitoren sowie </w:t>
       </w:r>
       <w:r>
         <w:rPr>
@@ -3766,6 +3498,27 @@
       <w:r>
         <w:rPr>
           <w:rFonts w:ascii="Arial" w:hAnsi="Arial" w:cs="Arial"/>
+          <w:color w:val="000000"/>
+        </w:rPr>
+        <w:fldChar w:fldCharType="begin"/>
+      </w:r>
+      <w:r>
+        <w:rPr>
+          <w:rFonts w:ascii="Arial" w:hAnsi="Arial" w:cs="Arial"/>
+          <w:color w:val="000000"/>
+        </w:rPr>
+        <w:instrText xml:space="preserve"> INCLUDETEXT  "D:\\Development\\NRZMHiDB\\HaemophilusWeb\\ReportTemplates\\includes\\Signature.docx" </w:instrText>
+      </w:r>
+      <w:r>
+        <w:rPr>
+          <w:rFonts w:ascii="Arial" w:hAnsi="Arial" w:cs="Arial"/>
+          <w:color w:val="000000"/>
+        </w:rPr>
+        <w:fldChar w:fldCharType="separate"/>
+      </w:r>
+      <w:r>
+        <w:rPr>
+          <w:rFonts w:ascii="Arial" w:hAnsi="Arial" w:cs="Arial"/>
         </w:rPr>
         <w:t>Mit freundlichen Grüßen</w:t>
       </w:r>
@@ -3784,41 +3537,6 @@
           <w:rFonts w:ascii="Arial" w:hAnsi="Arial" w:cs="Arial"/>
         </w:rPr>
       </w:pPr>
-    </w:p>
-    <w:p>
-      <w:pPr>
-        <w:widowControl w:val="0"/>
-        <w:tabs>
-          <w:tab w:val="left" w:pos="90"/>
-        </w:tabs>
-        <w:autoSpaceDE w:val="0"/>
-        <w:autoSpaceDN w:val="0"/>
-        <w:adjustRightInd w:val="0"/>
-        <w:spacing w:before="93"/>
-        <w:rPr>
-          <w:rFonts w:ascii="Arial" w:hAnsi="Arial" w:cs="Arial"/>
-        </w:rPr>
-      </w:pPr>
-    </w:p>
-    <w:p>
-      <w:pPr>
-        <w:tabs>
-          <w:tab w:val="left" w:pos="7560"/>
-        </w:tabs>
-        <w:ind w:right="-1368"/>
-        <w:rPr>
-          <w:rFonts w:ascii="Arial" w:hAnsi="Arial" w:cs="Arial"/>
-          <w:color w:val="000000"/>
-        </w:rPr>
-      </w:pPr>
-      <w:r>
-        <w:rPr>
-          <w:rFonts w:ascii="Arial" w:hAnsi="Arial" w:cs="Arial"/>
-          <w:color w:val="000000"/>
-        </w:rPr>
-        <w:br/>
-        <w:t>{Signer}</w:t>
-      </w:r>
     </w:p>
     <w:p>
       <w:pPr>
@@ -3844,26 +3562,17 @@
       <w:r>
         <w:rPr>
           <w:rFonts w:ascii="Arial" w:hAnsi="Arial" w:cs="Arial"/>
-        </w:rPr>
-        <w:fldChar w:fldCharType="end"/>
+          <w:color w:val="000000"/>
+        </w:rPr>
+        <w:br/>
+        <w:t>{Signer}</w:t>
       </w:r>
       <w:r>
         <w:rPr>
           <w:rFonts w:ascii="Arial" w:hAnsi="Arial" w:cs="Arial"/>
-        </w:rPr>
-        <w:fldChar w:fldCharType="begin"/>
-      </w:r>
-      <w:r>
-        <w:rPr>
-          <w:rFonts w:ascii="Arial" w:hAnsi="Arial" w:cs="Arial"/>
-        </w:rPr>
-        <w:instrText xml:space="preserve"> INCLUDETEXT  "D:\\Development\\NRZMHiDB\\HaemophilusWeb\\ReportTemplates\\includes\\Fax - Fußnote.docx" </w:instrText>
-      </w:r>
-      <w:r>
-        <w:rPr>
-          <w:rFonts w:ascii="Arial" w:hAnsi="Arial" w:cs="Arial"/>
-        </w:rPr>
-        <w:fldChar w:fldCharType="separate"/>
+          <w:color w:val="000000"/>
+        </w:rPr>
+        <w:br/>
       </w:r>
     </w:p>
     <w:p>
@@ -3889,6 +3598,84 @@
           <w:rFonts w:ascii="Arial" w:hAnsi="Arial" w:cs="Arial"/>
           <w:b/>
           <w:sz w:val="18"/>
+        </w:rPr>
+        <w:t>10. Würzburger Meningokokken-Workshop: 02.06.2022; Informationen: www.nrzmhi.de (s. Anhang).</w:t>
+      </w:r>
+    </w:p>
+    <w:p>
+      <w:pPr>
+        <w:widowControl w:val="0"/>
+        <w:tabs>
+          <w:tab w:val="left" w:pos="90"/>
+          <w:tab w:val="left" w:pos="2775"/>
+          <w:tab w:val="left" w:pos="5550"/>
+        </w:tabs>
+        <w:autoSpaceDE w:val="0"/>
+        <w:autoSpaceDN w:val="0"/>
+        <w:adjustRightInd w:val="0"/>
+        <w:spacing w:before="21"/>
+        <w:rPr>
+          <w:rFonts w:ascii="Arial" w:hAnsi="Arial" w:cs="Arial"/>
+          <w:color w:val="000000"/>
+        </w:rPr>
+      </w:pPr>
+      <w:r>
+        <w:rPr>
+          <w:rFonts w:ascii="Arial" w:hAnsi="Arial" w:cs="Arial"/>
+          <w:color w:val="000000"/>
+        </w:rPr>
+        <w:fldChar w:fldCharType="end"/>
+      </w:r>
+    </w:p>
+    <w:p>
+      <w:pPr>
+        <w:widowControl w:val="0"/>
+        <w:tabs>
+          <w:tab w:val="left" w:pos="90"/>
+          <w:tab w:val="left" w:pos="2775"/>
+          <w:tab w:val="left" w:pos="5550"/>
+        </w:tabs>
+        <w:autoSpaceDE w:val="0"/>
+        <w:autoSpaceDN w:val="0"/>
+        <w:adjustRightInd w:val="0"/>
+        <w:spacing w:before="21"/>
+        <w:rPr>
+          <w:rFonts w:ascii="Arial" w:hAnsi="Arial" w:cs="Arial"/>
+          <w:b/>
+          <w:sz w:val="16"/>
+          <w:szCs w:val="22"/>
+        </w:rPr>
+      </w:pPr>
+      <w:r>
+        <w:rPr>
+          <w:rFonts w:ascii="Arial" w:hAnsi="Arial" w:cs="Arial"/>
+        </w:rPr>
+        <w:fldChar w:fldCharType="end"/>
+      </w:r>
+      <w:r>
+        <w:rPr>
+          <w:rFonts w:ascii="Arial" w:hAnsi="Arial" w:cs="Arial"/>
+        </w:rPr>
+        <w:fldChar w:fldCharType="begin"/>
+      </w:r>
+      <w:r>
+        <w:rPr>
+          <w:rFonts w:ascii="Arial" w:hAnsi="Arial" w:cs="Arial"/>
+        </w:rPr>
+        <w:instrText xml:space="preserve"> INCLUDETEXT  "D:\\Development\\NRZMHiDB\\HaemophilusWeb\\ReportTemplates\\includes\\Fax - Fußnote.docx" </w:instrText>
+      </w:r>
+      <w:r>
+        <w:rPr>
+          <w:rFonts w:ascii="Arial" w:hAnsi="Arial" w:cs="Arial"/>
+        </w:rPr>
+        <w:fldChar w:fldCharType="separate"/>
+      </w:r>
+      <w:r>
+        <w:rPr>
+          <w:rFonts w:ascii="Arial" w:hAnsi="Arial" w:cs="Arial"/>
+          <w:b/>
+          <w:sz w:val="16"/>
+          <w:szCs w:val="22"/>
         </w:rPr>
         <w:t>Dieses Faxdokument ist ohne Unterschrift gültig; Das Original wurde vom zuständigen akademischen Personal validiert.</w:t>
       </w:r>

--- a/HaemophilusWeb/ReportTemplates/Fax - BLPACS v10.docx
+++ b/HaemophilusWeb/ReportTemplates/Fax - BLPACS v10.docx
@@ -3483,14 +3483,6 @@
     </w:p>
     <w:p>
       <w:pPr>
-        <w:widowControl w:val="0"/>
-        <w:tabs>
-          <w:tab w:val="left" w:pos="90"/>
-        </w:tabs>
-        <w:autoSpaceDE w:val="0"/>
-        <w:autoSpaceDN w:val="0"/>
-        <w:adjustRightInd w:val="0"/>
-        <w:spacing w:before="93"/>
         <w:rPr>
           <w:rFonts w:ascii="Arial" w:hAnsi="Arial" w:cs="Arial"/>
         </w:rPr>
@@ -3525,95 +3517,108 @@
     </w:p>
     <w:p>
       <w:pPr>
-        <w:widowControl w:val="0"/>
-        <w:tabs>
-          <w:tab w:val="left" w:pos="90"/>
-        </w:tabs>
-        <w:autoSpaceDE w:val="0"/>
-        <w:autoSpaceDN w:val="0"/>
-        <w:adjustRightInd w:val="0"/>
-        <w:spacing w:before="93"/>
         <w:rPr>
           <w:rFonts w:ascii="Arial" w:hAnsi="Arial" w:cs="Arial"/>
         </w:rPr>
       </w:pPr>
+      <w:r>
+        <w:rPr>
+          <w:rFonts w:ascii="Arial" w:hAnsi="Arial" w:cs="Arial"/>
+        </w:rPr>
+        <w:br/>
+      </w:r>
     </w:p>
     <w:p>
       <w:pPr>
-        <w:widowControl w:val="0"/>
-        <w:pBdr>
-          <w:bottom w:val="single" w:sz="4" w:space="1" w:color="auto"/>
-        </w:pBdr>
-        <w:tabs>
-          <w:tab w:val="left" w:pos="90"/>
-          <w:tab w:val="left" w:pos="2775"/>
-          <w:tab w:val="left" w:pos="5550"/>
-        </w:tabs>
-        <w:autoSpaceDE w:val="0"/>
-        <w:autoSpaceDN w:val="0"/>
-        <w:adjustRightInd w:val="0"/>
-        <w:spacing w:before="21"/>
-        <w:rPr>
-          <w:rFonts w:ascii="Arial" w:hAnsi="Arial" w:cs="Arial"/>
-          <w:b/>
-          <w:sz w:val="18"/>
+        <w:rPr>
+          <w:rFonts w:ascii="Arial" w:hAnsi="Arial" w:cs="Arial"/>
         </w:rPr>
       </w:pPr>
       <w:r>
         <w:rPr>
           <w:rFonts w:ascii="Arial" w:hAnsi="Arial" w:cs="Arial"/>
-          <w:color w:val="000000"/>
-        </w:rPr>
-        <w:br/>
+        </w:rPr>
         <w:t>{Signer}</w:t>
       </w:r>
       <w:r>
         <w:rPr>
           <w:rFonts w:ascii="Arial" w:hAnsi="Arial" w:cs="Arial"/>
-          <w:color w:val="000000"/>
-        </w:rPr>
-        <w:br/>
+          <w:sz w:val="12"/>
+          <w:szCs w:val="12"/>
+        </w:rPr>
+        <w:t>{#HasCommentOrAnnouncement}</w:t>
       </w:r>
     </w:p>
     <w:p>
       <w:pPr>
-        <w:widowControl w:val="0"/>
-        <w:tabs>
-          <w:tab w:val="left" w:pos="90"/>
-          <w:tab w:val="left" w:pos="2775"/>
-          <w:tab w:val="left" w:pos="5550"/>
-        </w:tabs>
-        <w:autoSpaceDE w:val="0"/>
-        <w:autoSpaceDN w:val="0"/>
-        <w:adjustRightInd w:val="0"/>
-        <w:spacing w:before="21"/>
+        <w:pBdr>
+          <w:top w:val="single" w:sz="4" w:space="1" w:color="auto"/>
+        </w:pBdr>
+        <w:spacing w:before="120"/>
+        <w:rPr>
+          <w:rFonts w:ascii="Arial" w:hAnsi="Arial" w:cs="Arial"/>
+          <w:lang w:val="en-US"/>
+        </w:rPr>
+      </w:pPr>
+      <w:r>
         <w:rPr>
           <w:rFonts w:ascii="Arial" w:hAnsi="Arial" w:cs="Arial"/>
           <w:b/>
+          <w:bCs/>
           <w:sz w:val="18"/>
-        </w:rPr>
-      </w:pPr>
-      <w:r>
-        <w:rPr>
-          <w:rFonts w:ascii="Arial" w:hAnsi="Arial" w:cs="Arial"/>
-          <w:b/>
-          <w:sz w:val="18"/>
-        </w:rPr>
-        <w:t>10. Würzburger Meningokokken-Workshop: 02.06.2022; Informationen: www.nrzmhi.de (s. Anhang).</w:t>
+          <w:szCs w:val="18"/>
+          <w:lang w:val="en-US"/>
+        </w:rPr>
+        <w:t>{Announcement}</w:t>
+      </w:r>
+      <w:r>
+        <w:rPr>
+          <w:rFonts w:ascii="Arial" w:hAnsi="Arial" w:cs="Arial"/>
+          <w:sz w:val="12"/>
+          <w:szCs w:val="12"/>
+          <w:lang w:val="en-US"/>
+        </w:rPr>
+        <w:t>{#HasComment}</w:t>
       </w:r>
     </w:p>
     <w:p>
       <w:pPr>
-        <w:widowControl w:val="0"/>
-        <w:tabs>
-          <w:tab w:val="left" w:pos="90"/>
-          <w:tab w:val="left" w:pos="2775"/>
-          <w:tab w:val="left" w:pos="5550"/>
-        </w:tabs>
-        <w:autoSpaceDE w:val="0"/>
-        <w:autoSpaceDN w:val="0"/>
-        <w:adjustRightInd w:val="0"/>
-        <w:spacing w:before="21"/>
+        <w:rPr>
+          <w:lang w:val="en-US"/>
+        </w:rPr>
+      </w:pPr>
+      <w:r>
+        <w:rPr>
+          <w:rFonts w:ascii="Arial" w:hAnsi="Arial" w:cs="Arial"/>
+          <w:b/>
+          <w:bCs/>
+          <w:sz w:val="16"/>
+          <w:szCs w:val="16"/>
+          <w:lang w:val="en-US"/>
+        </w:rPr>
+        <w:t>Kommentar</w:t>
+      </w:r>
+      <w:r>
+        <w:rPr>
+          <w:rFonts w:ascii="Arial" w:hAnsi="Arial" w:cs="Arial"/>
+          <w:sz w:val="16"/>
+          <w:szCs w:val="16"/>
+          <w:lang w:val="en-US"/>
+        </w:rPr>
+        <w:t>: {Comment}</w:t>
+      </w:r>
+      <w:r>
+        <w:rPr>
+          <w:rFonts w:ascii="Arial" w:hAnsi="Arial" w:cs="Arial"/>
+          <w:sz w:val="12"/>
+          <w:szCs w:val="12"/>
+          <w:lang w:val="en-US"/>
+        </w:rPr>
+        <w:t>{/HasComment}{/HasCommentOrAnnouncement}</w:t>
+      </w:r>
+    </w:p>
+    <w:p>
+      <w:pPr>
         <w:rPr>
           <w:rFonts w:ascii="Arial" w:hAnsi="Arial" w:cs="Arial"/>
           <w:color w:val="000000"/>

--- a/HaemophilusWeb/ReportTemplates/Fax - BLPACS v10.docx
+++ b/HaemophilusWeb/ReportTemplates/Fax - BLPACS v10.docx
@@ -140,14 +140,12 @@
         <w:rPr>
           <w:sz w:val="36"/>
           <w:szCs w:val="36"/>
-          <w:lang w:val="en-US"/>
         </w:rPr>
       </w:pPr>
       <w:r>
         <w:rPr>
           <w:sz w:val="36"/>
           <w:szCs w:val="36"/>
-          <w:lang w:val="en-US"/>
         </w:rPr>
         <w:t>an email: nrzm@hygiene.uni-wuerzburg.de</w:t>
       </w:r>
@@ -167,196 +165,8 @@
         <w:rPr>
           <w:sz w:val="56"/>
           <w:szCs w:val="56"/>
-          <w:lang w:val="en-US"/>
         </w:rPr>
       </w:pPr>
-    </w:p>
-    <w:p>
-      <w:pPr>
-        <w:widowControl w:val="0"/>
-        <w:tabs>
-          <w:tab w:val="left" w:pos="90"/>
-          <w:tab w:val="left" w:pos="2775"/>
-          <w:tab w:val="left" w:pos="5550"/>
-        </w:tabs>
-        <w:autoSpaceDE w:val="0"/>
-        <w:autoSpaceDN w:val="0"/>
-        <w:adjustRightInd w:val="0"/>
-        <w:spacing w:before="21"/>
-        <w:rPr>
-          <w:lang w:val="en-US"/>
-        </w:rPr>
-      </w:pPr>
-    </w:p>
-    <w:p>
-      <w:pPr>
-        <w:widowControl w:val="0"/>
-        <w:tabs>
-          <w:tab w:val="left" w:pos="90"/>
-          <w:tab w:val="left" w:pos="2775"/>
-          <w:tab w:val="left" w:pos="5550"/>
-        </w:tabs>
-        <w:autoSpaceDE w:val="0"/>
-        <w:autoSpaceDN w:val="0"/>
-        <w:adjustRightInd w:val="0"/>
-        <w:spacing w:before="21"/>
-        <w:rPr>
-          <w:lang w:val="en-US"/>
-        </w:rPr>
-      </w:pPr>
-    </w:p>
-    <w:p>
-      <w:pPr>
-        <w:widowControl w:val="0"/>
-        <w:tabs>
-          <w:tab w:val="left" w:pos="90"/>
-          <w:tab w:val="left" w:pos="2775"/>
-          <w:tab w:val="left" w:pos="5550"/>
-        </w:tabs>
-        <w:autoSpaceDE w:val="0"/>
-        <w:autoSpaceDN w:val="0"/>
-        <w:adjustRightInd w:val="0"/>
-        <w:spacing w:before="21"/>
-        <w:rPr>
-          <w:lang w:val="en-US"/>
-        </w:rPr>
-      </w:pPr>
-    </w:p>
-    <w:p>
-      <w:pPr>
-        <w:widowControl w:val="0"/>
-        <w:tabs>
-          <w:tab w:val="left" w:pos="90"/>
-          <w:tab w:val="left" w:pos="2775"/>
-          <w:tab w:val="left" w:pos="5550"/>
-        </w:tabs>
-        <w:autoSpaceDE w:val="0"/>
-        <w:autoSpaceDN w:val="0"/>
-        <w:adjustRightInd w:val="0"/>
-        <w:spacing w:before="21"/>
-        <w:rPr>
-          <w:lang w:val="en-US"/>
-        </w:rPr>
-      </w:pPr>
-    </w:p>
-    <w:p>
-      <w:pPr>
-        <w:widowControl w:val="0"/>
-        <w:tabs>
-          <w:tab w:val="left" w:pos="90"/>
-          <w:tab w:val="left" w:pos="2775"/>
-          <w:tab w:val="left" w:pos="5550"/>
-        </w:tabs>
-        <w:autoSpaceDE w:val="0"/>
-        <w:autoSpaceDN w:val="0"/>
-        <w:adjustRightInd w:val="0"/>
-        <w:spacing w:before="21"/>
-        <w:rPr>
-          <w:lang w:val="en-US"/>
-        </w:rPr>
-      </w:pPr>
-    </w:p>
-    <w:p>
-      <w:pPr>
-        <w:widowControl w:val="0"/>
-        <w:tabs>
-          <w:tab w:val="left" w:pos="90"/>
-          <w:tab w:val="left" w:pos="2775"/>
-          <w:tab w:val="left" w:pos="5550"/>
-        </w:tabs>
-        <w:autoSpaceDE w:val="0"/>
-        <w:autoSpaceDN w:val="0"/>
-        <w:adjustRightInd w:val="0"/>
-        <w:spacing w:before="21"/>
-        <w:rPr>
-          <w:lang w:val="en-US"/>
-        </w:rPr>
-      </w:pPr>
-    </w:p>
-    <w:p>
-      <w:pPr>
-        <w:widowControl w:val="0"/>
-        <w:tabs>
-          <w:tab w:val="left" w:pos="90"/>
-          <w:tab w:val="left" w:pos="2775"/>
-          <w:tab w:val="left" w:pos="5550"/>
-        </w:tabs>
-        <w:autoSpaceDE w:val="0"/>
-        <w:autoSpaceDN w:val="0"/>
-        <w:adjustRightInd w:val="0"/>
-        <w:spacing w:before="21"/>
-        <w:rPr>
-          <w:lang w:val="en-US"/>
-        </w:rPr>
-      </w:pPr>
-    </w:p>
-    <w:p>
-      <w:pPr>
-        <w:widowControl w:val="0"/>
-        <w:tabs>
-          <w:tab w:val="left" w:pos="90"/>
-          <w:tab w:val="left" w:pos="2775"/>
-          <w:tab w:val="left" w:pos="5550"/>
-        </w:tabs>
-        <w:autoSpaceDE w:val="0"/>
-        <w:autoSpaceDN w:val="0"/>
-        <w:adjustRightInd w:val="0"/>
-        <w:spacing w:before="21"/>
-        <w:rPr>
-          <w:lang w:val="en-US"/>
-        </w:rPr>
-      </w:pPr>
-    </w:p>
-    <w:p>
-      <w:pPr>
-        <w:widowControl w:val="0"/>
-        <w:tabs>
-          <w:tab w:val="left" w:pos="90"/>
-          <w:tab w:val="left" w:pos="2775"/>
-          <w:tab w:val="left" w:pos="5550"/>
-        </w:tabs>
-        <w:autoSpaceDE w:val="0"/>
-        <w:autoSpaceDN w:val="0"/>
-        <w:adjustRightInd w:val="0"/>
-        <w:spacing w:before="21"/>
-        <w:rPr>
-          <w:lang w:val="en-US"/>
-        </w:rPr>
-      </w:pPr>
-    </w:p>
-    <w:p>
-      <w:pPr>
-        <w:widowControl w:val="0"/>
-        <w:tabs>
-          <w:tab w:val="left" w:pos="90"/>
-          <w:tab w:val="left" w:pos="2775"/>
-          <w:tab w:val="left" w:pos="5550"/>
-        </w:tabs>
-        <w:autoSpaceDE w:val="0"/>
-        <w:autoSpaceDN w:val="0"/>
-        <w:adjustRightInd w:val="0"/>
-        <w:spacing w:before="21"/>
-        <w:rPr>
-          <w:lang w:val="en-US"/>
-        </w:rPr>
-      </w:pPr>
-    </w:p>
-    <w:p>
-      <w:pPr>
-        <w:widowControl w:val="0"/>
-        <w:tabs>
-          <w:tab w:val="left" w:pos="90"/>
-          <w:tab w:val="left" w:pos="2775"/>
-          <w:tab w:val="left" w:pos="5550"/>
-        </w:tabs>
-        <w:autoSpaceDE w:val="0"/>
-        <w:autoSpaceDN w:val="0"/>
-        <w:adjustRightInd w:val="0"/>
-        <w:spacing w:before="21"/>
-      </w:pPr>
-      <w:r>
-        <w:t>Sehr geehrte Damen und Herren,</w:t>
-      </w:r>
     </w:p>
     <w:p>
       <w:pPr>
@@ -385,21 +195,165 @@
         <w:adjustRightInd w:val="0"/>
         <w:spacing w:before="21"/>
       </w:pPr>
-      <w:r>
-        <w:t xml:space="preserve">Wir möchten Sie höflich bitten, nach Erhalt des Befundes eine Empfangsbestätigung an die Nummer: 0931-31 87281 oder an die </w:t>
-      </w:r>
-      <w:proofErr w:type="spellStart"/>
-      <w:proofErr w:type="gramStart"/>
-      <w:r>
-        <w:t>Email</w:t>
-      </w:r>
-      <w:proofErr w:type="spellEnd"/>
-      <w:r>
-        <w:t xml:space="preserve"> Adresse</w:t>
-      </w:r>
-      <w:proofErr w:type="gramEnd"/>
-      <w:r>
-        <w:t>: nrzm@hygiene.uni-wuerzburg.de zu senden.</w:t>
+    </w:p>
+    <w:p>
+      <w:pPr>
+        <w:widowControl w:val="0"/>
+        <w:tabs>
+          <w:tab w:val="left" w:pos="90"/>
+          <w:tab w:val="left" w:pos="2775"/>
+          <w:tab w:val="left" w:pos="5550"/>
+        </w:tabs>
+        <w:autoSpaceDE w:val="0"/>
+        <w:autoSpaceDN w:val="0"/>
+        <w:adjustRightInd w:val="0"/>
+        <w:spacing w:before="21"/>
+      </w:pPr>
+    </w:p>
+    <w:p>
+      <w:pPr>
+        <w:widowControl w:val="0"/>
+        <w:tabs>
+          <w:tab w:val="left" w:pos="90"/>
+          <w:tab w:val="left" w:pos="2775"/>
+          <w:tab w:val="left" w:pos="5550"/>
+        </w:tabs>
+        <w:autoSpaceDE w:val="0"/>
+        <w:autoSpaceDN w:val="0"/>
+        <w:adjustRightInd w:val="0"/>
+        <w:spacing w:before="21"/>
+      </w:pPr>
+    </w:p>
+    <w:p>
+      <w:pPr>
+        <w:widowControl w:val="0"/>
+        <w:tabs>
+          <w:tab w:val="left" w:pos="90"/>
+          <w:tab w:val="left" w:pos="2775"/>
+          <w:tab w:val="left" w:pos="5550"/>
+        </w:tabs>
+        <w:autoSpaceDE w:val="0"/>
+        <w:autoSpaceDN w:val="0"/>
+        <w:adjustRightInd w:val="0"/>
+        <w:spacing w:before="21"/>
+      </w:pPr>
+    </w:p>
+    <w:p>
+      <w:pPr>
+        <w:widowControl w:val="0"/>
+        <w:tabs>
+          <w:tab w:val="left" w:pos="90"/>
+          <w:tab w:val="left" w:pos="2775"/>
+          <w:tab w:val="left" w:pos="5550"/>
+        </w:tabs>
+        <w:autoSpaceDE w:val="0"/>
+        <w:autoSpaceDN w:val="0"/>
+        <w:adjustRightInd w:val="0"/>
+        <w:spacing w:before="21"/>
+      </w:pPr>
+    </w:p>
+    <w:p>
+      <w:pPr>
+        <w:widowControl w:val="0"/>
+        <w:tabs>
+          <w:tab w:val="left" w:pos="90"/>
+          <w:tab w:val="left" w:pos="2775"/>
+          <w:tab w:val="left" w:pos="5550"/>
+        </w:tabs>
+        <w:autoSpaceDE w:val="0"/>
+        <w:autoSpaceDN w:val="0"/>
+        <w:adjustRightInd w:val="0"/>
+        <w:spacing w:before="21"/>
+      </w:pPr>
+    </w:p>
+    <w:p>
+      <w:pPr>
+        <w:widowControl w:val="0"/>
+        <w:tabs>
+          <w:tab w:val="left" w:pos="90"/>
+          <w:tab w:val="left" w:pos="2775"/>
+          <w:tab w:val="left" w:pos="5550"/>
+        </w:tabs>
+        <w:autoSpaceDE w:val="0"/>
+        <w:autoSpaceDN w:val="0"/>
+        <w:adjustRightInd w:val="0"/>
+        <w:spacing w:before="21"/>
+      </w:pPr>
+    </w:p>
+    <w:p>
+      <w:pPr>
+        <w:widowControl w:val="0"/>
+        <w:tabs>
+          <w:tab w:val="left" w:pos="90"/>
+          <w:tab w:val="left" w:pos="2775"/>
+          <w:tab w:val="left" w:pos="5550"/>
+        </w:tabs>
+        <w:autoSpaceDE w:val="0"/>
+        <w:autoSpaceDN w:val="0"/>
+        <w:adjustRightInd w:val="0"/>
+        <w:spacing w:before="21"/>
+      </w:pPr>
+    </w:p>
+    <w:p>
+      <w:pPr>
+        <w:widowControl w:val="0"/>
+        <w:tabs>
+          <w:tab w:val="left" w:pos="90"/>
+          <w:tab w:val="left" w:pos="2775"/>
+          <w:tab w:val="left" w:pos="5550"/>
+        </w:tabs>
+        <w:autoSpaceDE w:val="0"/>
+        <w:autoSpaceDN w:val="0"/>
+        <w:adjustRightInd w:val="0"/>
+        <w:spacing w:before="21"/>
+      </w:pPr>
+    </w:p>
+    <w:p>
+      <w:pPr>
+        <w:widowControl w:val="0"/>
+        <w:tabs>
+          <w:tab w:val="left" w:pos="90"/>
+          <w:tab w:val="left" w:pos="2775"/>
+          <w:tab w:val="left" w:pos="5550"/>
+        </w:tabs>
+        <w:autoSpaceDE w:val="0"/>
+        <w:autoSpaceDN w:val="0"/>
+        <w:adjustRightInd w:val="0"/>
+        <w:spacing w:before="21"/>
+      </w:pPr>
+      <w:r>
+        <w:t>Sehr geehrte Damen und Herren,</w:t>
+      </w:r>
+    </w:p>
+    <w:p>
+      <w:pPr>
+        <w:widowControl w:val="0"/>
+        <w:tabs>
+          <w:tab w:val="left" w:pos="90"/>
+          <w:tab w:val="left" w:pos="2775"/>
+          <w:tab w:val="left" w:pos="5550"/>
+        </w:tabs>
+        <w:autoSpaceDE w:val="0"/>
+        <w:autoSpaceDN w:val="0"/>
+        <w:adjustRightInd w:val="0"/>
+        <w:spacing w:before="21"/>
+      </w:pPr>
+    </w:p>
+    <w:p>
+      <w:pPr>
+        <w:widowControl w:val="0"/>
+        <w:tabs>
+          <w:tab w:val="left" w:pos="90"/>
+          <w:tab w:val="left" w:pos="2775"/>
+          <w:tab w:val="left" w:pos="5550"/>
+        </w:tabs>
+        <w:autoSpaceDE w:val="0"/>
+        <w:autoSpaceDN w:val="0"/>
+        <w:adjustRightInd w:val="0"/>
+        <w:spacing w:before="21"/>
+      </w:pPr>
+      <w:r>
+        <w:t>Wir möchten Sie höflich bitten, nach Erhalt des Befundes eine Empfangsbestätigung an die Nummer: 0931-31 87281 oder an die Email Adresse: nrzm@hygiene.uni-wuerzburg.de zu senden.</w:t>
       </w:r>
     </w:p>
     <w:p>
@@ -511,15 +465,7 @@
                 <w:color w:val="000000"/>
                 <w:szCs w:val="16"/>
               </w:rPr>
-              <w:t xml:space="preserve">Labor-Nr. des </w:t>
-            </w:r>
-            <w:proofErr w:type="spellStart"/>
-            <w:r>
-              <w:rPr>
-                <w:color w:val="000000"/>
-                <w:szCs w:val="16"/>
-              </w:rPr>
-              <w:t>NRZM</w:t>
+              <w:t>Labor-Nr. des NRZM</w:t>
             </w:r>
             <w:r>
               <w:rPr>
@@ -528,7 +474,6 @@
               </w:rPr>
               <w:t>Hi</w:t>
             </w:r>
-            <w:proofErr w:type="spellEnd"/>
             <w:r>
               <w:t xml:space="preserve">: </w:t>
             </w:r>
@@ -554,15 +499,7 @@
               <w:spacing w:before="21"/>
             </w:pPr>
             <w:r>
-              <w:t>KL{</w:t>
-            </w:r>
-            <w:proofErr w:type="spellStart"/>
-            <w:r>
-              <w:t>LaboratoryNumber</w:t>
-            </w:r>
-            <w:proofErr w:type="spellEnd"/>
-            <w:r>
-              <w:t>}</w:t>
+              <w:t>KL{LaboratoryNumber}</w:t>
             </w:r>
           </w:p>
         </w:tc>
@@ -646,15 +583,7 @@
         <w:spacing w:before="21"/>
       </w:pPr>
       <w:r>
-        <w:t xml:space="preserve">Mit dieser Empfangsbestätigung unterstützen Sie die Qualitätssicherung der </w:t>
-      </w:r>
-      <w:proofErr w:type="spellStart"/>
-      <w:r>
-        <w:t>Laborsurveillance</w:t>
-      </w:r>
-      <w:proofErr w:type="spellEnd"/>
-      <w:r>
-        <w:t xml:space="preserve"> invasiver Infektionen durch Meningokokken und Haemophilus influenzae. Vielen Dank!</w:t>
+        <w:t>Mit dieser Empfangsbestätigung unterstützen Sie die Qualitätssicherung der Laborsurveillance invasiver Infektionen durch Meningokokken und Haemophilus influenzae. Vielen Dank!</w:t>
       </w:r>
     </w:p>
     <w:p>
@@ -730,15 +659,7 @@
         <w:spacing w:before="21"/>
       </w:pPr>
       <w:r>
-        <w:t xml:space="preserve">Ihr </w:t>
-      </w:r>
-      <w:proofErr w:type="spellStart"/>
-      <w:r>
-        <w:t>NRZMHi</w:t>
-      </w:r>
-      <w:proofErr w:type="spellEnd"/>
-      <w:r>
-        <w:t xml:space="preserve"> - Team</w:t>
+        <w:t>Ihr NRZMHi - Team</w:t>
       </w:r>
     </w:p>
     <w:p>
@@ -2925,21 +2846,8 @@
                 <w:sz w:val="22"/>
                 <w:szCs w:val="22"/>
               </w:rPr>
-              <w:t>-</w:t>
+              <w:t>-Laktamase</w:t>
             </w:r>
-            <w:proofErr w:type="spellStart"/>
-            <w:r>
-              <w:rPr>
-                <w:rFonts w:ascii="Arial" w:hAnsi="Arial" w:cs="Arial"/>
-                <w:b/>
-                <w:bCs/>
-                <w:iCs/>
-                <w:sz w:val="22"/>
-                <w:szCs w:val="22"/>
-              </w:rPr>
-              <w:t>Laktamase</w:t>
-            </w:r>
-            <w:proofErr w:type="spellEnd"/>
           </w:p>
         </w:tc>
         <w:tc>
@@ -2970,7 +2878,6 @@
               </w:rPr>
               <w:t>{</w:t>
             </w:r>
-            <w:proofErr w:type="spellStart"/>
             <w:r>
               <w:rPr>
                 <w:rFonts w:ascii="Arial" w:hAnsi="Arial" w:cs="Arial"/>
@@ -2982,7 +2889,6 @@
               </w:rPr>
               <w:t>BetalactamaseString</w:t>
             </w:r>
-            <w:proofErr w:type="spellEnd"/>
             <w:r>
               <w:rPr>
                 <w:rFonts w:ascii="Arial" w:hAnsi="Arial" w:cs="Arial"/>
@@ -3208,9 +3114,8 @@
                 <w:sz w:val="22"/>
                 <w:szCs w:val="22"/>
               </w:rPr>
-              <w:t>{#</w:t>
+              <w:t>{#ETests}{Antibiotic}</w:t>
             </w:r>
-            <w:proofErr w:type="gramStart"/>
             <w:r>
               <w:rPr>
                 <w:rFonts w:ascii="Arial" w:hAnsi="Arial" w:cs="Arial"/>
@@ -3220,44 +3125,8 @@
                 <w:sz w:val="22"/>
                 <w:szCs w:val="22"/>
               </w:rPr>
-              <w:t>ETests}{</w:t>
+              <w:t xml:space="preserve"> Etest</w:t>
             </w:r>
-            <w:proofErr w:type="gramEnd"/>
-            <w:r>
-              <w:rPr>
-                <w:rFonts w:ascii="Arial" w:hAnsi="Arial" w:cs="Arial"/>
-                <w:b/>
-                <w:bCs/>
-                <w:iCs/>
-                <w:sz w:val="22"/>
-                <w:szCs w:val="22"/>
-              </w:rPr>
-              <w:t>Antibiotic}</w:t>
-            </w:r>
-            <w:r>
-              <w:rPr>
-                <w:rFonts w:ascii="Arial" w:hAnsi="Arial" w:cs="Arial"/>
-                <w:b/>
-                <w:bCs/>
-                <w:iCs/>
-                <w:sz w:val="22"/>
-                <w:szCs w:val="22"/>
-              </w:rPr>
-              <w:t xml:space="preserve"> </w:t>
-            </w:r>
-            <w:proofErr w:type="spellStart"/>
-            <w:r>
-              <w:rPr>
-                <w:rFonts w:ascii="Arial" w:hAnsi="Arial" w:cs="Arial"/>
-                <w:b/>
-                <w:bCs/>
-                <w:iCs/>
-                <w:sz w:val="22"/>
-                <w:szCs w:val="22"/>
-              </w:rPr>
-              <w:t>Etest</w:t>
-            </w:r>
-            <w:proofErr w:type="spellEnd"/>
           </w:p>
         </w:tc>
         <w:tc>
@@ -3306,31 +3175,7 @@
                 <w:sz w:val="22"/>
                 <w:szCs w:val="22"/>
               </w:rPr>
-              <w:t>{</w:t>
-            </w:r>
-            <w:proofErr w:type="spellStart"/>
-            <w:r>
-              <w:rPr>
-                <w:rFonts w:ascii="Arial" w:hAnsi="Arial" w:cs="Arial"/>
-                <w:b/>
-                <w:bCs/>
-                <w:color w:val="000000"/>
-                <w:sz w:val="22"/>
-                <w:szCs w:val="22"/>
-              </w:rPr>
-              <w:t>Result</w:t>
-            </w:r>
-            <w:proofErr w:type="spellEnd"/>
-            <w:r>
-              <w:rPr>
-                <w:rFonts w:ascii="Arial" w:hAnsi="Arial" w:cs="Arial"/>
-                <w:b/>
-                <w:bCs/>
-                <w:color w:val="000000"/>
-                <w:sz w:val="22"/>
-                <w:szCs w:val="22"/>
-              </w:rPr>
-              <w:t>}</w:t>
+              <w:t>{Result}</w:t>
             </w:r>
           </w:p>
         </w:tc>
@@ -3359,31 +3204,7 @@
                 <w:sz w:val="22"/>
                 <w:szCs w:val="22"/>
               </w:rPr>
-              <w:t>≤{</w:t>
-            </w:r>
-            <w:proofErr w:type="spellStart"/>
-            <w:r>
-              <w:rPr>
-                <w:rFonts w:ascii="Arial" w:hAnsi="Arial" w:cs="Arial"/>
-                <w:b/>
-                <w:bCs/>
-                <w:color w:val="000000"/>
-                <w:sz w:val="22"/>
-                <w:szCs w:val="22"/>
-              </w:rPr>
-              <w:t>MicBreakpointSusceptible</w:t>
-            </w:r>
-            <w:proofErr w:type="spellEnd"/>
-            <w:r>
-              <w:rPr>
-                <w:rFonts w:ascii="Arial" w:hAnsi="Arial" w:cs="Arial"/>
-                <w:b/>
-                <w:bCs/>
-                <w:color w:val="000000"/>
-                <w:sz w:val="22"/>
-                <w:szCs w:val="22"/>
-              </w:rPr>
-              <w:t>}</w:t>
+              <w:t>≤{MicBreakpointSusceptible}</w:t>
             </w:r>
             <w:r>
               <w:rPr>
@@ -3426,33 +3247,7 @@
                 <w:szCs w:val="22"/>
                 <w:lang w:val="en-US"/>
               </w:rPr>
-              <w:t>&gt;{</w:t>
-            </w:r>
-            <w:proofErr w:type="spellStart"/>
-            <w:r>
-              <w:rPr>
-                <w:rFonts w:ascii="Arial" w:hAnsi="Arial" w:cs="Arial"/>
-                <w:b/>
-                <w:bCs/>
-                <w:color w:val="000000"/>
-                <w:sz w:val="22"/>
-                <w:szCs w:val="22"/>
-                <w:lang w:val="en-US"/>
-              </w:rPr>
-              <w:t>MicBreakpointResistent</w:t>
-            </w:r>
-            <w:proofErr w:type="spellEnd"/>
-            <w:r>
-              <w:rPr>
-                <w:rFonts w:ascii="Arial" w:hAnsi="Arial" w:cs="Arial"/>
-                <w:b/>
-                <w:bCs/>
-                <w:color w:val="000000"/>
-                <w:sz w:val="22"/>
-                <w:szCs w:val="22"/>
-                <w:lang w:val="en-US"/>
-              </w:rPr>
-              <w:t>} µg/ml</w:t>
+              <w:t>&gt;{MicBreakpointResistent} µg/ml</w:t>
             </w:r>
           </w:p>
         </w:tc>
@@ -3484,7 +3279,6 @@
               </w:rPr>
               <w:t>{</w:t>
             </w:r>
-            <w:proofErr w:type="spellStart"/>
             <w:r>
               <w:rPr>
                 <w:rFonts w:ascii="Arial" w:hAnsi="Arial" w:cs="Arial"/>
@@ -3497,7 +3291,6 @@
               </w:rPr>
               <w:t>ValidFromYear</w:t>
             </w:r>
-            <w:proofErr w:type="spellEnd"/>
             <w:r>
               <w:rPr>
                 <w:rFonts w:ascii="Arial" w:hAnsi="Arial" w:cs="Arial"/>
@@ -3520,33 +3313,7 @@
                 <w:szCs w:val="22"/>
                 <w:lang w:val="en-US"/>
               </w:rPr>
-              <w:t>{/</w:t>
-            </w:r>
-            <w:proofErr w:type="spellStart"/>
-            <w:r>
-              <w:rPr>
-                <w:rFonts w:ascii="Arial" w:hAnsi="Arial" w:cs="Arial"/>
-                <w:b/>
-                <w:bCs/>
-                <w:color w:val="000000"/>
-                <w:sz w:val="22"/>
-                <w:szCs w:val="22"/>
-                <w:lang w:val="en-US"/>
-              </w:rPr>
-              <w:t>ETests</w:t>
-            </w:r>
-            <w:proofErr w:type="spellEnd"/>
-            <w:r>
-              <w:rPr>
-                <w:rFonts w:ascii="Arial" w:hAnsi="Arial" w:cs="Arial"/>
-                <w:b/>
-                <w:bCs/>
-                <w:color w:val="000000"/>
-                <w:sz w:val="22"/>
-                <w:szCs w:val="22"/>
-                <w:lang w:val="en-US"/>
-              </w:rPr>
-              <w:t>}</w:t>
+              <w:t>{/ETests}</w:t>
             </w:r>
           </w:p>
         </w:tc>
@@ -3632,24 +3399,23 @@
           <w:color w:val="000000"/>
         </w:rPr>
         <w:noBreakHyphen/>
-      </w:r>
-      <w:proofErr w:type="spellStart"/>
+        <w:t>Laktamase-positives Ampicillin-resistentes</w:t>
+      </w:r>
       <w:r>
         <w:rPr>
           <w:rFonts w:ascii="Arial" w:hAnsi="Arial" w:cs="Arial"/>
           <w:bCs/>
           <w:color w:val="000000"/>
         </w:rPr>
-        <w:t>Laktamase</w:t>
-      </w:r>
-      <w:proofErr w:type="spellEnd"/>
+        <w:t xml:space="preserve"> Isolat</w:t>
+      </w:r>
       <w:r>
         <w:rPr>
           <w:rFonts w:ascii="Arial" w:hAnsi="Arial" w:cs="Arial"/>
           <w:bCs/>
           <w:color w:val="000000"/>
         </w:rPr>
-        <w:t>-positives Ampicillin-resistentes</w:t>
+        <w:t xml:space="preserve"> (BLPAR)</w:t>
       </w:r>
       <w:r>
         <w:rPr>
@@ -3657,7 +3423,7 @@
           <w:bCs/>
           <w:color w:val="000000"/>
         </w:rPr>
-        <w:t xml:space="preserve"> Isolat</w:t>
+        <w:t>.</w:t>
       </w:r>
       <w:r>
         <w:rPr>
@@ -3665,41 +3431,7 @@
           <w:bCs/>
           <w:color w:val="000000"/>
         </w:rPr>
-        <w:t xml:space="preserve"> (BLPAR)</w:t>
-      </w:r>
-      <w:r>
-        <w:rPr>
-          <w:rFonts w:ascii="Arial" w:hAnsi="Arial" w:cs="Arial"/>
-          <w:bCs/>
-          <w:color w:val="000000"/>
-        </w:rPr>
-        <w:t>.</w:t>
-      </w:r>
-      <w:r>
-        <w:rPr>
-          <w:rFonts w:ascii="Arial" w:hAnsi="Arial" w:cs="Arial"/>
-          <w:bCs/>
-          <w:color w:val="000000"/>
-        </w:rPr>
-        <w:t xml:space="preserve"> Von einer Wirksamkeit von β-</w:t>
-      </w:r>
-      <w:proofErr w:type="spellStart"/>
-      <w:r>
-        <w:rPr>
-          <w:rFonts w:ascii="Arial" w:hAnsi="Arial" w:cs="Arial"/>
-          <w:bCs/>
-          <w:color w:val="000000"/>
-        </w:rPr>
-        <w:t>Lactamase</w:t>
-      </w:r>
-      <w:proofErr w:type="spellEnd"/>
-      <w:r>
-        <w:rPr>
-          <w:rFonts w:ascii="Arial" w:hAnsi="Arial" w:cs="Arial"/>
-          <w:bCs/>
-          <w:color w:val="000000"/>
-        </w:rPr>
-        <w:t xml:space="preserve">-Inhibitoren sowie </w:t>
+        <w:t xml:space="preserve"> Von einer Wirksamkeit von β-Lactamase-Inhibitoren sowie </w:t>
       </w:r>
       <w:r>
         <w:rPr>
@@ -3751,18 +3483,31 @@
     </w:p>
     <w:p>
       <w:pPr>
-        <w:widowControl w:val="0"/>
-        <w:tabs>
-          <w:tab w:val="left" w:pos="90"/>
-        </w:tabs>
-        <w:autoSpaceDE w:val="0"/>
-        <w:autoSpaceDN w:val="0"/>
-        <w:adjustRightInd w:val="0"/>
-        <w:spacing w:before="93"/>
         <w:rPr>
           <w:rFonts w:ascii="Arial" w:hAnsi="Arial" w:cs="Arial"/>
         </w:rPr>
       </w:pPr>
+      <w:r>
+        <w:rPr>
+          <w:rFonts w:ascii="Arial" w:hAnsi="Arial" w:cs="Arial"/>
+          <w:color w:val="000000"/>
+        </w:rPr>
+        <w:fldChar w:fldCharType="begin"/>
+      </w:r>
+      <w:r>
+        <w:rPr>
+          <w:rFonts w:ascii="Arial" w:hAnsi="Arial" w:cs="Arial"/>
+          <w:color w:val="000000"/>
+        </w:rPr>
+        <w:instrText xml:space="preserve"> INCLUDETEXT  "D:\\Development\\NRZMHiDB\\HaemophilusWeb\\ReportTemplates\\includes\\Signature.docx" </w:instrText>
+      </w:r>
+      <w:r>
+        <w:rPr>
+          <w:rFonts w:ascii="Arial" w:hAnsi="Arial" w:cs="Arial"/>
+          <w:color w:val="000000"/>
+        </w:rPr>
+        <w:fldChar w:fldCharType="separate"/>
+      </w:r>
       <w:r>
         <w:rPr>
           <w:rFonts w:ascii="Arial" w:hAnsi="Arial" w:cs="Arial"/>
@@ -3772,98 +3517,119 @@
     </w:p>
     <w:p>
       <w:pPr>
-        <w:widowControl w:val="0"/>
-        <w:tabs>
-          <w:tab w:val="left" w:pos="90"/>
-        </w:tabs>
-        <w:autoSpaceDE w:val="0"/>
-        <w:autoSpaceDN w:val="0"/>
-        <w:adjustRightInd w:val="0"/>
-        <w:spacing w:before="93"/>
         <w:rPr>
           <w:rFonts w:ascii="Arial" w:hAnsi="Arial" w:cs="Arial"/>
         </w:rPr>
       </w:pPr>
+      <w:r>
+        <w:rPr>
+          <w:rFonts w:ascii="Arial" w:hAnsi="Arial" w:cs="Arial"/>
+        </w:rPr>
+        <w:br/>
+      </w:r>
     </w:p>
     <w:p>
       <w:pPr>
-        <w:widowControl w:val="0"/>
-        <w:tabs>
-          <w:tab w:val="left" w:pos="90"/>
-        </w:tabs>
-        <w:autoSpaceDE w:val="0"/>
-        <w:autoSpaceDN w:val="0"/>
-        <w:adjustRightInd w:val="0"/>
-        <w:spacing w:before="93"/>
         <w:rPr>
           <w:rFonts w:ascii="Arial" w:hAnsi="Arial" w:cs="Arial"/>
         </w:rPr>
       </w:pPr>
+      <w:r>
+        <w:rPr>
+          <w:rFonts w:ascii="Arial" w:hAnsi="Arial" w:cs="Arial"/>
+        </w:rPr>
+        <w:t>{Signer}</w:t>
+      </w:r>
+      <w:r>
+        <w:rPr>
+          <w:rFonts w:ascii="Arial" w:hAnsi="Arial" w:cs="Arial"/>
+          <w:sz w:val="12"/>
+          <w:szCs w:val="12"/>
+        </w:rPr>
+        <w:t>{#HasCommentOrAnnouncement}</w:t>
+      </w:r>
     </w:p>
     <w:p>
       <w:pPr>
-        <w:tabs>
-          <w:tab w:val="left" w:pos="7560"/>
-        </w:tabs>
-        <w:ind w:right="-1368"/>
-        <w:rPr>
-          <w:rFonts w:ascii="Arial" w:hAnsi="Arial" w:cs="Arial"/>
-          <w:color w:val="000000"/>
+        <w:pBdr>
+          <w:top w:val="single" w:sz="4" w:space="1" w:color="auto"/>
+        </w:pBdr>
+        <w:spacing w:before="120"/>
+        <w:rPr>
+          <w:rFonts w:ascii="Arial" w:hAnsi="Arial" w:cs="Arial"/>
+          <w:lang w:val="en-US"/>
         </w:rPr>
       </w:pPr>
       <w:r>
         <w:rPr>
           <w:rFonts w:ascii="Arial" w:hAnsi="Arial" w:cs="Arial"/>
-          <w:color w:val="000000"/>
-        </w:rPr>
-        <w:br/>
-        <w:t>{Signer}</w:t>
+          <w:b/>
+          <w:bCs/>
+          <w:sz w:val="18"/>
+          <w:szCs w:val="18"/>
+          <w:lang w:val="en-US"/>
+        </w:rPr>
+        <w:t>{Announcement}</w:t>
+      </w:r>
+      <w:r>
+        <w:rPr>
+          <w:rFonts w:ascii="Arial" w:hAnsi="Arial" w:cs="Arial"/>
+          <w:sz w:val="12"/>
+          <w:szCs w:val="12"/>
+          <w:lang w:val="en-US"/>
+        </w:rPr>
+        <w:t>{#HasComment}</w:t>
       </w:r>
     </w:p>
     <w:p>
       <w:pPr>
-        <w:widowControl w:val="0"/>
-        <w:pBdr>
-          <w:bottom w:val="single" w:sz="4" w:space="1" w:color="auto"/>
-        </w:pBdr>
-        <w:tabs>
-          <w:tab w:val="left" w:pos="90"/>
-          <w:tab w:val="left" w:pos="2775"/>
-          <w:tab w:val="left" w:pos="5550"/>
-        </w:tabs>
-        <w:autoSpaceDE w:val="0"/>
-        <w:autoSpaceDN w:val="0"/>
-        <w:adjustRightInd w:val="0"/>
-        <w:spacing w:before="21"/>
+        <w:rPr>
+          <w:lang w:val="en-US"/>
+        </w:rPr>
+      </w:pPr>
+      <w:r>
         <w:rPr>
           <w:rFonts w:ascii="Arial" w:hAnsi="Arial" w:cs="Arial"/>
           <w:b/>
-          <w:sz w:val="18"/>
+          <w:bCs/>
+          <w:sz w:val="16"/>
+          <w:szCs w:val="16"/>
+          <w:lang w:val="en-US"/>
+        </w:rPr>
+        <w:t>Kommentar</w:t>
+      </w:r>
+      <w:r>
+        <w:rPr>
+          <w:rFonts w:ascii="Arial" w:hAnsi="Arial" w:cs="Arial"/>
+          <w:sz w:val="16"/>
+          <w:szCs w:val="16"/>
+          <w:lang w:val="en-US"/>
+        </w:rPr>
+        <w:t>: {Comment}</w:t>
+      </w:r>
+      <w:r>
+        <w:rPr>
+          <w:rFonts w:ascii="Arial" w:hAnsi="Arial" w:cs="Arial"/>
+          <w:sz w:val="12"/>
+          <w:szCs w:val="12"/>
+          <w:lang w:val="en-US"/>
+        </w:rPr>
+        <w:t>{/HasComment}{/HasCommentOrAnnouncement}</w:t>
+      </w:r>
+    </w:p>
+    <w:p>
+      <w:pPr>
+        <w:rPr>
+          <w:rFonts w:ascii="Arial" w:hAnsi="Arial" w:cs="Arial"/>
+          <w:color w:val="000000"/>
         </w:rPr>
       </w:pPr>
       <w:r>
         <w:rPr>
           <w:rFonts w:ascii="Arial" w:hAnsi="Arial" w:cs="Arial"/>
+          <w:color w:val="000000"/>
         </w:rPr>
         <w:fldChar w:fldCharType="end"/>
-      </w:r>
-      <w:r>
-        <w:rPr>
-          <w:rFonts w:ascii="Arial" w:hAnsi="Arial" w:cs="Arial"/>
-        </w:rPr>
-        <w:fldChar w:fldCharType="begin"/>
-      </w:r>
-      <w:r>
-        <w:rPr>
-          <w:rFonts w:ascii="Arial" w:hAnsi="Arial" w:cs="Arial"/>
-        </w:rPr>
-        <w:instrText xml:space="preserve"> INCLUDETEXT  "D:\\Development\\NRZMHiDB\\HaemophilusWeb\\ReportTemplates\\includes\\Fax - Fußnote.docx" </w:instrText>
-      </w:r>
-      <w:r>
-        <w:rPr>
-          <w:rFonts w:ascii="Arial" w:hAnsi="Arial" w:cs="Arial"/>
-        </w:rPr>
-        <w:fldChar w:fldCharType="separate"/>
       </w:r>
     </w:p>
     <w:p>
@@ -3881,14 +3647,40 @@
         <w:rPr>
           <w:rFonts w:ascii="Arial" w:hAnsi="Arial" w:cs="Arial"/>
           <w:b/>
-          <w:sz w:val="18"/>
+          <w:sz w:val="16"/>
+          <w:szCs w:val="22"/>
         </w:rPr>
       </w:pPr>
       <w:r>
         <w:rPr>
           <w:rFonts w:ascii="Arial" w:hAnsi="Arial" w:cs="Arial"/>
+        </w:rPr>
+        <w:fldChar w:fldCharType="end"/>
+      </w:r>
+      <w:r>
+        <w:rPr>
+          <w:rFonts w:ascii="Arial" w:hAnsi="Arial" w:cs="Arial"/>
+        </w:rPr>
+        <w:fldChar w:fldCharType="begin"/>
+      </w:r>
+      <w:r>
+        <w:rPr>
+          <w:rFonts w:ascii="Arial" w:hAnsi="Arial" w:cs="Arial"/>
+        </w:rPr>
+        <w:instrText xml:space="preserve"> INCLUDETEXT  "D:\\Development\\NRZMHiDB\\HaemophilusWeb\\ReportTemplates\\includes\\Fax - Fußnote.docx" </w:instrText>
+      </w:r>
+      <w:r>
+        <w:rPr>
+          <w:rFonts w:ascii="Arial" w:hAnsi="Arial" w:cs="Arial"/>
+        </w:rPr>
+        <w:fldChar w:fldCharType="separate"/>
+      </w:r>
+      <w:r>
+        <w:rPr>
+          <w:rFonts w:ascii="Arial" w:hAnsi="Arial" w:cs="Arial"/>
           <w:b/>
-          <w:sz w:val="18"/>
+          <w:sz w:val="16"/>
+          <w:szCs w:val="22"/>
         </w:rPr>
         <w:t>Dieses Faxdokument ist ohne Unterschrift gültig; Das Original wurde vom zuständigen akademischen Personal validiert.</w:t>
       </w:r>

--- a/HaemophilusWeb/ReportTemplates/Fax - BLPACS v10.docx
+++ b/HaemophilusWeb/ReportTemplates/Fax - BLPACS v10.docx
@@ -3787,7 +3787,7 @@
           <v:path o:extrusionok="f" gradientshapeok="t" o:connecttype="rect"/>
           <o:lock v:ext="edit" aspectratio="t"/>
         </v:shapetype>
-        <v:shape id="Grafik 44" o:spid="_x0000_s2099" type="#_x0000_t75" alt="ML-13135-01_DAkkS-Symbol_grau1-1" style="position:absolute;margin-left:401.25pt;margin-top:-13.1pt;width:111pt;height:63pt;z-index:2;visibility:visible;mso-wrap-style:square;mso-width-percent:0;mso-height-percent:0;mso-wrap-distance-left:9pt;mso-wrap-distance-top:0;mso-wrap-distance-right:9pt;mso-wrap-distance-bottom:0;mso-position-horizontal:absolute;mso-position-horizontal-relative:text;mso-position-vertical:absolute;mso-position-vertical-relative:text;mso-width-percent:0;mso-height-percent:0;mso-width-relative:page;mso-height-relative:page">
+        <v:shape id="Grafik 44" o:spid="_x0000_s1075" type="#_x0000_t75" alt="ML-13135-01_DAkkS-Symbol_grau1-1" style="position:absolute;margin-left:401.25pt;margin-top:-13.1pt;width:111pt;height:63pt;z-index:2;visibility:visible;mso-wrap-style:square;mso-width-percent:0;mso-height-percent:0;mso-wrap-distance-left:9pt;mso-wrap-distance-top:0;mso-wrap-distance-right:9pt;mso-wrap-distance-bottom:0;mso-position-horizontal:absolute;mso-position-horizontal-relative:text;mso-position-vertical:absolute;mso-position-vertical-relative:text;mso-width-percent:0;mso-height-percent:0;mso-width-relative:page;mso-height-relative:page">
           <v:imagedata r:id="rId1" o:title="ML-13135-01_DAkkS-Symbol_grau1-1"/>
         </v:shape>
       </w:pict>
@@ -4057,7 +4057,7 @@
           <v:path o:extrusionok="f" gradientshapeok="t" o:connecttype="rect"/>
           <o:lock v:ext="edit" aspectratio="t"/>
         </v:shapetype>
-        <v:shape id="Grafik 74" o:spid="_x0000_s2098" type="#_x0000_t75" alt="ML-13135-01_DAkkS-Symbol_grau1-1" style="position:absolute;margin-left:401.25pt;margin-top:-13.1pt;width:111pt;height:63pt;z-index:3;visibility:visible;mso-wrap-style:square;mso-width-percent:0;mso-height-percent:0;mso-wrap-distance-left:9pt;mso-wrap-distance-top:0;mso-wrap-distance-right:9pt;mso-wrap-distance-bottom:0;mso-position-horizontal:absolute;mso-position-horizontal-relative:text;mso-position-vertical:absolute;mso-position-vertical-relative:text;mso-width-percent:0;mso-height-percent:0;mso-width-relative:page;mso-height-relative:page">
+        <v:shape id="Grafik 74" o:spid="_x0000_s1074" type="#_x0000_t75" alt="ML-13135-01_DAkkS-Symbol_grau1-1" style="position:absolute;margin-left:401.25pt;margin-top:-13.1pt;width:111pt;height:63pt;z-index:3;visibility:visible;mso-wrap-style:square;mso-width-percent:0;mso-height-percent:0;mso-wrap-distance-left:9pt;mso-wrap-distance-top:0;mso-wrap-distance-right:9pt;mso-wrap-distance-bottom:0;mso-position-horizontal:absolute;mso-position-horizontal-relative:text;mso-position-vertical:absolute;mso-position-vertical-relative:text;mso-width-percent:0;mso-height-percent:0;mso-width-relative:page;mso-height-relative:page">
           <v:imagedata r:id="rId1" o:title="ML-13135-01_DAkkS-Symbol_grau1-1"/>
         </v:shape>
       </w:pict>
@@ -4327,7 +4327,7 @@
           <v:path o:extrusionok="f" gradientshapeok="t" o:connecttype="rect"/>
           <o:lock v:ext="edit" aspectratio="t"/>
         </v:shapetype>
-        <v:shape id="Grafik 3" o:spid="_x0000_s2095" type="#_x0000_t75" alt="ML-13135-01_DAkkS-Symbol_grau1-1" style="position:absolute;margin-left:401.25pt;margin-top:-13.1pt;width:111pt;height:63pt;z-index:1;visibility:visible;mso-wrap-style:square;mso-width-percent:0;mso-height-percent:0;mso-wrap-distance-left:9pt;mso-wrap-distance-top:0;mso-wrap-distance-right:9pt;mso-wrap-distance-bottom:0;mso-position-horizontal:absolute;mso-position-horizontal-relative:text;mso-position-vertical:absolute;mso-position-vertical-relative:text;mso-width-percent:0;mso-height-percent:0;mso-width-relative:page;mso-height-relative:page">
+        <v:shape id="Grafik 3" o:spid="_x0000_s1071" type="#_x0000_t75" alt="ML-13135-01_DAkkS-Symbol_grau1-1" style="position:absolute;margin-left:401.25pt;margin-top:-13.1pt;width:111pt;height:63pt;z-index:1;visibility:visible;mso-wrap-style:square;mso-width-percent:0;mso-height-percent:0;mso-wrap-distance-left:9pt;mso-wrap-distance-top:0;mso-wrap-distance-right:9pt;mso-wrap-distance-bottom:0;mso-position-horizontal:absolute;mso-position-horizontal-relative:text;mso-position-vertical:absolute;mso-position-vertical-relative:text;mso-width-percent:0;mso-height-percent:0;mso-width-relative:page;mso-height-relative:page">
           <v:imagedata r:id="rId1" o:title="ML-13135-01_DAkkS-Symbol_grau1-1"/>
         </v:shape>
       </w:pict>
@@ -4596,7 +4596,7 @@
       <w:fldChar w:fldCharType="begin"/>
     </w:r>
     <w:r>
-      <w:instrText xml:space="preserve"> INCLUDETEXT  "D:\\Development\\Haemophilus\\HaemophilusWeb\\ReportTemplates\\includes\\Kopfzeile - Kontakt.docx" </w:instrText>
+      <w:instrText xml:space="preserve"> INCLUDETEXT  "D:\\Development\\NRZMHiDB\\HaemophilusWeb\\ReportTemplates\\includes\\Kopfzeile - Kontakt.docx" </w:instrText>
     </w:r>
     <w:r>
       <w:fldChar w:fldCharType="separate"/>
@@ -4605,564 +4605,7 @@
       <w:rPr>
         <w:noProof/>
       </w:rPr>
-      <w:pict w14:anchorId="5DDD9B2C">
-        <v:shapetype id="_x0000_t202" coordsize="21600,21600" o:spt="202" path="m,l,21600r21600,l21600,xe">
-          <v:stroke joinstyle="miter"/>
-          <v:path gradientshapeok="t" o:connecttype="rect"/>
-        </v:shapetype>
-        <v:shape id="_x0000_s2125" type="#_x0000_t202" style="position:absolute;margin-left:364.1pt;margin-top:95pt;width:156.8pt;height:304.25pt;z-index:8;visibility:visible;mso-wrap-style:square;mso-width-percent:0;mso-height-percent:0;mso-wrap-distance-left:9pt;mso-wrap-distance-top:0;mso-wrap-distance-right:9pt;mso-wrap-distance-bottom:0;mso-position-horizontal:absolute;mso-position-horizontal-relative:text;mso-position-vertical:absolute;mso-position-vertical-relative:text;mso-width-percent:0;mso-height-percent:0;mso-width-relative:page;mso-height-relative:page;v-text-anchor:top" o:gfxdata="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" stroked="f">
-          <v:textbox>
-            <w:txbxContent>
-              <w:p>
-                <w:pPr>
-                  <w:tabs>
-                    <w:tab w:val="left" w:pos="7560"/>
-                    <w:tab w:val="left" w:pos="7740"/>
-                  </w:tabs>
-                  <w:ind w:right="-1368"/>
-                  <w:rPr>
-                    <w:sz w:val="17"/>
-                    <w:szCs w:val="17"/>
-                  </w:rPr>
-                </w:pPr>
-                <w:r>
-                  <w:rPr>
-                    <w:sz w:val="17"/>
-                    <w:szCs w:val="17"/>
-                  </w:rPr>
-                  <w:t>Institut für Hygiene und</w:t>
-                </w:r>
-              </w:p>
-              <w:p>
-                <w:pPr>
-                  <w:tabs>
-                    <w:tab w:val="left" w:pos="7560"/>
-                  </w:tabs>
-                  <w:ind w:right="-1368"/>
-                  <w:rPr>
-                    <w:sz w:val="17"/>
-                    <w:szCs w:val="17"/>
-                  </w:rPr>
-                </w:pPr>
-                <w:r>
-                  <w:rPr>
-                    <w:sz w:val="17"/>
-                    <w:szCs w:val="17"/>
-                  </w:rPr>
-                  <w:t xml:space="preserve">Mikrobiologie </w:t>
-                </w:r>
-              </w:p>
-              <w:p>
-                <w:pPr>
-                  <w:tabs>
-                    <w:tab w:val="left" w:pos="7560"/>
-                  </w:tabs>
-                  <w:ind w:right="-1368"/>
-                  <w:rPr>
-                    <w:sz w:val="17"/>
-                    <w:szCs w:val="17"/>
-                  </w:rPr>
-                </w:pPr>
-                <w:r>
-                  <w:rPr>
-                    <w:sz w:val="17"/>
-                    <w:szCs w:val="17"/>
-                  </w:rPr>
-                  <w:t>Universität Würzburg</w:t>
-                </w:r>
-              </w:p>
-              <w:p>
-                <w:pPr>
-                  <w:ind w:right="-1368"/>
-                  <w:rPr>
-                    <w:sz w:val="17"/>
-                    <w:szCs w:val="17"/>
-                  </w:rPr>
-                </w:pPr>
-              </w:p>
-              <w:p>
-                <w:pPr>
-                  <w:ind w:right="-1368"/>
-                  <w:rPr>
-                    <w:sz w:val="17"/>
-                    <w:szCs w:val="17"/>
-                  </w:rPr>
-                </w:pPr>
-                <w:r>
-                  <w:rPr>
-                    <w:sz w:val="17"/>
-                    <w:szCs w:val="17"/>
-                  </w:rPr>
-                  <w:t>Josef-Schneider-Straße 2, Bau E1</w:t>
-                </w:r>
-              </w:p>
-              <w:p>
-                <w:pPr>
-                  <w:tabs>
-                    <w:tab w:val="left" w:pos="7560"/>
-                  </w:tabs>
-                  <w:ind w:right="-1368"/>
-                  <w:rPr>
-                    <w:sz w:val="17"/>
-                    <w:szCs w:val="17"/>
-                  </w:rPr>
-                </w:pPr>
-                <w:r>
-                  <w:rPr>
-                    <w:sz w:val="17"/>
-                    <w:szCs w:val="17"/>
-                  </w:rPr>
-                  <w:t>97080 Würzburg</w:t>
-                </w:r>
-              </w:p>
-              <w:p>
-                <w:pPr>
-                  <w:tabs>
-                    <w:tab w:val="left" w:pos="7560"/>
-                  </w:tabs>
-                  <w:ind w:right="-1368"/>
-                  <w:rPr>
-                    <w:sz w:val="17"/>
-                    <w:szCs w:val="17"/>
-                  </w:rPr>
-                </w:pPr>
-              </w:p>
-              <w:p>
-                <w:pPr>
-                  <w:tabs>
-                    <w:tab w:val="left" w:pos="7560"/>
-                  </w:tabs>
-                  <w:ind w:right="-1368"/>
-                  <w:rPr>
-                    <w:sz w:val="17"/>
-                    <w:szCs w:val="17"/>
-                    <w:lang w:val="pl-PL"/>
-                  </w:rPr>
-                </w:pPr>
-                <w:r>
-                  <w:rPr>
-                    <w:sz w:val="17"/>
-                    <w:szCs w:val="17"/>
-                    <w:lang w:val="pl-PL"/>
-                  </w:rPr>
-                  <w:t>NRZMHi</w:t>
-                </w:r>
-              </w:p>
-              <w:p>
-                <w:pPr>
-                  <w:tabs>
-                    <w:tab w:val="left" w:pos="7560"/>
-                  </w:tabs>
-                  <w:ind w:right="-1368"/>
-                  <w:rPr>
-                    <w:sz w:val="17"/>
-                    <w:szCs w:val="17"/>
-                    <w:lang w:val="pl-PL"/>
-                  </w:rPr>
-                </w:pPr>
-                <w:r>
-                  <w:rPr>
-                    <w:sz w:val="17"/>
-                    <w:szCs w:val="17"/>
-                    <w:lang w:val="pl-PL"/>
-                  </w:rPr>
-                  <w:t>Telefon: 0931/ 31-46006 (Labor/Befunde)</w:t>
-                </w:r>
-              </w:p>
-              <w:p>
-                <w:pPr>
-                  <w:tabs>
-                    <w:tab w:val="left" w:pos="7560"/>
-                  </w:tabs>
-                  <w:ind w:right="-1368"/>
-                  <w:rPr>
-                    <w:sz w:val="17"/>
-                    <w:szCs w:val="17"/>
-                  </w:rPr>
-                </w:pPr>
-                <w:r>
-                  <w:rPr>
-                    <w:sz w:val="17"/>
-                    <w:szCs w:val="17"/>
-                  </w:rPr>
-                  <w:t>Telefon: 0931/ 31-46161 (Sekretariat IHM)</w:t>
-                </w:r>
-              </w:p>
-              <w:p>
-                <w:pPr>
-                  <w:tabs>
-                    <w:tab w:val="left" w:pos="7560"/>
-                  </w:tabs>
-                  <w:ind w:right="-1368"/>
-                  <w:rPr>
-                    <w:sz w:val="17"/>
-                    <w:szCs w:val="17"/>
-                    <w:lang w:val="pl-PL"/>
-                  </w:rPr>
-                </w:pPr>
-                <w:r>
-                  <w:rPr>
-                    <w:sz w:val="17"/>
-                    <w:szCs w:val="17"/>
-                  </w:rPr>
-                  <w:t>Telefax: 0931/ 31-87281</w:t>
-                </w:r>
-              </w:p>
-              <w:p>
-                <w:pPr>
-                  <w:tabs>
-                    <w:tab w:val="left" w:pos="7560"/>
-                  </w:tabs>
-                  <w:ind w:right="-1368"/>
-                  <w:rPr>
-                    <w:sz w:val="17"/>
-                    <w:szCs w:val="17"/>
-                    <w:lang w:val="pl-PL"/>
-                  </w:rPr>
-                </w:pPr>
-                <w:r>
-                  <w:rPr>
-                    <w:sz w:val="17"/>
-                    <w:szCs w:val="17"/>
-                    <w:lang w:val="pl-PL"/>
-                  </w:rPr>
-                  <w:t>nrzm@hygiene.uni-wuerzburg.de</w:t>
-                </w:r>
-              </w:p>
-              <w:p>
-                <w:pPr>
-                  <w:ind w:right="-1368"/>
-                  <w:rPr>
-                    <w:sz w:val="17"/>
-                    <w:szCs w:val="17"/>
-                  </w:rPr>
-                </w:pPr>
-              </w:p>
-              <w:p>
-                <w:pPr>
-                  <w:ind w:right="-1368"/>
-                  <w:rPr>
-                    <w:sz w:val="17"/>
-                    <w:szCs w:val="17"/>
-                  </w:rPr>
-                </w:pPr>
-              </w:p>
-              <w:p>
-                <w:pPr>
-                  <w:tabs>
-                    <w:tab w:val="left" w:pos="7560"/>
-                  </w:tabs>
-                  <w:ind w:right="-1368"/>
-                  <w:rPr>
-                    <w:sz w:val="17"/>
-                    <w:szCs w:val="17"/>
-                  </w:rPr>
-                </w:pPr>
-                <w:r>
-                  <w:rPr>
-                    <w:sz w:val="17"/>
-                    <w:szCs w:val="17"/>
-                  </w:rPr>
-                  <w:t>Prof. Dr. med. Ulrich Vogel</w:t>
-                </w:r>
-              </w:p>
-              <w:p>
-                <w:pPr>
-                  <w:tabs>
-                    <w:tab w:val="left" w:pos="7560"/>
-                  </w:tabs>
-                  <w:ind w:right="-1368"/>
-                  <w:rPr>
-                    <w:sz w:val="17"/>
-                    <w:szCs w:val="17"/>
-                    <w:lang w:val="pl-PL"/>
-                  </w:rPr>
-                </w:pPr>
-                <w:r>
-                  <w:rPr>
-                    <w:sz w:val="17"/>
-                    <w:szCs w:val="17"/>
-                    <w:lang w:val="pl-PL"/>
-                  </w:rPr>
-                  <w:t>Telefon: 0931/ 31-46802</w:t>
-                </w:r>
-              </w:p>
-              <w:p>
-                <w:pPr>
-                  <w:tabs>
-                    <w:tab w:val="left" w:pos="7560"/>
-                  </w:tabs>
-                  <w:ind w:right="-1368"/>
-                  <w:rPr>
-                    <w:sz w:val="17"/>
-                    <w:szCs w:val="17"/>
-                    <w:lang w:val="pl-PL"/>
-                  </w:rPr>
-                </w:pPr>
-                <w:r>
-                  <w:rPr>
-                    <w:sz w:val="17"/>
-                    <w:szCs w:val="17"/>
-                    <w:lang w:val="pl-PL"/>
-                  </w:rPr>
-                  <w:t>uvogel@hygiene.uni-wuerzburg.de</w:t>
-                </w:r>
-              </w:p>
-              <w:p>
-                <w:pPr>
-                  <w:ind w:right="-1368"/>
-                  <w:rPr>
-                    <w:sz w:val="17"/>
-                    <w:szCs w:val="17"/>
-                    <w:lang w:val="pl-PL"/>
-                  </w:rPr>
-                </w:pPr>
-              </w:p>
-              <w:p>
-                <w:pPr>
-                  <w:tabs>
-                    <w:tab w:val="left" w:pos="7560"/>
-                  </w:tabs>
-                  <w:ind w:right="-1368"/>
-                  <w:rPr>
-                    <w:sz w:val="17"/>
-                    <w:szCs w:val="17"/>
-                  </w:rPr>
-                </w:pPr>
-                <w:r>
-                  <w:rPr>
-                    <w:sz w:val="17"/>
-                    <w:szCs w:val="17"/>
-                  </w:rPr>
-                  <w:t>PD Dr. rer. nat. Heike Claus</w:t>
-                </w:r>
-              </w:p>
-              <w:p>
-                <w:pPr>
-                  <w:tabs>
-                    <w:tab w:val="left" w:pos="7560"/>
-                  </w:tabs>
-                  <w:ind w:right="-1368"/>
-                  <w:rPr>
-                    <w:sz w:val="17"/>
-                    <w:szCs w:val="17"/>
-                    <w:lang w:val="pl-PL"/>
-                  </w:rPr>
-                </w:pPr>
-                <w:r>
-                  <w:rPr>
-                    <w:sz w:val="17"/>
-                    <w:szCs w:val="17"/>
-                    <w:lang w:val="pl-PL"/>
-                  </w:rPr>
-                  <w:t>Telefon: 0931/ 31-46936</w:t>
-                </w:r>
-              </w:p>
-              <w:p>
-                <w:pPr>
-                  <w:tabs>
-                    <w:tab w:val="left" w:pos="7560"/>
-                  </w:tabs>
-                  <w:ind w:right="-1368"/>
-                  <w:rPr>
-                    <w:sz w:val="17"/>
-                    <w:szCs w:val="17"/>
-                    <w:lang w:val="pl-PL"/>
-                  </w:rPr>
-                </w:pPr>
-                <w:r>
-                  <w:rPr>
-                    <w:sz w:val="17"/>
-                    <w:szCs w:val="17"/>
-                    <w:lang w:val="pl-PL"/>
-                  </w:rPr>
-                  <w:t>hclaus@hygiene.uni-wuerzburg.de</w:t>
-                </w:r>
-              </w:p>
-              <w:p>
-                <w:pPr>
-                  <w:ind w:right="-1368"/>
-                  <w:rPr>
-                    <w:sz w:val="17"/>
-                    <w:szCs w:val="17"/>
-                    <w:lang w:val="pl-PL"/>
-                  </w:rPr>
-                </w:pPr>
-              </w:p>
-              <w:p>
-                <w:pPr>
-                  <w:ind w:right="-1368"/>
-                  <w:rPr>
-                    <w:sz w:val="17"/>
-                    <w:szCs w:val="17"/>
-                    <w:lang w:val="pl-PL"/>
-                  </w:rPr>
-                </w:pPr>
-                <w:r>
-                  <w:rPr>
-                    <w:sz w:val="17"/>
-                    <w:szCs w:val="17"/>
-                    <w:lang w:val="pl-PL"/>
-                  </w:rPr>
-                  <w:t>Dr. med. Thiên-Trí Lâm</w:t>
-                </w:r>
-              </w:p>
-              <w:p>
-                <w:pPr>
-                  <w:ind w:right="-1368"/>
-                  <w:rPr>
-                    <w:sz w:val="17"/>
-                    <w:szCs w:val="17"/>
-                    <w:lang w:val="pl-PL"/>
-                  </w:rPr>
-                </w:pPr>
-                <w:r>
-                  <w:rPr>
-                    <w:sz w:val="17"/>
-                    <w:szCs w:val="17"/>
-                    <w:lang w:val="pl-PL"/>
-                  </w:rPr>
-                  <w:t>Telefon: 0931/ 31-46737</w:t>
-                </w:r>
-              </w:p>
-              <w:p>
-                <w:pPr>
-                  <w:ind w:right="-1368"/>
-                  <w:rPr>
-                    <w:sz w:val="17"/>
-                    <w:szCs w:val="17"/>
-                    <w:lang w:val="pl-PL"/>
-                  </w:rPr>
-                </w:pPr>
-                <w:r>
-                  <w:rPr>
-                    <w:sz w:val="17"/>
-                    <w:szCs w:val="17"/>
-                    <w:lang w:val="pl-PL"/>
-                  </w:rPr>
-                  <w:t>ttlam@hygiene.uni-wuerzburg.de</w:t>
-                </w:r>
-              </w:p>
-              <w:p>
-                <w:pPr>
-                  <w:ind w:right="-1368"/>
-                  <w:rPr>
-                    <w:sz w:val="17"/>
-                    <w:szCs w:val="17"/>
-                    <w:lang w:val="pl-PL"/>
-                  </w:rPr>
-                </w:pPr>
-              </w:p>
-              <w:p>
-                <w:pPr>
-                  <w:tabs>
-                    <w:tab w:val="left" w:pos="7560"/>
-                  </w:tabs>
-                  <w:ind w:right="-1368"/>
-                  <w:rPr>
-                    <w:sz w:val="17"/>
-                    <w:szCs w:val="17"/>
-                    <w:lang w:val="pl-PL"/>
-                  </w:rPr>
-                </w:pPr>
-                <w:r>
-                  <w:rPr>
-                    <w:sz w:val="17"/>
-                    <w:szCs w:val="17"/>
-                    <w:lang w:val="pl-PL"/>
-                  </w:rPr>
-                  <w:t>Dr. med</w:t>
-                </w:r>
-                <w:r>
-                  <w:rPr>
-                    <w:sz w:val="17"/>
-                    <w:szCs w:val="17"/>
-                    <w:lang w:val="pl-PL"/>
-                  </w:rPr>
-                  <w:t>. Manuel Krone,</w:t>
-                </w:r>
-                <w:r>
-                  <w:rPr>
-                    <w:sz w:val="17"/>
-                    <w:szCs w:val="17"/>
-                    <w:lang w:val="pl-PL"/>
-                  </w:rPr>
-                  <w:t xml:space="preserve"> </w:t>
-                </w:r>
-                <w:r>
-                  <w:rPr>
-                    <w:sz w:val="17"/>
-                    <w:szCs w:val="17"/>
-                    <w:lang w:val="pl-PL"/>
-                  </w:rPr>
-                  <w:t>MScPH</w:t>
-                </w:r>
-              </w:p>
-              <w:p>
-                <w:pPr>
-                  <w:tabs>
-                    <w:tab w:val="left" w:pos="7560"/>
-                  </w:tabs>
-                  <w:ind w:right="-1368"/>
-                  <w:rPr>
-                    <w:sz w:val="17"/>
-                    <w:szCs w:val="17"/>
-                    <w:lang w:val="pl-PL"/>
-                  </w:rPr>
-                </w:pPr>
-                <w:r>
-                  <w:rPr>
-                    <w:sz w:val="17"/>
-                    <w:szCs w:val="17"/>
-                    <w:lang w:val="pl-PL"/>
-                  </w:rPr>
-                  <w:t>Telefon: 0931/31-88040</w:t>
-                </w:r>
-              </w:p>
-              <w:p>
-                <w:pPr>
-                  <w:tabs>
-                    <w:tab w:val="left" w:pos="7560"/>
-                  </w:tabs>
-                  <w:ind w:right="-1368"/>
-                  <w:rPr>
-                    <w:sz w:val="17"/>
-                    <w:szCs w:val="17"/>
-                    <w:lang w:val="pl-PL"/>
-                  </w:rPr>
-                </w:pPr>
-                <w:r>
-                  <w:rPr>
-                    <w:sz w:val="17"/>
-                    <w:szCs w:val="17"/>
-                    <w:lang w:val="pl-PL"/>
-                  </w:rPr>
-                  <w:t>manuel.krone@uni-wuerzburg.de</w:t>
-                </w:r>
-              </w:p>
-              <w:p>
-                <w:pPr>
-                  <w:tabs>
-                    <w:tab w:val="left" w:pos="7560"/>
-                  </w:tabs>
-                  <w:ind w:right="-1368"/>
-                  <w:rPr>
-                    <w:sz w:val="17"/>
-                    <w:szCs w:val="17"/>
-                    <w:lang w:val="pl-PL"/>
-                  </w:rPr>
-                </w:pPr>
-              </w:p>
-            </w:txbxContent>
-          </v:textbox>
-        </v:shape>
-      </w:pict>
-    </w:r>
-    <w:r>
-      <w:rPr>
-        <w:noProof/>
-      </w:rPr>
-      <w:pict w14:anchorId="1996C28D">
+      <w:pict w14:anchorId="46CD7BEF">
         <v:shapetype id="_x0000_t75" coordsize="21600,21600" o:spt="75" o:preferrelative="t" path="m@4@5l@4@11@9@11@9@5xe" filled="f" stroked="f">
           <v:stroke joinstyle="miter"/>
           <v:formulas>
@@ -5182,7 +4625,7 @@
           <v:path o:extrusionok="f" gradientshapeok="t" o:connecttype="rect"/>
           <o:lock v:ext="edit" aspectratio="t"/>
         </v:shapetype>
-        <v:shape id="_x0000_s2127" type="#_x0000_t75" alt="nrzmhi_logo_500" style="position:absolute;margin-left:385.15pt;margin-top:2.25pt;width:63.4pt;height:63.4pt;z-index:-1;visibility:visible;mso-wrap-style:square;mso-width-percent:0;mso-height-percent:0;mso-wrap-distance-left:9pt;mso-wrap-distance-top:0;mso-wrap-distance-right:9pt;mso-wrap-distance-bottom:0;mso-position-horizontal:absolute;mso-position-horizontal-relative:text;mso-position-vertical:absolute;mso-position-vertical-relative:text;mso-width-percent:0;mso-height-percent:0;mso-width-relative:page;mso-height-relative:page">
+        <v:shape id="_x0000_s1115" type="#_x0000_t75" alt="nrzmhi_logo_500" style="position:absolute;margin-left:385.15pt;margin-top:2.25pt;width:63.4pt;height:63.4pt;z-index:-3;visibility:visible;mso-wrap-style:square;mso-width-percent:0;mso-height-percent:0;mso-wrap-distance-left:9pt;mso-wrap-distance-top:0;mso-wrap-distance-right:9pt;mso-wrap-distance-bottom:0;mso-position-horizontal:absolute;mso-position-horizontal-relative:text;mso-position-vertical:absolute;mso-position-vertical-relative:text;mso-width-percent:0;mso-height-percent:0;mso-width-relative:page;mso-height-relative:page">
           <v:imagedata r:id="rId1" o:title="nrzmhi_logo_500"/>
         </v:shape>
       </w:pict>
@@ -5191,8 +4634,8 @@
       <w:rPr>
         <w:noProof/>
       </w:rPr>
-      <w:pict w14:anchorId="47B24D59">
-        <v:shape id="_x0000_s2126" type="#_x0000_t75" alt="RKI_Logo-NRZKL-Deu_RGB-1.JPG" style="position:absolute;margin-left:449.25pt;margin-top:6.75pt;width:55pt;height:55pt;z-index:7;visibility:visible;mso-wrap-style:square;mso-width-percent:0;mso-height-percent:0;mso-wrap-distance-left:9pt;mso-wrap-distance-top:0;mso-wrap-distance-right:9pt;mso-wrap-distance-bottom:0;mso-position-horizontal:absolute;mso-position-horizontal-relative:text;mso-position-vertical:absolute;mso-position-vertical-relative:text;mso-width-percent:0;mso-height-percent:0;mso-width-relative:page;mso-height-relative:page" stroked="t" strokecolor="white">
+      <w:pict w14:anchorId="27898E55">
+        <v:shape id="_x0000_s1114" type="#_x0000_t75" alt="RKI_Logo-NRZKL-Deu_RGB-1.JPG" style="position:absolute;margin-left:449.25pt;margin-top:6.75pt;width:55pt;height:55pt;z-index:7;visibility:visible;mso-wrap-style:square;mso-width-percent:0;mso-height-percent:0;mso-wrap-distance-left:9pt;mso-wrap-distance-top:0;mso-wrap-distance-right:9pt;mso-wrap-distance-bottom:0;mso-position-horizontal:absolute;mso-position-horizontal-relative:text;mso-position-vertical:absolute;mso-position-vertical-relative:text;mso-width-percent:0;mso-height-percent:0;mso-width-relative:page;mso-height-relative:page" stroked="t" strokecolor="white">
           <v:imagedata r:id="rId2" o:title="RKI_Logo-NRZKL-Deu_RGB-1"/>
         </v:shape>
       </w:pict>
@@ -5246,7 +4689,28 @@
         <w:sz w:val="22"/>
         <w:szCs w:val="22"/>
       </w:rPr>
-      <w:t>Leitung: Prof. Dr. U. Vogel</w:t>
+      <w:t>K</w:t>
+    </w:r>
+    <w:r>
+      <w:rPr>
+        <w:sz w:val="22"/>
+        <w:szCs w:val="22"/>
+      </w:rPr>
+      <w:t>ommissarische Leiterin</w:t>
+    </w:r>
+    <w:r>
+      <w:rPr>
+        <w:sz w:val="22"/>
+        <w:szCs w:val="22"/>
+      </w:rPr>
+      <w:t xml:space="preserve">: </w:t>
+    </w:r>
+    <w:r>
+      <w:rPr>
+        <w:sz w:val="22"/>
+        <w:szCs w:val="22"/>
+      </w:rPr>
+      <w:t>PD Dr. Heike Claus</w:t>
     </w:r>
   </w:p>
   <w:p>
@@ -5288,6 +4752,464 @@
         <w:szCs w:val="12"/>
       </w:rPr>
     </w:pPr>
+    <w:r>
+      <w:rPr>
+        <w:noProof/>
+      </w:rPr>
+      <w:pict w14:anchorId="0547F4FE">
+        <v:shapetype id="_x0000_t202" coordsize="21600,21600" o:spt="202" path="m,l,21600r21600,l21600,xe">
+          <v:stroke joinstyle="miter"/>
+          <v:path gradientshapeok="t" o:connecttype="rect"/>
+        </v:shapetype>
+        <v:shape id="_x0000_s1111" type="#_x0000_t202" style="position:absolute;margin-left:364.1pt;margin-top:2.3pt;width:156.8pt;height:304.25pt;z-index:8;visibility:visible;mso-wrap-style:square;mso-width-percent:0;mso-height-percent:0;mso-wrap-distance-left:9pt;mso-wrap-distance-top:0;mso-wrap-distance-right:9pt;mso-wrap-distance-bottom:0;mso-position-horizontal-relative:text;mso-position-vertical-relative:text;mso-width-percent:0;mso-height-percent:0;mso-width-relative:page;mso-height-relative:page;v-text-anchor:top" o:gfxdata="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" stroked="f">
+          <v:textbox style="mso-next-textbox:#_x0000_s1111">
+            <w:txbxContent>
+              <w:p>
+                <w:pPr>
+                  <w:tabs>
+                    <w:tab w:val="left" w:pos="7560"/>
+                    <w:tab w:val="left" w:pos="7740"/>
+                  </w:tabs>
+                  <w:ind w:right="-1368"/>
+                  <w:rPr>
+                    <w:sz w:val="17"/>
+                    <w:szCs w:val="17"/>
+                  </w:rPr>
+                </w:pPr>
+                <w:r>
+                  <w:rPr>
+                    <w:sz w:val="17"/>
+                    <w:szCs w:val="17"/>
+                  </w:rPr>
+                  <w:t>Institut für Hygiene und</w:t>
+                </w:r>
+              </w:p>
+              <w:p>
+                <w:pPr>
+                  <w:tabs>
+                    <w:tab w:val="left" w:pos="7560"/>
+                  </w:tabs>
+                  <w:ind w:right="-1368"/>
+                  <w:rPr>
+                    <w:sz w:val="17"/>
+                    <w:szCs w:val="17"/>
+                  </w:rPr>
+                </w:pPr>
+                <w:r>
+                  <w:rPr>
+                    <w:sz w:val="17"/>
+                    <w:szCs w:val="17"/>
+                  </w:rPr>
+                  <w:t xml:space="preserve">Mikrobiologie </w:t>
+                </w:r>
+              </w:p>
+              <w:p>
+                <w:pPr>
+                  <w:tabs>
+                    <w:tab w:val="left" w:pos="7560"/>
+                  </w:tabs>
+                  <w:ind w:right="-1368"/>
+                  <w:rPr>
+                    <w:sz w:val="17"/>
+                    <w:szCs w:val="17"/>
+                  </w:rPr>
+                </w:pPr>
+                <w:r>
+                  <w:rPr>
+                    <w:sz w:val="17"/>
+                    <w:szCs w:val="17"/>
+                  </w:rPr>
+                  <w:t>Universität Würzburg</w:t>
+                </w:r>
+              </w:p>
+              <w:p>
+                <w:pPr>
+                  <w:ind w:right="-1368"/>
+                  <w:rPr>
+                    <w:sz w:val="17"/>
+                    <w:szCs w:val="17"/>
+                  </w:rPr>
+                </w:pPr>
+              </w:p>
+              <w:p>
+                <w:pPr>
+                  <w:ind w:right="-1368"/>
+                  <w:rPr>
+                    <w:sz w:val="17"/>
+                    <w:szCs w:val="17"/>
+                  </w:rPr>
+                </w:pPr>
+                <w:r>
+                  <w:rPr>
+                    <w:sz w:val="17"/>
+                    <w:szCs w:val="17"/>
+                  </w:rPr>
+                  <w:t>Josef-Schneider-Straße 2, Bau E1</w:t>
+                </w:r>
+              </w:p>
+              <w:p>
+                <w:pPr>
+                  <w:tabs>
+                    <w:tab w:val="left" w:pos="7560"/>
+                  </w:tabs>
+                  <w:ind w:right="-1368"/>
+                  <w:rPr>
+                    <w:sz w:val="17"/>
+                    <w:szCs w:val="17"/>
+                  </w:rPr>
+                </w:pPr>
+                <w:r>
+                  <w:rPr>
+                    <w:sz w:val="17"/>
+                    <w:szCs w:val="17"/>
+                  </w:rPr>
+                  <w:t>97080 Würzburg</w:t>
+                </w:r>
+              </w:p>
+              <w:p>
+                <w:pPr>
+                  <w:tabs>
+                    <w:tab w:val="left" w:pos="7560"/>
+                  </w:tabs>
+                  <w:ind w:right="-1368"/>
+                  <w:rPr>
+                    <w:sz w:val="17"/>
+                    <w:szCs w:val="17"/>
+                  </w:rPr>
+                </w:pPr>
+              </w:p>
+              <w:p>
+                <w:pPr>
+                  <w:tabs>
+                    <w:tab w:val="left" w:pos="7560"/>
+                  </w:tabs>
+                  <w:ind w:right="-1368"/>
+                  <w:rPr>
+                    <w:sz w:val="17"/>
+                    <w:szCs w:val="17"/>
+                    <w:lang w:val="pl-PL"/>
+                  </w:rPr>
+                </w:pPr>
+                <w:r>
+                  <w:rPr>
+                    <w:sz w:val="17"/>
+                    <w:szCs w:val="17"/>
+                    <w:lang w:val="pl-PL"/>
+                  </w:rPr>
+                  <w:t>NRZMHi</w:t>
+                </w:r>
+              </w:p>
+              <w:p>
+                <w:pPr>
+                  <w:tabs>
+                    <w:tab w:val="left" w:pos="7560"/>
+                  </w:tabs>
+                  <w:ind w:right="-1368"/>
+                  <w:rPr>
+                    <w:sz w:val="17"/>
+                    <w:szCs w:val="17"/>
+                    <w:lang w:val="pl-PL"/>
+                  </w:rPr>
+                </w:pPr>
+                <w:r>
+                  <w:rPr>
+                    <w:sz w:val="17"/>
+                    <w:szCs w:val="17"/>
+                    <w:lang w:val="pl-PL"/>
+                  </w:rPr>
+                  <w:t>Telefon: 0931/ 31-46006 (Labor/Befunde)</w:t>
+                </w:r>
+              </w:p>
+              <w:p>
+                <w:pPr>
+                  <w:tabs>
+                    <w:tab w:val="left" w:pos="7560"/>
+                  </w:tabs>
+                  <w:ind w:right="-1368"/>
+                  <w:rPr>
+                    <w:sz w:val="17"/>
+                    <w:szCs w:val="17"/>
+                    <w:lang w:val="pl-PL"/>
+                  </w:rPr>
+                </w:pPr>
+                <w:r>
+                  <w:rPr>
+                    <w:sz w:val="17"/>
+                    <w:szCs w:val="17"/>
+                  </w:rPr>
+                  <w:t>Telefax: 0931/ 31-87281</w:t>
+                </w:r>
+              </w:p>
+              <w:p>
+                <w:pPr>
+                  <w:tabs>
+                    <w:tab w:val="left" w:pos="7560"/>
+                  </w:tabs>
+                  <w:ind w:right="-1368"/>
+                  <w:rPr>
+                    <w:sz w:val="17"/>
+                    <w:szCs w:val="17"/>
+                    <w:lang w:val="pl-PL"/>
+                  </w:rPr>
+                </w:pPr>
+                <w:r>
+                  <w:rPr>
+                    <w:sz w:val="17"/>
+                    <w:szCs w:val="17"/>
+                    <w:lang w:val="pl-PL"/>
+                  </w:rPr>
+                  <w:t>nrzm@hygiene.uni-wuerzburg.de</w:t>
+                </w:r>
+              </w:p>
+              <w:p>
+                <w:pPr>
+                  <w:ind w:right="-1368"/>
+                  <w:rPr>
+                    <w:sz w:val="17"/>
+                    <w:szCs w:val="17"/>
+                  </w:rPr>
+                </w:pPr>
+              </w:p>
+              <w:p>
+                <w:pPr>
+                  <w:tabs>
+                    <w:tab w:val="left" w:pos="7560"/>
+                  </w:tabs>
+                  <w:ind w:right="-1368"/>
+                  <w:rPr>
+                    <w:sz w:val="17"/>
+                    <w:szCs w:val="17"/>
+                  </w:rPr>
+                </w:pPr>
+                <w:r>
+                  <w:rPr>
+                    <w:sz w:val="17"/>
+                    <w:szCs w:val="17"/>
+                  </w:rPr>
+                  <w:t>PD Dr. rer. nat. Heike Claus</w:t>
+                </w:r>
+              </w:p>
+              <w:p>
+                <w:pPr>
+                  <w:tabs>
+                    <w:tab w:val="left" w:pos="7560"/>
+                  </w:tabs>
+                  <w:ind w:right="-1368"/>
+                  <w:rPr>
+                    <w:sz w:val="17"/>
+                    <w:szCs w:val="17"/>
+                    <w:lang w:val="pl-PL"/>
+                  </w:rPr>
+                </w:pPr>
+                <w:r>
+                  <w:rPr>
+                    <w:sz w:val="17"/>
+                    <w:szCs w:val="17"/>
+                    <w:lang w:val="pl-PL"/>
+                  </w:rPr>
+                  <w:t>Telefon: 0931/ 31-46936</w:t>
+                </w:r>
+              </w:p>
+              <w:p>
+                <w:pPr>
+                  <w:tabs>
+                    <w:tab w:val="left" w:pos="7560"/>
+                  </w:tabs>
+                  <w:ind w:right="-1368"/>
+                  <w:rPr>
+                    <w:sz w:val="17"/>
+                    <w:szCs w:val="17"/>
+                    <w:lang w:val="pl-PL"/>
+                  </w:rPr>
+                </w:pPr>
+                <w:r>
+                  <w:rPr>
+                    <w:sz w:val="17"/>
+                    <w:szCs w:val="17"/>
+                    <w:lang w:val="pl-PL"/>
+                  </w:rPr>
+                  <w:t>hclaus@hygiene.uni-wuerzburg.de</w:t>
+                </w:r>
+              </w:p>
+              <w:p>
+                <w:pPr>
+                  <w:ind w:right="-1368"/>
+                  <w:rPr>
+                    <w:sz w:val="17"/>
+                    <w:szCs w:val="17"/>
+                    <w:lang w:val="pl-PL"/>
+                  </w:rPr>
+                </w:pPr>
+              </w:p>
+              <w:p>
+                <w:pPr>
+                  <w:ind w:right="-1368"/>
+                  <w:rPr>
+                    <w:sz w:val="17"/>
+                    <w:szCs w:val="17"/>
+                    <w:lang w:val="pl-PL"/>
+                  </w:rPr>
+                </w:pPr>
+                <w:r>
+                  <w:rPr>
+                    <w:sz w:val="17"/>
+                    <w:szCs w:val="17"/>
+                    <w:lang w:val="pl-PL"/>
+                  </w:rPr>
+                  <w:t>Dr. med. Thiên-Trí Lâm</w:t>
+                </w:r>
+              </w:p>
+              <w:p>
+                <w:pPr>
+                  <w:ind w:right="-1368"/>
+                  <w:rPr>
+                    <w:sz w:val="17"/>
+                    <w:szCs w:val="17"/>
+                    <w:lang w:val="pl-PL"/>
+                  </w:rPr>
+                </w:pPr>
+                <w:r>
+                  <w:rPr>
+                    <w:sz w:val="17"/>
+                    <w:szCs w:val="17"/>
+                    <w:lang w:val="pl-PL"/>
+                  </w:rPr>
+                  <w:t>Telefon: 0931/ 31-46737</w:t>
+                </w:r>
+              </w:p>
+              <w:p>
+                <w:pPr>
+                  <w:ind w:right="-1368"/>
+                  <w:rPr>
+                    <w:sz w:val="17"/>
+                    <w:szCs w:val="17"/>
+                    <w:lang w:val="pl-PL"/>
+                  </w:rPr>
+                </w:pPr>
+                <w:r>
+                  <w:rPr>
+                    <w:sz w:val="17"/>
+                    <w:szCs w:val="17"/>
+                    <w:lang w:val="pl-PL"/>
+                  </w:rPr>
+                  <w:t>ttlam@hygiene.uni-wuerzburg.de</w:t>
+                </w:r>
+              </w:p>
+              <w:p>
+                <w:pPr>
+                  <w:ind w:right="-1368"/>
+                  <w:rPr>
+                    <w:sz w:val="17"/>
+                    <w:szCs w:val="17"/>
+                    <w:lang w:val="pl-PL"/>
+                  </w:rPr>
+                </w:pPr>
+              </w:p>
+              <w:p>
+                <w:pPr>
+                  <w:tabs>
+                    <w:tab w:val="left" w:pos="7560"/>
+                  </w:tabs>
+                  <w:ind w:right="-1368"/>
+                  <w:rPr>
+                    <w:sz w:val="17"/>
+                    <w:szCs w:val="17"/>
+                    <w:lang w:val="pl-PL"/>
+                  </w:rPr>
+                </w:pPr>
+                <w:r>
+                  <w:rPr>
+                    <w:sz w:val="17"/>
+                    <w:szCs w:val="17"/>
+                    <w:lang w:val="pl-PL"/>
+                  </w:rPr>
+                  <w:t>Dr. med</w:t>
+                </w:r>
+                <w:r>
+                  <w:rPr>
+                    <w:sz w:val="17"/>
+                    <w:szCs w:val="17"/>
+                    <w:lang w:val="pl-PL"/>
+                  </w:rPr>
+                  <w:t>. Manuel Krone,</w:t>
+                </w:r>
+                <w:r>
+                  <w:rPr>
+                    <w:sz w:val="17"/>
+                    <w:szCs w:val="17"/>
+                    <w:lang w:val="pl-PL"/>
+                  </w:rPr>
+                  <w:t xml:space="preserve"> </w:t>
+                </w:r>
+                <w:r>
+                  <w:rPr>
+                    <w:sz w:val="17"/>
+                    <w:szCs w:val="17"/>
+                    <w:lang w:val="pl-PL"/>
+                  </w:rPr>
+                  <w:t>MScPH</w:t>
+                </w:r>
+              </w:p>
+              <w:p>
+                <w:pPr>
+                  <w:tabs>
+                    <w:tab w:val="left" w:pos="7560"/>
+                  </w:tabs>
+                  <w:ind w:right="-1368"/>
+                  <w:rPr>
+                    <w:sz w:val="17"/>
+                    <w:szCs w:val="17"/>
+                    <w:lang w:val="pl-PL"/>
+                  </w:rPr>
+                </w:pPr>
+                <w:r>
+                  <w:rPr>
+                    <w:sz w:val="17"/>
+                    <w:szCs w:val="17"/>
+                    <w:lang w:val="pl-PL"/>
+                  </w:rPr>
+                  <w:t>Telefon: 0931/31-88040</w:t>
+                </w:r>
+              </w:p>
+              <w:p>
+                <w:pPr>
+                  <w:tabs>
+                    <w:tab w:val="left" w:pos="7560"/>
+                  </w:tabs>
+                  <w:ind w:right="-1368"/>
+                  <w:rPr>
+                    <w:sz w:val="17"/>
+                    <w:szCs w:val="17"/>
+                    <w:lang w:val="pl-PL"/>
+                  </w:rPr>
+                </w:pPr>
+                <w:r>
+                  <w:rPr>
+                    <w:sz w:val="17"/>
+                    <w:szCs w:val="17"/>
+                    <w:lang w:val="pl-PL"/>
+                  </w:rPr>
+                  <w:t>manuel.krone@uni-wuerzburg.de</w:t>
+                </w:r>
+              </w:p>
+              <w:p>
+                <w:pPr>
+                  <w:tabs>
+                    <w:tab w:val="left" w:pos="7560"/>
+                  </w:tabs>
+                  <w:ind w:right="-1368"/>
+                  <w:rPr>
+                    <w:sz w:val="17"/>
+                    <w:szCs w:val="17"/>
+                    <w:lang w:val="pl-PL"/>
+                  </w:rPr>
+                </w:pPr>
+              </w:p>
+            </w:txbxContent>
+          </v:textbox>
+        </v:shape>
+      </w:pict>
+    </w:r>
     <w:r>
       <w:rPr>
         <w:sz w:val="12"/>
@@ -5371,7 +5293,7 @@
         <w:sz w:val="12"/>
         <w:szCs w:val="12"/>
       </w:rPr>
-      <w:instrText xml:space="preserve"> INCLUDETEXT "C:\\Users\\mrt\\Source\\Repos\\Haemophilus\\HaemophilusWeb\\ReportTemplates\\includes\\Kopfzeile - Kurz.docx" </w:instrText>
+      <w:instrText xml:space="preserve"> INCLUDETEXT  "D:\\Development\\NRZMHiDB\\HaemophilusWeb\\ReportTemplates\\includes\\Kopfzeile - Kurz.docx" </w:instrText>
     </w:r>
     <w:r>
       <w:rPr>
@@ -5384,7 +5306,7 @@
       <w:rPr>
         <w:noProof/>
       </w:rPr>
-      <w:pict w14:anchorId="1E4E3D08">
+      <w:pict w14:anchorId="6E7E5594">
         <v:shapetype id="_x0000_t75" coordsize="21600,21600" o:spt="75" o:preferrelative="t" path="m@4@5l@4@11@9@11@9@5xe" filled="f" stroked="f">
           <v:stroke joinstyle="miter"/>
           <v:formulas>
@@ -5404,7 +5326,7 @@
           <v:path o:extrusionok="f" gradientshapeok="t" o:connecttype="rect"/>
           <o:lock v:ext="edit" aspectratio="t"/>
         </v:shapetype>
-        <v:shape id="Grafik 4" o:spid="_x0000_s2115" type="#_x0000_t75" alt="nrzmhi_logo_500" style="position:absolute;margin-left:385.15pt;margin-top:2.25pt;width:63.4pt;height:63.4pt;z-index:-3;visibility:visible;mso-wrap-style:square;mso-width-percent:0;mso-height-percent:0;mso-wrap-distance-left:9pt;mso-wrap-distance-top:0;mso-wrap-distance-right:9pt;mso-wrap-distance-bottom:0;mso-position-horizontal:absolute;mso-position-horizontal-relative:text;mso-position-vertical:absolute;mso-position-vertical-relative:text;mso-width-percent:0;mso-height-percent:0;mso-width-relative:page;mso-height-relative:page">
+        <v:shape id="Grafik 4" o:spid="_x0000_s1113" type="#_x0000_t75" alt="nrzmhi_logo_500" style="position:absolute;margin-left:385.15pt;margin-top:2.25pt;width:63.4pt;height:63.4pt;z-index:-1;visibility:visible;mso-wrap-style:square;mso-width-percent:0;mso-height-percent:0;mso-wrap-distance-left:9pt;mso-wrap-distance-top:0;mso-wrap-distance-right:9pt;mso-wrap-distance-bottom:0;mso-position-horizontal:absolute;mso-position-horizontal-relative:text;mso-position-vertical:absolute;mso-position-vertical-relative:text;mso-width-percent:0;mso-height-percent:0;mso-width-relative:page;mso-height-relative:page">
           <v:imagedata r:id="rId1" o:title="nrzmhi_logo_500"/>
         </v:shape>
       </w:pict>
@@ -5413,8 +5335,8 @@
       <w:rPr>
         <w:noProof/>
       </w:rPr>
-      <w:pict w14:anchorId="3A880C63">
-        <v:shape id="_x0000_s2114" type="#_x0000_t75" alt="RKI_Logo-NRZKL-Deu_RGB-1.JPG" style="position:absolute;margin-left:449.25pt;margin-top:6.75pt;width:55pt;height:55pt;z-index:4;visibility:visible;mso-wrap-style:square;mso-width-percent:0;mso-height-percent:0;mso-wrap-distance-left:9pt;mso-wrap-distance-top:0;mso-wrap-distance-right:9pt;mso-wrap-distance-bottom:0;mso-position-horizontal:absolute;mso-position-horizontal-relative:text;mso-position-vertical:absolute;mso-position-vertical-relative:text;mso-width-percent:0;mso-height-percent:0;mso-width-relative:page;mso-height-relative:page" stroked="t" strokecolor="white">
+      <w:pict w14:anchorId="102BFA4F">
+        <v:shape id="_x0000_s1112" type="#_x0000_t75" alt="RKI_Logo-NRZKL-Deu_RGB-1.JPG" style="position:absolute;margin-left:449.25pt;margin-top:6.75pt;width:55pt;height:55pt;z-index:10;visibility:visible;mso-wrap-style:square;mso-width-percent:0;mso-height-percent:0;mso-wrap-distance-left:9pt;mso-wrap-distance-top:0;mso-wrap-distance-right:9pt;mso-wrap-distance-bottom:0;mso-position-horizontal:absolute;mso-position-horizontal-relative:text;mso-position-vertical:absolute;mso-position-vertical-relative:text;mso-width-percent:0;mso-height-percent:0;mso-width-relative:page;mso-height-relative:page" stroked="t" strokecolor="white">
           <v:imagedata r:id="rId2" o:title="RKI_Logo-NRZKL-Deu_RGB-1"/>
         </v:shape>
       </w:pict>
@@ -5468,7 +5390,7 @@
         <w:sz w:val="22"/>
         <w:szCs w:val="22"/>
       </w:rPr>
-      <w:t>Leitung: Prof. Dr. M. Frosch, Prof. Dr. U. Vogel</w:t>
+      <w:t>Kommissarische Leiterin: PD Dr. Heike Claus</w:t>
     </w:r>
   </w:p>
   <w:p>
@@ -5534,7 +5456,7 @@
       <w:fldChar w:fldCharType="begin"/>
     </w:r>
     <w:r>
-      <w:instrText xml:space="preserve"> INCLUDETEXT  "D:\\Development\\Haemophilus\\HaemophilusWeb\\ReportTemplates\\includes\\Kopfzeile - Kontakt.docx" </w:instrText>
+      <w:instrText xml:space="preserve"> INCLUDETEXT  "D:\\Development\\NRZMHiDB\\HaemophilusWeb\\ReportTemplates\\includes\\Kopfzeile - Kontakt.docx" </w:instrText>
     </w:r>
     <w:r>
       <w:fldChar w:fldCharType="separate"/>
@@ -5543,564 +5465,7 @@
       <w:rPr>
         <w:noProof/>
       </w:rPr>
-      <w:pict w14:anchorId="08B39068">
-        <v:shapetype id="_x0000_t202" coordsize="21600,21600" o:spt="202" path="m,l,21600r21600,l21600,xe">
-          <v:stroke joinstyle="miter"/>
-          <v:path gradientshapeok="t" o:connecttype="rect"/>
-        </v:shapetype>
-        <v:shape id="Textfeld 3" o:spid="_x0000_s2120" type="#_x0000_t202" style="position:absolute;margin-left:364.1pt;margin-top:95pt;width:156.8pt;height:304.25pt;z-index:6;visibility:visible;mso-wrap-style:square;mso-width-percent:0;mso-height-percent:0;mso-wrap-distance-left:9pt;mso-wrap-distance-top:0;mso-wrap-distance-right:9pt;mso-wrap-distance-bottom:0;mso-position-horizontal:absolute;mso-position-horizontal-relative:text;mso-position-vertical:absolute;mso-position-vertical-relative:text;mso-width-percent:0;mso-height-percent:0;mso-width-relative:page;mso-height-relative:page;v-text-anchor:top" o:gfxdata="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" stroked="f">
-          <v:textbox>
-            <w:txbxContent>
-              <w:p>
-                <w:pPr>
-                  <w:tabs>
-                    <w:tab w:val="left" w:pos="7560"/>
-                    <w:tab w:val="left" w:pos="7740"/>
-                  </w:tabs>
-                  <w:ind w:right="-1368"/>
-                  <w:rPr>
-                    <w:sz w:val="17"/>
-                    <w:szCs w:val="17"/>
-                  </w:rPr>
-                </w:pPr>
-                <w:r>
-                  <w:rPr>
-                    <w:sz w:val="17"/>
-                    <w:szCs w:val="17"/>
-                  </w:rPr>
-                  <w:t>Institut für Hygiene und</w:t>
-                </w:r>
-              </w:p>
-              <w:p>
-                <w:pPr>
-                  <w:tabs>
-                    <w:tab w:val="left" w:pos="7560"/>
-                  </w:tabs>
-                  <w:ind w:right="-1368"/>
-                  <w:rPr>
-                    <w:sz w:val="17"/>
-                    <w:szCs w:val="17"/>
-                  </w:rPr>
-                </w:pPr>
-                <w:r>
-                  <w:rPr>
-                    <w:sz w:val="17"/>
-                    <w:szCs w:val="17"/>
-                  </w:rPr>
-                  <w:t xml:space="preserve">Mikrobiologie </w:t>
-                </w:r>
-              </w:p>
-              <w:p>
-                <w:pPr>
-                  <w:tabs>
-                    <w:tab w:val="left" w:pos="7560"/>
-                  </w:tabs>
-                  <w:ind w:right="-1368"/>
-                  <w:rPr>
-                    <w:sz w:val="17"/>
-                    <w:szCs w:val="17"/>
-                  </w:rPr>
-                </w:pPr>
-                <w:r>
-                  <w:rPr>
-                    <w:sz w:val="17"/>
-                    <w:szCs w:val="17"/>
-                  </w:rPr>
-                  <w:t>Universität Würzburg</w:t>
-                </w:r>
-              </w:p>
-              <w:p>
-                <w:pPr>
-                  <w:ind w:right="-1368"/>
-                  <w:rPr>
-                    <w:sz w:val="17"/>
-                    <w:szCs w:val="17"/>
-                  </w:rPr>
-                </w:pPr>
-              </w:p>
-              <w:p>
-                <w:pPr>
-                  <w:ind w:right="-1368"/>
-                  <w:rPr>
-                    <w:sz w:val="17"/>
-                    <w:szCs w:val="17"/>
-                  </w:rPr>
-                </w:pPr>
-                <w:r>
-                  <w:rPr>
-                    <w:sz w:val="17"/>
-                    <w:szCs w:val="17"/>
-                  </w:rPr>
-                  <w:t>Josef-Schneider-Straße 2, Bau E1</w:t>
-                </w:r>
-              </w:p>
-              <w:p>
-                <w:pPr>
-                  <w:tabs>
-                    <w:tab w:val="left" w:pos="7560"/>
-                  </w:tabs>
-                  <w:ind w:right="-1368"/>
-                  <w:rPr>
-                    <w:sz w:val="17"/>
-                    <w:szCs w:val="17"/>
-                  </w:rPr>
-                </w:pPr>
-                <w:r>
-                  <w:rPr>
-                    <w:sz w:val="17"/>
-                    <w:szCs w:val="17"/>
-                  </w:rPr>
-                  <w:t>97080 Würzburg</w:t>
-                </w:r>
-              </w:p>
-              <w:p>
-                <w:pPr>
-                  <w:tabs>
-                    <w:tab w:val="left" w:pos="7560"/>
-                  </w:tabs>
-                  <w:ind w:right="-1368"/>
-                  <w:rPr>
-                    <w:sz w:val="17"/>
-                    <w:szCs w:val="17"/>
-                  </w:rPr>
-                </w:pPr>
-              </w:p>
-              <w:p>
-                <w:pPr>
-                  <w:tabs>
-                    <w:tab w:val="left" w:pos="7560"/>
-                  </w:tabs>
-                  <w:ind w:right="-1368"/>
-                  <w:rPr>
-                    <w:sz w:val="17"/>
-                    <w:szCs w:val="17"/>
-                    <w:lang w:val="pl-PL"/>
-                  </w:rPr>
-                </w:pPr>
-                <w:r>
-                  <w:rPr>
-                    <w:sz w:val="17"/>
-                    <w:szCs w:val="17"/>
-                    <w:lang w:val="pl-PL"/>
-                  </w:rPr>
-                  <w:t>NRZMHi</w:t>
-                </w:r>
-              </w:p>
-              <w:p>
-                <w:pPr>
-                  <w:tabs>
-                    <w:tab w:val="left" w:pos="7560"/>
-                  </w:tabs>
-                  <w:ind w:right="-1368"/>
-                  <w:rPr>
-                    <w:sz w:val="17"/>
-                    <w:szCs w:val="17"/>
-                    <w:lang w:val="pl-PL"/>
-                  </w:rPr>
-                </w:pPr>
-                <w:r>
-                  <w:rPr>
-                    <w:sz w:val="17"/>
-                    <w:szCs w:val="17"/>
-                    <w:lang w:val="pl-PL"/>
-                  </w:rPr>
-                  <w:t>Telefon: 0931/ 31-46006 (Labor/Befunde)</w:t>
-                </w:r>
-              </w:p>
-              <w:p>
-                <w:pPr>
-                  <w:tabs>
-                    <w:tab w:val="left" w:pos="7560"/>
-                  </w:tabs>
-                  <w:ind w:right="-1368"/>
-                  <w:rPr>
-                    <w:sz w:val="17"/>
-                    <w:szCs w:val="17"/>
-                  </w:rPr>
-                </w:pPr>
-                <w:r>
-                  <w:rPr>
-                    <w:sz w:val="17"/>
-                    <w:szCs w:val="17"/>
-                  </w:rPr>
-                  <w:t>Telefon: 0931/ 31-46161 (Sekretariat IHM)</w:t>
-                </w:r>
-              </w:p>
-              <w:p>
-                <w:pPr>
-                  <w:tabs>
-                    <w:tab w:val="left" w:pos="7560"/>
-                  </w:tabs>
-                  <w:ind w:right="-1368"/>
-                  <w:rPr>
-                    <w:sz w:val="17"/>
-                    <w:szCs w:val="17"/>
-                    <w:lang w:val="pl-PL"/>
-                  </w:rPr>
-                </w:pPr>
-                <w:r>
-                  <w:rPr>
-                    <w:sz w:val="17"/>
-                    <w:szCs w:val="17"/>
-                  </w:rPr>
-                  <w:t>Telefax: 0931/ 31-87281</w:t>
-                </w:r>
-              </w:p>
-              <w:p>
-                <w:pPr>
-                  <w:tabs>
-                    <w:tab w:val="left" w:pos="7560"/>
-                  </w:tabs>
-                  <w:ind w:right="-1368"/>
-                  <w:rPr>
-                    <w:sz w:val="17"/>
-                    <w:szCs w:val="17"/>
-                    <w:lang w:val="pl-PL"/>
-                  </w:rPr>
-                </w:pPr>
-                <w:r>
-                  <w:rPr>
-                    <w:sz w:val="17"/>
-                    <w:szCs w:val="17"/>
-                    <w:lang w:val="pl-PL"/>
-                  </w:rPr>
-                  <w:t>nrzm@hygiene.uni-wuerzburg.de</w:t>
-                </w:r>
-              </w:p>
-              <w:p>
-                <w:pPr>
-                  <w:ind w:right="-1368"/>
-                  <w:rPr>
-                    <w:sz w:val="17"/>
-                    <w:szCs w:val="17"/>
-                  </w:rPr>
-                </w:pPr>
-              </w:p>
-              <w:p>
-                <w:pPr>
-                  <w:ind w:right="-1368"/>
-                  <w:rPr>
-                    <w:sz w:val="17"/>
-                    <w:szCs w:val="17"/>
-                  </w:rPr>
-                </w:pPr>
-              </w:p>
-              <w:p>
-                <w:pPr>
-                  <w:tabs>
-                    <w:tab w:val="left" w:pos="7560"/>
-                  </w:tabs>
-                  <w:ind w:right="-1368"/>
-                  <w:rPr>
-                    <w:sz w:val="17"/>
-                    <w:szCs w:val="17"/>
-                  </w:rPr>
-                </w:pPr>
-                <w:r>
-                  <w:rPr>
-                    <w:sz w:val="17"/>
-                    <w:szCs w:val="17"/>
-                  </w:rPr>
-                  <w:t>Prof. Dr. med. Ulrich Vogel</w:t>
-                </w:r>
-              </w:p>
-              <w:p>
-                <w:pPr>
-                  <w:tabs>
-                    <w:tab w:val="left" w:pos="7560"/>
-                  </w:tabs>
-                  <w:ind w:right="-1368"/>
-                  <w:rPr>
-                    <w:sz w:val="17"/>
-                    <w:szCs w:val="17"/>
-                    <w:lang w:val="pl-PL"/>
-                  </w:rPr>
-                </w:pPr>
-                <w:r>
-                  <w:rPr>
-                    <w:sz w:val="17"/>
-                    <w:szCs w:val="17"/>
-                    <w:lang w:val="pl-PL"/>
-                  </w:rPr>
-                  <w:t>Telefon: 0931/ 31-46802</w:t>
-                </w:r>
-              </w:p>
-              <w:p>
-                <w:pPr>
-                  <w:tabs>
-                    <w:tab w:val="left" w:pos="7560"/>
-                  </w:tabs>
-                  <w:ind w:right="-1368"/>
-                  <w:rPr>
-                    <w:sz w:val="17"/>
-                    <w:szCs w:val="17"/>
-                    <w:lang w:val="pl-PL"/>
-                  </w:rPr>
-                </w:pPr>
-                <w:r>
-                  <w:rPr>
-                    <w:sz w:val="17"/>
-                    <w:szCs w:val="17"/>
-                    <w:lang w:val="pl-PL"/>
-                  </w:rPr>
-                  <w:t>uvogel@hygiene.uni-wuerzburg.de</w:t>
-                </w:r>
-              </w:p>
-              <w:p>
-                <w:pPr>
-                  <w:ind w:right="-1368"/>
-                  <w:rPr>
-                    <w:sz w:val="17"/>
-                    <w:szCs w:val="17"/>
-                    <w:lang w:val="pl-PL"/>
-                  </w:rPr>
-                </w:pPr>
-              </w:p>
-              <w:p>
-                <w:pPr>
-                  <w:tabs>
-                    <w:tab w:val="left" w:pos="7560"/>
-                  </w:tabs>
-                  <w:ind w:right="-1368"/>
-                  <w:rPr>
-                    <w:sz w:val="17"/>
-                    <w:szCs w:val="17"/>
-                  </w:rPr>
-                </w:pPr>
-                <w:r>
-                  <w:rPr>
-                    <w:sz w:val="17"/>
-                    <w:szCs w:val="17"/>
-                  </w:rPr>
-                  <w:t>PD Dr. rer. nat. Heike Claus</w:t>
-                </w:r>
-              </w:p>
-              <w:p>
-                <w:pPr>
-                  <w:tabs>
-                    <w:tab w:val="left" w:pos="7560"/>
-                  </w:tabs>
-                  <w:ind w:right="-1368"/>
-                  <w:rPr>
-                    <w:sz w:val="17"/>
-                    <w:szCs w:val="17"/>
-                    <w:lang w:val="pl-PL"/>
-                  </w:rPr>
-                </w:pPr>
-                <w:r>
-                  <w:rPr>
-                    <w:sz w:val="17"/>
-                    <w:szCs w:val="17"/>
-                    <w:lang w:val="pl-PL"/>
-                  </w:rPr>
-                  <w:t>Telefon: 0931/ 31-46936</w:t>
-                </w:r>
-              </w:p>
-              <w:p>
-                <w:pPr>
-                  <w:tabs>
-                    <w:tab w:val="left" w:pos="7560"/>
-                  </w:tabs>
-                  <w:ind w:right="-1368"/>
-                  <w:rPr>
-                    <w:sz w:val="17"/>
-                    <w:szCs w:val="17"/>
-                    <w:lang w:val="pl-PL"/>
-                  </w:rPr>
-                </w:pPr>
-                <w:r>
-                  <w:rPr>
-                    <w:sz w:val="17"/>
-                    <w:szCs w:val="17"/>
-                    <w:lang w:val="pl-PL"/>
-                  </w:rPr>
-                  <w:t>hclaus@hygiene.uni-wuerzburg.de</w:t>
-                </w:r>
-              </w:p>
-              <w:p>
-                <w:pPr>
-                  <w:ind w:right="-1368"/>
-                  <w:rPr>
-                    <w:sz w:val="17"/>
-                    <w:szCs w:val="17"/>
-                    <w:lang w:val="pl-PL"/>
-                  </w:rPr>
-                </w:pPr>
-              </w:p>
-              <w:p>
-                <w:pPr>
-                  <w:ind w:right="-1368"/>
-                  <w:rPr>
-                    <w:sz w:val="17"/>
-                    <w:szCs w:val="17"/>
-                    <w:lang w:val="pl-PL"/>
-                  </w:rPr>
-                </w:pPr>
-                <w:r>
-                  <w:rPr>
-                    <w:sz w:val="17"/>
-                    <w:szCs w:val="17"/>
-                    <w:lang w:val="pl-PL"/>
-                  </w:rPr>
-                  <w:t>Dr. med. Thiên-Trí Lâm</w:t>
-                </w:r>
-              </w:p>
-              <w:p>
-                <w:pPr>
-                  <w:ind w:right="-1368"/>
-                  <w:rPr>
-                    <w:sz w:val="17"/>
-                    <w:szCs w:val="17"/>
-                    <w:lang w:val="pl-PL"/>
-                  </w:rPr>
-                </w:pPr>
-                <w:r>
-                  <w:rPr>
-                    <w:sz w:val="17"/>
-                    <w:szCs w:val="17"/>
-                    <w:lang w:val="pl-PL"/>
-                  </w:rPr>
-                  <w:t>Telefon: 0931/ 31-46737</w:t>
-                </w:r>
-              </w:p>
-              <w:p>
-                <w:pPr>
-                  <w:ind w:right="-1368"/>
-                  <w:rPr>
-                    <w:sz w:val="17"/>
-                    <w:szCs w:val="17"/>
-                    <w:lang w:val="pl-PL"/>
-                  </w:rPr>
-                </w:pPr>
-                <w:r>
-                  <w:rPr>
-                    <w:sz w:val="17"/>
-                    <w:szCs w:val="17"/>
-                    <w:lang w:val="pl-PL"/>
-                  </w:rPr>
-                  <w:t>ttlam@hygiene.uni-wuerzburg.de</w:t>
-                </w:r>
-              </w:p>
-              <w:p>
-                <w:pPr>
-                  <w:ind w:right="-1368"/>
-                  <w:rPr>
-                    <w:sz w:val="17"/>
-                    <w:szCs w:val="17"/>
-                    <w:lang w:val="pl-PL"/>
-                  </w:rPr>
-                </w:pPr>
-              </w:p>
-              <w:p>
-                <w:pPr>
-                  <w:tabs>
-                    <w:tab w:val="left" w:pos="7560"/>
-                  </w:tabs>
-                  <w:ind w:right="-1368"/>
-                  <w:rPr>
-                    <w:sz w:val="17"/>
-                    <w:szCs w:val="17"/>
-                    <w:lang w:val="pl-PL"/>
-                  </w:rPr>
-                </w:pPr>
-                <w:r>
-                  <w:rPr>
-                    <w:sz w:val="17"/>
-                    <w:szCs w:val="17"/>
-                    <w:lang w:val="pl-PL"/>
-                  </w:rPr>
-                  <w:t>Dr. med</w:t>
-                </w:r>
-                <w:r>
-                  <w:rPr>
-                    <w:sz w:val="17"/>
-                    <w:szCs w:val="17"/>
-                    <w:lang w:val="pl-PL"/>
-                  </w:rPr>
-                  <w:t>. Manuel Krone,</w:t>
-                </w:r>
-                <w:r>
-                  <w:rPr>
-                    <w:sz w:val="17"/>
-                    <w:szCs w:val="17"/>
-                    <w:lang w:val="pl-PL"/>
-                  </w:rPr>
-                  <w:t xml:space="preserve"> </w:t>
-                </w:r>
-                <w:r>
-                  <w:rPr>
-                    <w:sz w:val="17"/>
-                    <w:szCs w:val="17"/>
-                    <w:lang w:val="pl-PL"/>
-                  </w:rPr>
-                  <w:t>MScPH</w:t>
-                </w:r>
-              </w:p>
-              <w:p>
-                <w:pPr>
-                  <w:tabs>
-                    <w:tab w:val="left" w:pos="7560"/>
-                  </w:tabs>
-                  <w:ind w:right="-1368"/>
-                  <w:rPr>
-                    <w:sz w:val="17"/>
-                    <w:szCs w:val="17"/>
-                    <w:lang w:val="pl-PL"/>
-                  </w:rPr>
-                </w:pPr>
-                <w:r>
-                  <w:rPr>
-                    <w:sz w:val="17"/>
-                    <w:szCs w:val="17"/>
-                    <w:lang w:val="pl-PL"/>
-                  </w:rPr>
-                  <w:t>Telefon: 0931/31-88040</w:t>
-                </w:r>
-              </w:p>
-              <w:p>
-                <w:pPr>
-                  <w:tabs>
-                    <w:tab w:val="left" w:pos="7560"/>
-                  </w:tabs>
-                  <w:ind w:right="-1368"/>
-                  <w:rPr>
-                    <w:sz w:val="17"/>
-                    <w:szCs w:val="17"/>
-                    <w:lang w:val="pl-PL"/>
-                  </w:rPr>
-                </w:pPr>
-                <w:r>
-                  <w:rPr>
-                    <w:sz w:val="17"/>
-                    <w:szCs w:val="17"/>
-                    <w:lang w:val="pl-PL"/>
-                  </w:rPr>
-                  <w:t>manuel.krone@uni-wuerzburg.de</w:t>
-                </w:r>
-              </w:p>
-              <w:p>
-                <w:pPr>
-                  <w:tabs>
-                    <w:tab w:val="left" w:pos="7560"/>
-                  </w:tabs>
-                  <w:ind w:right="-1368"/>
-                  <w:rPr>
-                    <w:sz w:val="17"/>
-                    <w:szCs w:val="17"/>
-                    <w:lang w:val="pl-PL"/>
-                  </w:rPr>
-                </w:pPr>
-              </w:p>
-            </w:txbxContent>
-          </v:textbox>
-        </v:shape>
-      </w:pict>
-    </w:r>
-    <w:r>
-      <w:rPr>
-        <w:noProof/>
-      </w:rPr>
-      <w:pict w14:anchorId="6BB7A4F2">
+      <w:pict w14:anchorId="2A1D5D69">
         <v:shapetype id="_x0000_t75" coordsize="21600,21600" o:spt="75" o:preferrelative="t" path="m@4@5l@4@11@9@11@9@5xe" filled="f" stroked="f">
           <v:stroke joinstyle="miter"/>
           <v:formulas>
@@ -6120,7 +5485,7 @@
           <v:path o:extrusionok="f" gradientshapeok="t" o:connecttype="rect"/>
           <o:lock v:ext="edit" aspectratio="t"/>
         </v:shapetype>
-        <v:shape id="Grafik 2" o:spid="_x0000_s2122" type="#_x0000_t75" alt="nrzmhi_logo_500" style="position:absolute;margin-left:385.15pt;margin-top:2.25pt;width:63.4pt;height:63.4pt;z-index:-2;visibility:visible;mso-wrap-style:square;mso-width-percent:0;mso-height-percent:0;mso-wrap-distance-left:9pt;mso-wrap-distance-top:0;mso-wrap-distance-right:9pt;mso-wrap-distance-bottom:0;mso-position-horizontal:absolute;mso-position-horizontal-relative:text;mso-position-vertical:absolute;mso-position-vertical-relative:text;mso-width-percent:0;mso-height-percent:0;mso-width-relative:page;mso-height-relative:page">
+        <v:shape id="Grafik 2" o:spid="_x0000_s1108" type="#_x0000_t75" alt="nrzmhi_logo_500" style="position:absolute;margin-left:385.15pt;margin-top:2.25pt;width:63.4pt;height:63.4pt;z-index:-6;visibility:visible;mso-wrap-style:square;mso-width-percent:0;mso-height-percent:0;mso-wrap-distance-left:9pt;mso-wrap-distance-top:0;mso-wrap-distance-right:9pt;mso-wrap-distance-bottom:0;mso-position-horizontal:absolute;mso-position-horizontal-relative:text;mso-position-vertical:absolute;mso-position-vertical-relative:text;mso-width-percent:0;mso-height-percent:0;mso-width-relative:page;mso-height-relative:page">
           <v:imagedata r:id="rId1" o:title="nrzmhi_logo_500"/>
         </v:shape>
       </w:pict>
@@ -6129,8 +5494,8 @@
       <w:rPr>
         <w:noProof/>
       </w:rPr>
-      <w:pict w14:anchorId="7F3FB678">
-        <v:shape id="Grafik 1" o:spid="_x0000_s2121" type="#_x0000_t75" alt="RKI_Logo-NRZKL-Deu_RGB-1.JPG" style="position:absolute;margin-left:449.25pt;margin-top:6.75pt;width:55pt;height:55pt;z-index:5;visibility:visible;mso-wrap-style:square;mso-width-percent:0;mso-height-percent:0;mso-wrap-distance-left:9pt;mso-wrap-distance-top:0;mso-wrap-distance-right:9pt;mso-wrap-distance-bottom:0;mso-position-horizontal:absolute;mso-position-horizontal-relative:text;mso-position-vertical:absolute;mso-position-vertical-relative:text;mso-width-percent:0;mso-height-percent:0;mso-width-relative:page;mso-height-relative:page" stroked="t" strokecolor="white">
+      <w:pict w14:anchorId="442D597C">
+        <v:shape id="Grafik 1" o:spid="_x0000_s1107" type="#_x0000_t75" alt="RKI_Logo-NRZKL-Deu_RGB-1.JPG" style="position:absolute;margin-left:449.25pt;margin-top:6.75pt;width:55pt;height:55pt;z-index:4;visibility:visible;mso-wrap-style:square;mso-width-percent:0;mso-height-percent:0;mso-wrap-distance-left:9pt;mso-wrap-distance-top:0;mso-wrap-distance-right:9pt;mso-wrap-distance-bottom:0;mso-position-horizontal:absolute;mso-position-horizontal-relative:text;mso-position-vertical:absolute;mso-position-vertical-relative:text;mso-width-percent:0;mso-height-percent:0;mso-width-relative:page;mso-height-relative:page" stroked="t" strokecolor="white">
           <v:imagedata r:id="rId2" o:title="RKI_Logo-NRZKL-Deu_RGB-1"/>
         </v:shape>
       </w:pict>
@@ -6184,7 +5549,28 @@
         <w:sz w:val="22"/>
         <w:szCs w:val="22"/>
       </w:rPr>
-      <w:t>Leitung: Prof. Dr. U. Vogel</w:t>
+      <w:t>K</w:t>
+    </w:r>
+    <w:r>
+      <w:rPr>
+        <w:sz w:val="22"/>
+        <w:szCs w:val="22"/>
+      </w:rPr>
+      <w:t>ommissarische Leiterin</w:t>
+    </w:r>
+    <w:r>
+      <w:rPr>
+        <w:sz w:val="22"/>
+        <w:szCs w:val="22"/>
+      </w:rPr>
+      <w:t xml:space="preserve">: </w:t>
+    </w:r>
+    <w:r>
+      <w:rPr>
+        <w:sz w:val="22"/>
+        <w:szCs w:val="22"/>
+      </w:rPr>
+      <w:t>PD Dr. Heike Claus</w:t>
     </w:r>
   </w:p>
   <w:p>
@@ -6226,6 +5612,464 @@
         <w:szCs w:val="12"/>
       </w:rPr>
     </w:pPr>
+    <w:r>
+      <w:rPr>
+        <w:noProof/>
+      </w:rPr>
+      <w:pict w14:anchorId="64339E81">
+        <v:shapetype id="_x0000_t202" coordsize="21600,21600" o:spt="202" path="m,l,21600r21600,l21600,xe">
+          <v:stroke joinstyle="miter"/>
+          <v:path gradientshapeok="t" o:connecttype="rect"/>
+        </v:shapetype>
+        <v:shape id="Textfeld 3" o:spid="_x0000_s1106" type="#_x0000_t202" style="position:absolute;margin-left:364.1pt;margin-top:2.3pt;width:156.8pt;height:304.25pt;z-index:5;visibility:visible;mso-wrap-style:square;mso-width-percent:0;mso-height-percent:0;mso-wrap-distance-left:9pt;mso-wrap-distance-top:0;mso-wrap-distance-right:9pt;mso-wrap-distance-bottom:0;mso-position-horizontal-relative:text;mso-position-vertical-relative:text;mso-width-percent:0;mso-height-percent:0;mso-width-relative:page;mso-height-relative:page;v-text-anchor:top" o:gfxdata="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" stroked="f">
+          <v:textbox style="mso-next-textbox:#Textfeld 3">
+            <w:txbxContent>
+              <w:p>
+                <w:pPr>
+                  <w:tabs>
+                    <w:tab w:val="left" w:pos="7560"/>
+                    <w:tab w:val="left" w:pos="7740"/>
+                  </w:tabs>
+                  <w:ind w:right="-1368"/>
+                  <w:rPr>
+                    <w:sz w:val="17"/>
+                    <w:szCs w:val="17"/>
+                  </w:rPr>
+                </w:pPr>
+                <w:r>
+                  <w:rPr>
+                    <w:sz w:val="17"/>
+                    <w:szCs w:val="17"/>
+                  </w:rPr>
+                  <w:t>Institut für Hygiene und</w:t>
+                </w:r>
+              </w:p>
+              <w:p>
+                <w:pPr>
+                  <w:tabs>
+                    <w:tab w:val="left" w:pos="7560"/>
+                  </w:tabs>
+                  <w:ind w:right="-1368"/>
+                  <w:rPr>
+                    <w:sz w:val="17"/>
+                    <w:szCs w:val="17"/>
+                  </w:rPr>
+                </w:pPr>
+                <w:r>
+                  <w:rPr>
+                    <w:sz w:val="17"/>
+                    <w:szCs w:val="17"/>
+                  </w:rPr>
+                  <w:t xml:space="preserve">Mikrobiologie </w:t>
+                </w:r>
+              </w:p>
+              <w:p>
+                <w:pPr>
+                  <w:tabs>
+                    <w:tab w:val="left" w:pos="7560"/>
+                  </w:tabs>
+                  <w:ind w:right="-1368"/>
+                  <w:rPr>
+                    <w:sz w:val="17"/>
+                    <w:szCs w:val="17"/>
+                  </w:rPr>
+                </w:pPr>
+                <w:r>
+                  <w:rPr>
+                    <w:sz w:val="17"/>
+                    <w:szCs w:val="17"/>
+                  </w:rPr>
+                  <w:t>Universität Würzburg</w:t>
+                </w:r>
+              </w:p>
+              <w:p>
+                <w:pPr>
+                  <w:ind w:right="-1368"/>
+                  <w:rPr>
+                    <w:sz w:val="17"/>
+                    <w:szCs w:val="17"/>
+                  </w:rPr>
+                </w:pPr>
+              </w:p>
+              <w:p>
+                <w:pPr>
+                  <w:ind w:right="-1368"/>
+                  <w:rPr>
+                    <w:sz w:val="17"/>
+                    <w:szCs w:val="17"/>
+                  </w:rPr>
+                </w:pPr>
+                <w:r>
+                  <w:rPr>
+                    <w:sz w:val="17"/>
+                    <w:szCs w:val="17"/>
+                  </w:rPr>
+                  <w:t>Josef-Schneider-Straße 2, Bau E1</w:t>
+                </w:r>
+              </w:p>
+              <w:p>
+                <w:pPr>
+                  <w:tabs>
+                    <w:tab w:val="left" w:pos="7560"/>
+                  </w:tabs>
+                  <w:ind w:right="-1368"/>
+                  <w:rPr>
+                    <w:sz w:val="17"/>
+                    <w:szCs w:val="17"/>
+                  </w:rPr>
+                </w:pPr>
+                <w:r>
+                  <w:rPr>
+                    <w:sz w:val="17"/>
+                    <w:szCs w:val="17"/>
+                  </w:rPr>
+                  <w:t>97080 Würzburg</w:t>
+                </w:r>
+              </w:p>
+              <w:p>
+                <w:pPr>
+                  <w:tabs>
+                    <w:tab w:val="left" w:pos="7560"/>
+                  </w:tabs>
+                  <w:ind w:right="-1368"/>
+                  <w:rPr>
+                    <w:sz w:val="17"/>
+                    <w:szCs w:val="17"/>
+                  </w:rPr>
+                </w:pPr>
+              </w:p>
+              <w:p>
+                <w:pPr>
+                  <w:tabs>
+                    <w:tab w:val="left" w:pos="7560"/>
+                  </w:tabs>
+                  <w:ind w:right="-1368"/>
+                  <w:rPr>
+                    <w:sz w:val="17"/>
+                    <w:szCs w:val="17"/>
+                    <w:lang w:val="pl-PL"/>
+                  </w:rPr>
+                </w:pPr>
+                <w:r>
+                  <w:rPr>
+                    <w:sz w:val="17"/>
+                    <w:szCs w:val="17"/>
+                    <w:lang w:val="pl-PL"/>
+                  </w:rPr>
+                  <w:t>NRZMHi</w:t>
+                </w:r>
+              </w:p>
+              <w:p>
+                <w:pPr>
+                  <w:tabs>
+                    <w:tab w:val="left" w:pos="7560"/>
+                  </w:tabs>
+                  <w:ind w:right="-1368"/>
+                  <w:rPr>
+                    <w:sz w:val="17"/>
+                    <w:szCs w:val="17"/>
+                    <w:lang w:val="pl-PL"/>
+                  </w:rPr>
+                </w:pPr>
+                <w:r>
+                  <w:rPr>
+                    <w:sz w:val="17"/>
+                    <w:szCs w:val="17"/>
+                    <w:lang w:val="pl-PL"/>
+                  </w:rPr>
+                  <w:t>Telefon: 0931/ 31-46006 (Labor/Befunde)</w:t>
+                </w:r>
+              </w:p>
+              <w:p>
+                <w:pPr>
+                  <w:tabs>
+                    <w:tab w:val="left" w:pos="7560"/>
+                  </w:tabs>
+                  <w:ind w:right="-1368"/>
+                  <w:rPr>
+                    <w:sz w:val="17"/>
+                    <w:szCs w:val="17"/>
+                    <w:lang w:val="pl-PL"/>
+                  </w:rPr>
+                </w:pPr>
+                <w:r>
+                  <w:rPr>
+                    <w:sz w:val="17"/>
+                    <w:szCs w:val="17"/>
+                  </w:rPr>
+                  <w:t>Telefax: 0931/ 31-87281</w:t>
+                </w:r>
+              </w:p>
+              <w:p>
+                <w:pPr>
+                  <w:tabs>
+                    <w:tab w:val="left" w:pos="7560"/>
+                  </w:tabs>
+                  <w:ind w:right="-1368"/>
+                  <w:rPr>
+                    <w:sz w:val="17"/>
+                    <w:szCs w:val="17"/>
+                    <w:lang w:val="pl-PL"/>
+                  </w:rPr>
+                </w:pPr>
+                <w:r>
+                  <w:rPr>
+                    <w:sz w:val="17"/>
+                    <w:szCs w:val="17"/>
+                    <w:lang w:val="pl-PL"/>
+                  </w:rPr>
+                  <w:t>nrzm@hygiene.uni-wuerzburg.de</w:t>
+                </w:r>
+              </w:p>
+              <w:p>
+                <w:pPr>
+                  <w:ind w:right="-1368"/>
+                  <w:rPr>
+                    <w:sz w:val="17"/>
+                    <w:szCs w:val="17"/>
+                  </w:rPr>
+                </w:pPr>
+              </w:p>
+              <w:p>
+                <w:pPr>
+                  <w:tabs>
+                    <w:tab w:val="left" w:pos="7560"/>
+                  </w:tabs>
+                  <w:ind w:right="-1368"/>
+                  <w:rPr>
+                    <w:sz w:val="17"/>
+                    <w:szCs w:val="17"/>
+                  </w:rPr>
+                </w:pPr>
+                <w:r>
+                  <w:rPr>
+                    <w:sz w:val="17"/>
+                    <w:szCs w:val="17"/>
+                  </w:rPr>
+                  <w:t>PD Dr. rer. nat. Heike Claus</w:t>
+                </w:r>
+              </w:p>
+              <w:p>
+                <w:pPr>
+                  <w:tabs>
+                    <w:tab w:val="left" w:pos="7560"/>
+                  </w:tabs>
+                  <w:ind w:right="-1368"/>
+                  <w:rPr>
+                    <w:sz w:val="17"/>
+                    <w:szCs w:val="17"/>
+                    <w:lang w:val="pl-PL"/>
+                  </w:rPr>
+                </w:pPr>
+                <w:r>
+                  <w:rPr>
+                    <w:sz w:val="17"/>
+                    <w:szCs w:val="17"/>
+                    <w:lang w:val="pl-PL"/>
+                  </w:rPr>
+                  <w:t>Telefon: 0931/ 31-46936</w:t>
+                </w:r>
+              </w:p>
+              <w:p>
+                <w:pPr>
+                  <w:tabs>
+                    <w:tab w:val="left" w:pos="7560"/>
+                  </w:tabs>
+                  <w:ind w:right="-1368"/>
+                  <w:rPr>
+                    <w:sz w:val="17"/>
+                    <w:szCs w:val="17"/>
+                    <w:lang w:val="pl-PL"/>
+                  </w:rPr>
+                </w:pPr>
+                <w:r>
+                  <w:rPr>
+                    <w:sz w:val="17"/>
+                    <w:szCs w:val="17"/>
+                    <w:lang w:val="pl-PL"/>
+                  </w:rPr>
+                  <w:t>hclaus@hygiene.uni-wuerzburg.de</w:t>
+                </w:r>
+              </w:p>
+              <w:p>
+                <w:pPr>
+                  <w:ind w:right="-1368"/>
+                  <w:rPr>
+                    <w:sz w:val="17"/>
+                    <w:szCs w:val="17"/>
+                    <w:lang w:val="pl-PL"/>
+                  </w:rPr>
+                </w:pPr>
+              </w:p>
+              <w:p>
+                <w:pPr>
+                  <w:ind w:right="-1368"/>
+                  <w:rPr>
+                    <w:sz w:val="17"/>
+                    <w:szCs w:val="17"/>
+                    <w:lang w:val="pl-PL"/>
+                  </w:rPr>
+                </w:pPr>
+                <w:r>
+                  <w:rPr>
+                    <w:sz w:val="17"/>
+                    <w:szCs w:val="17"/>
+                    <w:lang w:val="pl-PL"/>
+                  </w:rPr>
+                  <w:t>Dr. med. Thiên-Trí Lâm</w:t>
+                </w:r>
+              </w:p>
+              <w:p>
+                <w:pPr>
+                  <w:ind w:right="-1368"/>
+                  <w:rPr>
+                    <w:sz w:val="17"/>
+                    <w:szCs w:val="17"/>
+                    <w:lang w:val="pl-PL"/>
+                  </w:rPr>
+                </w:pPr>
+                <w:r>
+                  <w:rPr>
+                    <w:sz w:val="17"/>
+                    <w:szCs w:val="17"/>
+                    <w:lang w:val="pl-PL"/>
+                  </w:rPr>
+                  <w:t>Telefon: 0931/ 31-46737</w:t>
+                </w:r>
+              </w:p>
+              <w:p>
+                <w:pPr>
+                  <w:ind w:right="-1368"/>
+                  <w:rPr>
+                    <w:sz w:val="17"/>
+                    <w:szCs w:val="17"/>
+                    <w:lang w:val="pl-PL"/>
+                  </w:rPr>
+                </w:pPr>
+                <w:r>
+                  <w:rPr>
+                    <w:sz w:val="17"/>
+                    <w:szCs w:val="17"/>
+                    <w:lang w:val="pl-PL"/>
+                  </w:rPr>
+                  <w:t>ttlam@hygiene.uni-wuerzburg.de</w:t>
+                </w:r>
+              </w:p>
+              <w:p>
+                <w:pPr>
+                  <w:ind w:right="-1368"/>
+                  <w:rPr>
+                    <w:sz w:val="17"/>
+                    <w:szCs w:val="17"/>
+                    <w:lang w:val="pl-PL"/>
+                  </w:rPr>
+                </w:pPr>
+              </w:p>
+              <w:p>
+                <w:pPr>
+                  <w:tabs>
+                    <w:tab w:val="left" w:pos="7560"/>
+                  </w:tabs>
+                  <w:ind w:right="-1368"/>
+                  <w:rPr>
+                    <w:sz w:val="17"/>
+                    <w:szCs w:val="17"/>
+                    <w:lang w:val="pl-PL"/>
+                  </w:rPr>
+                </w:pPr>
+                <w:r>
+                  <w:rPr>
+                    <w:sz w:val="17"/>
+                    <w:szCs w:val="17"/>
+                    <w:lang w:val="pl-PL"/>
+                  </w:rPr>
+                  <w:t>Dr. med</w:t>
+                </w:r>
+                <w:r>
+                  <w:rPr>
+                    <w:sz w:val="17"/>
+                    <w:szCs w:val="17"/>
+                    <w:lang w:val="pl-PL"/>
+                  </w:rPr>
+                  <w:t>. Manuel Krone,</w:t>
+                </w:r>
+                <w:r>
+                  <w:rPr>
+                    <w:sz w:val="17"/>
+                    <w:szCs w:val="17"/>
+                    <w:lang w:val="pl-PL"/>
+                  </w:rPr>
+                  <w:t xml:space="preserve"> </w:t>
+                </w:r>
+                <w:r>
+                  <w:rPr>
+                    <w:sz w:val="17"/>
+                    <w:szCs w:val="17"/>
+                    <w:lang w:val="pl-PL"/>
+                  </w:rPr>
+                  <w:t>MScPH</w:t>
+                </w:r>
+              </w:p>
+              <w:p>
+                <w:pPr>
+                  <w:tabs>
+                    <w:tab w:val="left" w:pos="7560"/>
+                  </w:tabs>
+                  <w:ind w:right="-1368"/>
+                  <w:rPr>
+                    <w:sz w:val="17"/>
+                    <w:szCs w:val="17"/>
+                    <w:lang w:val="pl-PL"/>
+                  </w:rPr>
+                </w:pPr>
+                <w:r>
+                  <w:rPr>
+                    <w:sz w:val="17"/>
+                    <w:szCs w:val="17"/>
+                    <w:lang w:val="pl-PL"/>
+                  </w:rPr>
+                  <w:t>Telefon: 0931/31-88040</w:t>
+                </w:r>
+              </w:p>
+              <w:p>
+                <w:pPr>
+                  <w:tabs>
+                    <w:tab w:val="left" w:pos="7560"/>
+                  </w:tabs>
+                  <w:ind w:right="-1368"/>
+                  <w:rPr>
+                    <w:sz w:val="17"/>
+                    <w:szCs w:val="17"/>
+                    <w:lang w:val="pl-PL"/>
+                  </w:rPr>
+                </w:pPr>
+                <w:r>
+                  <w:rPr>
+                    <w:sz w:val="17"/>
+                    <w:szCs w:val="17"/>
+                    <w:lang w:val="pl-PL"/>
+                  </w:rPr>
+                  <w:t>manuel.krone@uni-wuerzburg.de</w:t>
+                </w:r>
+              </w:p>
+              <w:p>
+                <w:pPr>
+                  <w:tabs>
+                    <w:tab w:val="left" w:pos="7560"/>
+                  </w:tabs>
+                  <w:ind w:right="-1368"/>
+                  <w:rPr>
+                    <w:sz w:val="17"/>
+                    <w:szCs w:val="17"/>
+                    <w:lang w:val="pl-PL"/>
+                  </w:rPr>
+                </w:pPr>
+              </w:p>
+            </w:txbxContent>
+          </v:textbox>
+        </v:shape>
+      </w:pict>
+    </w:r>
     <w:r>
       <w:rPr>
         <w:sz w:val="12"/>

--- a/HaemophilusWeb/ReportTemplates/Fax - BLPACS v10.docx
+++ b/HaemophilusWeb/ReportTemplates/Fax - BLPACS v10.docx
@@ -1,6 +1,6 @@
 
 <file path=word/document.xml><?xml version="1.0" encoding="utf-8"?>
-<w:document xmlns:wpc="http://schemas.microsoft.com/office/word/2010/wordprocessingCanvas" xmlns:cx="http://schemas.microsoft.com/office/drawing/2014/chartex" xmlns:cx1="http://schemas.microsoft.com/office/drawing/2015/9/8/chartex" xmlns:cx2="http://schemas.microsoft.com/office/drawing/2015/10/21/chartex" xmlns:cx3="http://schemas.microsoft.com/office/drawing/2016/5/9/chartex" xmlns:cx4="http://schemas.microsoft.com/office/drawing/2016/5/10/chartex" xmlns:cx5="http://schemas.microsoft.com/office/drawing/2016/5/11/chartex" xmlns:cx6="http://schemas.microsoft.com/office/drawing/2016/5/12/chartex" xmlns:cx7="http://schemas.microsoft.com/office/drawing/2016/5/13/chartex" xmlns:cx8="http://schemas.microsoft.com/office/drawing/2016/5/14/chartex" xmlns:mc="http://schemas.openxmlformats.org/markup-compatibility/2006" xmlns:aink="http://schemas.microsoft.com/office/drawing/2016/ink" xmlns:am3d="http://schemas.microsoft.com/office/drawing/2017/model3d" xmlns:o="urn:schemas-microsoft-com:office:office" xmlns:r="http://schemas.openxmlformats.org/officeDocument/2006/relationships" xmlns:m="http://schemas.openxmlformats.org/officeDocument/2006/math" xmlns:v="urn:schemas-microsoft-com:vml" xmlns:wp14="http://schemas.microsoft.com/office/word/2010/wordprocessingDrawing" xmlns:wp="http://schemas.openxmlformats.org/drawingml/2006/wordprocessingDrawing" xmlns:w10="urn:schemas-microsoft-com:office:word" xmlns:w="http://schemas.openxmlformats.org/wordprocessingml/2006/main" xmlns:w14="http://schemas.microsoft.com/office/word/2010/wordml" xmlns:w15="http://schemas.microsoft.com/office/word/2012/wordml" xmlns:w16cex="http://schemas.microsoft.com/office/word/2018/wordml/cex" xmlns:w16cid="http://schemas.microsoft.com/office/word/2016/wordml/cid" xmlns:w16="http://schemas.microsoft.com/office/word/2018/wordml" xmlns:w16sdtdh="http://schemas.microsoft.com/office/word/2020/wordml/sdtdatahash" xmlns:w16se="http://schemas.microsoft.com/office/word/2015/wordml/symex" xmlns:wpg="http://schemas.microsoft.com/office/word/2010/wordprocessingGroup" xmlns:wpi="http://schemas.microsoft.com/office/word/2010/wordprocessingInk" xmlns:wne="http://schemas.microsoft.com/office/word/2006/wordml" xmlns:wps="http://schemas.microsoft.com/office/word/2010/wordprocessingShape" mc:Ignorable="w14 w15 w16se w16cid w16 w16cex w16sdtdh wp14">
+<w:document xmlns:wpc="http://schemas.microsoft.com/office/word/2010/wordprocessingCanvas" xmlns:cx="http://schemas.microsoft.com/office/drawing/2014/chartex" xmlns:cx1="http://schemas.microsoft.com/office/drawing/2015/9/8/chartex" xmlns:cx2="http://schemas.microsoft.com/office/drawing/2015/10/21/chartex" xmlns:cx3="http://schemas.microsoft.com/office/drawing/2016/5/9/chartex" xmlns:cx4="http://schemas.microsoft.com/office/drawing/2016/5/10/chartex" xmlns:cx5="http://schemas.microsoft.com/office/drawing/2016/5/11/chartex" xmlns:cx6="http://schemas.microsoft.com/office/drawing/2016/5/12/chartex" xmlns:cx7="http://schemas.microsoft.com/office/drawing/2016/5/13/chartex" xmlns:cx8="http://schemas.microsoft.com/office/drawing/2016/5/14/chartex" xmlns:mc="http://schemas.openxmlformats.org/markup-compatibility/2006" xmlns:aink="http://schemas.microsoft.com/office/drawing/2016/ink" xmlns:am3d="http://schemas.microsoft.com/office/drawing/2017/model3d" xmlns:o="urn:schemas-microsoft-com:office:office" xmlns:oel="http://schemas.microsoft.com/office/2019/extlst" xmlns:r="http://schemas.openxmlformats.org/officeDocument/2006/relationships" xmlns:m="http://schemas.openxmlformats.org/officeDocument/2006/math" xmlns:v="urn:schemas-microsoft-com:vml" xmlns:wp14="http://schemas.microsoft.com/office/word/2010/wordprocessingDrawing" xmlns:wp="http://schemas.openxmlformats.org/drawingml/2006/wordprocessingDrawing" xmlns:w10="urn:schemas-microsoft-com:office:word" xmlns:w="http://schemas.openxmlformats.org/wordprocessingml/2006/main" xmlns:w14="http://schemas.microsoft.com/office/word/2010/wordml" xmlns:w15="http://schemas.microsoft.com/office/word/2012/wordml" xmlns:w16cex="http://schemas.microsoft.com/office/word/2018/wordml/cex" xmlns:w16cid="http://schemas.microsoft.com/office/word/2016/wordml/cid" xmlns:w16="http://schemas.microsoft.com/office/word/2018/wordml" xmlns:w16sdtdh="http://schemas.microsoft.com/office/word/2020/wordml/sdtdatahash" xmlns:w16se="http://schemas.microsoft.com/office/word/2015/wordml/symex" xmlns:wpg="http://schemas.microsoft.com/office/word/2010/wordprocessingGroup" xmlns:wpi="http://schemas.microsoft.com/office/word/2010/wordprocessingInk" xmlns:wne="http://schemas.microsoft.com/office/word/2006/wordml" xmlns:wps="http://schemas.microsoft.com/office/word/2010/wordprocessingShape" mc:Ignorable="w14 w15 w16se w16cid w16 w16cex w16sdtdh wp14">
   <w:body>
     <w:p>
       <w:pPr>
@@ -3717,7 +3717,7 @@
 </file>
 
 <file path=word/endnotes.xml><?xml version="1.0" encoding="utf-8"?>
-<w:endnotes xmlns:wpc="http://schemas.microsoft.com/office/word/2010/wordprocessingCanvas" xmlns:cx="http://schemas.microsoft.com/office/drawing/2014/chartex" xmlns:cx1="http://schemas.microsoft.com/office/drawing/2015/9/8/chartex" xmlns:cx2="http://schemas.microsoft.com/office/drawing/2015/10/21/chartex" xmlns:cx3="http://schemas.microsoft.com/office/drawing/2016/5/9/chartex" xmlns:cx4="http://schemas.microsoft.com/office/drawing/2016/5/10/chartex" xmlns:cx5="http://schemas.microsoft.com/office/drawing/2016/5/11/chartex" xmlns:cx6="http://schemas.microsoft.com/office/drawing/2016/5/12/chartex" xmlns:cx7="http://schemas.microsoft.com/office/drawing/2016/5/13/chartex" xmlns:cx8="http://schemas.microsoft.com/office/drawing/2016/5/14/chartex" xmlns:mc="http://schemas.openxmlformats.org/markup-compatibility/2006" xmlns:aink="http://schemas.microsoft.com/office/drawing/2016/ink" xmlns:am3d="http://schemas.microsoft.com/office/drawing/2017/model3d" xmlns:o="urn:schemas-microsoft-com:office:office" xmlns:r="http://schemas.openxmlformats.org/officeDocument/2006/relationships" xmlns:m="http://schemas.openxmlformats.org/officeDocument/2006/math" xmlns:v="urn:schemas-microsoft-com:vml" xmlns:wp14="http://schemas.microsoft.com/office/word/2010/wordprocessingDrawing" xmlns:wp="http://schemas.openxmlformats.org/drawingml/2006/wordprocessingDrawing" xmlns:w10="urn:schemas-microsoft-com:office:word" xmlns:w="http://schemas.openxmlformats.org/wordprocessingml/2006/main" xmlns:w14="http://schemas.microsoft.com/office/word/2010/wordml" xmlns:w15="http://schemas.microsoft.com/office/word/2012/wordml" xmlns:w16cex="http://schemas.microsoft.com/office/word/2018/wordml/cex" xmlns:w16cid="http://schemas.microsoft.com/office/word/2016/wordml/cid" xmlns:w16="http://schemas.microsoft.com/office/word/2018/wordml" xmlns:w16sdtdh="http://schemas.microsoft.com/office/word/2020/wordml/sdtdatahash" xmlns:w16se="http://schemas.microsoft.com/office/word/2015/wordml/symex" xmlns:wpg="http://schemas.microsoft.com/office/word/2010/wordprocessingGroup" xmlns:wpi="http://schemas.microsoft.com/office/word/2010/wordprocessingInk" xmlns:wne="http://schemas.microsoft.com/office/word/2006/wordml" xmlns:wps="http://schemas.microsoft.com/office/word/2010/wordprocessingShape" mc:Ignorable="w14 w15 w16se w16cid w16 w16cex w16sdtdh wp14">
+<w:endnotes xmlns:wpc="http://schemas.microsoft.com/office/word/2010/wordprocessingCanvas" xmlns:cx="http://schemas.microsoft.com/office/drawing/2014/chartex" xmlns:cx1="http://schemas.microsoft.com/office/drawing/2015/9/8/chartex" xmlns:cx2="http://schemas.microsoft.com/office/drawing/2015/10/21/chartex" xmlns:cx3="http://schemas.microsoft.com/office/drawing/2016/5/9/chartex" xmlns:cx4="http://schemas.microsoft.com/office/drawing/2016/5/10/chartex" xmlns:cx5="http://schemas.microsoft.com/office/drawing/2016/5/11/chartex" xmlns:cx6="http://schemas.microsoft.com/office/drawing/2016/5/12/chartex" xmlns:cx7="http://schemas.microsoft.com/office/drawing/2016/5/13/chartex" xmlns:cx8="http://schemas.microsoft.com/office/drawing/2016/5/14/chartex" xmlns:mc="http://schemas.openxmlformats.org/markup-compatibility/2006" xmlns:aink="http://schemas.microsoft.com/office/drawing/2016/ink" xmlns:am3d="http://schemas.microsoft.com/office/drawing/2017/model3d" xmlns:o="urn:schemas-microsoft-com:office:office" xmlns:oel="http://schemas.microsoft.com/office/2019/extlst" xmlns:r="http://schemas.openxmlformats.org/officeDocument/2006/relationships" xmlns:m="http://schemas.openxmlformats.org/officeDocument/2006/math" xmlns:v="urn:schemas-microsoft-com:vml" xmlns:wp14="http://schemas.microsoft.com/office/word/2010/wordprocessingDrawing" xmlns:wp="http://schemas.openxmlformats.org/drawingml/2006/wordprocessingDrawing" xmlns:w10="urn:schemas-microsoft-com:office:word" xmlns:w="http://schemas.openxmlformats.org/wordprocessingml/2006/main" xmlns:w14="http://schemas.microsoft.com/office/word/2010/wordml" xmlns:w15="http://schemas.microsoft.com/office/word/2012/wordml" xmlns:w16cex="http://schemas.microsoft.com/office/word/2018/wordml/cex" xmlns:w16cid="http://schemas.microsoft.com/office/word/2016/wordml/cid" xmlns:w16="http://schemas.microsoft.com/office/word/2018/wordml" xmlns:w16sdtdh="http://schemas.microsoft.com/office/word/2020/wordml/sdtdatahash" xmlns:w16se="http://schemas.microsoft.com/office/word/2015/wordml/symex" xmlns:wpg="http://schemas.microsoft.com/office/word/2010/wordprocessingGroup" xmlns:wpi="http://schemas.microsoft.com/office/word/2010/wordprocessingInk" xmlns:wne="http://schemas.microsoft.com/office/word/2006/wordml" xmlns:wps="http://schemas.microsoft.com/office/word/2010/wordprocessingShape" mc:Ignorable="w14 w15 w16se w16cid w16 w16cex w16sdtdh wp14">
   <w:endnote w:type="separator" w:id="-1">
     <w:p>
       <w:r>
@@ -3736,7 +3736,7 @@
 </file>
 
 <file path=word/footer1.xml><?xml version="1.0" encoding="utf-8"?>
-<w:ftr xmlns:wpc="http://schemas.microsoft.com/office/word/2010/wordprocessingCanvas" xmlns:cx="http://schemas.microsoft.com/office/drawing/2014/chartex" xmlns:cx1="http://schemas.microsoft.com/office/drawing/2015/9/8/chartex" xmlns:cx2="http://schemas.microsoft.com/office/drawing/2015/10/21/chartex" xmlns:cx3="http://schemas.microsoft.com/office/drawing/2016/5/9/chartex" xmlns:cx4="http://schemas.microsoft.com/office/drawing/2016/5/10/chartex" xmlns:cx5="http://schemas.microsoft.com/office/drawing/2016/5/11/chartex" xmlns:cx6="http://schemas.microsoft.com/office/drawing/2016/5/12/chartex" xmlns:cx7="http://schemas.microsoft.com/office/drawing/2016/5/13/chartex" xmlns:cx8="http://schemas.microsoft.com/office/drawing/2016/5/14/chartex" xmlns:mc="http://schemas.openxmlformats.org/markup-compatibility/2006" xmlns:aink="http://schemas.microsoft.com/office/drawing/2016/ink" xmlns:am3d="http://schemas.microsoft.com/office/drawing/2017/model3d" xmlns:o="urn:schemas-microsoft-com:office:office" xmlns:r="http://schemas.openxmlformats.org/officeDocument/2006/relationships" xmlns:m="http://schemas.openxmlformats.org/officeDocument/2006/math" xmlns:v="urn:schemas-microsoft-com:vml" xmlns:wp14="http://schemas.microsoft.com/office/word/2010/wordprocessingDrawing" xmlns:wp="http://schemas.openxmlformats.org/drawingml/2006/wordprocessingDrawing" xmlns:w10="urn:schemas-microsoft-com:office:word" xmlns:w="http://schemas.openxmlformats.org/wordprocessingml/2006/main" xmlns:w14="http://schemas.microsoft.com/office/word/2010/wordml" xmlns:w15="http://schemas.microsoft.com/office/word/2012/wordml" xmlns:w16cex="http://schemas.microsoft.com/office/word/2018/wordml/cex" xmlns:w16cid="http://schemas.microsoft.com/office/word/2016/wordml/cid" xmlns:w16="http://schemas.microsoft.com/office/word/2018/wordml" xmlns:w16sdtdh="http://schemas.microsoft.com/office/word/2020/wordml/sdtdatahash" xmlns:w16se="http://schemas.microsoft.com/office/word/2015/wordml/symex" xmlns:wpg="http://schemas.microsoft.com/office/word/2010/wordprocessingGroup" xmlns:wpi="http://schemas.microsoft.com/office/word/2010/wordprocessingInk" xmlns:wne="http://schemas.microsoft.com/office/word/2006/wordml" xmlns:wps="http://schemas.microsoft.com/office/word/2010/wordprocessingShape" mc:Ignorable="w14 w15 w16se w16cid w16 w16cex w16sdtdh wp14">
+<w:ftr xmlns:wpc="http://schemas.microsoft.com/office/word/2010/wordprocessingCanvas" xmlns:cx="http://schemas.microsoft.com/office/drawing/2014/chartex" xmlns:cx1="http://schemas.microsoft.com/office/drawing/2015/9/8/chartex" xmlns:cx2="http://schemas.microsoft.com/office/drawing/2015/10/21/chartex" xmlns:cx3="http://schemas.microsoft.com/office/drawing/2016/5/9/chartex" xmlns:cx4="http://schemas.microsoft.com/office/drawing/2016/5/10/chartex" xmlns:cx5="http://schemas.microsoft.com/office/drawing/2016/5/11/chartex" xmlns:cx6="http://schemas.microsoft.com/office/drawing/2016/5/12/chartex" xmlns:cx7="http://schemas.microsoft.com/office/drawing/2016/5/13/chartex" xmlns:cx8="http://schemas.microsoft.com/office/drawing/2016/5/14/chartex" xmlns:mc="http://schemas.openxmlformats.org/markup-compatibility/2006" xmlns:aink="http://schemas.microsoft.com/office/drawing/2016/ink" xmlns:am3d="http://schemas.microsoft.com/office/drawing/2017/model3d" xmlns:o="urn:schemas-microsoft-com:office:office" xmlns:oel="http://schemas.microsoft.com/office/2019/extlst" xmlns:r="http://schemas.openxmlformats.org/officeDocument/2006/relationships" xmlns:m="http://schemas.openxmlformats.org/officeDocument/2006/math" xmlns:v="urn:schemas-microsoft-com:vml" xmlns:wp14="http://schemas.microsoft.com/office/word/2010/wordprocessingDrawing" xmlns:wp="http://schemas.openxmlformats.org/drawingml/2006/wordprocessingDrawing" xmlns:w10="urn:schemas-microsoft-com:office:word" xmlns:w="http://schemas.openxmlformats.org/wordprocessingml/2006/main" xmlns:w14="http://schemas.microsoft.com/office/word/2010/wordml" xmlns:w15="http://schemas.microsoft.com/office/word/2012/wordml" xmlns:w16cex="http://schemas.microsoft.com/office/word/2018/wordml/cex" xmlns:w16cid="http://schemas.microsoft.com/office/word/2016/wordml/cid" xmlns:w16="http://schemas.microsoft.com/office/word/2018/wordml" xmlns:w16sdtdh="http://schemas.microsoft.com/office/word/2020/wordml/sdtdatahash" xmlns:w16se="http://schemas.microsoft.com/office/word/2015/wordml/symex" xmlns:wpg="http://schemas.microsoft.com/office/word/2010/wordprocessingGroup" xmlns:wpi="http://schemas.microsoft.com/office/word/2010/wordprocessingInk" xmlns:wne="http://schemas.microsoft.com/office/word/2006/wordml" xmlns:wps="http://schemas.microsoft.com/office/word/2010/wordprocessingShape" mc:Ignorable="w14 w15 w16se w16cid w16 w16cex w16sdtdh wp14">
   <w:p>
     <w:pPr>
       <w:tabs>
@@ -4006,7 +4006,7 @@
 </file>
 
 <file path=word/footer2.xml><?xml version="1.0" encoding="utf-8"?>
-<w:ftr xmlns:wpc="http://schemas.microsoft.com/office/word/2010/wordprocessingCanvas" xmlns:cx="http://schemas.microsoft.com/office/drawing/2014/chartex" xmlns:cx1="http://schemas.microsoft.com/office/drawing/2015/9/8/chartex" xmlns:cx2="http://schemas.microsoft.com/office/drawing/2015/10/21/chartex" xmlns:cx3="http://schemas.microsoft.com/office/drawing/2016/5/9/chartex" xmlns:cx4="http://schemas.microsoft.com/office/drawing/2016/5/10/chartex" xmlns:cx5="http://schemas.microsoft.com/office/drawing/2016/5/11/chartex" xmlns:cx6="http://schemas.microsoft.com/office/drawing/2016/5/12/chartex" xmlns:cx7="http://schemas.microsoft.com/office/drawing/2016/5/13/chartex" xmlns:cx8="http://schemas.microsoft.com/office/drawing/2016/5/14/chartex" xmlns:mc="http://schemas.openxmlformats.org/markup-compatibility/2006" xmlns:aink="http://schemas.microsoft.com/office/drawing/2016/ink" xmlns:am3d="http://schemas.microsoft.com/office/drawing/2017/model3d" xmlns:o="urn:schemas-microsoft-com:office:office" xmlns:r="http://schemas.openxmlformats.org/officeDocument/2006/relationships" xmlns:m="http://schemas.openxmlformats.org/officeDocument/2006/math" xmlns:v="urn:schemas-microsoft-com:vml" xmlns:wp14="http://schemas.microsoft.com/office/word/2010/wordprocessingDrawing" xmlns:wp="http://schemas.openxmlformats.org/drawingml/2006/wordprocessingDrawing" xmlns:w10="urn:schemas-microsoft-com:office:word" xmlns:w="http://schemas.openxmlformats.org/wordprocessingml/2006/main" xmlns:w14="http://schemas.microsoft.com/office/word/2010/wordml" xmlns:w15="http://schemas.microsoft.com/office/word/2012/wordml" xmlns:w16cex="http://schemas.microsoft.com/office/word/2018/wordml/cex" xmlns:w16cid="http://schemas.microsoft.com/office/word/2016/wordml/cid" xmlns:w16="http://schemas.microsoft.com/office/word/2018/wordml" xmlns:w16sdtdh="http://schemas.microsoft.com/office/word/2020/wordml/sdtdatahash" xmlns:w16se="http://schemas.microsoft.com/office/word/2015/wordml/symex" xmlns:wpg="http://schemas.microsoft.com/office/word/2010/wordprocessingGroup" xmlns:wpi="http://schemas.microsoft.com/office/word/2010/wordprocessingInk" xmlns:wne="http://schemas.microsoft.com/office/word/2006/wordml" xmlns:wps="http://schemas.microsoft.com/office/word/2010/wordprocessingShape" mc:Ignorable="w14 w15 w16se w16cid w16 w16cex w16sdtdh wp14">
+<w:ftr xmlns:wpc="http://schemas.microsoft.com/office/word/2010/wordprocessingCanvas" xmlns:cx="http://schemas.microsoft.com/office/drawing/2014/chartex" xmlns:cx1="http://schemas.microsoft.com/office/drawing/2015/9/8/chartex" xmlns:cx2="http://schemas.microsoft.com/office/drawing/2015/10/21/chartex" xmlns:cx3="http://schemas.microsoft.com/office/drawing/2016/5/9/chartex" xmlns:cx4="http://schemas.microsoft.com/office/drawing/2016/5/10/chartex" xmlns:cx5="http://schemas.microsoft.com/office/drawing/2016/5/11/chartex" xmlns:cx6="http://schemas.microsoft.com/office/drawing/2016/5/12/chartex" xmlns:cx7="http://schemas.microsoft.com/office/drawing/2016/5/13/chartex" xmlns:cx8="http://schemas.microsoft.com/office/drawing/2016/5/14/chartex" xmlns:mc="http://schemas.openxmlformats.org/markup-compatibility/2006" xmlns:aink="http://schemas.microsoft.com/office/drawing/2016/ink" xmlns:am3d="http://schemas.microsoft.com/office/drawing/2017/model3d" xmlns:o="urn:schemas-microsoft-com:office:office" xmlns:oel="http://schemas.microsoft.com/office/2019/extlst" xmlns:r="http://schemas.openxmlformats.org/officeDocument/2006/relationships" xmlns:m="http://schemas.openxmlformats.org/officeDocument/2006/math" xmlns:v="urn:schemas-microsoft-com:vml" xmlns:wp14="http://schemas.microsoft.com/office/word/2010/wordprocessingDrawing" xmlns:wp="http://schemas.openxmlformats.org/drawingml/2006/wordprocessingDrawing" xmlns:w10="urn:schemas-microsoft-com:office:word" xmlns:w="http://schemas.openxmlformats.org/wordprocessingml/2006/main" xmlns:w14="http://schemas.microsoft.com/office/word/2010/wordml" xmlns:w15="http://schemas.microsoft.com/office/word/2012/wordml" xmlns:w16cex="http://schemas.microsoft.com/office/word/2018/wordml/cex" xmlns:w16cid="http://schemas.microsoft.com/office/word/2016/wordml/cid" xmlns:w16="http://schemas.microsoft.com/office/word/2018/wordml" xmlns:w16sdtdh="http://schemas.microsoft.com/office/word/2020/wordml/sdtdatahash" xmlns:w16se="http://schemas.microsoft.com/office/word/2015/wordml/symex" xmlns:wpg="http://schemas.microsoft.com/office/word/2010/wordprocessingGroup" xmlns:wpi="http://schemas.microsoft.com/office/word/2010/wordprocessingInk" xmlns:wne="http://schemas.microsoft.com/office/word/2006/wordml" xmlns:wps="http://schemas.microsoft.com/office/word/2010/wordprocessingShape" mc:Ignorable="w14 w15 w16se w16cid w16 w16cex w16sdtdh wp14">
   <w:p>
     <w:pPr>
       <w:tabs>
@@ -4276,7 +4276,7 @@
 </file>
 
 <file path=word/footer3.xml><?xml version="1.0" encoding="utf-8"?>
-<w:ftr xmlns:wpc="http://schemas.microsoft.com/office/word/2010/wordprocessingCanvas" xmlns:cx="http://schemas.microsoft.com/office/drawing/2014/chartex" xmlns:cx1="http://schemas.microsoft.com/office/drawing/2015/9/8/chartex" xmlns:cx2="http://schemas.microsoft.com/office/drawing/2015/10/21/chartex" xmlns:cx3="http://schemas.microsoft.com/office/drawing/2016/5/9/chartex" xmlns:cx4="http://schemas.microsoft.com/office/drawing/2016/5/10/chartex" xmlns:cx5="http://schemas.microsoft.com/office/drawing/2016/5/11/chartex" xmlns:cx6="http://schemas.microsoft.com/office/drawing/2016/5/12/chartex" xmlns:cx7="http://schemas.microsoft.com/office/drawing/2016/5/13/chartex" xmlns:cx8="http://schemas.microsoft.com/office/drawing/2016/5/14/chartex" xmlns:mc="http://schemas.openxmlformats.org/markup-compatibility/2006" xmlns:aink="http://schemas.microsoft.com/office/drawing/2016/ink" xmlns:am3d="http://schemas.microsoft.com/office/drawing/2017/model3d" xmlns:o="urn:schemas-microsoft-com:office:office" xmlns:r="http://schemas.openxmlformats.org/officeDocument/2006/relationships" xmlns:m="http://schemas.openxmlformats.org/officeDocument/2006/math" xmlns:v="urn:schemas-microsoft-com:vml" xmlns:wp14="http://schemas.microsoft.com/office/word/2010/wordprocessingDrawing" xmlns:wp="http://schemas.openxmlformats.org/drawingml/2006/wordprocessingDrawing" xmlns:w10="urn:schemas-microsoft-com:office:word" xmlns:w="http://schemas.openxmlformats.org/wordprocessingml/2006/main" xmlns:w14="http://schemas.microsoft.com/office/word/2010/wordml" xmlns:w15="http://schemas.microsoft.com/office/word/2012/wordml" xmlns:w16cex="http://schemas.microsoft.com/office/word/2018/wordml/cex" xmlns:w16cid="http://schemas.microsoft.com/office/word/2016/wordml/cid" xmlns:w16="http://schemas.microsoft.com/office/word/2018/wordml" xmlns:w16sdtdh="http://schemas.microsoft.com/office/word/2020/wordml/sdtdatahash" xmlns:w16se="http://schemas.microsoft.com/office/word/2015/wordml/symex" xmlns:wpg="http://schemas.microsoft.com/office/word/2010/wordprocessingGroup" xmlns:wpi="http://schemas.microsoft.com/office/word/2010/wordprocessingInk" xmlns:wne="http://schemas.microsoft.com/office/word/2006/wordml" xmlns:wps="http://schemas.microsoft.com/office/word/2010/wordprocessingShape" mc:Ignorable="w14 w15 w16se w16cid w16 w16cex w16sdtdh wp14">
+<w:ftr xmlns:wpc="http://schemas.microsoft.com/office/word/2010/wordprocessingCanvas" xmlns:cx="http://schemas.microsoft.com/office/drawing/2014/chartex" xmlns:cx1="http://schemas.microsoft.com/office/drawing/2015/9/8/chartex" xmlns:cx2="http://schemas.microsoft.com/office/drawing/2015/10/21/chartex" xmlns:cx3="http://schemas.microsoft.com/office/drawing/2016/5/9/chartex" xmlns:cx4="http://schemas.microsoft.com/office/drawing/2016/5/10/chartex" xmlns:cx5="http://schemas.microsoft.com/office/drawing/2016/5/11/chartex" xmlns:cx6="http://schemas.microsoft.com/office/drawing/2016/5/12/chartex" xmlns:cx7="http://schemas.microsoft.com/office/drawing/2016/5/13/chartex" xmlns:cx8="http://schemas.microsoft.com/office/drawing/2016/5/14/chartex" xmlns:mc="http://schemas.openxmlformats.org/markup-compatibility/2006" xmlns:aink="http://schemas.microsoft.com/office/drawing/2016/ink" xmlns:am3d="http://schemas.microsoft.com/office/drawing/2017/model3d" xmlns:o="urn:schemas-microsoft-com:office:office" xmlns:oel="http://schemas.microsoft.com/office/2019/extlst" xmlns:r="http://schemas.openxmlformats.org/officeDocument/2006/relationships" xmlns:m="http://schemas.openxmlformats.org/officeDocument/2006/math" xmlns:v="urn:schemas-microsoft-com:vml" xmlns:wp14="http://schemas.microsoft.com/office/word/2010/wordprocessingDrawing" xmlns:wp="http://schemas.openxmlformats.org/drawingml/2006/wordprocessingDrawing" xmlns:w10="urn:schemas-microsoft-com:office:word" xmlns:w="http://schemas.openxmlformats.org/wordprocessingml/2006/main" xmlns:w14="http://schemas.microsoft.com/office/word/2010/wordml" xmlns:w15="http://schemas.microsoft.com/office/word/2012/wordml" xmlns:w16cex="http://schemas.microsoft.com/office/word/2018/wordml/cex" xmlns:w16cid="http://schemas.microsoft.com/office/word/2016/wordml/cid" xmlns:w16="http://schemas.microsoft.com/office/word/2018/wordml" xmlns:w16sdtdh="http://schemas.microsoft.com/office/word/2020/wordml/sdtdatahash" xmlns:w16se="http://schemas.microsoft.com/office/word/2015/wordml/symex" xmlns:wpg="http://schemas.microsoft.com/office/word/2010/wordprocessingGroup" xmlns:wpi="http://schemas.microsoft.com/office/word/2010/wordprocessingInk" xmlns:wne="http://schemas.microsoft.com/office/word/2006/wordml" xmlns:wps="http://schemas.microsoft.com/office/word/2010/wordprocessingShape" mc:Ignorable="w14 w15 w16se w16cid w16 w16cex w16sdtdh wp14">
   <w:p>
     <w:pPr>
       <w:tabs>
@@ -4546,7 +4546,7 @@
 </file>
 
 <file path=word/footnotes.xml><?xml version="1.0" encoding="utf-8"?>
-<w:footnotes xmlns:wpc="http://schemas.microsoft.com/office/word/2010/wordprocessingCanvas" xmlns:cx="http://schemas.microsoft.com/office/drawing/2014/chartex" xmlns:cx1="http://schemas.microsoft.com/office/drawing/2015/9/8/chartex" xmlns:cx2="http://schemas.microsoft.com/office/drawing/2015/10/21/chartex" xmlns:cx3="http://schemas.microsoft.com/office/drawing/2016/5/9/chartex" xmlns:cx4="http://schemas.microsoft.com/office/drawing/2016/5/10/chartex" xmlns:cx5="http://schemas.microsoft.com/office/drawing/2016/5/11/chartex" xmlns:cx6="http://schemas.microsoft.com/office/drawing/2016/5/12/chartex" xmlns:cx7="http://schemas.microsoft.com/office/drawing/2016/5/13/chartex" xmlns:cx8="http://schemas.microsoft.com/office/drawing/2016/5/14/chartex" xmlns:mc="http://schemas.openxmlformats.org/markup-compatibility/2006" xmlns:aink="http://schemas.microsoft.com/office/drawing/2016/ink" xmlns:am3d="http://schemas.microsoft.com/office/drawing/2017/model3d" xmlns:o="urn:schemas-microsoft-com:office:office" xmlns:r="http://schemas.openxmlformats.org/officeDocument/2006/relationships" xmlns:m="http://schemas.openxmlformats.org/officeDocument/2006/math" xmlns:v="urn:schemas-microsoft-com:vml" xmlns:wp14="http://schemas.microsoft.com/office/word/2010/wordprocessingDrawing" xmlns:wp="http://schemas.openxmlformats.org/drawingml/2006/wordprocessingDrawing" xmlns:w10="urn:schemas-microsoft-com:office:word" xmlns:w="http://schemas.openxmlformats.org/wordprocessingml/2006/main" xmlns:w14="http://schemas.microsoft.com/office/word/2010/wordml" xmlns:w15="http://schemas.microsoft.com/office/word/2012/wordml" xmlns:w16cex="http://schemas.microsoft.com/office/word/2018/wordml/cex" xmlns:w16cid="http://schemas.microsoft.com/office/word/2016/wordml/cid" xmlns:w16="http://schemas.microsoft.com/office/word/2018/wordml" xmlns:w16sdtdh="http://schemas.microsoft.com/office/word/2020/wordml/sdtdatahash" xmlns:w16se="http://schemas.microsoft.com/office/word/2015/wordml/symex" xmlns:wpg="http://schemas.microsoft.com/office/word/2010/wordprocessingGroup" xmlns:wpi="http://schemas.microsoft.com/office/word/2010/wordprocessingInk" xmlns:wne="http://schemas.microsoft.com/office/word/2006/wordml" xmlns:wps="http://schemas.microsoft.com/office/word/2010/wordprocessingShape" mc:Ignorable="w14 w15 w16se w16cid w16 w16cex w16sdtdh wp14">
+<w:footnotes xmlns:wpc="http://schemas.microsoft.com/office/word/2010/wordprocessingCanvas" xmlns:cx="http://schemas.microsoft.com/office/drawing/2014/chartex" xmlns:cx1="http://schemas.microsoft.com/office/drawing/2015/9/8/chartex" xmlns:cx2="http://schemas.microsoft.com/office/drawing/2015/10/21/chartex" xmlns:cx3="http://schemas.microsoft.com/office/drawing/2016/5/9/chartex" xmlns:cx4="http://schemas.microsoft.com/office/drawing/2016/5/10/chartex" xmlns:cx5="http://schemas.microsoft.com/office/drawing/2016/5/11/chartex" xmlns:cx6="http://schemas.microsoft.com/office/drawing/2016/5/12/chartex" xmlns:cx7="http://schemas.microsoft.com/office/drawing/2016/5/13/chartex" xmlns:cx8="http://schemas.microsoft.com/office/drawing/2016/5/14/chartex" xmlns:mc="http://schemas.openxmlformats.org/markup-compatibility/2006" xmlns:aink="http://schemas.microsoft.com/office/drawing/2016/ink" xmlns:am3d="http://schemas.microsoft.com/office/drawing/2017/model3d" xmlns:o="urn:schemas-microsoft-com:office:office" xmlns:oel="http://schemas.microsoft.com/office/2019/extlst" xmlns:r="http://schemas.openxmlformats.org/officeDocument/2006/relationships" xmlns:m="http://schemas.openxmlformats.org/officeDocument/2006/math" xmlns:v="urn:schemas-microsoft-com:vml" xmlns:wp14="http://schemas.microsoft.com/office/word/2010/wordprocessingDrawing" xmlns:wp="http://schemas.openxmlformats.org/drawingml/2006/wordprocessingDrawing" xmlns:w10="urn:schemas-microsoft-com:office:word" xmlns:w="http://schemas.openxmlformats.org/wordprocessingml/2006/main" xmlns:w14="http://schemas.microsoft.com/office/word/2010/wordml" xmlns:w15="http://schemas.microsoft.com/office/word/2012/wordml" xmlns:w16cex="http://schemas.microsoft.com/office/word/2018/wordml/cex" xmlns:w16cid="http://schemas.microsoft.com/office/word/2016/wordml/cid" xmlns:w16="http://schemas.microsoft.com/office/word/2018/wordml" xmlns:w16sdtdh="http://schemas.microsoft.com/office/word/2020/wordml/sdtdatahash" xmlns:w16se="http://schemas.microsoft.com/office/word/2015/wordml/symex" xmlns:wpg="http://schemas.microsoft.com/office/word/2010/wordprocessingGroup" xmlns:wpi="http://schemas.microsoft.com/office/word/2010/wordprocessingInk" xmlns:wne="http://schemas.microsoft.com/office/word/2006/wordml" xmlns:wps="http://schemas.microsoft.com/office/word/2010/wordprocessingShape" mc:Ignorable="w14 w15 w16se w16cid w16 w16cex w16sdtdh wp14">
   <w:footnote w:type="separator" w:id="-1">
     <w:p>
       <w:r>
@@ -4565,7 +4565,7 @@
 </file>
 
 <file path=word/header1.xml><?xml version="1.0" encoding="utf-8"?>
-<w:hdr xmlns:wpc="http://schemas.microsoft.com/office/word/2010/wordprocessingCanvas" xmlns:cx="http://schemas.microsoft.com/office/drawing/2014/chartex" xmlns:cx1="http://schemas.microsoft.com/office/drawing/2015/9/8/chartex" xmlns:cx2="http://schemas.microsoft.com/office/drawing/2015/10/21/chartex" xmlns:cx3="http://schemas.microsoft.com/office/drawing/2016/5/9/chartex" xmlns:cx4="http://schemas.microsoft.com/office/drawing/2016/5/10/chartex" xmlns:cx5="http://schemas.microsoft.com/office/drawing/2016/5/11/chartex" xmlns:cx6="http://schemas.microsoft.com/office/drawing/2016/5/12/chartex" xmlns:cx7="http://schemas.microsoft.com/office/drawing/2016/5/13/chartex" xmlns:cx8="http://schemas.microsoft.com/office/drawing/2016/5/14/chartex" xmlns:mc="http://schemas.openxmlformats.org/markup-compatibility/2006" xmlns:aink="http://schemas.microsoft.com/office/drawing/2016/ink" xmlns:am3d="http://schemas.microsoft.com/office/drawing/2017/model3d" xmlns:o="urn:schemas-microsoft-com:office:office" xmlns:r="http://schemas.openxmlformats.org/officeDocument/2006/relationships" xmlns:m="http://schemas.openxmlformats.org/officeDocument/2006/math" xmlns:v="urn:schemas-microsoft-com:vml" xmlns:wp14="http://schemas.microsoft.com/office/word/2010/wordprocessingDrawing" xmlns:wp="http://schemas.openxmlformats.org/drawingml/2006/wordprocessingDrawing" xmlns:w10="urn:schemas-microsoft-com:office:word" xmlns:w="http://schemas.openxmlformats.org/wordprocessingml/2006/main" xmlns:w14="http://schemas.microsoft.com/office/word/2010/wordml" xmlns:w15="http://schemas.microsoft.com/office/word/2012/wordml" xmlns:w16cex="http://schemas.microsoft.com/office/word/2018/wordml/cex" xmlns:w16cid="http://schemas.microsoft.com/office/word/2016/wordml/cid" xmlns:w16="http://schemas.microsoft.com/office/word/2018/wordml" xmlns:w16sdtdh="http://schemas.microsoft.com/office/word/2020/wordml/sdtdatahash" xmlns:w16se="http://schemas.microsoft.com/office/word/2015/wordml/symex" xmlns:wpg="http://schemas.microsoft.com/office/word/2010/wordprocessingGroup" xmlns:wpi="http://schemas.microsoft.com/office/word/2010/wordprocessingInk" xmlns:wne="http://schemas.microsoft.com/office/word/2006/wordml" xmlns:wps="http://schemas.microsoft.com/office/word/2010/wordprocessingShape" mc:Ignorable="w14 w15 w16se w16cid w16 w16cex w16sdtdh wp14">
+<w:hdr xmlns:wpc="http://schemas.microsoft.com/office/word/2010/wordprocessingCanvas" xmlns:cx="http://schemas.microsoft.com/office/drawing/2014/chartex" xmlns:cx1="http://schemas.microsoft.com/office/drawing/2015/9/8/chartex" xmlns:cx2="http://schemas.microsoft.com/office/drawing/2015/10/21/chartex" xmlns:cx3="http://schemas.microsoft.com/office/drawing/2016/5/9/chartex" xmlns:cx4="http://schemas.microsoft.com/office/drawing/2016/5/10/chartex" xmlns:cx5="http://schemas.microsoft.com/office/drawing/2016/5/11/chartex" xmlns:cx6="http://schemas.microsoft.com/office/drawing/2016/5/12/chartex" xmlns:cx7="http://schemas.microsoft.com/office/drawing/2016/5/13/chartex" xmlns:cx8="http://schemas.microsoft.com/office/drawing/2016/5/14/chartex" xmlns:mc="http://schemas.openxmlformats.org/markup-compatibility/2006" xmlns:aink="http://schemas.microsoft.com/office/drawing/2016/ink" xmlns:am3d="http://schemas.microsoft.com/office/drawing/2017/model3d" xmlns:o="urn:schemas-microsoft-com:office:office" xmlns:oel="http://schemas.microsoft.com/office/2019/extlst" xmlns:r="http://schemas.openxmlformats.org/officeDocument/2006/relationships" xmlns:m="http://schemas.openxmlformats.org/officeDocument/2006/math" xmlns:v="urn:schemas-microsoft-com:vml" xmlns:wp14="http://schemas.microsoft.com/office/word/2010/wordprocessingDrawing" xmlns:wp="http://schemas.openxmlformats.org/drawingml/2006/wordprocessingDrawing" xmlns:w10="urn:schemas-microsoft-com:office:word" xmlns:w="http://schemas.openxmlformats.org/wordprocessingml/2006/main" xmlns:w14="http://schemas.microsoft.com/office/word/2010/wordml" xmlns:w15="http://schemas.microsoft.com/office/word/2012/wordml" xmlns:w16cex="http://schemas.microsoft.com/office/word/2018/wordml/cex" xmlns:w16cid="http://schemas.microsoft.com/office/word/2016/wordml/cid" xmlns:w16="http://schemas.microsoft.com/office/word/2018/wordml" xmlns:w16sdtdh="http://schemas.microsoft.com/office/word/2020/wordml/sdtdatahash" xmlns:w16se="http://schemas.microsoft.com/office/word/2015/wordml/symex" xmlns:wpg="http://schemas.microsoft.com/office/word/2010/wordprocessingGroup" xmlns:wpi="http://schemas.microsoft.com/office/word/2010/wordprocessingInk" xmlns:wne="http://schemas.microsoft.com/office/word/2006/wordml" xmlns:wps="http://schemas.microsoft.com/office/word/2010/wordprocessingShape" mc:Ignorable="w14 w15 w16se w16cid w16 w16cex w16sdtdh wp14">
   <w:p>
     <w:pPr>
       <w:tabs>
@@ -4625,7 +4625,7 @@
           <v:path o:extrusionok="f" gradientshapeok="t" o:connecttype="rect"/>
           <o:lock v:ext="edit" aspectratio="t"/>
         </v:shapetype>
-        <v:shape id="_x0000_s1115" type="#_x0000_t75" alt="nrzmhi_logo_500" style="position:absolute;margin-left:385.15pt;margin-top:2.25pt;width:63.4pt;height:63.4pt;z-index:-3;visibility:visible;mso-wrap-style:square;mso-width-percent:0;mso-height-percent:0;mso-wrap-distance-left:9pt;mso-wrap-distance-top:0;mso-wrap-distance-right:9pt;mso-wrap-distance-bottom:0;mso-position-horizontal:absolute;mso-position-horizontal-relative:text;mso-position-vertical:absolute;mso-position-vertical-relative:text;mso-width-percent:0;mso-height-percent:0;mso-width-relative:page;mso-height-relative:page">
+        <v:shape id="_x0000_s1115" type="#_x0000_t75" alt="nrzmhi_logo_500" style="position:absolute;margin-left:385.15pt;margin-top:2.25pt;width:63.4pt;height:63.4pt;z-index:-5;visibility:visible;mso-wrap-style:square;mso-width-percent:0;mso-height-percent:0;mso-wrap-distance-left:9pt;mso-wrap-distance-top:0;mso-wrap-distance-right:9pt;mso-wrap-distance-bottom:0;mso-position-horizontal:absolute;mso-position-horizontal-relative:text;mso-position-vertical:absolute;mso-position-vertical-relative:text;mso-width-percent:0;mso-height-percent:0;mso-width-relative:page;mso-height-relative:page">
           <v:imagedata r:id="rId1" o:title="nrzmhi_logo_500"/>
         </v:shape>
       </w:pict>
@@ -4635,7 +4635,7 @@
         <w:noProof/>
       </w:rPr>
       <w:pict w14:anchorId="27898E55">
-        <v:shape id="_x0000_s1114" type="#_x0000_t75" alt="RKI_Logo-NRZKL-Deu_RGB-1.JPG" style="position:absolute;margin-left:449.25pt;margin-top:6.75pt;width:55pt;height:55pt;z-index:7;visibility:visible;mso-wrap-style:square;mso-width-percent:0;mso-height-percent:0;mso-wrap-distance-left:9pt;mso-wrap-distance-top:0;mso-wrap-distance-right:9pt;mso-wrap-distance-bottom:0;mso-position-horizontal:absolute;mso-position-horizontal-relative:text;mso-position-vertical:absolute;mso-position-vertical-relative:text;mso-width-percent:0;mso-height-percent:0;mso-width-relative:page;mso-height-relative:page" stroked="t" strokecolor="white">
+        <v:shape id="_x0000_s1114" type="#_x0000_t75" alt="RKI_Logo-NRZKL-Deu_RGB-1.JPG" style="position:absolute;margin-left:449.25pt;margin-top:6.75pt;width:55pt;height:55pt;z-index:4;visibility:visible;mso-wrap-style:square;mso-width-percent:0;mso-height-percent:0;mso-wrap-distance-left:9pt;mso-wrap-distance-top:0;mso-wrap-distance-right:9pt;mso-wrap-distance-bottom:0;mso-position-horizontal:absolute;mso-position-horizontal-relative:text;mso-position-vertical:absolute;mso-position-vertical-relative:text;mso-width-percent:0;mso-height-percent:0;mso-width-relative:page;mso-height-relative:page" stroked="t" strokecolor="white">
           <v:imagedata r:id="rId2" o:title="RKI_Logo-NRZKL-Deu_RGB-1"/>
         </v:shape>
       </w:pict>
@@ -4761,7 +4761,7 @@
           <v:stroke joinstyle="miter"/>
           <v:path gradientshapeok="t" o:connecttype="rect"/>
         </v:shapetype>
-        <v:shape id="_x0000_s1111" type="#_x0000_t202" style="position:absolute;margin-left:364.1pt;margin-top:2.3pt;width:156.8pt;height:304.25pt;z-index:8;visibility:visible;mso-wrap-style:square;mso-width-percent:0;mso-height-percent:0;mso-wrap-distance-left:9pt;mso-wrap-distance-top:0;mso-wrap-distance-right:9pt;mso-wrap-distance-bottom:0;mso-position-horizontal-relative:text;mso-position-vertical-relative:text;mso-width-percent:0;mso-height-percent:0;mso-width-relative:page;mso-height-relative:page;v-text-anchor:top" o:gfxdata="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" stroked="f">
+        <v:shape id="_x0000_s1111" type="#_x0000_t202" style="position:absolute;margin-left:364.1pt;margin-top:2.3pt;width:156.8pt;height:304.25pt;z-index:5;visibility:visible;mso-wrap-style:square;mso-width-percent:0;mso-height-percent:0;mso-wrap-distance-left:9pt;mso-wrap-distance-top:0;mso-wrap-distance-right:9pt;mso-wrap-distance-bottom:0;mso-position-horizontal-relative:text;mso-position-vertical-relative:text;mso-width-percent:0;mso-height-percent:0;mso-width-relative:page;mso-height-relative:page;v-text-anchor:top" o:gfxdata="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" stroked="f">
           <v:textbox style="mso-next-textbox:#_x0000_s1111">
             <w:txbxContent>
               <w:p>
@@ -5254,7 +5254,7 @@
 </file>
 
 <file path=word/header2.xml><?xml version="1.0" encoding="utf-8"?>
-<w:hdr xmlns:wpc="http://schemas.microsoft.com/office/word/2010/wordprocessingCanvas" xmlns:cx="http://schemas.microsoft.com/office/drawing/2014/chartex" xmlns:cx1="http://schemas.microsoft.com/office/drawing/2015/9/8/chartex" xmlns:cx2="http://schemas.microsoft.com/office/drawing/2015/10/21/chartex" xmlns:cx3="http://schemas.microsoft.com/office/drawing/2016/5/9/chartex" xmlns:cx4="http://schemas.microsoft.com/office/drawing/2016/5/10/chartex" xmlns:cx5="http://schemas.microsoft.com/office/drawing/2016/5/11/chartex" xmlns:cx6="http://schemas.microsoft.com/office/drawing/2016/5/12/chartex" xmlns:cx7="http://schemas.microsoft.com/office/drawing/2016/5/13/chartex" xmlns:cx8="http://schemas.microsoft.com/office/drawing/2016/5/14/chartex" xmlns:mc="http://schemas.openxmlformats.org/markup-compatibility/2006" xmlns:aink="http://schemas.microsoft.com/office/drawing/2016/ink" xmlns:am3d="http://schemas.microsoft.com/office/drawing/2017/model3d" xmlns:o="urn:schemas-microsoft-com:office:office" xmlns:r="http://schemas.openxmlformats.org/officeDocument/2006/relationships" xmlns:m="http://schemas.openxmlformats.org/officeDocument/2006/math" xmlns:v="urn:schemas-microsoft-com:vml" xmlns:wp14="http://schemas.microsoft.com/office/word/2010/wordprocessingDrawing" xmlns:wp="http://schemas.openxmlformats.org/drawingml/2006/wordprocessingDrawing" xmlns:w10="urn:schemas-microsoft-com:office:word" xmlns:w="http://schemas.openxmlformats.org/wordprocessingml/2006/main" xmlns:w14="http://schemas.microsoft.com/office/word/2010/wordml" xmlns:w15="http://schemas.microsoft.com/office/word/2012/wordml" xmlns:w16cex="http://schemas.microsoft.com/office/word/2018/wordml/cex" xmlns:w16cid="http://schemas.microsoft.com/office/word/2016/wordml/cid" xmlns:w16="http://schemas.microsoft.com/office/word/2018/wordml" xmlns:w16sdtdh="http://schemas.microsoft.com/office/word/2020/wordml/sdtdatahash" xmlns:w16se="http://schemas.microsoft.com/office/word/2015/wordml/symex" xmlns:wpg="http://schemas.microsoft.com/office/word/2010/wordprocessingGroup" xmlns:wpi="http://schemas.microsoft.com/office/word/2010/wordprocessingInk" xmlns:wne="http://schemas.microsoft.com/office/word/2006/wordml" xmlns:wps="http://schemas.microsoft.com/office/word/2010/wordprocessingShape" mc:Ignorable="w14 w15 w16se w16cid w16 w16cex w16sdtdh wp14">
+<w:hdr xmlns:wpc="http://schemas.microsoft.com/office/word/2010/wordprocessingCanvas" xmlns:cx="http://schemas.microsoft.com/office/drawing/2014/chartex" xmlns:cx1="http://schemas.microsoft.com/office/drawing/2015/9/8/chartex" xmlns:cx2="http://schemas.microsoft.com/office/drawing/2015/10/21/chartex" xmlns:cx3="http://schemas.microsoft.com/office/drawing/2016/5/9/chartex" xmlns:cx4="http://schemas.microsoft.com/office/drawing/2016/5/10/chartex" xmlns:cx5="http://schemas.microsoft.com/office/drawing/2016/5/11/chartex" xmlns:cx6="http://schemas.microsoft.com/office/drawing/2016/5/12/chartex" xmlns:cx7="http://schemas.microsoft.com/office/drawing/2016/5/13/chartex" xmlns:cx8="http://schemas.microsoft.com/office/drawing/2016/5/14/chartex" xmlns:mc="http://schemas.openxmlformats.org/markup-compatibility/2006" xmlns:aink="http://schemas.microsoft.com/office/drawing/2016/ink" xmlns:am3d="http://schemas.microsoft.com/office/drawing/2017/model3d" xmlns:o="urn:schemas-microsoft-com:office:office" xmlns:oel="http://schemas.microsoft.com/office/2019/extlst" xmlns:r="http://schemas.openxmlformats.org/officeDocument/2006/relationships" xmlns:m="http://schemas.openxmlformats.org/officeDocument/2006/math" xmlns:v="urn:schemas-microsoft-com:vml" xmlns:wp14="http://schemas.microsoft.com/office/word/2010/wordprocessingDrawing" xmlns:wp="http://schemas.openxmlformats.org/drawingml/2006/wordprocessingDrawing" xmlns:w10="urn:schemas-microsoft-com:office:word" xmlns:w="http://schemas.openxmlformats.org/wordprocessingml/2006/main" xmlns:w14="http://schemas.microsoft.com/office/word/2010/wordml" xmlns:w15="http://schemas.microsoft.com/office/word/2012/wordml" xmlns:w16cex="http://schemas.microsoft.com/office/word/2018/wordml/cex" xmlns:w16cid="http://schemas.microsoft.com/office/word/2016/wordml/cid" xmlns:w16="http://schemas.microsoft.com/office/word/2018/wordml" xmlns:w16sdtdh="http://schemas.microsoft.com/office/word/2020/wordml/sdtdatahash" xmlns:w16se="http://schemas.microsoft.com/office/word/2015/wordml/symex" xmlns:wpg="http://schemas.microsoft.com/office/word/2010/wordprocessingGroup" xmlns:wpi="http://schemas.microsoft.com/office/word/2010/wordprocessingInk" xmlns:wne="http://schemas.microsoft.com/office/word/2006/wordml" xmlns:wps="http://schemas.microsoft.com/office/word/2010/wordprocessingShape" mc:Ignorable="w14 w15 w16se w16cid w16 w16cex w16sdtdh wp14">
   <w:p>
     <w:pPr>
       <w:tabs>
@@ -5326,7 +5326,7 @@
           <v:path o:extrusionok="f" gradientshapeok="t" o:connecttype="rect"/>
           <o:lock v:ext="edit" aspectratio="t"/>
         </v:shapetype>
-        <v:shape id="Grafik 4" o:spid="_x0000_s1113" type="#_x0000_t75" alt="nrzmhi_logo_500" style="position:absolute;margin-left:385.15pt;margin-top:2.25pt;width:63.4pt;height:63.4pt;z-index:-1;visibility:visible;mso-wrap-style:square;mso-width-percent:0;mso-height-percent:0;mso-wrap-distance-left:9pt;mso-wrap-distance-top:0;mso-wrap-distance-right:9pt;mso-wrap-distance-bottom:0;mso-position-horizontal:absolute;mso-position-horizontal-relative:text;mso-position-vertical:absolute;mso-position-vertical-relative:text;mso-width-percent:0;mso-height-percent:0;mso-width-relative:page;mso-height-relative:page">
+        <v:shape id="Grafik 4" o:spid="_x0000_s1113" type="#_x0000_t75" alt="nrzmhi_logo_500" style="position:absolute;margin-left:385.15pt;margin-top:2.25pt;width:63.4pt;height:63.4pt;z-index:-4;visibility:visible;mso-wrap-style:square;mso-width-percent:0;mso-height-percent:0;mso-wrap-distance-left:9pt;mso-wrap-distance-top:0;mso-wrap-distance-right:9pt;mso-wrap-distance-bottom:0;mso-position-horizontal:absolute;mso-position-horizontal-relative:text;mso-position-vertical:absolute;mso-position-vertical-relative:text;mso-width-percent:0;mso-height-percent:0;mso-width-relative:page;mso-height-relative:page">
           <v:imagedata r:id="rId1" o:title="nrzmhi_logo_500"/>
         </v:shape>
       </w:pict>
@@ -5336,7 +5336,7 @@
         <w:noProof/>
       </w:rPr>
       <w:pict w14:anchorId="102BFA4F">
-        <v:shape id="_x0000_s1112" type="#_x0000_t75" alt="RKI_Logo-NRZKL-Deu_RGB-1.JPG" style="position:absolute;margin-left:449.25pt;margin-top:6.75pt;width:55pt;height:55pt;z-index:10;visibility:visible;mso-wrap-style:square;mso-width-percent:0;mso-height-percent:0;mso-wrap-distance-left:9pt;mso-wrap-distance-top:0;mso-wrap-distance-right:9pt;mso-wrap-distance-bottom:0;mso-position-horizontal:absolute;mso-position-horizontal-relative:text;mso-position-vertical:absolute;mso-position-vertical-relative:text;mso-width-percent:0;mso-height-percent:0;mso-width-relative:page;mso-height-relative:page" stroked="t" strokecolor="white">
+        <v:shape id="_x0000_s1112" type="#_x0000_t75" alt="RKI_Logo-NRZKL-Deu_RGB-1.JPG" style="position:absolute;margin-left:449.25pt;margin-top:6.75pt;width:55pt;height:55pt;z-index:6;visibility:visible;mso-wrap-style:square;mso-width-percent:0;mso-height-percent:0;mso-wrap-distance-left:9pt;mso-wrap-distance-top:0;mso-wrap-distance-right:9pt;mso-wrap-distance-bottom:0;mso-position-horizontal:absolute;mso-position-horizontal-relative:text;mso-position-vertical:absolute;mso-position-vertical-relative:text;mso-width-percent:0;mso-height-percent:0;mso-width-relative:page;mso-height-relative:page" stroked="t" strokecolor="white">
           <v:imagedata r:id="rId2" o:title="RKI_Logo-NRZKL-Deu_RGB-1"/>
         </v:shape>
       </w:pict>
@@ -5425,7 +5425,7 @@
 </file>
 
 <file path=word/header3.xml><?xml version="1.0" encoding="utf-8"?>
-<w:hdr xmlns:wpc="http://schemas.microsoft.com/office/word/2010/wordprocessingCanvas" xmlns:cx="http://schemas.microsoft.com/office/drawing/2014/chartex" xmlns:cx1="http://schemas.microsoft.com/office/drawing/2015/9/8/chartex" xmlns:cx2="http://schemas.microsoft.com/office/drawing/2015/10/21/chartex" xmlns:cx3="http://schemas.microsoft.com/office/drawing/2016/5/9/chartex" xmlns:cx4="http://schemas.microsoft.com/office/drawing/2016/5/10/chartex" xmlns:cx5="http://schemas.microsoft.com/office/drawing/2016/5/11/chartex" xmlns:cx6="http://schemas.microsoft.com/office/drawing/2016/5/12/chartex" xmlns:cx7="http://schemas.microsoft.com/office/drawing/2016/5/13/chartex" xmlns:cx8="http://schemas.microsoft.com/office/drawing/2016/5/14/chartex" xmlns:mc="http://schemas.openxmlformats.org/markup-compatibility/2006" xmlns:aink="http://schemas.microsoft.com/office/drawing/2016/ink" xmlns:am3d="http://schemas.microsoft.com/office/drawing/2017/model3d" xmlns:o="urn:schemas-microsoft-com:office:office" xmlns:r="http://schemas.openxmlformats.org/officeDocument/2006/relationships" xmlns:m="http://schemas.openxmlformats.org/officeDocument/2006/math" xmlns:v="urn:schemas-microsoft-com:vml" xmlns:wp14="http://schemas.microsoft.com/office/word/2010/wordprocessingDrawing" xmlns:wp="http://schemas.openxmlformats.org/drawingml/2006/wordprocessingDrawing" xmlns:w10="urn:schemas-microsoft-com:office:word" xmlns:w="http://schemas.openxmlformats.org/wordprocessingml/2006/main" xmlns:w14="http://schemas.microsoft.com/office/word/2010/wordml" xmlns:w15="http://schemas.microsoft.com/office/word/2012/wordml" xmlns:w16cex="http://schemas.microsoft.com/office/word/2018/wordml/cex" xmlns:w16cid="http://schemas.microsoft.com/office/word/2016/wordml/cid" xmlns:w16="http://schemas.microsoft.com/office/word/2018/wordml" xmlns:w16sdtdh="http://schemas.microsoft.com/office/word/2020/wordml/sdtdatahash" xmlns:w16se="http://schemas.microsoft.com/office/word/2015/wordml/symex" xmlns:wpg="http://schemas.microsoft.com/office/word/2010/wordprocessingGroup" xmlns:wpi="http://schemas.microsoft.com/office/word/2010/wordprocessingInk" xmlns:wne="http://schemas.microsoft.com/office/word/2006/wordml" xmlns:wps="http://schemas.microsoft.com/office/word/2010/wordprocessingShape" mc:Ignorable="w14 w15 w16se w16cid w16 w16cex w16sdtdh wp14">
+<w:hdr xmlns:wpc="http://schemas.microsoft.com/office/word/2010/wordprocessingCanvas" xmlns:cx="http://schemas.microsoft.com/office/drawing/2014/chartex" xmlns:cx1="http://schemas.microsoft.com/office/drawing/2015/9/8/chartex" xmlns:cx2="http://schemas.microsoft.com/office/drawing/2015/10/21/chartex" xmlns:cx3="http://schemas.microsoft.com/office/drawing/2016/5/9/chartex" xmlns:cx4="http://schemas.microsoft.com/office/drawing/2016/5/10/chartex" xmlns:cx5="http://schemas.microsoft.com/office/drawing/2016/5/11/chartex" xmlns:cx6="http://schemas.microsoft.com/office/drawing/2016/5/12/chartex" xmlns:cx7="http://schemas.microsoft.com/office/drawing/2016/5/13/chartex" xmlns:cx8="http://schemas.microsoft.com/office/drawing/2016/5/14/chartex" xmlns:mc="http://schemas.openxmlformats.org/markup-compatibility/2006" xmlns:aink="http://schemas.microsoft.com/office/drawing/2016/ink" xmlns:am3d="http://schemas.microsoft.com/office/drawing/2017/model3d" xmlns:o="urn:schemas-microsoft-com:office:office" xmlns:oel="http://schemas.microsoft.com/office/2019/extlst" xmlns:r="http://schemas.openxmlformats.org/officeDocument/2006/relationships" xmlns:m="http://schemas.openxmlformats.org/officeDocument/2006/math" xmlns:v="urn:schemas-microsoft-com:vml" xmlns:wp14="http://schemas.microsoft.com/office/word/2010/wordprocessingDrawing" xmlns:wp="http://schemas.openxmlformats.org/drawingml/2006/wordprocessingDrawing" xmlns:w10="urn:schemas-microsoft-com:office:word" xmlns:w="http://schemas.openxmlformats.org/wordprocessingml/2006/main" xmlns:w14="http://schemas.microsoft.com/office/word/2010/wordml" xmlns:w15="http://schemas.microsoft.com/office/word/2012/wordml" xmlns:w16cex="http://schemas.microsoft.com/office/word/2018/wordml/cex" xmlns:w16cid="http://schemas.microsoft.com/office/word/2016/wordml/cid" xmlns:w16="http://schemas.microsoft.com/office/word/2018/wordml" xmlns:w16sdtdh="http://schemas.microsoft.com/office/word/2020/wordml/sdtdatahash" xmlns:w16se="http://schemas.microsoft.com/office/word/2015/wordml/symex" xmlns:wpg="http://schemas.microsoft.com/office/word/2010/wordprocessingGroup" xmlns:wpi="http://schemas.microsoft.com/office/word/2010/wordprocessingInk" xmlns:wne="http://schemas.microsoft.com/office/word/2006/wordml" xmlns:wps="http://schemas.microsoft.com/office/word/2010/wordprocessingShape" mc:Ignorable="w14 w15 w16se w16cid w16 w16cex w16sdtdh wp14">
   <w:p>
     <w:pPr>
       <w:tabs>
@@ -5465,7 +5465,7 @@
       <w:rPr>
         <w:noProof/>
       </w:rPr>
-      <w:pict w14:anchorId="2A1D5D69">
+      <w:pict w14:anchorId="04AA7F1F">
         <v:shapetype id="_x0000_t75" coordsize="21600,21600" o:spt="75" o:preferrelative="t" path="m@4@5l@4@11@9@11@9@5xe" filled="f" stroked="f">
           <v:stroke joinstyle="miter"/>
           <v:formulas>
@@ -5485,7 +5485,7 @@
           <v:path o:extrusionok="f" gradientshapeok="t" o:connecttype="rect"/>
           <o:lock v:ext="edit" aspectratio="t"/>
         </v:shapetype>
-        <v:shape id="Grafik 2" o:spid="_x0000_s1108" type="#_x0000_t75" alt="nrzmhi_logo_500" style="position:absolute;margin-left:385.15pt;margin-top:2.25pt;width:63.4pt;height:63.4pt;z-index:-6;visibility:visible;mso-wrap-style:square;mso-width-percent:0;mso-height-percent:0;mso-wrap-distance-left:9pt;mso-wrap-distance-top:0;mso-wrap-distance-right:9pt;mso-wrap-distance-bottom:0;mso-position-horizontal:absolute;mso-position-horizontal-relative:text;mso-position-vertical:absolute;mso-position-vertical-relative:text;mso-width-percent:0;mso-height-percent:0;mso-width-relative:page;mso-height-relative:page">
+        <v:shape id="Grafik 2" o:spid="_x0000_s1122" type="#_x0000_t75" alt="nrzmhi_logo_500" style="position:absolute;margin-left:385.15pt;margin-top:2.25pt;width:63.4pt;height:63.4pt;z-index:-1;visibility:visible;mso-wrap-style:square;mso-width-percent:0;mso-height-percent:0;mso-wrap-distance-left:9pt;mso-wrap-distance-top:0;mso-wrap-distance-right:9pt;mso-wrap-distance-bottom:0;mso-position-horizontal:absolute;mso-position-horizontal-relative:text;mso-position-vertical:absolute;mso-position-vertical-relative:text;mso-width-percent:0;mso-height-percent:0;mso-width-relative:page;mso-height-relative:page">
           <v:imagedata r:id="rId1" o:title="nrzmhi_logo_500"/>
         </v:shape>
       </w:pict>
@@ -5494,8 +5494,8 @@
       <w:rPr>
         <w:noProof/>
       </w:rPr>
-      <w:pict w14:anchorId="442D597C">
-        <v:shape id="Grafik 1" o:spid="_x0000_s1107" type="#_x0000_t75" alt="RKI_Logo-NRZKL-Deu_RGB-1.JPG" style="position:absolute;margin-left:449.25pt;margin-top:6.75pt;width:55pt;height:55pt;z-index:4;visibility:visible;mso-wrap-style:square;mso-width-percent:0;mso-height-percent:0;mso-wrap-distance-left:9pt;mso-wrap-distance-top:0;mso-wrap-distance-right:9pt;mso-wrap-distance-bottom:0;mso-position-horizontal:absolute;mso-position-horizontal-relative:text;mso-position-vertical:absolute;mso-position-vertical-relative:text;mso-width-percent:0;mso-height-percent:0;mso-width-relative:page;mso-height-relative:page" stroked="t" strokecolor="white">
+      <w:pict w14:anchorId="03B669EE">
+        <v:shape id="Grafik 1" o:spid="_x0000_s1121" type="#_x0000_t75" alt="RKI_Logo-NRZKL-Deu_RGB-1.JPG" style="position:absolute;margin-left:449.25pt;margin-top:6.75pt;width:55pt;height:55pt;z-index:9;visibility:visible;mso-wrap-style:square;mso-width-percent:0;mso-height-percent:0;mso-wrap-distance-left:9pt;mso-wrap-distance-top:0;mso-wrap-distance-right:9pt;mso-wrap-distance-bottom:0;mso-position-horizontal:absolute;mso-position-horizontal-relative:text;mso-position-vertical:absolute;mso-position-vertical-relative:text;mso-width-percent:0;mso-height-percent:0;mso-width-relative:page;mso-height-relative:page" stroked="t" strokecolor="white">
           <v:imagedata r:id="rId2" o:title="RKI_Logo-NRZKL-Deu_RGB-1"/>
         </v:shape>
       </w:pict>
@@ -5616,12 +5616,12 @@
       <w:rPr>
         <w:noProof/>
       </w:rPr>
-      <w:pict w14:anchorId="64339E81">
+      <w:pict w14:anchorId="56BE8830">
         <v:shapetype id="_x0000_t202" coordsize="21600,21600" o:spt="202" path="m,l,21600r21600,l21600,xe">
           <v:stroke joinstyle="miter"/>
           <v:path gradientshapeok="t" o:connecttype="rect"/>
         </v:shapetype>
-        <v:shape id="Textfeld 3" o:spid="_x0000_s1106" type="#_x0000_t202" style="position:absolute;margin-left:364.1pt;margin-top:2.3pt;width:156.8pt;height:304.25pt;z-index:5;visibility:visible;mso-wrap-style:square;mso-width-percent:0;mso-height-percent:0;mso-wrap-distance-left:9pt;mso-wrap-distance-top:0;mso-wrap-distance-right:9pt;mso-wrap-distance-bottom:0;mso-position-horizontal-relative:text;mso-position-vertical-relative:text;mso-width-percent:0;mso-height-percent:0;mso-width-relative:page;mso-height-relative:page;v-text-anchor:top" o:gfxdata="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" stroked="f">
+        <v:shape id="Textfeld 3" o:spid="_x0000_s1120" type="#_x0000_t202" style="position:absolute;margin-left:364.1pt;margin-top:2.3pt;width:156.8pt;height:304.25pt;z-index:10;visibility:visible;mso-wrap-style:square;mso-width-percent:0;mso-height-percent:0;mso-wrap-distance-left:9pt;mso-wrap-distance-top:0;mso-wrap-distance-right:9pt;mso-wrap-distance-bottom:0;mso-position-horizontal-relative:text;mso-position-vertical-relative:text;mso-width-percent:0;mso-height-percent:0;mso-width-relative:page;mso-height-relative:page;v-text-anchor:top" o:gfxdata="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" stroked="f">
           <v:textbox style="mso-next-textbox:#Textfeld 3">
             <w:txbxContent>
               <w:p>
@@ -5916,7 +5916,7 @@
                     <w:szCs w:val="17"/>
                     <w:lang w:val="pl-PL"/>
                   </w:rPr>
-                  <w:t>Dr. med. Thiên-Trí Lâm</w:t>
+                  <w:t>PD Dr. med. Thiên-Trí Lâm</w:t>
                 </w:r>
               </w:p>
               <w:p>
@@ -6114,7 +6114,7 @@
 </file>
 
 <file path=word/numbering.xml><?xml version="1.0" encoding="utf-8"?>
-<w:numbering xmlns:wpc="http://schemas.microsoft.com/office/word/2010/wordprocessingCanvas" xmlns:cx="http://schemas.microsoft.com/office/drawing/2014/chartex" xmlns:cx1="http://schemas.microsoft.com/office/drawing/2015/9/8/chartex" xmlns:cx2="http://schemas.microsoft.com/office/drawing/2015/10/21/chartex" xmlns:cx3="http://schemas.microsoft.com/office/drawing/2016/5/9/chartex" xmlns:cx4="http://schemas.microsoft.com/office/drawing/2016/5/10/chartex" xmlns:cx5="http://schemas.microsoft.com/office/drawing/2016/5/11/chartex" xmlns:cx6="http://schemas.microsoft.com/office/drawing/2016/5/12/chartex" xmlns:cx7="http://schemas.microsoft.com/office/drawing/2016/5/13/chartex" xmlns:cx8="http://schemas.microsoft.com/office/drawing/2016/5/14/chartex" xmlns:mc="http://schemas.openxmlformats.org/markup-compatibility/2006" xmlns:aink="http://schemas.microsoft.com/office/drawing/2016/ink" xmlns:am3d="http://schemas.microsoft.com/office/drawing/2017/model3d" xmlns:o="urn:schemas-microsoft-com:office:office" xmlns:r="http://schemas.openxmlformats.org/officeDocument/2006/relationships" xmlns:m="http://schemas.openxmlformats.org/officeDocument/2006/math" xmlns:v="urn:schemas-microsoft-com:vml" xmlns:wp14="http://schemas.microsoft.com/office/word/2010/wordprocessingDrawing" xmlns:wp="http://schemas.openxmlformats.org/drawingml/2006/wordprocessingDrawing" xmlns:w10="urn:schemas-microsoft-com:office:word" xmlns:w="http://schemas.openxmlformats.org/wordprocessingml/2006/main" xmlns:w14="http://schemas.microsoft.com/office/word/2010/wordml" xmlns:w15="http://schemas.microsoft.com/office/word/2012/wordml" xmlns:w16cex="http://schemas.microsoft.com/office/word/2018/wordml/cex" xmlns:w16cid="http://schemas.microsoft.com/office/word/2016/wordml/cid" xmlns:w16="http://schemas.microsoft.com/office/word/2018/wordml" xmlns:w16sdtdh="http://schemas.microsoft.com/office/word/2020/wordml/sdtdatahash" xmlns:w16se="http://schemas.microsoft.com/office/word/2015/wordml/symex" xmlns:wpg="http://schemas.microsoft.com/office/word/2010/wordprocessingGroup" xmlns:wpi="http://schemas.microsoft.com/office/word/2010/wordprocessingInk" xmlns:wne="http://schemas.microsoft.com/office/word/2006/wordml" xmlns:wps="http://schemas.microsoft.com/office/word/2010/wordprocessingShape" mc:Ignorable="w14 w15 w16se w16cid w16 w16cex w16sdtdh wp14">
+<w:numbering xmlns:wpc="http://schemas.microsoft.com/office/word/2010/wordprocessingCanvas" xmlns:cx="http://schemas.microsoft.com/office/drawing/2014/chartex" xmlns:cx1="http://schemas.microsoft.com/office/drawing/2015/9/8/chartex" xmlns:cx2="http://schemas.microsoft.com/office/drawing/2015/10/21/chartex" xmlns:cx3="http://schemas.microsoft.com/office/drawing/2016/5/9/chartex" xmlns:cx4="http://schemas.microsoft.com/office/drawing/2016/5/10/chartex" xmlns:cx5="http://schemas.microsoft.com/office/drawing/2016/5/11/chartex" xmlns:cx6="http://schemas.microsoft.com/office/drawing/2016/5/12/chartex" xmlns:cx7="http://schemas.microsoft.com/office/drawing/2016/5/13/chartex" xmlns:cx8="http://schemas.microsoft.com/office/drawing/2016/5/14/chartex" xmlns:mc="http://schemas.openxmlformats.org/markup-compatibility/2006" xmlns:aink="http://schemas.microsoft.com/office/drawing/2016/ink" xmlns:am3d="http://schemas.microsoft.com/office/drawing/2017/model3d" xmlns:o="urn:schemas-microsoft-com:office:office" xmlns:oel="http://schemas.microsoft.com/office/2019/extlst" xmlns:r="http://schemas.openxmlformats.org/officeDocument/2006/relationships" xmlns:m="http://schemas.openxmlformats.org/officeDocument/2006/math" xmlns:v="urn:schemas-microsoft-com:vml" xmlns:wp14="http://schemas.microsoft.com/office/word/2010/wordprocessingDrawing" xmlns:wp="http://schemas.openxmlformats.org/drawingml/2006/wordprocessingDrawing" xmlns:w10="urn:schemas-microsoft-com:office:word" xmlns:w="http://schemas.openxmlformats.org/wordprocessingml/2006/main" xmlns:w14="http://schemas.microsoft.com/office/word/2010/wordml" xmlns:w15="http://schemas.microsoft.com/office/word/2012/wordml" xmlns:w16cex="http://schemas.microsoft.com/office/word/2018/wordml/cex" xmlns:w16cid="http://schemas.microsoft.com/office/word/2016/wordml/cid" xmlns:w16="http://schemas.microsoft.com/office/word/2018/wordml" xmlns:w16sdtdh="http://schemas.microsoft.com/office/word/2020/wordml/sdtdatahash" xmlns:w16se="http://schemas.microsoft.com/office/word/2015/wordml/symex" xmlns:wpg="http://schemas.microsoft.com/office/word/2010/wordprocessingGroup" xmlns:wpi="http://schemas.microsoft.com/office/word/2010/wordprocessingInk" xmlns:wne="http://schemas.microsoft.com/office/word/2006/wordml" xmlns:wps="http://schemas.microsoft.com/office/word/2010/wordprocessingShape" mc:Ignorable="w14 w15 w16se w16cid w16 w16cex w16sdtdh wp14">
   <w:abstractNum w:abstractNumId="0" w15:restartNumberingAfterBreak="0">
     <w:nsid w:val="38FC5B45"/>
     <w:multiLevelType w:val="multilevel"/>
@@ -6263,10 +6263,10 @@
       </w:rPr>
     </w:lvl>
   </w:abstractNum>
-  <w:num w:numId="1">
+  <w:num w:numId="1" w16cid:durableId="1480339964">
     <w:abstractNumId w:val="1"/>
   </w:num>
-  <w:num w:numId="2">
+  <w:num w:numId="2" w16cid:durableId="2021085109">
     <w:abstractNumId w:val="0"/>
   </w:num>
 </w:numbering>

--- a/HaemophilusWeb/ReportTemplates/Fax - BLPACS v10.docx
+++ b/HaemophilusWeb/ReportTemplates/Fax - BLPACS v10.docx
@@ -147,7 +147,23 @@
           <w:sz w:val="36"/>
           <w:szCs w:val="36"/>
         </w:rPr>
-        <w:t>an email: nrzm@hygiene.uni-wuerzburg.de</w:t>
+        <w:t xml:space="preserve">an </w:t>
+      </w:r>
+      <w:proofErr w:type="gramStart"/>
+      <w:r>
+        <w:rPr>
+          <w:sz w:val="36"/>
+          <w:szCs w:val="36"/>
+        </w:rPr>
+        <w:t>email</w:t>
+      </w:r>
+      <w:proofErr w:type="gramEnd"/>
+      <w:r>
+        <w:rPr>
+          <w:sz w:val="36"/>
+          <w:szCs w:val="36"/>
+        </w:rPr>
+        <w:t>: nrzmhi@uni-wuerzburg.de</w:t>
       </w:r>
     </w:p>
     <w:p>
@@ -353,7 +369,20 @@
         <w:spacing w:before="21"/>
       </w:pPr>
       <w:r>
-        <w:t>Wir möchten Sie höflich bitten, nach Erhalt des Befundes eine Empfangsbestätigung an die Nummer: 0931-31 87281 oder an die Email Adresse: nrzm@hygiene.uni-wuerzburg.de zu senden.</w:t>
+        <w:t xml:space="preserve">Wir möchten Sie höflich bitten, nach Erhalt des Befundes eine Empfangsbestätigung an die Nummer: 0931-31 87281 oder an die </w:t>
+      </w:r>
+      <w:proofErr w:type="spellStart"/>
+      <w:proofErr w:type="gramStart"/>
+      <w:r>
+        <w:t>Email</w:t>
+      </w:r>
+      <w:proofErr w:type="spellEnd"/>
+      <w:r>
+        <w:t xml:space="preserve"> Adresse</w:t>
+      </w:r>
+      <w:proofErr w:type="gramEnd"/>
+      <w:r>
+        <w:t>: nrzmhi@uni-wuerzburg.de zu senden.</w:t>
       </w:r>
     </w:p>
     <w:p>
@@ -384,8 +413,8 @@
         <w:tblLook w:val="04A0" w:firstRow="1" w:lastRow="0" w:firstColumn="1" w:lastColumn="0" w:noHBand="0" w:noVBand="1"/>
       </w:tblPr>
       <w:tblGrid>
-        <w:gridCol w:w="3178"/>
-        <w:gridCol w:w="6269"/>
+        <w:gridCol w:w="3149"/>
+        <w:gridCol w:w="6298"/>
       </w:tblGrid>
       <w:tr>
         <w:trPr>
@@ -465,15 +494,24 @@
                 <w:color w:val="000000"/>
                 <w:szCs w:val="16"/>
               </w:rPr>
-              <w:t>Labor-Nr. des NRZM</w:t>
-            </w:r>
+              <w:t xml:space="preserve">Labor-Nr. des </w:t>
+            </w:r>
+            <w:proofErr w:type="spellStart"/>
             <w:r>
               <w:rPr>
                 <w:color w:val="000000"/>
                 <w:szCs w:val="16"/>
               </w:rPr>
+              <w:t>NRZM</w:t>
+            </w:r>
+            <w:r>
+              <w:rPr>
+                <w:color w:val="000000"/>
+                <w:szCs w:val="16"/>
+              </w:rPr>
               <w:t>Hi</w:t>
             </w:r>
+            <w:proofErr w:type="spellEnd"/>
             <w:r>
               <w:t xml:space="preserve">: </w:t>
             </w:r>
@@ -499,7 +537,18 @@
               <w:spacing w:before="21"/>
             </w:pPr>
             <w:r>
-              <w:t>KL{LaboratoryNumber}</w:t>
+              <w:t>{</w:t>
+            </w:r>
+            <w:proofErr w:type="spellStart"/>
+            <w:r>
+              <w:t>LaboratoryNumber</w:t>
+            </w:r>
+            <w:r>
+              <w:t>WithPrefix</w:t>
+            </w:r>
+            <w:proofErr w:type="spellEnd"/>
+            <w:r>
+              <w:t>}</w:t>
             </w:r>
           </w:p>
         </w:tc>
@@ -583,7 +632,15 @@
         <w:spacing w:before="21"/>
       </w:pPr>
       <w:r>
-        <w:t>Mit dieser Empfangsbestätigung unterstützen Sie die Qualitätssicherung der Laborsurveillance invasiver Infektionen durch Meningokokken und Haemophilus influenzae. Vielen Dank!</w:t>
+        <w:t xml:space="preserve">Mit dieser Empfangsbestätigung unterstützen Sie die Qualitätssicherung der </w:t>
+      </w:r>
+      <w:proofErr w:type="spellStart"/>
+      <w:r>
+        <w:t>Laborsurveillance</w:t>
+      </w:r>
+      <w:proofErr w:type="spellEnd"/>
+      <w:r>
+        <w:t xml:space="preserve"> invasiver Infektionen durch Meningokokken und Haemophilus influenzae. Vielen Dank!</w:t>
       </w:r>
     </w:p>
     <w:p>
@@ -659,7 +716,15 @@
         <w:spacing w:before="21"/>
       </w:pPr>
       <w:r>
-        <w:t>Ihr NRZMHi - Team</w:t>
+        <w:t xml:space="preserve">Ihr </w:t>
+      </w:r>
+      <w:proofErr w:type="spellStart"/>
+      <w:r>
+        <w:t>NRZMHi</w:t>
+      </w:r>
+      <w:proofErr w:type="spellEnd"/>
+      <w:r>
+        <w:t xml:space="preserve"> - Team</w:t>
       </w:r>
     </w:p>
     <w:p>
@@ -688,6 +753,7 @@
         <w:rPr>
           <w:rFonts w:ascii="Arial" w:hAnsi="Arial" w:cs="Arial"/>
         </w:rPr>
+        <w:lastRenderedPageBreak/>
         <w:fldChar w:fldCharType="end"/>
       </w:r>
       <w:r>
@@ -2846,8 +2912,21 @@
                 <w:sz w:val="22"/>
                 <w:szCs w:val="22"/>
               </w:rPr>
-              <w:t>-Laktamase</w:t>
-            </w:r>
+              <w:t>-</w:t>
+            </w:r>
+            <w:proofErr w:type="spellStart"/>
+            <w:r>
+              <w:rPr>
+                <w:rFonts w:ascii="Arial" w:hAnsi="Arial" w:cs="Arial"/>
+                <w:b/>
+                <w:bCs/>
+                <w:iCs/>
+                <w:sz w:val="22"/>
+                <w:szCs w:val="22"/>
+              </w:rPr>
+              <w:t>Laktamase</w:t>
+            </w:r>
+            <w:proofErr w:type="spellEnd"/>
           </w:p>
         </w:tc>
         <w:tc>
@@ -2878,6 +2957,7 @@
               </w:rPr>
               <w:t>{</w:t>
             </w:r>
+            <w:proofErr w:type="spellStart"/>
             <w:r>
               <w:rPr>
                 <w:rFonts w:ascii="Arial" w:hAnsi="Arial" w:cs="Arial"/>
@@ -2889,6 +2969,7 @@
               </w:rPr>
               <w:t>BetalactamaseString</w:t>
             </w:r>
+            <w:proofErr w:type="spellEnd"/>
             <w:r>
               <w:rPr>
                 <w:rFonts w:ascii="Arial" w:hAnsi="Arial" w:cs="Arial"/>
@@ -3114,8 +3195,9 @@
                 <w:sz w:val="22"/>
                 <w:szCs w:val="22"/>
               </w:rPr>
-              <w:t>{#ETests}{Antibiotic}</w:t>
-            </w:r>
+              <w:t>{#</w:t>
+            </w:r>
+            <w:proofErr w:type="gramStart"/>
             <w:r>
               <w:rPr>
                 <w:rFonts w:ascii="Arial" w:hAnsi="Arial" w:cs="Arial"/>
@@ -3125,8 +3207,44 @@
                 <w:sz w:val="22"/>
                 <w:szCs w:val="22"/>
               </w:rPr>
-              <w:t xml:space="preserve"> Etest</w:t>
-            </w:r>
+              <w:t>ETests}{</w:t>
+            </w:r>
+            <w:proofErr w:type="gramEnd"/>
+            <w:r>
+              <w:rPr>
+                <w:rFonts w:ascii="Arial" w:hAnsi="Arial" w:cs="Arial"/>
+                <w:b/>
+                <w:bCs/>
+                <w:iCs/>
+                <w:sz w:val="22"/>
+                <w:szCs w:val="22"/>
+              </w:rPr>
+              <w:t>Antibiotic}</w:t>
+            </w:r>
+            <w:r>
+              <w:rPr>
+                <w:rFonts w:ascii="Arial" w:hAnsi="Arial" w:cs="Arial"/>
+                <w:b/>
+                <w:bCs/>
+                <w:iCs/>
+                <w:sz w:val="22"/>
+                <w:szCs w:val="22"/>
+              </w:rPr>
+              <w:t xml:space="preserve"> </w:t>
+            </w:r>
+            <w:proofErr w:type="spellStart"/>
+            <w:r>
+              <w:rPr>
+                <w:rFonts w:ascii="Arial" w:hAnsi="Arial" w:cs="Arial"/>
+                <w:b/>
+                <w:bCs/>
+                <w:iCs/>
+                <w:sz w:val="22"/>
+                <w:szCs w:val="22"/>
+              </w:rPr>
+              <w:t>Etest</w:t>
+            </w:r>
+            <w:proofErr w:type="spellEnd"/>
           </w:p>
         </w:tc>
         <w:tc>
@@ -3175,7 +3293,31 @@
                 <w:sz w:val="22"/>
                 <w:szCs w:val="22"/>
               </w:rPr>
-              <w:t>{Result}</w:t>
+              <w:t>{</w:t>
+            </w:r>
+            <w:proofErr w:type="spellStart"/>
+            <w:r>
+              <w:rPr>
+                <w:rFonts w:ascii="Arial" w:hAnsi="Arial" w:cs="Arial"/>
+                <w:b/>
+                <w:bCs/>
+                <w:color w:val="000000"/>
+                <w:sz w:val="22"/>
+                <w:szCs w:val="22"/>
+              </w:rPr>
+              <w:t>Result</w:t>
+            </w:r>
+            <w:proofErr w:type="spellEnd"/>
+            <w:r>
+              <w:rPr>
+                <w:rFonts w:ascii="Arial" w:hAnsi="Arial" w:cs="Arial"/>
+                <w:b/>
+                <w:bCs/>
+                <w:color w:val="000000"/>
+                <w:sz w:val="22"/>
+                <w:szCs w:val="22"/>
+              </w:rPr>
+              <w:t>}</w:t>
             </w:r>
           </w:p>
         </w:tc>
@@ -3204,7 +3346,31 @@
                 <w:sz w:val="22"/>
                 <w:szCs w:val="22"/>
               </w:rPr>
-              <w:t>≤{MicBreakpointSusceptible}</w:t>
+              <w:t>≤{</w:t>
+            </w:r>
+            <w:proofErr w:type="spellStart"/>
+            <w:r>
+              <w:rPr>
+                <w:rFonts w:ascii="Arial" w:hAnsi="Arial" w:cs="Arial"/>
+                <w:b/>
+                <w:bCs/>
+                <w:color w:val="000000"/>
+                <w:sz w:val="22"/>
+                <w:szCs w:val="22"/>
+              </w:rPr>
+              <w:t>MicBreakpointSusceptible</w:t>
+            </w:r>
+            <w:proofErr w:type="spellEnd"/>
+            <w:r>
+              <w:rPr>
+                <w:rFonts w:ascii="Arial" w:hAnsi="Arial" w:cs="Arial"/>
+                <w:b/>
+                <w:bCs/>
+                <w:color w:val="000000"/>
+                <w:sz w:val="22"/>
+                <w:szCs w:val="22"/>
+              </w:rPr>
+              <w:t>}</w:t>
             </w:r>
             <w:r>
               <w:rPr>
@@ -3247,7 +3413,33 @@
                 <w:szCs w:val="22"/>
                 <w:lang w:val="en-US"/>
               </w:rPr>
-              <w:t>&gt;{MicBreakpointResistent} µg/ml</w:t>
+              <w:t>&gt;{</w:t>
+            </w:r>
+            <w:proofErr w:type="spellStart"/>
+            <w:r>
+              <w:rPr>
+                <w:rFonts w:ascii="Arial" w:hAnsi="Arial" w:cs="Arial"/>
+                <w:b/>
+                <w:bCs/>
+                <w:color w:val="000000"/>
+                <w:sz w:val="22"/>
+                <w:szCs w:val="22"/>
+                <w:lang w:val="en-US"/>
+              </w:rPr>
+              <w:t>MicBreakpointResistent</w:t>
+            </w:r>
+            <w:proofErr w:type="spellEnd"/>
+            <w:r>
+              <w:rPr>
+                <w:rFonts w:ascii="Arial" w:hAnsi="Arial" w:cs="Arial"/>
+                <w:b/>
+                <w:bCs/>
+                <w:color w:val="000000"/>
+                <w:sz w:val="22"/>
+                <w:szCs w:val="22"/>
+                <w:lang w:val="en-US"/>
+              </w:rPr>
+              <w:t>} µg/ml</w:t>
             </w:r>
           </w:p>
         </w:tc>
@@ -3279,6 +3471,7 @@
               </w:rPr>
               <w:t>{</w:t>
             </w:r>
+            <w:proofErr w:type="spellStart"/>
             <w:r>
               <w:rPr>
                 <w:rFonts w:ascii="Arial" w:hAnsi="Arial" w:cs="Arial"/>
@@ -3291,6 +3484,7 @@
               </w:rPr>
               <w:t>ValidFromYear</w:t>
             </w:r>
+            <w:proofErr w:type="spellEnd"/>
             <w:r>
               <w:rPr>
                 <w:rFonts w:ascii="Arial" w:hAnsi="Arial" w:cs="Arial"/>
@@ -3313,7 +3507,33 @@
                 <w:szCs w:val="22"/>
                 <w:lang w:val="en-US"/>
               </w:rPr>
-              <w:t>{/ETests}</w:t>
+              <w:t>{/</w:t>
+            </w:r>
+            <w:proofErr w:type="spellStart"/>
+            <w:r>
+              <w:rPr>
+                <w:rFonts w:ascii="Arial" w:hAnsi="Arial" w:cs="Arial"/>
+                <w:b/>
+                <w:bCs/>
+                <w:color w:val="000000"/>
+                <w:sz w:val="22"/>
+                <w:szCs w:val="22"/>
+                <w:lang w:val="en-US"/>
+              </w:rPr>
+              <w:t>ETests</w:t>
+            </w:r>
+            <w:proofErr w:type="spellEnd"/>
+            <w:r>
+              <w:rPr>
+                <w:rFonts w:ascii="Arial" w:hAnsi="Arial" w:cs="Arial"/>
+                <w:b/>
+                <w:bCs/>
+                <w:color w:val="000000"/>
+                <w:sz w:val="22"/>
+                <w:szCs w:val="22"/>
+                <w:lang w:val="en-US"/>
+              </w:rPr>
+              <w:t>}</w:t>
             </w:r>
           </w:p>
         </w:tc>
@@ -3399,23 +3619,24 @@
           <w:color w:val="000000"/>
         </w:rPr>
         <w:noBreakHyphen/>
-        <w:t>Laktamase-positives Ampicillin-resistentes</w:t>
-      </w:r>
+      </w:r>
+      <w:proofErr w:type="spellStart"/>
       <w:r>
         <w:rPr>
           <w:rFonts w:ascii="Arial" w:hAnsi="Arial" w:cs="Arial"/>
           <w:bCs/>
           <w:color w:val="000000"/>
         </w:rPr>
-        <w:t xml:space="preserve"> Isolat</w:t>
-      </w:r>
+        <w:t>Laktamase</w:t>
+      </w:r>
+      <w:proofErr w:type="spellEnd"/>
       <w:r>
         <w:rPr>
           <w:rFonts w:ascii="Arial" w:hAnsi="Arial" w:cs="Arial"/>
           <w:bCs/>
           <w:color w:val="000000"/>
         </w:rPr>
-        <w:t xml:space="preserve"> (BLPAR)</w:t>
+        <w:t>-positives Ampicillin-resistentes</w:t>
       </w:r>
       <w:r>
         <w:rPr>
@@ -3423,7 +3644,7 @@
           <w:bCs/>
           <w:color w:val="000000"/>
         </w:rPr>
-        <w:t>.</w:t>
+        <w:t xml:space="preserve"> Isolat</w:t>
       </w:r>
       <w:r>
         <w:rPr>
@@ -3431,7 +3652,41 @@
           <w:bCs/>
           <w:color w:val="000000"/>
         </w:rPr>
-        <w:t xml:space="preserve"> Von einer Wirksamkeit von β-Lactamase-Inhibitoren sowie </w:t>
+        <w:t xml:space="preserve"> (BLPAR)</w:t>
+      </w:r>
+      <w:r>
+        <w:rPr>
+          <w:rFonts w:ascii="Arial" w:hAnsi="Arial" w:cs="Arial"/>
+          <w:bCs/>
+          <w:color w:val="000000"/>
+        </w:rPr>
+        <w:t>.</w:t>
+      </w:r>
+      <w:r>
+        <w:rPr>
+          <w:rFonts w:ascii="Arial" w:hAnsi="Arial" w:cs="Arial"/>
+          <w:bCs/>
+          <w:color w:val="000000"/>
+        </w:rPr>
+        <w:t xml:space="preserve"> Von einer Wirksamkeit von β-</w:t>
+      </w:r>
+      <w:proofErr w:type="spellStart"/>
+      <w:r>
+        <w:rPr>
+          <w:rFonts w:ascii="Arial" w:hAnsi="Arial" w:cs="Arial"/>
+          <w:bCs/>
+          <w:color w:val="000000"/>
+        </w:rPr>
+        <w:t>Lactamase</w:t>
+      </w:r>
+      <w:proofErr w:type="spellEnd"/>
+      <w:r>
+        <w:rPr>
+          <w:rFonts w:ascii="Arial" w:hAnsi="Arial" w:cs="Arial"/>
+          <w:bCs/>
+          <w:color w:val="000000"/>
+        </w:rPr>
+        <w:t xml:space="preserve">-Inhibitoren sowie </w:t>
       </w:r>
       <w:r>
         <w:rPr>
@@ -4625,7 +4880,7 @@
           <v:path o:extrusionok="f" gradientshapeok="t" o:connecttype="rect"/>
           <o:lock v:ext="edit" aspectratio="t"/>
         </v:shapetype>
-        <v:shape id="_x0000_s1115" type="#_x0000_t75" alt="nrzmhi_logo_500" style="position:absolute;margin-left:385.15pt;margin-top:2.25pt;width:63.4pt;height:63.4pt;z-index:-5;visibility:visible;mso-wrap-style:square;mso-width-percent:0;mso-height-percent:0;mso-wrap-distance-left:9pt;mso-wrap-distance-top:0;mso-wrap-distance-right:9pt;mso-wrap-distance-bottom:0;mso-position-horizontal:absolute;mso-position-horizontal-relative:text;mso-position-vertical:absolute;mso-position-vertical-relative:text;mso-width-percent:0;mso-height-percent:0;mso-width-relative:page;mso-height-relative:page">
+        <v:shape id="_x0000_s1115" type="#_x0000_t75" alt="nrzmhi_logo_500" style="position:absolute;margin-left:385.15pt;margin-top:2.25pt;width:63.4pt;height:63.4pt;z-index:-3;visibility:visible;mso-wrap-style:square;mso-width-percent:0;mso-height-percent:0;mso-wrap-distance-left:9pt;mso-wrap-distance-top:0;mso-wrap-distance-right:9pt;mso-wrap-distance-bottom:0;mso-position-horizontal:absolute;mso-position-horizontal-relative:text;mso-position-vertical:absolute;mso-position-vertical-relative:text;mso-width-percent:0;mso-height-percent:0;mso-width-relative:page;mso-height-relative:page">
           <v:imagedata r:id="rId1" o:title="nrzmhi_logo_500"/>
         </v:shape>
       </w:pict>
@@ -5326,7 +5581,7 @@
           <v:path o:extrusionok="f" gradientshapeok="t" o:connecttype="rect"/>
           <o:lock v:ext="edit" aspectratio="t"/>
         </v:shapetype>
-        <v:shape id="Grafik 4" o:spid="_x0000_s1113" type="#_x0000_t75" alt="nrzmhi_logo_500" style="position:absolute;margin-left:385.15pt;margin-top:2.25pt;width:63.4pt;height:63.4pt;z-index:-4;visibility:visible;mso-wrap-style:square;mso-width-percent:0;mso-height-percent:0;mso-wrap-distance-left:9pt;mso-wrap-distance-top:0;mso-wrap-distance-right:9pt;mso-wrap-distance-bottom:0;mso-position-horizontal:absolute;mso-position-horizontal-relative:text;mso-position-vertical:absolute;mso-position-vertical-relative:text;mso-width-percent:0;mso-height-percent:0;mso-width-relative:page;mso-height-relative:page">
+        <v:shape id="Grafik 4" o:spid="_x0000_s1113" type="#_x0000_t75" alt="nrzmhi_logo_500" style="position:absolute;margin-left:385.15pt;margin-top:2.25pt;width:63.4pt;height:63.4pt;z-index:-2;visibility:visible;mso-wrap-style:square;mso-width-percent:0;mso-height-percent:0;mso-wrap-distance-left:9pt;mso-wrap-distance-top:0;mso-wrap-distance-right:9pt;mso-wrap-distance-bottom:0;mso-position-horizontal:absolute;mso-position-horizontal-relative:text;mso-position-vertical:absolute;mso-position-vertical-relative:text;mso-width-percent:0;mso-height-percent:0;mso-width-relative:page;mso-height-relative:page">
           <v:imagedata r:id="rId1" o:title="nrzmhi_logo_500"/>
         </v:shape>
       </w:pict>
@@ -5465,7 +5720,7 @@
       <w:rPr>
         <w:noProof/>
       </w:rPr>
-      <w:pict w14:anchorId="04AA7F1F">
+      <w:pict w14:anchorId="34585823">
         <v:shapetype id="_x0000_t75" coordsize="21600,21600" o:spt="75" o:preferrelative="t" path="m@4@5l@4@11@9@11@9@5xe" filled="f" stroked="f">
           <v:stroke joinstyle="miter"/>
           <v:formulas>
@@ -5485,7 +5740,7 @@
           <v:path o:extrusionok="f" gradientshapeok="t" o:connecttype="rect"/>
           <o:lock v:ext="edit" aspectratio="t"/>
         </v:shapetype>
-        <v:shape id="Grafik 2" o:spid="_x0000_s1122" type="#_x0000_t75" alt="nrzmhi_logo_500" style="position:absolute;margin-left:385.15pt;margin-top:2.25pt;width:63.4pt;height:63.4pt;z-index:-1;visibility:visible;mso-wrap-style:square;mso-width-percent:0;mso-height-percent:0;mso-wrap-distance-left:9pt;mso-wrap-distance-top:0;mso-wrap-distance-right:9pt;mso-wrap-distance-bottom:0;mso-position-horizontal:absolute;mso-position-horizontal-relative:text;mso-position-vertical:absolute;mso-position-vertical-relative:text;mso-width-percent:0;mso-height-percent:0;mso-width-relative:page;mso-height-relative:page">
+        <v:shape id="Grafik 2" o:spid="_x0000_s1129" type="#_x0000_t75" alt="nrzmhi_logo_500" style="position:absolute;margin-left:385.15pt;margin-top:2.25pt;width:63.4pt;height:63.4pt;z-index:-1;visibility:visible;mso-wrap-style:square;mso-width-percent:0;mso-height-percent:0;mso-wrap-distance-left:9pt;mso-wrap-distance-top:0;mso-wrap-distance-right:9pt;mso-wrap-distance-bottom:0;mso-position-horizontal:absolute;mso-position-horizontal-relative:text;mso-position-vertical:absolute;mso-position-vertical-relative:text;mso-width-percent:0;mso-height-percent:0;mso-width-relative:page;mso-height-relative:page">
           <v:imagedata r:id="rId1" o:title="nrzmhi_logo_500"/>
         </v:shape>
       </w:pict>
@@ -5494,8 +5749,8 @@
       <w:rPr>
         <w:noProof/>
       </w:rPr>
-      <w:pict w14:anchorId="03B669EE">
-        <v:shape id="Grafik 1" o:spid="_x0000_s1121" type="#_x0000_t75" alt="RKI_Logo-NRZKL-Deu_RGB-1.JPG" style="position:absolute;margin-left:449.25pt;margin-top:6.75pt;width:55pt;height:55pt;z-index:9;visibility:visible;mso-wrap-style:square;mso-width-percent:0;mso-height-percent:0;mso-wrap-distance-left:9pt;mso-wrap-distance-top:0;mso-wrap-distance-right:9pt;mso-wrap-distance-bottom:0;mso-position-horizontal:absolute;mso-position-horizontal-relative:text;mso-position-vertical:absolute;mso-position-vertical-relative:text;mso-width-percent:0;mso-height-percent:0;mso-width-relative:page;mso-height-relative:page" stroked="t" strokecolor="white">
+      <w:pict w14:anchorId="6AC7633A">
+        <v:shape id="Grafik 1" o:spid="_x0000_s1128" type="#_x0000_t75" alt="RKI_Logo-NRZKL-Deu_RGB-1.JPG" style="position:absolute;margin-left:449.25pt;margin-top:6.75pt;width:55pt;height:55pt;z-index:7;visibility:visible;mso-wrap-style:square;mso-width-percent:0;mso-height-percent:0;mso-wrap-distance-left:9pt;mso-wrap-distance-top:0;mso-wrap-distance-right:9pt;mso-wrap-distance-bottom:0;mso-position-horizontal:absolute;mso-position-horizontal-relative:text;mso-position-vertical:absolute;mso-position-vertical-relative:text;mso-width-percent:0;mso-height-percent:0;mso-width-relative:page;mso-height-relative:page" stroked="t" strokecolor="white">
           <v:imagedata r:id="rId2" o:title="RKI_Logo-NRZKL-Deu_RGB-1"/>
         </v:shape>
       </w:pict>
@@ -5514,6 +5769,9 @@
   </w:p>
   <w:p>
     <w:pPr>
+      <w:tabs>
+        <w:tab w:val="left" w:pos="5664"/>
+      </w:tabs>
       <w:spacing w:line="360" w:lineRule="auto"/>
       <w:rPr>
         <w:rFonts w:ascii="Arial" w:hAnsi="Arial" w:cs="Arial"/>
@@ -5534,6 +5792,18 @@
         <w:szCs w:val="28"/>
       </w:rPr>
       <w:t>und Haemophilus influenzae</w:t>
+    </w:r>
+    <w:r>
+      <w:rPr>
+        <w:rFonts w:ascii="Arial" w:hAnsi="Arial" w:cs="Arial"/>
+        <w:b/>
+        <w:smallCaps/>
+        <w:noProof/>
+        <w:spacing w:val="20"/>
+        <w:sz w:val="28"/>
+        <w:szCs w:val="28"/>
+      </w:rPr>
+      <w:tab/>
     </w:r>
   </w:p>
   <w:p>
@@ -5616,12 +5886,12 @@
       <w:rPr>
         <w:noProof/>
       </w:rPr>
-      <w:pict w14:anchorId="56BE8830">
+      <w:pict w14:anchorId="37018B4F">
         <v:shapetype id="_x0000_t202" coordsize="21600,21600" o:spt="202" path="m,l,21600r21600,l21600,xe">
           <v:stroke joinstyle="miter"/>
           <v:path gradientshapeok="t" o:connecttype="rect"/>
         </v:shapetype>
-        <v:shape id="Textfeld 3" o:spid="_x0000_s1120" type="#_x0000_t202" style="position:absolute;margin-left:364.1pt;margin-top:2.3pt;width:156.8pt;height:304.25pt;z-index:10;visibility:visible;mso-wrap-style:square;mso-width-percent:0;mso-height-percent:0;mso-wrap-distance-left:9pt;mso-wrap-distance-top:0;mso-wrap-distance-right:9pt;mso-wrap-distance-bottom:0;mso-position-horizontal-relative:text;mso-position-vertical-relative:text;mso-width-percent:0;mso-height-percent:0;mso-width-relative:page;mso-height-relative:page;v-text-anchor:top" o:gfxdata="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" stroked="f">
+        <v:shape id="Textfeld 3" o:spid="_x0000_s1127" type="#_x0000_t202" style="position:absolute;margin-left:364.1pt;margin-top:2.3pt;width:156.8pt;height:304.25pt;z-index:8;visibility:visible;mso-wrap-style:square;mso-width-percent:0;mso-height-percent:0;mso-wrap-distance-left:9pt;mso-wrap-distance-top:0;mso-wrap-distance-right:9pt;mso-wrap-distance-bottom:0;mso-position-horizontal-relative:text;mso-position-vertical-relative:text;mso-width-percent:0;mso-height-percent:0;mso-width-relative:page;mso-height-relative:page;v-text-anchor:top" o:gfxdata="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" stroked="f">
           <v:textbox style="mso-next-textbox:#Textfeld 3">
             <w:txbxContent>
               <w:p>
@@ -5818,7 +6088,7 @@
                     <w:szCs w:val="17"/>
                     <w:lang w:val="pl-PL"/>
                   </w:rPr>
-                  <w:t>nrzm@hygiene.uni-wuerzburg.de</w:t>
+                  <w:t>nrzmhi@uni-wuerzburg.de</w:t>
                 </w:r>
               </w:p>
               <w:p>
@@ -5888,7 +6158,7 @@
                     <w:szCs w:val="17"/>
                     <w:lang w:val="pl-PL"/>
                   </w:rPr>
-                  <w:t>hclaus@hygiene.uni-wuerzburg.de</w:t>
+                  <w:t>heike.claus@uni-wuerzburg.de</w:t>
                 </w:r>
               </w:p>
               <w:p>
@@ -5952,7 +6222,7 @@
                     <w:szCs w:val="17"/>
                     <w:lang w:val="pl-PL"/>
                   </w:rPr>
-                  <w:t>ttlam@hygiene.uni-wuerzburg.de</w:t>
+                  <w:t>thien-tri.lam@uni-wuerzburg.de</w:t>
                 </w:r>
               </w:p>
               <w:p>

--- a/HaemophilusWeb/ReportTemplates/Fax - BLPACS v10.docx
+++ b/HaemophilusWeb/ReportTemplates/Fax - BLPACS v10.docx
@@ -147,23 +147,7 @@
           <w:sz w:val="36"/>
           <w:szCs w:val="36"/>
         </w:rPr>
-        <w:t xml:space="preserve">an </w:t>
-      </w:r>
-      <w:proofErr w:type="gramStart"/>
-      <w:r>
-        <w:rPr>
-          <w:sz w:val="36"/>
-          <w:szCs w:val="36"/>
-        </w:rPr>
-        <w:t>email</w:t>
-      </w:r>
-      <w:proofErr w:type="gramEnd"/>
-      <w:r>
-        <w:rPr>
-          <w:sz w:val="36"/>
-          <w:szCs w:val="36"/>
-        </w:rPr>
-        <w:t>: nrzmhi@uni-wuerzburg.de</w:t>
+        <w:t>an email: nrzmhi@uni-wuerzburg.de</w:t>
       </w:r>
     </w:p>
     <w:p>
@@ -369,20 +353,7 @@
         <w:spacing w:before="21"/>
       </w:pPr>
       <w:r>
-        <w:t xml:space="preserve">Wir möchten Sie höflich bitten, nach Erhalt des Befundes eine Empfangsbestätigung an die Nummer: 0931-31 87281 oder an die </w:t>
-      </w:r>
-      <w:proofErr w:type="spellStart"/>
-      <w:proofErr w:type="gramStart"/>
-      <w:r>
-        <w:t>Email</w:t>
-      </w:r>
-      <w:proofErr w:type="spellEnd"/>
-      <w:r>
-        <w:t xml:space="preserve"> Adresse</w:t>
-      </w:r>
-      <w:proofErr w:type="gramEnd"/>
-      <w:r>
-        <w:t>: nrzmhi@uni-wuerzburg.de zu senden.</w:t>
+        <w:t>Wir möchten Sie höflich bitten, nach Erhalt des Befundes eine Empfangsbestätigung an die Nummer: 0931-31 87281 oder an die Email Adresse: nrzmhi@uni-wuerzburg.de zu senden.</w:t>
       </w:r>
     </w:p>
     <w:p>
@@ -494,15 +465,7 @@
                 <w:color w:val="000000"/>
                 <w:szCs w:val="16"/>
               </w:rPr>
-              <w:t xml:space="preserve">Labor-Nr. des </w:t>
-            </w:r>
-            <w:proofErr w:type="spellStart"/>
-            <w:r>
-              <w:rPr>
-                <w:color w:val="000000"/>
-                <w:szCs w:val="16"/>
-              </w:rPr>
-              <w:t>NRZM</w:t>
+              <w:t>Labor-Nr. des NRZM</w:t>
             </w:r>
             <w:r>
               <w:rPr>
@@ -511,7 +474,6 @@
               </w:rPr>
               <w:t>Hi</w:t>
             </w:r>
-            <w:proofErr w:type="spellEnd"/>
             <w:r>
               <w:t xml:space="preserve">: </w:t>
             </w:r>
@@ -537,16 +499,11 @@
               <w:spacing w:before="21"/>
             </w:pPr>
             <w:r>
-              <w:t>{</w:t>
-            </w:r>
-            <w:proofErr w:type="spellStart"/>
-            <w:r>
-              <w:t>LaboratoryNumber</w:t>
+              <w:t>{LaboratoryNumber</w:t>
             </w:r>
             <w:r>
               <w:t>WithPrefix</w:t>
             </w:r>
-            <w:proofErr w:type="spellEnd"/>
             <w:r>
               <w:t>}</w:t>
             </w:r>
@@ -632,15 +589,7 @@
         <w:spacing w:before="21"/>
       </w:pPr>
       <w:r>
-        <w:t xml:space="preserve">Mit dieser Empfangsbestätigung unterstützen Sie die Qualitätssicherung der </w:t>
-      </w:r>
-      <w:proofErr w:type="spellStart"/>
-      <w:r>
-        <w:t>Laborsurveillance</w:t>
-      </w:r>
-      <w:proofErr w:type="spellEnd"/>
-      <w:r>
-        <w:t xml:space="preserve"> invasiver Infektionen durch Meningokokken und Haemophilus influenzae. Vielen Dank!</w:t>
+        <w:t>Mit dieser Empfangsbestätigung unterstützen Sie die Qualitätssicherung der Laborsurveillance invasiver Infektionen durch Meningokokken und Haemophilus influenzae. Vielen Dank!</w:t>
       </w:r>
     </w:p>
     <w:p>
@@ -716,15 +665,7 @@
         <w:spacing w:before="21"/>
       </w:pPr>
       <w:r>
-        <w:t xml:space="preserve">Ihr </w:t>
-      </w:r>
-      <w:proofErr w:type="spellStart"/>
-      <w:r>
-        <w:t>NRZMHi</w:t>
-      </w:r>
-      <w:proofErr w:type="spellEnd"/>
-      <w:r>
-        <w:t xml:space="preserve"> - Team</w:t>
+        <w:t>Ihr NRZMHi - Team</w:t>
       </w:r>
     </w:p>
     <w:p>
@@ -2912,21 +2853,8 @@
                 <w:sz w:val="22"/>
                 <w:szCs w:val="22"/>
               </w:rPr>
-              <w:t>-</w:t>
+              <w:t>-Laktamase</w:t>
             </w:r>
-            <w:proofErr w:type="spellStart"/>
-            <w:r>
-              <w:rPr>
-                <w:rFonts w:ascii="Arial" w:hAnsi="Arial" w:cs="Arial"/>
-                <w:b/>
-                <w:bCs/>
-                <w:iCs/>
-                <w:sz w:val="22"/>
-                <w:szCs w:val="22"/>
-              </w:rPr>
-              <w:t>Laktamase</w:t>
-            </w:r>
-            <w:proofErr w:type="spellEnd"/>
           </w:p>
         </w:tc>
         <w:tc>
@@ -2957,7 +2885,6 @@
               </w:rPr>
               <w:t>{</w:t>
             </w:r>
-            <w:proofErr w:type="spellStart"/>
             <w:r>
               <w:rPr>
                 <w:rFonts w:ascii="Arial" w:hAnsi="Arial" w:cs="Arial"/>
@@ -2969,7 +2896,6 @@
               </w:rPr>
               <w:t>BetalactamaseString</w:t>
             </w:r>
-            <w:proofErr w:type="spellEnd"/>
             <w:r>
               <w:rPr>
                 <w:rFonts w:ascii="Arial" w:hAnsi="Arial" w:cs="Arial"/>
@@ -3195,9 +3121,8 @@
                 <w:sz w:val="22"/>
                 <w:szCs w:val="22"/>
               </w:rPr>
-              <w:t>{#</w:t>
+              <w:t>{#ETests}{Antibiotic}</w:t>
             </w:r>
-            <w:proofErr w:type="gramStart"/>
             <w:r>
               <w:rPr>
                 <w:rFonts w:ascii="Arial" w:hAnsi="Arial" w:cs="Arial"/>
@@ -3207,44 +3132,8 @@
                 <w:sz w:val="22"/>
                 <w:szCs w:val="22"/>
               </w:rPr>
-              <w:t>ETests}{</w:t>
+              <w:t xml:space="preserve"> Etest</w:t>
             </w:r>
-            <w:proofErr w:type="gramEnd"/>
-            <w:r>
-              <w:rPr>
-                <w:rFonts w:ascii="Arial" w:hAnsi="Arial" w:cs="Arial"/>
-                <w:b/>
-                <w:bCs/>
-                <w:iCs/>
-                <w:sz w:val="22"/>
-                <w:szCs w:val="22"/>
-              </w:rPr>
-              <w:t>Antibiotic}</w:t>
-            </w:r>
-            <w:r>
-              <w:rPr>
-                <w:rFonts w:ascii="Arial" w:hAnsi="Arial" w:cs="Arial"/>
-                <w:b/>
-                <w:bCs/>
-                <w:iCs/>
-                <w:sz w:val="22"/>
-                <w:szCs w:val="22"/>
-              </w:rPr>
-              <w:t xml:space="preserve"> </w:t>
-            </w:r>
-            <w:proofErr w:type="spellStart"/>
-            <w:r>
-              <w:rPr>
-                <w:rFonts w:ascii="Arial" w:hAnsi="Arial" w:cs="Arial"/>
-                <w:b/>
-                <w:bCs/>
-                <w:iCs/>
-                <w:sz w:val="22"/>
-                <w:szCs w:val="22"/>
-              </w:rPr>
-              <w:t>Etest</w:t>
-            </w:r>
-            <w:proofErr w:type="spellEnd"/>
           </w:p>
         </w:tc>
         <w:tc>
@@ -3293,31 +3182,7 @@
                 <w:sz w:val="22"/>
                 <w:szCs w:val="22"/>
               </w:rPr>
-              <w:t>{</w:t>
-            </w:r>
-            <w:proofErr w:type="spellStart"/>
-            <w:r>
-              <w:rPr>
-                <w:rFonts w:ascii="Arial" w:hAnsi="Arial" w:cs="Arial"/>
-                <w:b/>
-                <w:bCs/>
-                <w:color w:val="000000"/>
-                <w:sz w:val="22"/>
-                <w:szCs w:val="22"/>
-              </w:rPr>
-              <w:t>Result</w:t>
-            </w:r>
-            <w:proofErr w:type="spellEnd"/>
-            <w:r>
-              <w:rPr>
-                <w:rFonts w:ascii="Arial" w:hAnsi="Arial" w:cs="Arial"/>
-                <w:b/>
-                <w:bCs/>
-                <w:color w:val="000000"/>
-                <w:sz w:val="22"/>
-                <w:szCs w:val="22"/>
-              </w:rPr>
-              <w:t>}</w:t>
+              <w:t>{Result}</w:t>
             </w:r>
           </w:p>
         </w:tc>
@@ -3346,31 +3211,7 @@
                 <w:sz w:val="22"/>
                 <w:szCs w:val="22"/>
               </w:rPr>
-              <w:t>≤{</w:t>
-            </w:r>
-            <w:proofErr w:type="spellStart"/>
-            <w:r>
-              <w:rPr>
-                <w:rFonts w:ascii="Arial" w:hAnsi="Arial" w:cs="Arial"/>
-                <w:b/>
-                <w:bCs/>
-                <w:color w:val="000000"/>
-                <w:sz w:val="22"/>
-                <w:szCs w:val="22"/>
-              </w:rPr>
-              <w:t>MicBreakpointSusceptible</w:t>
-            </w:r>
-            <w:proofErr w:type="spellEnd"/>
-            <w:r>
-              <w:rPr>
-                <w:rFonts w:ascii="Arial" w:hAnsi="Arial" w:cs="Arial"/>
-                <w:b/>
-                <w:bCs/>
-                <w:color w:val="000000"/>
-                <w:sz w:val="22"/>
-                <w:szCs w:val="22"/>
-              </w:rPr>
-              <w:t>}</w:t>
+              <w:t>≤{MicBreakpointSusceptible}</w:t>
             </w:r>
             <w:r>
               <w:rPr>
@@ -3413,33 +3254,7 @@
                 <w:szCs w:val="22"/>
                 <w:lang w:val="en-US"/>
               </w:rPr>
-              <w:t>&gt;{</w:t>
-            </w:r>
-            <w:proofErr w:type="spellStart"/>
-            <w:r>
-              <w:rPr>
-                <w:rFonts w:ascii="Arial" w:hAnsi="Arial" w:cs="Arial"/>
-                <w:b/>
-                <w:bCs/>
-                <w:color w:val="000000"/>
-                <w:sz w:val="22"/>
-                <w:szCs w:val="22"/>
-                <w:lang w:val="en-US"/>
-              </w:rPr>
-              <w:t>MicBreakpointResistent</w:t>
-            </w:r>
-            <w:proofErr w:type="spellEnd"/>
-            <w:r>
-              <w:rPr>
-                <w:rFonts w:ascii="Arial" w:hAnsi="Arial" w:cs="Arial"/>
-                <w:b/>
-                <w:bCs/>
-                <w:color w:val="000000"/>
-                <w:sz w:val="22"/>
-                <w:szCs w:val="22"/>
-                <w:lang w:val="en-US"/>
-              </w:rPr>
-              <w:t>} µg/ml</w:t>
+              <w:t>&gt;{MicBreakpointResistent} µg/ml</w:t>
             </w:r>
           </w:p>
         </w:tc>
@@ -3471,7 +3286,6 @@
               </w:rPr>
               <w:t>{</w:t>
             </w:r>
-            <w:proofErr w:type="spellStart"/>
             <w:r>
               <w:rPr>
                 <w:rFonts w:ascii="Arial" w:hAnsi="Arial" w:cs="Arial"/>
@@ -3484,7 +3298,6 @@
               </w:rPr>
               <w:t>ValidFromYear</w:t>
             </w:r>
-            <w:proofErr w:type="spellEnd"/>
             <w:r>
               <w:rPr>
                 <w:rFonts w:ascii="Arial" w:hAnsi="Arial" w:cs="Arial"/>
@@ -3507,33 +3320,7 @@
                 <w:szCs w:val="22"/>
                 <w:lang w:val="en-US"/>
               </w:rPr>
-              <w:t>{/</w:t>
-            </w:r>
-            <w:proofErr w:type="spellStart"/>
-            <w:r>
-              <w:rPr>
-                <w:rFonts w:ascii="Arial" w:hAnsi="Arial" w:cs="Arial"/>
-                <w:b/>
-                <w:bCs/>
-                <w:color w:val="000000"/>
-                <w:sz w:val="22"/>
-                <w:szCs w:val="22"/>
-                <w:lang w:val="en-US"/>
-              </w:rPr>
-              <w:t>ETests</w:t>
-            </w:r>
-            <w:proofErr w:type="spellEnd"/>
-            <w:r>
-              <w:rPr>
-                <w:rFonts w:ascii="Arial" w:hAnsi="Arial" w:cs="Arial"/>
-                <w:b/>
-                <w:bCs/>
-                <w:color w:val="000000"/>
-                <w:sz w:val="22"/>
-                <w:szCs w:val="22"/>
-                <w:lang w:val="en-US"/>
-              </w:rPr>
-              <w:t>}</w:t>
+              <w:t>{/ETests}</w:t>
             </w:r>
           </w:p>
         </w:tc>
@@ -3619,24 +3406,23 @@
           <w:color w:val="000000"/>
         </w:rPr>
         <w:noBreakHyphen/>
-      </w:r>
-      <w:proofErr w:type="spellStart"/>
+        <w:t>Laktamase-positives Ampicillin-resistentes</w:t>
+      </w:r>
       <w:r>
         <w:rPr>
           <w:rFonts w:ascii="Arial" w:hAnsi="Arial" w:cs="Arial"/>
           <w:bCs/>
           <w:color w:val="000000"/>
         </w:rPr>
-        <w:t>Laktamase</w:t>
-      </w:r>
-      <w:proofErr w:type="spellEnd"/>
+        <w:t xml:space="preserve"> Isolat</w:t>
+      </w:r>
       <w:r>
         <w:rPr>
           <w:rFonts w:ascii="Arial" w:hAnsi="Arial" w:cs="Arial"/>
           <w:bCs/>
           <w:color w:val="000000"/>
         </w:rPr>
-        <w:t>-positives Ampicillin-resistentes</w:t>
+        <w:t xml:space="preserve"> (BLPAR)</w:t>
       </w:r>
       <w:r>
         <w:rPr>
@@ -3644,7 +3430,7 @@
           <w:bCs/>
           <w:color w:val="000000"/>
         </w:rPr>
-        <w:t xml:space="preserve"> Isolat</w:t>
+        <w:t>.</w:t>
       </w:r>
       <w:r>
         <w:rPr>
@@ -3652,41 +3438,7 @@
           <w:bCs/>
           <w:color w:val="000000"/>
         </w:rPr>
-        <w:t xml:space="preserve"> (BLPAR)</w:t>
-      </w:r>
-      <w:r>
-        <w:rPr>
-          <w:rFonts w:ascii="Arial" w:hAnsi="Arial" w:cs="Arial"/>
-          <w:bCs/>
-          <w:color w:val="000000"/>
-        </w:rPr>
-        <w:t>.</w:t>
-      </w:r>
-      <w:r>
-        <w:rPr>
-          <w:rFonts w:ascii="Arial" w:hAnsi="Arial" w:cs="Arial"/>
-          <w:bCs/>
-          <w:color w:val="000000"/>
-        </w:rPr>
-        <w:t xml:space="preserve"> Von einer Wirksamkeit von β-</w:t>
-      </w:r>
-      <w:proofErr w:type="spellStart"/>
-      <w:r>
-        <w:rPr>
-          <w:rFonts w:ascii="Arial" w:hAnsi="Arial" w:cs="Arial"/>
-          <w:bCs/>
-          <w:color w:val="000000"/>
-        </w:rPr>
-        <w:t>Lactamase</w:t>
-      </w:r>
-      <w:proofErr w:type="spellEnd"/>
-      <w:r>
-        <w:rPr>
-          <w:rFonts w:ascii="Arial" w:hAnsi="Arial" w:cs="Arial"/>
-          <w:bCs/>
-          <w:color w:val="000000"/>
-        </w:rPr>
-        <w:t xml:space="preserve">-Inhibitoren sowie </w:t>
+        <w:t xml:space="preserve"> Von einer Wirksamkeit von β-Lactamase-Inhibitoren sowie </w:t>
       </w:r>
       <w:r>
         <w:rPr>
@@ -4860,7 +4612,7 @@
       <w:rPr>
         <w:noProof/>
       </w:rPr>
-      <w:pict w14:anchorId="46CD7BEF">
+      <w:pict w14:anchorId="045B7641">
         <v:shapetype id="_x0000_t75" coordsize="21600,21600" o:spt="75" o:preferrelative="t" path="m@4@5l@4@11@9@11@9@5xe" filled="f" stroked="f">
           <v:stroke joinstyle="miter"/>
           <v:formulas>
@@ -4880,7 +4632,7 @@
           <v:path o:extrusionok="f" gradientshapeok="t" o:connecttype="rect"/>
           <o:lock v:ext="edit" aspectratio="t"/>
         </v:shapetype>
-        <v:shape id="_x0000_s1115" type="#_x0000_t75" alt="nrzmhi_logo_500" style="position:absolute;margin-left:385.15pt;margin-top:2.25pt;width:63.4pt;height:63.4pt;z-index:-3;visibility:visible;mso-wrap-style:square;mso-width-percent:0;mso-height-percent:0;mso-wrap-distance-left:9pt;mso-wrap-distance-top:0;mso-wrap-distance-right:9pt;mso-wrap-distance-bottom:0;mso-position-horizontal:absolute;mso-position-horizontal-relative:text;mso-position-vertical:absolute;mso-position-vertical-relative:text;mso-width-percent:0;mso-height-percent:0;mso-width-relative:page;mso-height-relative:page">
+        <v:shape id="_x0000_s1136" type="#_x0000_t75" alt="nrzmhi_logo_500" style="position:absolute;margin-left:385.15pt;margin-top:2.25pt;width:63.4pt;height:63.4pt;z-index:-1;visibility:visible;mso-wrap-style:square;mso-width-percent:0;mso-height-percent:0;mso-wrap-distance-left:9pt;mso-wrap-distance-top:0;mso-wrap-distance-right:9pt;mso-wrap-distance-bottom:0;mso-position-horizontal:absolute;mso-position-horizontal-relative:text;mso-position-vertical:absolute;mso-position-vertical-relative:text;mso-width-percent:0;mso-height-percent:0;mso-width-relative:page;mso-height-relative:page">
           <v:imagedata r:id="rId1" o:title="nrzmhi_logo_500"/>
         </v:shape>
       </w:pict>
@@ -4889,8 +4641,8 @@
       <w:rPr>
         <w:noProof/>
       </w:rPr>
-      <w:pict w14:anchorId="27898E55">
-        <v:shape id="_x0000_s1114" type="#_x0000_t75" alt="RKI_Logo-NRZKL-Deu_RGB-1.JPG" style="position:absolute;margin-left:449.25pt;margin-top:6.75pt;width:55pt;height:55pt;z-index:4;visibility:visible;mso-wrap-style:square;mso-width-percent:0;mso-height-percent:0;mso-wrap-distance-left:9pt;mso-wrap-distance-top:0;mso-wrap-distance-right:9pt;mso-wrap-distance-bottom:0;mso-position-horizontal:absolute;mso-position-horizontal-relative:text;mso-position-vertical:absolute;mso-position-vertical-relative:text;mso-width-percent:0;mso-height-percent:0;mso-width-relative:page;mso-height-relative:page" stroked="t" strokecolor="white">
+      <w:pict w14:anchorId="5062E073">
+        <v:shape id="_x0000_s1135" type="#_x0000_t75" alt="RKI_Logo-NRZKL-Deu_RGB-1.JPG" style="position:absolute;margin-left:449.25pt;margin-top:6.75pt;width:55pt;height:55pt;z-index:9;visibility:visible;mso-wrap-style:square;mso-width-percent:0;mso-height-percent:0;mso-wrap-distance-left:9pt;mso-wrap-distance-top:0;mso-wrap-distance-right:9pt;mso-wrap-distance-bottom:0;mso-position-horizontal:absolute;mso-position-horizontal-relative:text;mso-position-vertical:absolute;mso-position-vertical-relative:text;mso-width-percent:0;mso-height-percent:0;mso-width-relative:page;mso-height-relative:page" stroked="t" strokecolor="white">
           <v:imagedata r:id="rId2" o:title="RKI_Logo-NRZKL-Deu_RGB-1"/>
         </v:shape>
       </w:pict>
@@ -4909,6 +4661,9 @@
   </w:p>
   <w:p>
     <w:pPr>
+      <w:tabs>
+        <w:tab w:val="left" w:pos="5664"/>
+      </w:tabs>
       <w:spacing w:line="360" w:lineRule="auto"/>
       <w:rPr>
         <w:rFonts w:ascii="Arial" w:hAnsi="Arial" w:cs="Arial"/>
@@ -4929,6 +4684,18 @@
         <w:szCs w:val="28"/>
       </w:rPr>
       <w:t>und Haemophilus influenzae</w:t>
+    </w:r>
+    <w:r>
+      <w:rPr>
+        <w:rFonts w:ascii="Arial" w:hAnsi="Arial" w:cs="Arial"/>
+        <w:b/>
+        <w:smallCaps/>
+        <w:noProof/>
+        <w:spacing w:val="20"/>
+        <w:sz w:val="28"/>
+        <w:szCs w:val="28"/>
+      </w:rPr>
+      <w:tab/>
     </w:r>
   </w:p>
   <w:p>
@@ -5011,13 +4778,13 @@
       <w:rPr>
         <w:noProof/>
       </w:rPr>
-      <w:pict w14:anchorId="0547F4FE">
+      <w:pict w14:anchorId="05213697">
         <v:shapetype id="_x0000_t202" coordsize="21600,21600" o:spt="202" path="m,l,21600r21600,l21600,xe">
           <v:stroke joinstyle="miter"/>
           <v:path gradientshapeok="t" o:connecttype="rect"/>
         </v:shapetype>
-        <v:shape id="_x0000_s1111" type="#_x0000_t202" style="position:absolute;margin-left:364.1pt;margin-top:2.3pt;width:156.8pt;height:304.25pt;z-index:5;visibility:visible;mso-wrap-style:square;mso-width-percent:0;mso-height-percent:0;mso-wrap-distance-left:9pt;mso-wrap-distance-top:0;mso-wrap-distance-right:9pt;mso-wrap-distance-bottom:0;mso-position-horizontal-relative:text;mso-position-vertical-relative:text;mso-width-percent:0;mso-height-percent:0;mso-width-relative:page;mso-height-relative:page;v-text-anchor:top" o:gfxdata="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" stroked="f">
-          <v:textbox style="mso-next-textbox:#_x0000_s1111">
+        <v:shape id="_x0000_s1134" type="#_x0000_t202" style="position:absolute;margin-left:364.1pt;margin-top:2.3pt;width:156.8pt;height:304.25pt;z-index:10;visibility:visible;mso-wrap-style:square;mso-width-percent:0;mso-height-percent:0;mso-wrap-distance-left:9pt;mso-wrap-distance-top:0;mso-wrap-distance-right:9pt;mso-wrap-distance-bottom:0;mso-position-horizontal-relative:text;mso-position-vertical-relative:text;mso-width-percent:0;mso-height-percent:0;mso-width-relative:page;mso-height-relative:page;v-text-anchor:top" o:gfxdata="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" stroked="f">
+          <v:textbox style="mso-next-textbox:#_x0000_s1134">
             <w:txbxContent>
               <w:p>
                 <w:pPr>
@@ -5213,7 +4980,7 @@
                     <w:szCs w:val="17"/>
                     <w:lang w:val="pl-PL"/>
                   </w:rPr>
-                  <w:t>nrzm@hygiene.uni-wuerzburg.de</w:t>
+                  <w:t>nrzmhi@uni-wuerzburg.de</w:t>
                 </w:r>
               </w:p>
               <w:p>
@@ -5283,7 +5050,7 @@
                     <w:szCs w:val="17"/>
                     <w:lang w:val="pl-PL"/>
                   </w:rPr>
-                  <w:t>hclaus@hygiene.uni-wuerzburg.de</w:t>
+                  <w:t>heike.claus@uni-wuerzburg.de</w:t>
                 </w:r>
               </w:p>
               <w:p>
@@ -5311,7 +5078,7 @@
                     <w:szCs w:val="17"/>
                     <w:lang w:val="pl-PL"/>
                   </w:rPr>
-                  <w:t>Dr. med. Thiên-Trí Lâm</w:t>
+                  <w:t>PD Dr. med. Thiên-Trí Lâm</w:t>
                 </w:r>
               </w:p>
               <w:p>
@@ -5347,7 +5114,7 @@
                     <w:szCs w:val="17"/>
                     <w:lang w:val="pl-PL"/>
                   </w:rPr>
-                  <w:t>ttlam@hygiene.uni-wuerzburg.de</w:t>
+                  <w:t>thien-tri.lam@uni-wuerzburg.de</w:t>
                 </w:r>
               </w:p>
               <w:p>
@@ -5581,7 +5348,7 @@
           <v:path o:extrusionok="f" gradientshapeok="t" o:connecttype="rect"/>
           <o:lock v:ext="edit" aspectratio="t"/>
         </v:shapetype>
-        <v:shape id="Grafik 4" o:spid="_x0000_s1113" type="#_x0000_t75" alt="nrzmhi_logo_500" style="position:absolute;margin-left:385.15pt;margin-top:2.25pt;width:63.4pt;height:63.4pt;z-index:-2;visibility:visible;mso-wrap-style:square;mso-width-percent:0;mso-height-percent:0;mso-wrap-distance-left:9pt;mso-wrap-distance-top:0;mso-wrap-distance-right:9pt;mso-wrap-distance-bottom:0;mso-position-horizontal:absolute;mso-position-horizontal-relative:text;mso-position-vertical:absolute;mso-position-vertical-relative:text;mso-width-percent:0;mso-height-percent:0;mso-width-relative:page;mso-height-relative:page">
+        <v:shape id="Grafik 4" o:spid="_x0000_s1113" type="#_x0000_t75" alt="nrzmhi_logo_500" style="position:absolute;margin-left:385.15pt;margin-top:2.25pt;width:63.4pt;height:63.4pt;z-index:-5;visibility:visible;mso-wrap-style:square;mso-width-percent:0;mso-height-percent:0;mso-wrap-distance-left:9pt;mso-wrap-distance-top:0;mso-wrap-distance-right:9pt;mso-wrap-distance-bottom:0;mso-position-horizontal:absolute;mso-position-horizontal-relative:text;mso-position-vertical:absolute;mso-position-vertical-relative:text;mso-width-percent:0;mso-height-percent:0;mso-width-relative:page;mso-height-relative:page">
           <v:imagedata r:id="rId1" o:title="nrzmhi_logo_500"/>
         </v:shape>
       </w:pict>
@@ -5591,7 +5358,7 @@
         <w:noProof/>
       </w:rPr>
       <w:pict w14:anchorId="102BFA4F">
-        <v:shape id="_x0000_s1112" type="#_x0000_t75" alt="RKI_Logo-NRZKL-Deu_RGB-1.JPG" style="position:absolute;margin-left:449.25pt;margin-top:6.75pt;width:55pt;height:55pt;z-index:6;visibility:visible;mso-wrap-style:square;mso-width-percent:0;mso-height-percent:0;mso-wrap-distance-left:9pt;mso-wrap-distance-top:0;mso-wrap-distance-right:9pt;mso-wrap-distance-bottom:0;mso-position-horizontal:absolute;mso-position-horizontal-relative:text;mso-position-vertical:absolute;mso-position-vertical-relative:text;mso-width-percent:0;mso-height-percent:0;mso-width-relative:page;mso-height-relative:page" stroked="t" strokecolor="white">
+        <v:shape id="_x0000_s1112" type="#_x0000_t75" alt="RKI_Logo-NRZKL-Deu_RGB-1.JPG" style="position:absolute;margin-left:449.25pt;margin-top:6.75pt;width:55pt;height:55pt;z-index:4;visibility:visible;mso-wrap-style:square;mso-width-percent:0;mso-height-percent:0;mso-wrap-distance-left:9pt;mso-wrap-distance-top:0;mso-wrap-distance-right:9pt;mso-wrap-distance-bottom:0;mso-position-horizontal:absolute;mso-position-horizontal-relative:text;mso-position-vertical:absolute;mso-position-vertical-relative:text;mso-width-percent:0;mso-height-percent:0;mso-width-relative:page;mso-height-relative:page" stroked="t" strokecolor="white">
           <v:imagedata r:id="rId2" o:title="RKI_Logo-NRZKL-Deu_RGB-1"/>
         </v:shape>
       </w:pict>
@@ -5740,7 +5507,7 @@
           <v:path o:extrusionok="f" gradientshapeok="t" o:connecttype="rect"/>
           <o:lock v:ext="edit" aspectratio="t"/>
         </v:shapetype>
-        <v:shape id="Grafik 2" o:spid="_x0000_s1129" type="#_x0000_t75" alt="nrzmhi_logo_500" style="position:absolute;margin-left:385.15pt;margin-top:2.25pt;width:63.4pt;height:63.4pt;z-index:-1;visibility:visible;mso-wrap-style:square;mso-width-percent:0;mso-height-percent:0;mso-wrap-distance-left:9pt;mso-wrap-distance-top:0;mso-wrap-distance-right:9pt;mso-wrap-distance-bottom:0;mso-position-horizontal:absolute;mso-position-horizontal-relative:text;mso-position-vertical:absolute;mso-position-vertical-relative:text;mso-width-percent:0;mso-height-percent:0;mso-width-relative:page;mso-height-relative:page">
+        <v:shape id="Grafik 2" o:spid="_x0000_s1129" type="#_x0000_t75" alt="nrzmhi_logo_500" style="position:absolute;margin-left:385.15pt;margin-top:2.25pt;width:63.4pt;height:63.4pt;z-index:-4;visibility:visible;mso-wrap-style:square;mso-width-percent:0;mso-height-percent:0;mso-wrap-distance-left:9pt;mso-wrap-distance-top:0;mso-wrap-distance-right:9pt;mso-wrap-distance-bottom:0;mso-position-horizontal:absolute;mso-position-horizontal-relative:text;mso-position-vertical:absolute;mso-position-vertical-relative:text;mso-width-percent:0;mso-height-percent:0;mso-width-relative:page;mso-height-relative:page">
           <v:imagedata r:id="rId1" o:title="nrzmhi_logo_500"/>
         </v:shape>
       </w:pict>
@@ -5750,7 +5517,7 @@
         <w:noProof/>
       </w:rPr>
       <w:pict w14:anchorId="6AC7633A">
-        <v:shape id="Grafik 1" o:spid="_x0000_s1128" type="#_x0000_t75" alt="RKI_Logo-NRZKL-Deu_RGB-1.JPG" style="position:absolute;margin-left:449.25pt;margin-top:6.75pt;width:55pt;height:55pt;z-index:7;visibility:visible;mso-wrap-style:square;mso-width-percent:0;mso-height-percent:0;mso-wrap-distance-left:9pt;mso-wrap-distance-top:0;mso-wrap-distance-right:9pt;mso-wrap-distance-bottom:0;mso-position-horizontal:absolute;mso-position-horizontal-relative:text;mso-position-vertical:absolute;mso-position-vertical-relative:text;mso-width-percent:0;mso-height-percent:0;mso-width-relative:page;mso-height-relative:page" stroked="t" strokecolor="white">
+        <v:shape id="Grafik 1" o:spid="_x0000_s1128" type="#_x0000_t75" alt="RKI_Logo-NRZKL-Deu_RGB-1.JPG" style="position:absolute;margin-left:449.25pt;margin-top:6.75pt;width:55pt;height:55pt;z-index:5;visibility:visible;mso-wrap-style:square;mso-width-percent:0;mso-height-percent:0;mso-wrap-distance-left:9pt;mso-wrap-distance-top:0;mso-wrap-distance-right:9pt;mso-wrap-distance-bottom:0;mso-position-horizontal:absolute;mso-position-horizontal-relative:text;mso-position-vertical:absolute;mso-position-vertical-relative:text;mso-width-percent:0;mso-height-percent:0;mso-width-relative:page;mso-height-relative:page" stroked="t" strokecolor="white">
           <v:imagedata r:id="rId2" o:title="RKI_Logo-NRZKL-Deu_RGB-1"/>
         </v:shape>
       </w:pict>
@@ -5891,7 +5658,7 @@
           <v:stroke joinstyle="miter"/>
           <v:path gradientshapeok="t" o:connecttype="rect"/>
         </v:shapetype>
-        <v:shape id="Textfeld 3" o:spid="_x0000_s1127" type="#_x0000_t202" style="position:absolute;margin-left:364.1pt;margin-top:2.3pt;width:156.8pt;height:304.25pt;z-index:8;visibility:visible;mso-wrap-style:square;mso-width-percent:0;mso-height-percent:0;mso-wrap-distance-left:9pt;mso-wrap-distance-top:0;mso-wrap-distance-right:9pt;mso-wrap-distance-bottom:0;mso-position-horizontal-relative:text;mso-position-vertical-relative:text;mso-width-percent:0;mso-height-percent:0;mso-width-relative:page;mso-height-relative:page;v-text-anchor:top" o:gfxdata="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" stroked="f">
+        <v:shape id="Textfeld 3" o:spid="_x0000_s1127" type="#_x0000_t202" style="position:absolute;margin-left:364.1pt;margin-top:2.3pt;width:156.8pt;height:304.25pt;z-index:6;visibility:visible;mso-wrap-style:square;mso-width-percent:0;mso-height-percent:0;mso-wrap-distance-left:9pt;mso-wrap-distance-top:0;mso-wrap-distance-right:9pt;mso-wrap-distance-bottom:0;mso-position-horizontal-relative:text;mso-position-vertical-relative:text;mso-width-percent:0;mso-height-percent:0;mso-width-relative:page;mso-height-relative:page;v-text-anchor:top" o:gfxdata="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" stroked="f">
           <v:textbox style="mso-next-textbox:#Textfeld 3">
             <w:txbxContent>
               <w:p>

--- a/HaemophilusWeb/ReportTemplates/Fax - BLPACS v10.docx
+++ b/HaemophilusWeb/ReportTemplates/Fax - BLPACS v10.docx
@@ -147,7 +147,7 @@
           <w:sz w:val="36"/>
           <w:szCs w:val="36"/>
         </w:rPr>
-        <w:t>an email: nrzm@hygiene.uni-wuerzburg.de</w:t>
+        <w:t>an email: nrzmhi@uni-wuerzburg.de</w:t>
       </w:r>
     </w:p>
     <w:p>
@@ -353,7 +353,7 @@
         <w:spacing w:before="21"/>
       </w:pPr>
       <w:r>
-        <w:t>Wir möchten Sie höflich bitten, nach Erhalt des Befundes eine Empfangsbestätigung an die Nummer: 0931-31 87281 oder an die Email Adresse: nrzm@hygiene.uni-wuerzburg.de zu senden.</w:t>
+        <w:t>Wir möchten Sie höflich bitten, nach Erhalt des Befundes eine Empfangsbestätigung an die Nummer: 0931-31 87281 oder an die Email Adresse: nrzmhi@uni-wuerzburg.de zu senden.</w:t>
       </w:r>
     </w:p>
     <w:p>
@@ -384,8 +384,8 @@
         <w:tblLook w:val="04A0" w:firstRow="1" w:lastRow="0" w:firstColumn="1" w:lastColumn="0" w:noHBand="0" w:noVBand="1"/>
       </w:tblPr>
       <w:tblGrid>
-        <w:gridCol w:w="3178"/>
-        <w:gridCol w:w="6269"/>
+        <w:gridCol w:w="3149"/>
+        <w:gridCol w:w="6298"/>
       </w:tblGrid>
       <w:tr>
         <w:trPr>
@@ -499,7 +499,13 @@
               <w:spacing w:before="21"/>
             </w:pPr>
             <w:r>
-              <w:t>KL{LaboratoryNumber}</w:t>
+              <w:t>{LaboratoryNumber</w:t>
+            </w:r>
+            <w:r>
+              <w:t>WithPrefix</w:t>
+            </w:r>
+            <w:r>
+              <w:t>}</w:t>
             </w:r>
           </w:p>
         </w:tc>
@@ -688,6 +694,7 @@
         <w:rPr>
           <w:rFonts w:ascii="Arial" w:hAnsi="Arial" w:cs="Arial"/>
         </w:rPr>
+        <w:lastRenderedPageBreak/>
         <w:fldChar w:fldCharType="end"/>
       </w:r>
       <w:r>
@@ -4605,7 +4612,7 @@
       <w:rPr>
         <w:noProof/>
       </w:rPr>
-      <w:pict w14:anchorId="46CD7BEF">
+      <w:pict w14:anchorId="045B7641">
         <v:shapetype id="_x0000_t75" coordsize="21600,21600" o:spt="75" o:preferrelative="t" path="m@4@5l@4@11@9@11@9@5xe" filled="f" stroked="f">
           <v:stroke joinstyle="miter"/>
           <v:formulas>
@@ -4625,7 +4632,7 @@
           <v:path o:extrusionok="f" gradientshapeok="t" o:connecttype="rect"/>
           <o:lock v:ext="edit" aspectratio="t"/>
         </v:shapetype>
-        <v:shape id="_x0000_s1115" type="#_x0000_t75" alt="nrzmhi_logo_500" style="position:absolute;margin-left:385.15pt;margin-top:2.25pt;width:63.4pt;height:63.4pt;z-index:-5;visibility:visible;mso-wrap-style:square;mso-width-percent:0;mso-height-percent:0;mso-wrap-distance-left:9pt;mso-wrap-distance-top:0;mso-wrap-distance-right:9pt;mso-wrap-distance-bottom:0;mso-position-horizontal:absolute;mso-position-horizontal-relative:text;mso-position-vertical:absolute;mso-position-vertical-relative:text;mso-width-percent:0;mso-height-percent:0;mso-width-relative:page;mso-height-relative:page">
+        <v:shape id="_x0000_s1136" type="#_x0000_t75" alt="nrzmhi_logo_500" style="position:absolute;margin-left:385.15pt;margin-top:2.25pt;width:63.4pt;height:63.4pt;z-index:-1;visibility:visible;mso-wrap-style:square;mso-width-percent:0;mso-height-percent:0;mso-wrap-distance-left:9pt;mso-wrap-distance-top:0;mso-wrap-distance-right:9pt;mso-wrap-distance-bottom:0;mso-position-horizontal:absolute;mso-position-horizontal-relative:text;mso-position-vertical:absolute;mso-position-vertical-relative:text;mso-width-percent:0;mso-height-percent:0;mso-width-relative:page;mso-height-relative:page">
           <v:imagedata r:id="rId1" o:title="nrzmhi_logo_500"/>
         </v:shape>
       </w:pict>
@@ -4634,8 +4641,8 @@
       <w:rPr>
         <w:noProof/>
       </w:rPr>
-      <w:pict w14:anchorId="27898E55">
-        <v:shape id="_x0000_s1114" type="#_x0000_t75" alt="RKI_Logo-NRZKL-Deu_RGB-1.JPG" style="position:absolute;margin-left:449.25pt;margin-top:6.75pt;width:55pt;height:55pt;z-index:4;visibility:visible;mso-wrap-style:square;mso-width-percent:0;mso-height-percent:0;mso-wrap-distance-left:9pt;mso-wrap-distance-top:0;mso-wrap-distance-right:9pt;mso-wrap-distance-bottom:0;mso-position-horizontal:absolute;mso-position-horizontal-relative:text;mso-position-vertical:absolute;mso-position-vertical-relative:text;mso-width-percent:0;mso-height-percent:0;mso-width-relative:page;mso-height-relative:page" stroked="t" strokecolor="white">
+      <w:pict w14:anchorId="5062E073">
+        <v:shape id="_x0000_s1135" type="#_x0000_t75" alt="RKI_Logo-NRZKL-Deu_RGB-1.JPG" style="position:absolute;margin-left:449.25pt;margin-top:6.75pt;width:55pt;height:55pt;z-index:9;visibility:visible;mso-wrap-style:square;mso-width-percent:0;mso-height-percent:0;mso-wrap-distance-left:9pt;mso-wrap-distance-top:0;mso-wrap-distance-right:9pt;mso-wrap-distance-bottom:0;mso-position-horizontal:absolute;mso-position-horizontal-relative:text;mso-position-vertical:absolute;mso-position-vertical-relative:text;mso-width-percent:0;mso-height-percent:0;mso-width-relative:page;mso-height-relative:page" stroked="t" strokecolor="white">
           <v:imagedata r:id="rId2" o:title="RKI_Logo-NRZKL-Deu_RGB-1"/>
         </v:shape>
       </w:pict>
@@ -4654,6 +4661,9 @@
   </w:p>
   <w:p>
     <w:pPr>
+      <w:tabs>
+        <w:tab w:val="left" w:pos="5664"/>
+      </w:tabs>
       <w:spacing w:line="360" w:lineRule="auto"/>
       <w:rPr>
         <w:rFonts w:ascii="Arial" w:hAnsi="Arial" w:cs="Arial"/>
@@ -4674,6 +4684,18 @@
         <w:szCs w:val="28"/>
       </w:rPr>
       <w:t>und Haemophilus influenzae</w:t>
+    </w:r>
+    <w:r>
+      <w:rPr>
+        <w:rFonts w:ascii="Arial" w:hAnsi="Arial" w:cs="Arial"/>
+        <w:b/>
+        <w:smallCaps/>
+        <w:noProof/>
+        <w:spacing w:val="20"/>
+        <w:sz w:val="28"/>
+        <w:szCs w:val="28"/>
+      </w:rPr>
+      <w:tab/>
     </w:r>
   </w:p>
   <w:p>
@@ -4756,13 +4778,13 @@
       <w:rPr>
         <w:noProof/>
       </w:rPr>
-      <w:pict w14:anchorId="0547F4FE">
+      <w:pict w14:anchorId="05213697">
         <v:shapetype id="_x0000_t202" coordsize="21600,21600" o:spt="202" path="m,l,21600r21600,l21600,xe">
           <v:stroke joinstyle="miter"/>
           <v:path gradientshapeok="t" o:connecttype="rect"/>
         </v:shapetype>
-        <v:shape id="_x0000_s1111" type="#_x0000_t202" style="position:absolute;margin-left:364.1pt;margin-top:2.3pt;width:156.8pt;height:304.25pt;z-index:5;visibility:visible;mso-wrap-style:square;mso-width-percent:0;mso-height-percent:0;mso-wrap-distance-left:9pt;mso-wrap-distance-top:0;mso-wrap-distance-right:9pt;mso-wrap-distance-bottom:0;mso-position-horizontal-relative:text;mso-position-vertical-relative:text;mso-width-percent:0;mso-height-percent:0;mso-width-relative:page;mso-height-relative:page;v-text-anchor:top" o:gfxdata="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" stroked="f">
-          <v:textbox style="mso-next-textbox:#_x0000_s1111">
+        <v:shape id="_x0000_s1134" type="#_x0000_t202" style="position:absolute;margin-left:364.1pt;margin-top:2.3pt;width:156.8pt;height:304.25pt;z-index:10;visibility:visible;mso-wrap-style:square;mso-width-percent:0;mso-height-percent:0;mso-wrap-distance-left:9pt;mso-wrap-distance-top:0;mso-wrap-distance-right:9pt;mso-wrap-distance-bottom:0;mso-position-horizontal-relative:text;mso-position-vertical-relative:text;mso-width-percent:0;mso-height-percent:0;mso-width-relative:page;mso-height-relative:page;v-text-anchor:top" o:gfxdata="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" stroked="f">
+          <v:textbox style="mso-next-textbox:#_x0000_s1134">
             <w:txbxContent>
               <w:p>
                 <w:pPr>
@@ -4958,7 +4980,7 @@
                     <w:szCs w:val="17"/>
                     <w:lang w:val="pl-PL"/>
                   </w:rPr>
-                  <w:t>nrzm@hygiene.uni-wuerzburg.de</w:t>
+                  <w:t>nrzmhi@uni-wuerzburg.de</w:t>
                 </w:r>
               </w:p>
               <w:p>
@@ -5028,7 +5050,7 @@
                     <w:szCs w:val="17"/>
                     <w:lang w:val="pl-PL"/>
                   </w:rPr>
-                  <w:t>hclaus@hygiene.uni-wuerzburg.de</w:t>
+                  <w:t>heike.claus@uni-wuerzburg.de</w:t>
                 </w:r>
               </w:p>
               <w:p>
@@ -5056,7 +5078,7 @@
                     <w:szCs w:val="17"/>
                     <w:lang w:val="pl-PL"/>
                   </w:rPr>
-                  <w:t>Dr. med. Thiên-Trí Lâm</w:t>
+                  <w:t>PD Dr. med. Thiên-Trí Lâm</w:t>
                 </w:r>
               </w:p>
               <w:p>
@@ -5092,7 +5114,7 @@
                     <w:szCs w:val="17"/>
                     <w:lang w:val="pl-PL"/>
                   </w:rPr>
-                  <w:t>ttlam@hygiene.uni-wuerzburg.de</w:t>
+                  <w:t>thien-tri.lam@uni-wuerzburg.de</w:t>
                 </w:r>
               </w:p>
               <w:p>
@@ -5326,7 +5348,7 @@
           <v:path o:extrusionok="f" gradientshapeok="t" o:connecttype="rect"/>
           <o:lock v:ext="edit" aspectratio="t"/>
         </v:shapetype>
-        <v:shape id="Grafik 4" o:spid="_x0000_s1113" type="#_x0000_t75" alt="nrzmhi_logo_500" style="position:absolute;margin-left:385.15pt;margin-top:2.25pt;width:63.4pt;height:63.4pt;z-index:-4;visibility:visible;mso-wrap-style:square;mso-width-percent:0;mso-height-percent:0;mso-wrap-distance-left:9pt;mso-wrap-distance-top:0;mso-wrap-distance-right:9pt;mso-wrap-distance-bottom:0;mso-position-horizontal:absolute;mso-position-horizontal-relative:text;mso-position-vertical:absolute;mso-position-vertical-relative:text;mso-width-percent:0;mso-height-percent:0;mso-width-relative:page;mso-height-relative:page">
+        <v:shape id="Grafik 4" o:spid="_x0000_s1113" type="#_x0000_t75" alt="nrzmhi_logo_500" style="position:absolute;margin-left:385.15pt;margin-top:2.25pt;width:63.4pt;height:63.4pt;z-index:-5;visibility:visible;mso-wrap-style:square;mso-width-percent:0;mso-height-percent:0;mso-wrap-distance-left:9pt;mso-wrap-distance-top:0;mso-wrap-distance-right:9pt;mso-wrap-distance-bottom:0;mso-position-horizontal:absolute;mso-position-horizontal-relative:text;mso-position-vertical:absolute;mso-position-vertical-relative:text;mso-width-percent:0;mso-height-percent:0;mso-width-relative:page;mso-height-relative:page">
           <v:imagedata r:id="rId1" o:title="nrzmhi_logo_500"/>
         </v:shape>
       </w:pict>
@@ -5336,7 +5358,7 @@
         <w:noProof/>
       </w:rPr>
       <w:pict w14:anchorId="102BFA4F">
-        <v:shape id="_x0000_s1112" type="#_x0000_t75" alt="RKI_Logo-NRZKL-Deu_RGB-1.JPG" style="position:absolute;margin-left:449.25pt;margin-top:6.75pt;width:55pt;height:55pt;z-index:6;visibility:visible;mso-wrap-style:square;mso-width-percent:0;mso-height-percent:0;mso-wrap-distance-left:9pt;mso-wrap-distance-top:0;mso-wrap-distance-right:9pt;mso-wrap-distance-bottom:0;mso-position-horizontal:absolute;mso-position-horizontal-relative:text;mso-position-vertical:absolute;mso-position-vertical-relative:text;mso-width-percent:0;mso-height-percent:0;mso-width-relative:page;mso-height-relative:page" stroked="t" strokecolor="white">
+        <v:shape id="_x0000_s1112" type="#_x0000_t75" alt="RKI_Logo-NRZKL-Deu_RGB-1.JPG" style="position:absolute;margin-left:449.25pt;margin-top:6.75pt;width:55pt;height:55pt;z-index:4;visibility:visible;mso-wrap-style:square;mso-width-percent:0;mso-height-percent:0;mso-wrap-distance-left:9pt;mso-wrap-distance-top:0;mso-wrap-distance-right:9pt;mso-wrap-distance-bottom:0;mso-position-horizontal:absolute;mso-position-horizontal-relative:text;mso-position-vertical:absolute;mso-position-vertical-relative:text;mso-width-percent:0;mso-height-percent:0;mso-width-relative:page;mso-height-relative:page" stroked="t" strokecolor="white">
           <v:imagedata r:id="rId2" o:title="RKI_Logo-NRZKL-Deu_RGB-1"/>
         </v:shape>
       </w:pict>
@@ -5465,7 +5487,7 @@
       <w:rPr>
         <w:noProof/>
       </w:rPr>
-      <w:pict w14:anchorId="04AA7F1F">
+      <w:pict w14:anchorId="34585823">
         <v:shapetype id="_x0000_t75" coordsize="21600,21600" o:spt="75" o:preferrelative="t" path="m@4@5l@4@11@9@11@9@5xe" filled="f" stroked="f">
           <v:stroke joinstyle="miter"/>
           <v:formulas>
@@ -5485,7 +5507,7 @@
           <v:path o:extrusionok="f" gradientshapeok="t" o:connecttype="rect"/>
           <o:lock v:ext="edit" aspectratio="t"/>
         </v:shapetype>
-        <v:shape id="Grafik 2" o:spid="_x0000_s1122" type="#_x0000_t75" alt="nrzmhi_logo_500" style="position:absolute;margin-left:385.15pt;margin-top:2.25pt;width:63.4pt;height:63.4pt;z-index:-1;visibility:visible;mso-wrap-style:square;mso-width-percent:0;mso-height-percent:0;mso-wrap-distance-left:9pt;mso-wrap-distance-top:0;mso-wrap-distance-right:9pt;mso-wrap-distance-bottom:0;mso-position-horizontal:absolute;mso-position-horizontal-relative:text;mso-position-vertical:absolute;mso-position-vertical-relative:text;mso-width-percent:0;mso-height-percent:0;mso-width-relative:page;mso-height-relative:page">
+        <v:shape id="Grafik 2" o:spid="_x0000_s1129" type="#_x0000_t75" alt="nrzmhi_logo_500" style="position:absolute;margin-left:385.15pt;margin-top:2.25pt;width:63.4pt;height:63.4pt;z-index:-4;visibility:visible;mso-wrap-style:square;mso-width-percent:0;mso-height-percent:0;mso-wrap-distance-left:9pt;mso-wrap-distance-top:0;mso-wrap-distance-right:9pt;mso-wrap-distance-bottom:0;mso-position-horizontal:absolute;mso-position-horizontal-relative:text;mso-position-vertical:absolute;mso-position-vertical-relative:text;mso-width-percent:0;mso-height-percent:0;mso-width-relative:page;mso-height-relative:page">
           <v:imagedata r:id="rId1" o:title="nrzmhi_logo_500"/>
         </v:shape>
       </w:pict>
@@ -5494,8 +5516,8 @@
       <w:rPr>
         <w:noProof/>
       </w:rPr>
-      <w:pict w14:anchorId="03B669EE">
-        <v:shape id="Grafik 1" o:spid="_x0000_s1121" type="#_x0000_t75" alt="RKI_Logo-NRZKL-Deu_RGB-1.JPG" style="position:absolute;margin-left:449.25pt;margin-top:6.75pt;width:55pt;height:55pt;z-index:9;visibility:visible;mso-wrap-style:square;mso-width-percent:0;mso-height-percent:0;mso-wrap-distance-left:9pt;mso-wrap-distance-top:0;mso-wrap-distance-right:9pt;mso-wrap-distance-bottom:0;mso-position-horizontal:absolute;mso-position-horizontal-relative:text;mso-position-vertical:absolute;mso-position-vertical-relative:text;mso-width-percent:0;mso-height-percent:0;mso-width-relative:page;mso-height-relative:page" stroked="t" strokecolor="white">
+      <w:pict w14:anchorId="6AC7633A">
+        <v:shape id="Grafik 1" o:spid="_x0000_s1128" type="#_x0000_t75" alt="RKI_Logo-NRZKL-Deu_RGB-1.JPG" style="position:absolute;margin-left:449.25pt;margin-top:6.75pt;width:55pt;height:55pt;z-index:5;visibility:visible;mso-wrap-style:square;mso-width-percent:0;mso-height-percent:0;mso-wrap-distance-left:9pt;mso-wrap-distance-top:0;mso-wrap-distance-right:9pt;mso-wrap-distance-bottom:0;mso-position-horizontal:absolute;mso-position-horizontal-relative:text;mso-position-vertical:absolute;mso-position-vertical-relative:text;mso-width-percent:0;mso-height-percent:0;mso-width-relative:page;mso-height-relative:page" stroked="t" strokecolor="white">
           <v:imagedata r:id="rId2" o:title="RKI_Logo-NRZKL-Deu_RGB-1"/>
         </v:shape>
       </w:pict>
@@ -5514,6 +5536,9 @@
   </w:p>
   <w:p>
     <w:pPr>
+      <w:tabs>
+        <w:tab w:val="left" w:pos="5664"/>
+      </w:tabs>
       <w:spacing w:line="360" w:lineRule="auto"/>
       <w:rPr>
         <w:rFonts w:ascii="Arial" w:hAnsi="Arial" w:cs="Arial"/>
@@ -5534,6 +5559,18 @@
         <w:szCs w:val="28"/>
       </w:rPr>
       <w:t>und Haemophilus influenzae</w:t>
+    </w:r>
+    <w:r>
+      <w:rPr>
+        <w:rFonts w:ascii="Arial" w:hAnsi="Arial" w:cs="Arial"/>
+        <w:b/>
+        <w:smallCaps/>
+        <w:noProof/>
+        <w:spacing w:val="20"/>
+        <w:sz w:val="28"/>
+        <w:szCs w:val="28"/>
+      </w:rPr>
+      <w:tab/>
     </w:r>
   </w:p>
   <w:p>
@@ -5616,12 +5653,12 @@
       <w:rPr>
         <w:noProof/>
       </w:rPr>
-      <w:pict w14:anchorId="56BE8830">
+      <w:pict w14:anchorId="37018B4F">
         <v:shapetype id="_x0000_t202" coordsize="21600,21600" o:spt="202" path="m,l,21600r21600,l21600,xe">
           <v:stroke joinstyle="miter"/>
           <v:path gradientshapeok="t" o:connecttype="rect"/>
         </v:shapetype>
-        <v:shape id="Textfeld 3" o:spid="_x0000_s1120" type="#_x0000_t202" style="position:absolute;margin-left:364.1pt;margin-top:2.3pt;width:156.8pt;height:304.25pt;z-index:10;visibility:visible;mso-wrap-style:square;mso-width-percent:0;mso-height-percent:0;mso-wrap-distance-left:9pt;mso-wrap-distance-top:0;mso-wrap-distance-right:9pt;mso-wrap-distance-bottom:0;mso-position-horizontal-relative:text;mso-position-vertical-relative:text;mso-width-percent:0;mso-height-percent:0;mso-width-relative:page;mso-height-relative:page;v-text-anchor:top" o:gfxdata="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" stroked="f">
+        <v:shape id="Textfeld 3" o:spid="_x0000_s1127" type="#_x0000_t202" style="position:absolute;margin-left:364.1pt;margin-top:2.3pt;width:156.8pt;height:304.25pt;z-index:6;visibility:visible;mso-wrap-style:square;mso-width-percent:0;mso-height-percent:0;mso-wrap-distance-left:9pt;mso-wrap-distance-top:0;mso-wrap-distance-right:9pt;mso-wrap-distance-bottom:0;mso-position-horizontal-relative:text;mso-position-vertical-relative:text;mso-width-percent:0;mso-height-percent:0;mso-width-relative:page;mso-height-relative:page;v-text-anchor:top" o:gfxdata="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" stroked="f">
           <v:textbox style="mso-next-textbox:#Textfeld 3">
             <w:txbxContent>
               <w:p>
@@ -5818,7 +5855,7 @@
                     <w:szCs w:val="17"/>
                     <w:lang w:val="pl-PL"/>
                   </w:rPr>
-                  <w:t>nrzm@hygiene.uni-wuerzburg.de</w:t>
+                  <w:t>nrzmhi@uni-wuerzburg.de</w:t>
                 </w:r>
               </w:p>
               <w:p>
@@ -5888,7 +5925,7 @@
                     <w:szCs w:val="17"/>
                     <w:lang w:val="pl-PL"/>
                   </w:rPr>
-                  <w:t>hclaus@hygiene.uni-wuerzburg.de</w:t>
+                  <w:t>heike.claus@uni-wuerzburg.de</w:t>
                 </w:r>
               </w:p>
               <w:p>
@@ -5952,7 +5989,7 @@
                     <w:szCs w:val="17"/>
                     <w:lang w:val="pl-PL"/>
                   </w:rPr>
-                  <w:t>ttlam@hygiene.uni-wuerzburg.de</w:t>
+                  <w:t>thien-tri.lam@uni-wuerzburg.de</w:t>
                 </w:r>
               </w:p>
               <w:p>

--- a/HaemophilusWeb/ReportTemplates/Fax - BLPACS v10.docx
+++ b/HaemophilusWeb/ReportTemplates/Fax - BLPACS v10.docx
@@ -4612,7 +4612,7 @@
       <w:rPr>
         <w:noProof/>
       </w:rPr>
-      <w:pict w14:anchorId="045B7641">
+      <w:pict w14:anchorId="4C4463A9">
         <v:shapetype id="_x0000_t75" coordsize="21600,21600" o:spt="75" o:preferrelative="t" path="m@4@5l@4@11@9@11@9@5xe" filled="f" stroked="f">
           <v:stroke joinstyle="miter"/>
           <v:formulas>
@@ -4632,7 +4632,7 @@
           <v:path o:extrusionok="f" gradientshapeok="t" o:connecttype="rect"/>
           <o:lock v:ext="edit" aspectratio="t"/>
         </v:shapetype>
-        <v:shape id="_x0000_s1136" type="#_x0000_t75" alt="nrzmhi_logo_500" style="position:absolute;margin-left:385.15pt;margin-top:2.25pt;width:63.4pt;height:63.4pt;z-index:-1;visibility:visible;mso-wrap-style:square;mso-width-percent:0;mso-height-percent:0;mso-wrap-distance-left:9pt;mso-wrap-distance-top:0;mso-wrap-distance-right:9pt;mso-wrap-distance-bottom:0;mso-position-horizontal:absolute;mso-position-horizontal-relative:text;mso-position-vertical:absolute;mso-position-vertical-relative:text;mso-width-percent:0;mso-height-percent:0;mso-width-relative:page;mso-height-relative:page">
+        <v:shape id="Grafik 2" o:spid="_x0000_s1149" type="#_x0000_t75" alt="nrzmhi_logo_500" style="position:absolute;margin-left:385.15pt;margin-top:2.25pt;width:63.4pt;height:63.4pt;z-index:-3;visibility:visible;mso-wrap-style:square;mso-width-percent:0;mso-height-percent:0;mso-wrap-distance-left:9pt;mso-wrap-distance-top:0;mso-wrap-distance-right:9pt;mso-wrap-distance-bottom:0;mso-position-horizontal:absolute;mso-position-horizontal-relative:text;mso-position-vertical:absolute;mso-position-vertical-relative:text;mso-width-percent:0;mso-height-percent:0;mso-width-relative:page;mso-height-relative:page">
           <v:imagedata r:id="rId1" o:title="nrzmhi_logo_500"/>
         </v:shape>
       </w:pict>
@@ -4641,8 +4641,8 @@
       <w:rPr>
         <w:noProof/>
       </w:rPr>
-      <w:pict w14:anchorId="5062E073">
-        <v:shape id="_x0000_s1135" type="#_x0000_t75" alt="RKI_Logo-NRZKL-Deu_RGB-1.JPG" style="position:absolute;margin-left:449.25pt;margin-top:6.75pt;width:55pt;height:55pt;z-index:9;visibility:visible;mso-wrap-style:square;mso-width-percent:0;mso-height-percent:0;mso-wrap-distance-left:9pt;mso-wrap-distance-top:0;mso-wrap-distance-right:9pt;mso-wrap-distance-bottom:0;mso-position-horizontal:absolute;mso-position-horizontal-relative:text;mso-position-vertical:absolute;mso-position-vertical-relative:text;mso-width-percent:0;mso-height-percent:0;mso-width-relative:page;mso-height-relative:page" stroked="t" strokecolor="white">
+      <w:pict w14:anchorId="779582B2">
+        <v:shape id="Grafik 1" o:spid="_x0000_s1148" type="#_x0000_t75" alt="RKI_Logo-NRZKL-Deu_RGB-1.JPG" style="position:absolute;margin-left:449.25pt;margin-top:6.75pt;width:55pt;height:55pt;z-index:7;visibility:visible;mso-wrap-style:square;mso-width-percent:0;mso-height-percent:0;mso-wrap-distance-left:9pt;mso-wrap-distance-top:0;mso-wrap-distance-right:9pt;mso-wrap-distance-bottom:0;mso-position-horizontal:absolute;mso-position-horizontal-relative:text;mso-position-vertical:absolute;mso-position-vertical-relative:text;mso-width-percent:0;mso-height-percent:0;mso-width-relative:page;mso-height-relative:page" stroked="t" strokecolor="white">
           <v:imagedata r:id="rId2" o:title="RKI_Logo-NRZKL-Deu_RGB-1"/>
         </v:shape>
       </w:pict>
@@ -4700,7 +4700,6 @@
   </w:p>
   <w:p>
     <w:pPr>
-      <w:spacing w:line="360" w:lineRule="auto"/>
       <w:rPr>
         <w:sz w:val="22"/>
         <w:szCs w:val="22"/>
@@ -4711,41 +4710,26 @@
         <w:sz w:val="22"/>
         <w:szCs w:val="22"/>
       </w:rPr>
-      <w:t>K</w:t>
-    </w:r>
-    <w:r>
-      <w:rPr>
-        <w:sz w:val="22"/>
-        <w:szCs w:val="22"/>
-      </w:rPr>
-      <w:t>ommissarische Leiterin</w:t>
-    </w:r>
-    <w:r>
-      <w:rPr>
-        <w:sz w:val="22"/>
-        <w:szCs w:val="22"/>
-      </w:rPr>
-      <w:t xml:space="preserve">: </w:t>
-    </w:r>
-    <w:r>
-      <w:rPr>
-        <w:sz w:val="22"/>
-        <w:szCs w:val="22"/>
-      </w:rPr>
-      <w:t>PD Dr. Heike Claus</w:t>
+      <w:t>Gesamtleitung: PD Dr. rer. nat. Heike Claus</w:t>
     </w:r>
   </w:p>
   <w:p>
     <w:pPr>
       <w:rPr>
-        <w:sz w:val="12"/>
-        <w:szCs w:val="12"/>
+        <w:sz w:val="22"/>
+        <w:szCs w:val="22"/>
       </w:rPr>
     </w:pPr>
+    <w:r>
+      <w:rPr>
+        <w:sz w:val="22"/>
+        <w:szCs w:val="22"/>
+      </w:rPr>
+      <w:t>ärztliche Leitung: PD Dr. med. Thiên-Trí Lâm</w:t>
+    </w:r>
   </w:p>
   <w:p>
     <w:pPr>
-      <w:pStyle w:val="Kopfzeile"/>
       <w:rPr>
         <w:sz w:val="12"/>
         <w:szCs w:val="12"/>
@@ -4778,13 +4762,13 @@
       <w:rPr>
         <w:noProof/>
       </w:rPr>
-      <w:pict w14:anchorId="05213697">
+      <w:pict w14:anchorId="602F76A3">
         <v:shapetype id="_x0000_t202" coordsize="21600,21600" o:spt="202" path="m,l,21600r21600,l21600,xe">
           <v:stroke joinstyle="miter"/>
           <v:path gradientshapeok="t" o:connecttype="rect"/>
         </v:shapetype>
-        <v:shape id="_x0000_s1134" type="#_x0000_t202" style="position:absolute;margin-left:364.1pt;margin-top:2.3pt;width:156.8pt;height:304.25pt;z-index:10;visibility:visible;mso-wrap-style:square;mso-width-percent:0;mso-height-percent:0;mso-wrap-distance-left:9pt;mso-wrap-distance-top:0;mso-wrap-distance-right:9pt;mso-wrap-distance-bottom:0;mso-position-horizontal-relative:text;mso-position-vertical-relative:text;mso-width-percent:0;mso-height-percent:0;mso-width-relative:page;mso-height-relative:page;v-text-anchor:top" o:gfxdata="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" stroked="f">
-          <v:textbox style="mso-next-textbox:#_x0000_s1134">
+        <v:shape id="_x0000_s1143" type="#_x0000_t202" style="position:absolute;margin-left:364.1pt;margin-top:2.3pt;width:156.8pt;height:304.25pt;z-index:8;visibility:visible;mso-wrap-style:square;mso-width-percent:0;mso-height-percent:0;mso-wrap-distance-left:9pt;mso-wrap-distance-top:0;mso-wrap-distance-right:9pt;mso-wrap-distance-bottom:0;mso-position-horizontal-relative:text;mso-position-vertical-relative:text;mso-width-percent:0;mso-height-percent:0;mso-width-relative:page;mso-height-relative:page;v-text-anchor:top" o:gfxdata="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" stroked="f">
+          <v:textbox style="mso-next-textbox:#_x0000_s1143">
             <w:txbxContent>
               <w:p>
                 <w:pPr>
@@ -4939,7 +4923,7 @@
                     <w:szCs w:val="17"/>
                     <w:lang w:val="pl-PL"/>
                   </w:rPr>
-                  <w:t>Telefon: 0931/ 31-46006 (Labor/Befunde)</w:t>
+                  <w:t>Telefon: 0931/31-46006 (Labor/Befunde)</w:t>
                 </w:r>
               </w:p>
               <w:p>
@@ -4959,7 +4943,7 @@
                     <w:sz w:val="17"/>
                     <w:szCs w:val="17"/>
                   </w:rPr>
-                  <w:t>Telefax: 0931/ 31-87281</w:t>
+                  <w:t>Telefax: 0931/31-87281</w:t>
                 </w:r>
               </w:p>
               <w:p>
@@ -5029,7 +5013,7 @@
                     <w:szCs w:val="17"/>
                     <w:lang w:val="pl-PL"/>
                   </w:rPr>
-                  <w:t>Telefon: 0931/ 31-46936</w:t>
+                  <w:t>Telefon: 0931/31-46936</w:t>
                 </w:r>
               </w:p>
               <w:p>
@@ -5096,7 +5080,7 @@
                     <w:szCs w:val="17"/>
                     <w:lang w:val="pl-PL"/>
                   </w:rPr>
-                  <w:t>Telefon: 0931/ 31-46737</w:t>
+                  <w:t>Telefon: 0931/31-46737</w:t>
                 </w:r>
               </w:p>
               <w:p>
@@ -5119,6 +5103,9 @@
               </w:p>
               <w:p>
                 <w:pPr>
+                  <w:tabs>
+                    <w:tab w:val="left" w:pos="7560"/>
+                  </w:tabs>
                   <w:ind w:right="-1368"/>
                   <w:rPr>
                     <w:sz w:val="17"/>
@@ -5145,31 +5132,7 @@
                     <w:szCs w:val="17"/>
                     <w:lang w:val="pl-PL"/>
                   </w:rPr>
-                  <w:t>Dr. med</w:t>
-                </w:r>
-                <w:r>
-                  <w:rPr>
-                    <w:sz w:val="17"/>
-                    <w:szCs w:val="17"/>
-                    <w:lang w:val="pl-PL"/>
-                  </w:rPr>
-                  <w:t>. Manuel Krone,</w:t>
-                </w:r>
-                <w:r>
-                  <w:rPr>
-                    <w:sz w:val="17"/>
-                    <w:szCs w:val="17"/>
-                    <w:lang w:val="pl-PL"/>
-                  </w:rPr>
-                  <w:t xml:space="preserve"> </w:t>
-                </w:r>
-                <w:r>
-                  <w:rPr>
-                    <w:sz w:val="17"/>
-                    <w:szCs w:val="17"/>
-                    <w:lang w:val="pl-PL"/>
-                  </w:rPr>
-                  <w:t>MScPH</w:t>
+                  <w:t>Katherina Mohort</w:t>
                 </w:r>
               </w:p>
               <w:p>
@@ -5190,7 +5153,7 @@
                     <w:szCs w:val="17"/>
                     <w:lang w:val="pl-PL"/>
                   </w:rPr>
-                  <w:t>Telefon: 0931/31-88040</w:t>
+                  <w:t>Telefon: 0931/31-81128</w:t>
                 </w:r>
               </w:p>
               <w:p>
@@ -5211,7 +5174,7 @@
                     <w:szCs w:val="17"/>
                     <w:lang w:val="pl-PL"/>
                   </w:rPr>
-                  <w:t>manuel.krone@uni-wuerzburg.de</w:t>
+                  <w:t>kateryna.mohort@uni-wuerzburg.de</w:t>
                 </w:r>
               </w:p>
               <w:p>
@@ -5328,7 +5291,7 @@
       <w:rPr>
         <w:noProof/>
       </w:rPr>
-      <w:pict w14:anchorId="6E7E5594">
+      <w:pict w14:anchorId="2854BA53">
         <v:shapetype id="_x0000_t75" coordsize="21600,21600" o:spt="75" o:preferrelative="t" path="m@4@5l@4@11@9@11@9@5xe" filled="f" stroked="f">
           <v:stroke joinstyle="miter"/>
           <v:formulas>
@@ -5348,7 +5311,7 @@
           <v:path o:extrusionok="f" gradientshapeok="t" o:connecttype="rect"/>
           <o:lock v:ext="edit" aspectratio="t"/>
         </v:shapetype>
-        <v:shape id="Grafik 4" o:spid="_x0000_s1113" type="#_x0000_t75" alt="nrzmhi_logo_500" style="position:absolute;margin-left:385.15pt;margin-top:2.25pt;width:63.4pt;height:63.4pt;z-index:-5;visibility:visible;mso-wrap-style:square;mso-width-percent:0;mso-height-percent:0;mso-wrap-distance-left:9pt;mso-wrap-distance-top:0;mso-wrap-distance-right:9pt;mso-wrap-distance-bottom:0;mso-position-horizontal:absolute;mso-position-horizontal-relative:text;mso-position-vertical:absolute;mso-position-vertical-relative:text;mso-width-percent:0;mso-height-percent:0;mso-width-relative:page;mso-height-relative:page">
+        <v:shape id="Grafik 11" o:spid="_x0000_s1147" type="#_x0000_t75" alt="nrzmhi_logo_500" style="position:absolute;margin-left:385.15pt;margin-top:2.25pt;width:63.4pt;height:63.4pt;z-index:-1;visibility:visible;mso-wrap-style:square;mso-width-percent:0;mso-height-percent:0;mso-wrap-distance-left:9pt;mso-wrap-distance-top:0;mso-wrap-distance-right:9pt;mso-wrap-distance-bottom:0;mso-position-horizontal:absolute;mso-position-horizontal-relative:text;mso-position-vertical:absolute;mso-position-vertical-relative:text;mso-width-percent:0;mso-height-percent:0;mso-width-relative:page;mso-height-relative:page">
           <v:imagedata r:id="rId1" o:title="nrzmhi_logo_500"/>
         </v:shape>
       </w:pict>
@@ -5357,8 +5320,8 @@
       <w:rPr>
         <w:noProof/>
       </w:rPr>
-      <w:pict w14:anchorId="102BFA4F">
-        <v:shape id="_x0000_s1112" type="#_x0000_t75" alt="RKI_Logo-NRZKL-Deu_RGB-1.JPG" style="position:absolute;margin-left:449.25pt;margin-top:6.75pt;width:55pt;height:55pt;z-index:4;visibility:visible;mso-wrap-style:square;mso-width-percent:0;mso-height-percent:0;mso-wrap-distance-left:9pt;mso-wrap-distance-top:0;mso-wrap-distance-right:9pt;mso-wrap-distance-bottom:0;mso-position-horizontal:absolute;mso-position-horizontal-relative:text;mso-position-vertical:absolute;mso-position-vertical-relative:text;mso-width-percent:0;mso-height-percent:0;mso-width-relative:page;mso-height-relative:page" stroked="t" strokecolor="white">
+      <w:pict w14:anchorId="4A802081">
+        <v:shape id="Grafik 12" o:spid="_x0000_s1146" type="#_x0000_t75" alt="RKI_Logo-NRZKL-Deu_RGB-1.JPG" style="position:absolute;margin-left:449.25pt;margin-top:6.75pt;width:55pt;height:55pt;z-index:10;visibility:visible;mso-wrap-style:square;mso-width-percent:0;mso-height-percent:0;mso-wrap-distance-left:9pt;mso-wrap-distance-top:0;mso-wrap-distance-right:9pt;mso-wrap-distance-bottom:0;mso-position-horizontal:absolute;mso-position-horizontal-relative:text;mso-position-vertical:absolute;mso-position-vertical-relative:text;mso-width-percent:0;mso-height-percent:0;mso-width-relative:page;mso-height-relative:page" stroked="t" strokecolor="white">
           <v:imagedata r:id="rId2" o:title="RKI_Logo-NRZKL-Deu_RGB-1"/>
         </v:shape>
       </w:pict>
@@ -5401,7 +5364,6 @@
   </w:p>
   <w:p>
     <w:pPr>
-      <w:spacing w:line="360" w:lineRule="auto"/>
       <w:rPr>
         <w:sz w:val="22"/>
         <w:szCs w:val="22"/>
@@ -5412,7 +5374,7 @@
         <w:sz w:val="22"/>
         <w:szCs w:val="22"/>
       </w:rPr>
-      <w:t>Kommissarische Leiterin: PD Dr. Heike Claus</w:t>
+      <w:t>Gesamtleitung: PD Dr. rer. nat. Heike Claus</w:t>
     </w:r>
   </w:p>
   <w:p>
@@ -5422,6 +5384,13 @@
         <w:szCs w:val="12"/>
       </w:rPr>
     </w:pPr>
+    <w:r>
+      <w:rPr>
+        <w:sz w:val="22"/>
+        <w:szCs w:val="22"/>
+      </w:rPr>
+      <w:t>ärztliche Leitung: PD Dr. med. Thiên-Trí Lâm</w:t>
+    </w:r>
   </w:p>
   <w:p>
     <w:pPr>
@@ -5487,7 +5456,7 @@
       <w:rPr>
         <w:noProof/>
       </w:rPr>
-      <w:pict w14:anchorId="34585823">
+      <w:pict w14:anchorId="7233B0C9">
         <v:shapetype id="_x0000_t75" coordsize="21600,21600" o:spt="75" o:preferrelative="t" path="m@4@5l@4@11@9@11@9@5xe" filled="f" stroked="f">
           <v:stroke joinstyle="miter"/>
           <v:formulas>
@@ -5507,7 +5476,7 @@
           <v:path o:extrusionok="f" gradientshapeok="t" o:connecttype="rect"/>
           <o:lock v:ext="edit" aspectratio="t"/>
         </v:shapetype>
-        <v:shape id="Grafik 2" o:spid="_x0000_s1129" type="#_x0000_t75" alt="nrzmhi_logo_500" style="position:absolute;margin-left:385.15pt;margin-top:2.25pt;width:63.4pt;height:63.4pt;z-index:-4;visibility:visible;mso-wrap-style:square;mso-width-percent:0;mso-height-percent:0;mso-wrap-distance-left:9pt;mso-wrap-distance-top:0;mso-wrap-distance-right:9pt;mso-wrap-distance-bottom:0;mso-position-horizontal:absolute;mso-position-horizontal-relative:text;mso-position-vertical:absolute;mso-position-vertical-relative:text;mso-width-percent:0;mso-height-percent:0;mso-width-relative:page;mso-height-relative:page">
+        <v:shape id="_x0000_s1145" type="#_x0000_t75" alt="nrzmhi_logo_500" style="position:absolute;margin-left:385.15pt;margin-top:2.25pt;width:63.4pt;height:63.4pt;z-index:-6;visibility:visible;mso-wrap-style:square;mso-width-percent:0;mso-height-percent:0;mso-wrap-distance-left:9pt;mso-wrap-distance-top:0;mso-wrap-distance-right:9pt;mso-wrap-distance-bottom:0;mso-position-horizontal:absolute;mso-position-horizontal-relative:text;mso-position-vertical:absolute;mso-position-vertical-relative:text;mso-width-percent:0;mso-height-percent:0;mso-width-relative:page;mso-height-relative:page">
           <v:imagedata r:id="rId1" o:title="nrzmhi_logo_500"/>
         </v:shape>
       </w:pict>
@@ -5516,8 +5485,8 @@
       <w:rPr>
         <w:noProof/>
       </w:rPr>
-      <w:pict w14:anchorId="6AC7633A">
-        <v:shape id="Grafik 1" o:spid="_x0000_s1128" type="#_x0000_t75" alt="RKI_Logo-NRZKL-Deu_RGB-1.JPG" style="position:absolute;margin-left:449.25pt;margin-top:6.75pt;width:55pt;height:55pt;z-index:5;visibility:visible;mso-wrap-style:square;mso-width-percent:0;mso-height-percent:0;mso-wrap-distance-left:9pt;mso-wrap-distance-top:0;mso-wrap-distance-right:9pt;mso-wrap-distance-bottom:0;mso-position-horizontal:absolute;mso-position-horizontal-relative:text;mso-position-vertical:absolute;mso-position-vertical-relative:text;mso-width-percent:0;mso-height-percent:0;mso-width-relative:page;mso-height-relative:page" stroked="t" strokecolor="white">
+      <w:pict w14:anchorId="2AE3F558">
+        <v:shape id="Grafik 4" o:spid="_x0000_s1144" type="#_x0000_t75" alt="RKI_Logo-NRZKL-Deu_RGB-1.JPG" style="position:absolute;margin-left:449.25pt;margin-top:6.75pt;width:55pt;height:55pt;z-index:4;visibility:visible;mso-wrap-style:square;mso-width-percent:0;mso-height-percent:0;mso-wrap-distance-left:9pt;mso-wrap-distance-top:0;mso-wrap-distance-right:9pt;mso-wrap-distance-bottom:0;mso-position-horizontal:absolute;mso-position-horizontal-relative:text;mso-position-vertical:absolute;mso-position-vertical-relative:text;mso-width-percent:0;mso-height-percent:0;mso-width-relative:page;mso-height-relative:page" stroked="t" strokecolor="white">
           <v:imagedata r:id="rId2" o:title="RKI_Logo-NRZKL-Deu_RGB-1"/>
         </v:shape>
       </w:pict>
@@ -5575,7 +5544,6 @@
   </w:p>
   <w:p>
     <w:pPr>
-      <w:spacing w:line="360" w:lineRule="auto"/>
       <w:rPr>
         <w:sz w:val="22"/>
         <w:szCs w:val="22"/>
@@ -5586,41 +5554,26 @@
         <w:sz w:val="22"/>
         <w:szCs w:val="22"/>
       </w:rPr>
-      <w:t>K</w:t>
-    </w:r>
-    <w:r>
-      <w:rPr>
-        <w:sz w:val="22"/>
-        <w:szCs w:val="22"/>
-      </w:rPr>
-      <w:t>ommissarische Leiterin</w:t>
-    </w:r>
-    <w:r>
-      <w:rPr>
-        <w:sz w:val="22"/>
-        <w:szCs w:val="22"/>
-      </w:rPr>
-      <w:t xml:space="preserve">: </w:t>
-    </w:r>
-    <w:r>
-      <w:rPr>
-        <w:sz w:val="22"/>
-        <w:szCs w:val="22"/>
-      </w:rPr>
-      <w:t>PD Dr. Heike Claus</w:t>
+      <w:t>Gesamtleitung: PD Dr. rer. nat. Heike Claus</w:t>
     </w:r>
   </w:p>
   <w:p>
     <w:pPr>
       <w:rPr>
-        <w:sz w:val="12"/>
-        <w:szCs w:val="12"/>
+        <w:sz w:val="22"/>
+        <w:szCs w:val="22"/>
       </w:rPr>
     </w:pPr>
+    <w:r>
+      <w:rPr>
+        <w:sz w:val="22"/>
+        <w:szCs w:val="22"/>
+      </w:rPr>
+      <w:t>ärztliche Leitung: PD Dr. med. Thiên-Trí Lâm</w:t>
+    </w:r>
   </w:p>
   <w:p>
     <w:pPr>
-      <w:pStyle w:val="Kopfzeile"/>
       <w:rPr>
         <w:sz w:val="12"/>
         <w:szCs w:val="12"/>
@@ -5653,12 +5606,12 @@
       <w:rPr>
         <w:noProof/>
       </w:rPr>
-      <w:pict w14:anchorId="37018B4F">
+      <w:pict w14:anchorId="14A835C6">
         <v:shapetype id="_x0000_t202" coordsize="21600,21600" o:spt="202" path="m,l,21600r21600,l21600,xe">
           <v:stroke joinstyle="miter"/>
           <v:path gradientshapeok="t" o:connecttype="rect"/>
         </v:shapetype>
-        <v:shape id="Textfeld 3" o:spid="_x0000_s1127" type="#_x0000_t202" style="position:absolute;margin-left:364.1pt;margin-top:2.3pt;width:156.8pt;height:304.25pt;z-index:6;visibility:visible;mso-wrap-style:square;mso-width-percent:0;mso-height-percent:0;mso-wrap-distance-left:9pt;mso-wrap-distance-top:0;mso-wrap-distance-right:9pt;mso-wrap-distance-bottom:0;mso-position-horizontal-relative:text;mso-position-vertical-relative:text;mso-width-percent:0;mso-height-percent:0;mso-width-relative:page;mso-height-relative:page;v-text-anchor:top" o:gfxdata="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" stroked="f">
+        <v:shape id="Textfeld 3" o:spid="_x0000_s1140" type="#_x0000_t202" style="position:absolute;margin-left:364.1pt;margin-top:2.3pt;width:156.8pt;height:304.25pt;z-index:5;visibility:visible;mso-wrap-style:square;mso-width-percent:0;mso-height-percent:0;mso-wrap-distance-left:9pt;mso-wrap-distance-top:0;mso-wrap-distance-right:9pt;mso-wrap-distance-bottom:0;mso-position-horizontal-relative:text;mso-position-vertical-relative:text;mso-width-percent:0;mso-height-percent:0;mso-width-relative:page;mso-height-relative:page;v-text-anchor:top" o:gfxdata="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" stroked="f">
           <v:textbox style="mso-next-textbox:#Textfeld 3">
             <w:txbxContent>
               <w:p>
@@ -5814,7 +5767,7 @@
                     <w:szCs w:val="17"/>
                     <w:lang w:val="pl-PL"/>
                   </w:rPr>
-                  <w:t>Telefon: 0931/ 31-46006 (Labor/Befunde)</w:t>
+                  <w:t>Telefon: 0931/31-46006 (Labor/Befunde)</w:t>
                 </w:r>
               </w:p>
               <w:p>
@@ -5834,7 +5787,7 @@
                     <w:sz w:val="17"/>
                     <w:szCs w:val="17"/>
                   </w:rPr>
-                  <w:t>Telefax: 0931/ 31-87281</w:t>
+                  <w:t>Telefax: 0931/31-87281</w:t>
                 </w:r>
               </w:p>
               <w:p>
@@ -5904,7 +5857,7 @@
                     <w:szCs w:val="17"/>
                     <w:lang w:val="pl-PL"/>
                   </w:rPr>
-                  <w:t>Telefon: 0931/ 31-46936</w:t>
+                  <w:t>Telefon: 0931/31-46936</w:t>
                 </w:r>
               </w:p>
               <w:p>
@@ -5971,7 +5924,7 @@
                     <w:szCs w:val="17"/>
                     <w:lang w:val="pl-PL"/>
                   </w:rPr>
-                  <w:t>Telefon: 0931/ 31-46737</w:t>
+                  <w:t>Telefon: 0931/31-46737</w:t>
                 </w:r>
               </w:p>
               <w:p>
@@ -5994,6 +5947,9 @@
               </w:p>
               <w:p>
                 <w:pPr>
+                  <w:tabs>
+                    <w:tab w:val="left" w:pos="7560"/>
+                  </w:tabs>
                   <w:ind w:right="-1368"/>
                   <w:rPr>
                     <w:sz w:val="17"/>
@@ -6020,31 +5976,7 @@
                     <w:szCs w:val="17"/>
                     <w:lang w:val="pl-PL"/>
                   </w:rPr>
-                  <w:t>Dr. med</w:t>
-                </w:r>
-                <w:r>
-                  <w:rPr>
-                    <w:sz w:val="17"/>
-                    <w:szCs w:val="17"/>
-                    <w:lang w:val="pl-PL"/>
-                  </w:rPr>
-                  <w:t>. Manuel Krone,</w:t>
-                </w:r>
-                <w:r>
-                  <w:rPr>
-                    <w:sz w:val="17"/>
-                    <w:szCs w:val="17"/>
-                    <w:lang w:val="pl-PL"/>
-                  </w:rPr>
-                  <w:t xml:space="preserve"> </w:t>
-                </w:r>
-                <w:r>
-                  <w:rPr>
-                    <w:sz w:val="17"/>
-                    <w:szCs w:val="17"/>
-                    <w:lang w:val="pl-PL"/>
-                  </w:rPr>
-                  <w:t>MScPH</w:t>
+                  <w:t>Katherina Mohort</w:t>
                 </w:r>
               </w:p>
               <w:p>
@@ -6065,7 +5997,7 @@
                     <w:szCs w:val="17"/>
                     <w:lang w:val="pl-PL"/>
                   </w:rPr>
-                  <w:t>Telefon: 0931/31-88040</w:t>
+                  <w:t>Telefon: 0931/31-81128</w:t>
                 </w:r>
               </w:p>
               <w:p>
@@ -6086,7 +6018,7 @@
                     <w:szCs w:val="17"/>
                     <w:lang w:val="pl-PL"/>
                   </w:rPr>
-                  <w:t>manuel.krone@uni-wuerzburg.de</w:t>
+                  <w:t>kateryna.mohort@uni-wuerzburg.de</w:t>
                 </w:r>
               </w:p>
               <w:p>

--- a/HaemophilusWeb/ReportTemplates/Fax - BLPACS v10.docx
+++ b/HaemophilusWeb/ReportTemplates/Fax - BLPACS v10.docx
@@ -353,7 +353,15 @@
         <w:spacing w:before="21"/>
       </w:pPr>
       <w:r>
-        <w:t>Wir möchten Sie höflich bitten, nach Erhalt des Befundes eine Empfangsbestätigung an die Nummer: 0931-31 87281 oder an die Email Adresse: nrzmhi@uni-wuerzburg.de zu senden.</w:t>
+        <w:t xml:space="preserve">Wir möchten Sie höflich bitten, nach Erhalt des Befundes eine Empfangsbestätigung an die Nummer: 0931-31 87281 oder an die </w:t>
+      </w:r>
+      <w:proofErr w:type="spellStart"/>
+      <w:r>
+        <w:t>Email</w:t>
+      </w:r>
+      <w:proofErr w:type="spellEnd"/>
+      <w:r>
+        <w:t xml:space="preserve"> Adresse: nrzmhi@uni-wuerzburg.de zu senden.</w:t>
       </w:r>
     </w:p>
     <w:p>
@@ -465,7 +473,15 @@
                 <w:color w:val="000000"/>
                 <w:szCs w:val="16"/>
               </w:rPr>
-              <w:t>Labor-Nr. des NRZM</w:t>
+              <w:t xml:space="preserve">Labor-Nr. des </w:t>
+            </w:r>
+            <w:proofErr w:type="spellStart"/>
+            <w:r>
+              <w:rPr>
+                <w:color w:val="000000"/>
+                <w:szCs w:val="16"/>
+              </w:rPr>
+              <w:t>NRZM</w:t>
             </w:r>
             <w:r>
               <w:rPr>
@@ -474,6 +490,7 @@
               </w:rPr>
               <w:t>Hi</w:t>
             </w:r>
+            <w:proofErr w:type="spellEnd"/>
             <w:r>
               <w:t xml:space="preserve">: </w:t>
             </w:r>
@@ -499,11 +516,16 @@
               <w:spacing w:before="21"/>
             </w:pPr>
             <w:r>
-              <w:t>{LaboratoryNumber</w:t>
+              <w:t>{</w:t>
+            </w:r>
+            <w:proofErr w:type="spellStart"/>
+            <w:r>
+              <w:t>LaboratoryNumber</w:t>
             </w:r>
             <w:r>
               <w:t>WithPrefix</w:t>
             </w:r>
+            <w:proofErr w:type="spellEnd"/>
             <w:r>
               <w:t>}</w:t>
             </w:r>
@@ -589,7 +611,15 @@
         <w:spacing w:before="21"/>
       </w:pPr>
       <w:r>
-        <w:t>Mit dieser Empfangsbestätigung unterstützen Sie die Qualitätssicherung der Laborsurveillance invasiver Infektionen durch Meningokokken und Haemophilus influenzae. Vielen Dank!</w:t>
+        <w:t xml:space="preserve">Mit dieser Empfangsbestätigung unterstützen Sie die Qualitätssicherung der </w:t>
+      </w:r>
+      <w:proofErr w:type="spellStart"/>
+      <w:r>
+        <w:t>Laborsurveillance</w:t>
+      </w:r>
+      <w:proofErr w:type="spellEnd"/>
+      <w:r>
+        <w:t xml:space="preserve"> invasiver Infektionen durch Meningokokken und Haemophilus influenzae. Vielen Dank!</w:t>
       </w:r>
     </w:p>
     <w:p>
@@ -665,7 +695,15 @@
         <w:spacing w:before="21"/>
       </w:pPr>
       <w:r>
-        <w:t>Ihr NRZMHi - Team</w:t>
+        <w:t xml:space="preserve">Ihr </w:t>
+      </w:r>
+      <w:proofErr w:type="spellStart"/>
+      <w:r>
+        <w:t>NRZMHi</w:t>
+      </w:r>
+      <w:proofErr w:type="spellEnd"/>
+      <w:r>
+        <w:t xml:space="preserve"> - Team</w:t>
       </w:r>
     </w:p>
     <w:p>
@@ -816,6 +854,14 @@
           <w:color w:val="000000"/>
         </w:rPr>
       </w:pPr>
+      <w:r>
+        <w:rPr>
+          <w:rFonts w:ascii="Arial" w:hAnsi="Arial" w:cs="Arial"/>
+          <w:bCs/>
+          <w:color w:val="000000"/>
+        </w:rPr>
+        <w:t>Würzburg, den {Date}</w:t>
+      </w:r>
     </w:p>
     <w:p>
       <w:pPr>
@@ -827,43 +873,163 @@
         <w:autoSpaceDE w:val="0"/>
         <w:autoSpaceDN w:val="0"/>
         <w:adjustRightInd w:val="0"/>
-        <w:spacing w:before="120"/>
+        <w:spacing w:before="240" w:after="160"/>
+        <w:ind w:right="2381"/>
         <w:rPr>
           <w:rFonts w:ascii="Arial" w:hAnsi="Arial" w:cs="Arial"/>
           <w:bCs/>
           <w:color w:val="000000"/>
         </w:rPr>
       </w:pPr>
-    </w:p>
-    <w:p>
-      <w:pPr>
-        <w:widowControl w:val="0"/>
-        <w:tabs>
-          <w:tab w:val="left" w:pos="90"/>
-          <w:tab w:val="left" w:pos="3231"/>
-        </w:tabs>
-        <w:autoSpaceDE w:val="0"/>
-        <w:autoSpaceDN w:val="0"/>
-        <w:adjustRightInd w:val="0"/>
-        <w:spacing w:before="120"/>
-        <w:rPr>
-          <w:rFonts w:ascii="Arial" w:hAnsi="Arial" w:cs="Arial"/>
+      <w:r>
+        <w:rPr>
+          <w:rFonts w:ascii="Arial" w:hAnsi="Arial" w:cs="Arial"/>
+          <w:noProof/>
+        </w:rPr>
+        <w:pict w14:anchorId="2052EA57">
+          <v:shapetype id="_x0000_t202" coordsize="21600,21600" o:spt="202" path="m,l,21600r21600,l21600,xe">
+            <v:stroke joinstyle="miter"/>
+            <v:path gradientshapeok="t" o:connecttype="rect"/>
+          </v:shapetype>
+          <v:shape id="_x0000_s2051" type="#_x0000_t202" style="position:absolute;margin-left:249.4pt;margin-top:47pt;width:90.7pt;height:99.2pt;z-index:-1;visibility:visible;mso-wrap-distance-left:9pt;mso-wrap-distance-top:3.6pt;mso-wrap-distance-right:9pt;mso-wrap-distance-bottom:3.6pt;mso-position-horizontal-relative:text;mso-position-vertical-relative:text;mso-width-relative:margin;mso-height-relative:margin;v-text-anchor:top" stroked="f">
+            <v:textbox>
+              <w:txbxContent>
+                <w:p>
+                  <w:pPr>
+                    <w:jc w:val="center"/>
+                    <w:rPr>
+                      <w:sz w:val="16"/>
+                      <w:szCs w:val="16"/>
+                    </w:rPr>
+                  </w:pPr>
+                  <w:r>
+                    <w:rPr>
+                      <w:sz w:val="16"/>
+                      <w:szCs w:val="16"/>
+                    </w:rPr>
+                    <w:t>{%</w:t>
+                  </w:r>
+                  <w:proofErr w:type="spellStart"/>
+                  <w:r>
+                    <w:rPr>
+                      <w:sz w:val="16"/>
+                      <w:szCs w:val="16"/>
+                    </w:rPr>
+                    <w:t>DemisIdQrImage</w:t>
+                  </w:r>
+                  <w:proofErr w:type="spellEnd"/>
+                  <w:r>
+                    <w:rPr>
+                      <w:sz w:val="16"/>
+                      <w:szCs w:val="16"/>
+                    </w:rPr>
+                    <w:t>}</w:t>
+                  </w:r>
+                </w:p>
+                <w:p>
+                  <w:pPr>
+                    <w:jc w:val="center"/>
+                    <w:rPr>
+                      <w:sz w:val="12"/>
+                      <w:szCs w:val="12"/>
+                    </w:rPr>
+                  </w:pPr>
+                  <w:r>
+                    <w:rPr>
+                      <w:sz w:val="12"/>
+                      <w:szCs w:val="12"/>
+                    </w:rPr>
+                    <w:t>Meldungs-ID</w:t>
+                  </w:r>
+                </w:p>
+              </w:txbxContent>
+            </v:textbox>
+          </v:shape>
+        </w:pict>
+      </w:r>
+      <w:r>
+        <w:rPr>
+          <w:rFonts w:ascii="Arial" w:hAnsi="Arial" w:cs="Arial"/>
+          <w:b/>
           <w:bCs/>
           <w:color w:val="000000"/>
-        </w:rPr>
-      </w:pPr>
-      <w:r>
-        <w:rPr>
-          <w:rFonts w:ascii="Arial" w:hAnsi="Arial" w:cs="Arial"/>
+          <w:sz w:val="28"/>
+          <w:szCs w:val="28"/>
+        </w:rPr>
+        <w:t xml:space="preserve">Untersuchungsbefund </w:t>
+      </w:r>
+      <w:r>
+        <w:rPr>
+          <w:rFonts w:ascii="Arial" w:hAnsi="Arial" w:cs="Arial"/>
+          <w:b/>
           <w:bCs/>
           <w:color w:val="000000"/>
-        </w:rPr>
-        <w:t>Würzburg, den {Date}</w:t>
+          <w:sz w:val="28"/>
+          <w:szCs w:val="28"/>
+        </w:rPr>
+        <w:t>zu KL</w:t>
+      </w:r>
+      <w:r>
+        <w:rPr>
+          <w:rFonts w:ascii="Arial" w:hAnsi="Arial" w:cs="Arial"/>
+          <w:b/>
+          <w:bCs/>
+          <w:color w:val="000000"/>
+          <w:sz w:val="28"/>
+          <w:szCs w:val="28"/>
+        </w:rPr>
+        <w:t>{LaboratoryNumber}</w:t>
+      </w:r>
+      <w:r>
+        <w:rPr>
+          <w:rFonts w:ascii="Arial" w:hAnsi="Arial" w:cs="Arial"/>
+          <w:b/>
+          <w:bCs/>
+          <w:color w:val="000000"/>
+          <w:sz w:val="28"/>
+          <w:szCs w:val="28"/>
+        </w:rPr>
+        <w:t xml:space="preserve"> </w:t>
+      </w:r>
+      <w:r>
+        <w:rPr>
+          <w:rFonts w:ascii="Arial" w:hAnsi="Arial" w:cs="Arial"/>
+          <w:b/>
+          <w:bCs/>
+          <w:color w:val="000000"/>
+          <w:sz w:val="28"/>
+          <w:szCs w:val="28"/>
+        </w:rPr>
+        <w:t>-</w:t>
+      </w:r>
+      <w:r>
+        <w:rPr>
+          <w:rFonts w:ascii="Arial" w:hAnsi="Arial" w:cs="Arial"/>
+          <w:b/>
+          <w:bCs/>
+          <w:color w:val="000000"/>
+          <w:sz w:val="28"/>
+          <w:szCs w:val="28"/>
+        </w:rPr>
+        <w:t xml:space="preserve"> </w:t>
+      </w:r>
+      <w:r>
+        <w:rPr>
+          <w:rFonts w:ascii="Arial" w:hAnsi="Arial" w:cs="Arial"/>
+          <w:b/>
+          <w:bCs/>
+          <w:i/>
+          <w:iCs/>
+          <w:color w:val="000000"/>
+          <w:sz w:val="28"/>
+          <w:szCs w:val="28"/>
+        </w:rPr>
+        <w:t>Endbefund</w:t>
       </w:r>
     </w:p>
     <w:tbl>
       <w:tblPr>
-        <w:tblW w:w="8976" w:type="dxa"/>
+        <w:tblW w:w="6678" w:type="dxa"/>
         <w:tblInd w:w="55" w:type="dxa"/>
         <w:tblLayout w:type="fixed"/>
         <w:tblCellMar>
@@ -874,307 +1040,10 @@
       </w:tblPr>
       <w:tblGrid>
         <w:gridCol w:w="2600"/>
-        <w:gridCol w:w="44"/>
-        <w:gridCol w:w="65"/>
-        <w:gridCol w:w="1986"/>
-        <w:gridCol w:w="1498"/>
-        <w:gridCol w:w="1195"/>
-        <w:gridCol w:w="24"/>
-        <w:gridCol w:w="1564"/>
+        <w:gridCol w:w="4078"/>
       </w:tblGrid>
       <w:tr>
         <w:trPr>
-          <w:trHeight w:val="360"/>
-        </w:trPr>
-        <w:tc>
-          <w:tcPr>
-            <w:tcW w:w="2644" w:type="dxa"/>
-            <w:gridSpan w:val="2"/>
-            <w:tcBorders>
-              <w:top w:val="nil"/>
-              <w:left w:val="nil"/>
-              <w:bottom w:val="nil"/>
-              <w:right w:val="nil"/>
-            </w:tcBorders>
-            <w:shd w:val="clear" w:color="auto" w:fill="auto"/>
-            <w:noWrap/>
-            <w:vAlign w:val="bottom"/>
-          </w:tcPr>
-          <w:p>
-            <w:pPr>
-              <w:rPr>
-                <w:rFonts w:ascii="Arial" w:hAnsi="Arial" w:cs="Arial"/>
-                <w:color w:val="000000"/>
-                <w:sz w:val="16"/>
-                <w:szCs w:val="16"/>
-              </w:rPr>
-            </w:pPr>
-          </w:p>
-        </w:tc>
-        <w:tc>
-          <w:tcPr>
-            <w:tcW w:w="3551" w:type="dxa"/>
-            <w:gridSpan w:val="3"/>
-            <w:tcBorders>
-              <w:top w:val="nil"/>
-              <w:left w:val="nil"/>
-              <w:bottom w:val="nil"/>
-              <w:right w:val="nil"/>
-            </w:tcBorders>
-            <w:shd w:val="clear" w:color="auto" w:fill="auto"/>
-            <w:noWrap/>
-            <w:vAlign w:val="bottom"/>
-          </w:tcPr>
-          <w:p>
-            <w:pPr>
-              <w:rPr>
-                <w:rFonts w:ascii="Arial" w:hAnsi="Arial" w:cs="Arial"/>
-                <w:color w:val="000000"/>
-                <w:sz w:val="22"/>
-                <w:szCs w:val="22"/>
-              </w:rPr>
-            </w:pPr>
-          </w:p>
-        </w:tc>
-        <w:tc>
-          <w:tcPr>
-            <w:tcW w:w="2781" w:type="dxa"/>
-            <w:gridSpan w:val="3"/>
-            <w:tcBorders>
-              <w:top w:val="nil"/>
-              <w:left w:val="nil"/>
-              <w:bottom w:val="nil"/>
-              <w:right w:val="nil"/>
-            </w:tcBorders>
-            <w:shd w:val="clear" w:color="auto" w:fill="auto"/>
-            <w:noWrap/>
-            <w:vAlign w:val="bottom"/>
-          </w:tcPr>
-          <w:p>
-            <w:pPr>
-              <w:rPr>
-                <w:rFonts w:ascii="Arial" w:hAnsi="Arial" w:cs="Arial"/>
-                <w:color w:val="000000"/>
-                <w:sz w:val="22"/>
-                <w:szCs w:val="22"/>
-              </w:rPr>
-            </w:pPr>
-          </w:p>
-        </w:tc>
-      </w:tr>
-      <w:tr>
-        <w:trPr>
-          <w:gridAfter w:val="1"/>
-          <w:wAfter w:w="1562" w:type="dxa"/>
-          <w:trHeight w:val="375"/>
-        </w:trPr>
-        <w:tc>
-          <w:tcPr>
-            <w:tcW w:w="7414" w:type="dxa"/>
-            <w:gridSpan w:val="7"/>
-            <w:tcBorders>
-              <w:top w:val="nil"/>
-              <w:left w:val="nil"/>
-              <w:bottom w:val="nil"/>
-              <w:right w:val="nil"/>
-            </w:tcBorders>
-            <w:shd w:val="clear" w:color="auto" w:fill="auto"/>
-            <w:noWrap/>
-            <w:vAlign w:val="bottom"/>
-          </w:tcPr>
-          <w:p>
-            <w:pPr>
-              <w:rPr>
-                <w:rFonts w:ascii="Arial" w:hAnsi="Arial" w:cs="Arial"/>
-                <w:b/>
-                <w:bCs/>
-                <w:color w:val="000000"/>
-                <w:sz w:val="28"/>
-                <w:szCs w:val="28"/>
-              </w:rPr>
-            </w:pPr>
-            <w:r>
-              <w:rPr>
-                <w:rFonts w:ascii="Arial" w:hAnsi="Arial" w:cs="Arial"/>
-                <w:b/>
-                <w:bCs/>
-                <w:color w:val="000000"/>
-                <w:sz w:val="28"/>
-                <w:szCs w:val="28"/>
-              </w:rPr>
-              <w:t xml:space="preserve">Untersuchungsbefund </w:t>
-            </w:r>
-            <w:r>
-              <w:rPr>
-                <w:rFonts w:ascii="Arial" w:hAnsi="Arial" w:cs="Arial"/>
-                <w:b/>
-                <w:bCs/>
-                <w:color w:val="000000"/>
-                <w:sz w:val="28"/>
-                <w:szCs w:val="28"/>
-              </w:rPr>
-              <w:t xml:space="preserve">zu </w:t>
-            </w:r>
-            <w:bookmarkStart w:id="0" w:name="KLNr"/>
-            <w:r>
-              <w:rPr>
-                <w:rFonts w:ascii="Arial" w:hAnsi="Arial" w:cs="Arial"/>
-                <w:b/>
-                <w:bCs/>
-                <w:color w:val="000000"/>
-                <w:sz w:val="28"/>
-                <w:szCs w:val="28"/>
-              </w:rPr>
-              <w:t>KL</w:t>
-            </w:r>
-            <w:r>
-              <w:rPr>
-                <w:rFonts w:ascii="Arial" w:hAnsi="Arial" w:cs="Arial"/>
-                <w:b/>
-                <w:bCs/>
-                <w:color w:val="000000"/>
-                <w:sz w:val="28"/>
-                <w:szCs w:val="28"/>
-              </w:rPr>
-              <w:t>{LaboratoryNumber}</w:t>
-            </w:r>
-            <w:bookmarkEnd w:id="0"/>
-            <w:r>
-              <w:rPr>
-                <w:rFonts w:ascii="Arial" w:hAnsi="Arial" w:cs="Arial"/>
-                <w:b/>
-                <w:bCs/>
-                <w:color w:val="000000"/>
-                <w:sz w:val="28"/>
-                <w:szCs w:val="28"/>
-              </w:rPr>
-              <w:t xml:space="preserve"> </w:t>
-            </w:r>
-            <w:r>
-              <w:rPr>
-                <w:rFonts w:ascii="Arial" w:hAnsi="Arial" w:cs="Arial"/>
-                <w:b/>
-                <w:bCs/>
-                <w:color w:val="000000"/>
-                <w:sz w:val="28"/>
-                <w:szCs w:val="28"/>
-              </w:rPr>
-              <w:t>-</w:t>
-            </w:r>
-            <w:r>
-              <w:rPr>
-                <w:rFonts w:ascii="Arial" w:hAnsi="Arial" w:cs="Arial"/>
-                <w:b/>
-                <w:bCs/>
-                <w:color w:val="000000"/>
-                <w:sz w:val="28"/>
-                <w:szCs w:val="28"/>
-              </w:rPr>
-              <w:t xml:space="preserve"> </w:t>
-            </w:r>
-            <w:r>
-              <w:rPr>
-                <w:rFonts w:ascii="Arial" w:hAnsi="Arial" w:cs="Arial"/>
-                <w:b/>
-                <w:bCs/>
-                <w:i/>
-                <w:iCs/>
-                <w:color w:val="000000"/>
-                <w:sz w:val="28"/>
-                <w:szCs w:val="28"/>
-              </w:rPr>
-              <w:t>Endbefund</w:t>
-            </w:r>
-          </w:p>
-        </w:tc>
-      </w:tr>
-      <w:tr>
-        <w:trPr>
-          <w:gridAfter w:val="1"/>
-          <w:wAfter w:w="1562" w:type="dxa"/>
-          <w:trHeight w:val="300"/>
-        </w:trPr>
-        <w:tc>
-          <w:tcPr>
-            <w:tcW w:w="2600" w:type="dxa"/>
-            <w:tcBorders>
-              <w:top w:val="nil"/>
-              <w:left w:val="nil"/>
-              <w:bottom w:val="nil"/>
-              <w:right w:val="nil"/>
-            </w:tcBorders>
-            <w:shd w:val="clear" w:color="auto" w:fill="auto"/>
-            <w:noWrap/>
-            <w:vAlign w:val="bottom"/>
-          </w:tcPr>
-          <w:p>
-            <w:pPr>
-              <w:rPr>
-                <w:rFonts w:ascii="Arial" w:hAnsi="Arial" w:cs="Arial"/>
-                <w:b/>
-                <w:bCs/>
-                <w:color w:val="000000"/>
-                <w:sz w:val="28"/>
-                <w:szCs w:val="28"/>
-              </w:rPr>
-            </w:pPr>
-          </w:p>
-        </w:tc>
-        <w:tc>
-          <w:tcPr>
-            <w:tcW w:w="2096" w:type="dxa"/>
-            <w:gridSpan w:val="3"/>
-            <w:tcBorders>
-              <w:top w:val="nil"/>
-              <w:left w:val="nil"/>
-              <w:bottom w:val="nil"/>
-              <w:right w:val="nil"/>
-            </w:tcBorders>
-            <w:shd w:val="clear" w:color="auto" w:fill="auto"/>
-            <w:noWrap/>
-            <w:vAlign w:val="bottom"/>
-          </w:tcPr>
-          <w:p>
-            <w:pPr>
-              <w:rPr>
-                <w:rFonts w:ascii="Arial" w:hAnsi="Arial" w:cs="Arial"/>
-                <w:color w:val="000000"/>
-                <w:sz w:val="22"/>
-                <w:szCs w:val="22"/>
-              </w:rPr>
-            </w:pPr>
-          </w:p>
-        </w:tc>
-        <w:tc>
-          <w:tcPr>
-            <w:tcW w:w="2718" w:type="dxa"/>
-            <w:gridSpan w:val="3"/>
-            <w:tcBorders>
-              <w:top w:val="nil"/>
-              <w:left w:val="nil"/>
-              <w:bottom w:val="nil"/>
-              <w:right w:val="nil"/>
-            </w:tcBorders>
-            <w:shd w:val="clear" w:color="auto" w:fill="auto"/>
-            <w:noWrap/>
-            <w:vAlign w:val="bottom"/>
-          </w:tcPr>
-          <w:p>
-            <w:pPr>
-              <w:rPr>
-                <w:rFonts w:ascii="Arial" w:hAnsi="Arial" w:cs="Arial"/>
-                <w:color w:val="000000"/>
-                <w:sz w:val="22"/>
-                <w:szCs w:val="22"/>
-              </w:rPr>
-            </w:pPr>
-          </w:p>
-        </w:tc>
-      </w:tr>
-      <w:tr>
-        <w:trPr>
-          <w:gridAfter w:val="1"/>
-          <w:wAfter w:w="1562" w:type="dxa"/>
           <w:trHeight w:val="259"/>
         </w:trPr>
         <w:tc>
@@ -1206,14 +1075,31 @@
                 <w:sz w:val="16"/>
                 <w:szCs w:val="16"/>
               </w:rPr>
-              <w:t>Labor-Nr. des KLHI:</w:t>
+              <w:t xml:space="preserve">Labor-Nr. des </w:t>
+            </w:r>
+            <w:r>
+              <w:rPr>
+                <w:rFonts w:ascii="Arial" w:hAnsi="Arial" w:cs="Arial"/>
+                <w:color w:val="000000"/>
+                <w:sz w:val="16"/>
+                <w:szCs w:val="16"/>
+              </w:rPr>
+              <w:t>NRZMHi</w:t>
+            </w:r>
+            <w:r>
+              <w:rPr>
+                <w:rFonts w:ascii="Arial" w:hAnsi="Arial" w:cs="Arial"/>
+                <w:color w:val="000000"/>
+                <w:sz w:val="16"/>
+                <w:szCs w:val="16"/>
+              </w:rPr>
+              <w:t>:</w:t>
             </w:r>
           </w:p>
         </w:tc>
         <w:tc>
           <w:tcPr>
-            <w:tcW w:w="2096" w:type="dxa"/>
-            <w:gridSpan w:val="3"/>
+            <w:tcW w:w="4078" w:type="dxa"/>
             <w:tcBorders>
               <w:top w:val="nil"/>
               <w:left w:val="nil"/>
@@ -1240,7 +1126,7 @@
                 <w:sz w:val="16"/>
                 <w:szCs w:val="16"/>
               </w:rPr>
-              <w:fldChar w:fldCharType="begin"/>
+              <w:t>KL</w:t>
             </w:r>
             <w:r>
               <w:rPr>
@@ -1249,76 +1135,13 @@
                 <w:sz w:val="16"/>
                 <w:szCs w:val="16"/>
               </w:rPr>
-              <w:instrText xml:space="preserve"> REF KLNr \h  \* MERGEFORMAT </w:instrText>
+              <w:t>{LaboratoryNumber}</w:t>
             </w:r>
-            <w:r>
-              <w:rPr>
-                <w:rFonts w:ascii="Arial" w:hAnsi="Arial" w:cs="Arial"/>
-                <w:color w:val="000000"/>
-                <w:sz w:val="16"/>
-                <w:szCs w:val="16"/>
-              </w:rPr>
-            </w:r>
-            <w:r>
-              <w:rPr>
-                <w:rFonts w:ascii="Arial" w:hAnsi="Arial" w:cs="Arial"/>
-                <w:color w:val="000000"/>
-                <w:sz w:val="16"/>
-                <w:szCs w:val="16"/>
-              </w:rPr>
-              <w:fldChar w:fldCharType="separate"/>
-            </w:r>
-            <w:r>
-              <w:rPr>
-                <w:rFonts w:ascii="Arial" w:hAnsi="Arial" w:cs="Arial"/>
-                <w:bCs/>
-                <w:color w:val="000000"/>
-                <w:sz w:val="16"/>
-                <w:szCs w:val="16"/>
-              </w:rPr>
-              <w:t>KL{LaboratoryNumber}</w:t>
-            </w:r>
-            <w:r>
-              <w:rPr>
-                <w:rFonts w:ascii="Arial" w:hAnsi="Arial" w:cs="Arial"/>
-                <w:color w:val="000000"/>
-                <w:sz w:val="16"/>
-                <w:szCs w:val="16"/>
-              </w:rPr>
-              <w:fldChar w:fldCharType="end"/>
-            </w:r>
-          </w:p>
-        </w:tc>
-        <w:tc>
-          <w:tcPr>
-            <w:tcW w:w="2718" w:type="dxa"/>
-            <w:gridSpan w:val="3"/>
-            <w:tcBorders>
-              <w:top w:val="nil"/>
-              <w:left w:val="nil"/>
-              <w:bottom w:val="nil"/>
-              <w:right w:val="nil"/>
-            </w:tcBorders>
-            <w:shd w:val="clear" w:color="auto" w:fill="auto"/>
-            <w:noWrap/>
-            <w:vAlign w:val="bottom"/>
-          </w:tcPr>
-          <w:p>
-            <w:pPr>
-              <w:rPr>
-                <w:rFonts w:ascii="Arial" w:hAnsi="Arial" w:cs="Arial"/>
-                <w:color w:val="000000"/>
-                <w:sz w:val="22"/>
-                <w:szCs w:val="22"/>
-              </w:rPr>
-            </w:pPr>
           </w:p>
         </w:tc>
       </w:tr>
       <w:tr>
         <w:trPr>
-          <w:gridAfter w:val="1"/>
-          <w:wAfter w:w="1562" w:type="dxa"/>
           <w:trHeight w:val="259"/>
         </w:trPr>
         <w:tc>
@@ -1356,8 +1179,7 @@
         </w:tc>
         <w:tc>
           <w:tcPr>
-            <w:tcW w:w="2096" w:type="dxa"/>
-            <w:gridSpan w:val="3"/>
+            <w:tcW w:w="4078" w:type="dxa"/>
             <w:tcBorders>
               <w:top w:val="nil"/>
               <w:left w:val="nil"/>
@@ -1388,36 +1210,9 @@
             </w:r>
           </w:p>
         </w:tc>
-        <w:tc>
-          <w:tcPr>
-            <w:tcW w:w="2718" w:type="dxa"/>
-            <w:gridSpan w:val="3"/>
-            <w:tcBorders>
-              <w:top w:val="nil"/>
-              <w:left w:val="nil"/>
-              <w:bottom w:val="nil"/>
-              <w:right w:val="nil"/>
-            </w:tcBorders>
-            <w:shd w:val="clear" w:color="auto" w:fill="auto"/>
-            <w:noWrap/>
-            <w:vAlign w:val="bottom"/>
-          </w:tcPr>
-          <w:p>
-            <w:pPr>
-              <w:rPr>
-                <w:rFonts w:ascii="Arial" w:hAnsi="Arial" w:cs="Arial"/>
-                <w:color w:val="000000"/>
-                <w:sz w:val="22"/>
-                <w:szCs w:val="22"/>
-              </w:rPr>
-            </w:pPr>
-          </w:p>
-        </w:tc>
       </w:tr>
       <w:tr>
         <w:trPr>
-          <w:gridAfter w:val="1"/>
-          <w:wAfter w:w="1562" w:type="dxa"/>
           <w:trHeight w:val="259"/>
         </w:trPr>
         <w:tc>
@@ -1455,8 +1250,7 @@
         </w:tc>
         <w:tc>
           <w:tcPr>
-            <w:tcW w:w="2096" w:type="dxa"/>
-            <w:gridSpan w:val="3"/>
+            <w:tcW w:w="4078" w:type="dxa"/>
             <w:tcBorders>
               <w:top w:val="nil"/>
               <w:left w:val="nil"/>
@@ -1487,36 +1281,9 @@
             </w:r>
           </w:p>
         </w:tc>
-        <w:tc>
-          <w:tcPr>
-            <w:tcW w:w="2718" w:type="dxa"/>
-            <w:gridSpan w:val="3"/>
-            <w:tcBorders>
-              <w:top w:val="nil"/>
-              <w:left w:val="nil"/>
-              <w:bottom w:val="nil"/>
-              <w:right w:val="nil"/>
-            </w:tcBorders>
-            <w:shd w:val="clear" w:color="auto" w:fill="auto"/>
-            <w:noWrap/>
-            <w:vAlign w:val="bottom"/>
-          </w:tcPr>
-          <w:p>
-            <w:pPr>
-              <w:rPr>
-                <w:rFonts w:ascii="Arial" w:hAnsi="Arial" w:cs="Arial"/>
-                <w:color w:val="000000"/>
-                <w:sz w:val="22"/>
-                <w:szCs w:val="22"/>
-              </w:rPr>
-            </w:pPr>
-          </w:p>
-        </w:tc>
       </w:tr>
       <w:tr>
         <w:trPr>
-          <w:gridAfter w:val="1"/>
-          <w:wAfter w:w="1562" w:type="dxa"/>
           <w:trHeight w:val="259"/>
         </w:trPr>
         <w:tc>
@@ -1554,8 +1321,7 @@
         </w:tc>
         <w:tc>
           <w:tcPr>
-            <w:tcW w:w="2096" w:type="dxa"/>
-            <w:gridSpan w:val="3"/>
+            <w:tcW w:w="4078" w:type="dxa"/>
             <w:tcBorders>
               <w:top w:val="nil"/>
               <w:left w:val="nil"/>
@@ -1586,36 +1352,9 @@
             </w:r>
           </w:p>
         </w:tc>
-        <w:tc>
-          <w:tcPr>
-            <w:tcW w:w="2718" w:type="dxa"/>
-            <w:gridSpan w:val="3"/>
-            <w:tcBorders>
-              <w:top w:val="nil"/>
-              <w:left w:val="nil"/>
-              <w:bottom w:val="nil"/>
-              <w:right w:val="nil"/>
-            </w:tcBorders>
-            <w:shd w:val="clear" w:color="auto" w:fill="auto"/>
-            <w:noWrap/>
-            <w:vAlign w:val="bottom"/>
-          </w:tcPr>
-          <w:p>
-            <w:pPr>
-              <w:rPr>
-                <w:rFonts w:ascii="Arial" w:hAnsi="Arial" w:cs="Arial"/>
-                <w:color w:val="000000"/>
-                <w:sz w:val="22"/>
-                <w:szCs w:val="22"/>
-              </w:rPr>
-            </w:pPr>
-          </w:p>
-        </w:tc>
       </w:tr>
       <w:tr>
         <w:trPr>
-          <w:gridAfter w:val="1"/>
-          <w:wAfter w:w="1562" w:type="dxa"/>
           <w:trHeight w:val="259"/>
         </w:trPr>
         <w:tc>
@@ -1647,14 +1386,31 @@
                 <w:sz w:val="16"/>
                 <w:szCs w:val="16"/>
               </w:rPr>
-              <w:t>Initialen / PLZ  d. Patienten:</w:t>
+              <w:t>Initialen / PLZ d</w:t>
+            </w:r>
+            <w:r>
+              <w:rPr>
+                <w:rFonts w:ascii="Arial" w:hAnsi="Arial" w:cs="Arial"/>
+                <w:color w:val="000000"/>
+                <w:sz w:val="16"/>
+                <w:szCs w:val="16"/>
+              </w:rPr>
+              <w:t>es</w:t>
+            </w:r>
+            <w:r>
+              <w:rPr>
+                <w:rFonts w:ascii="Arial" w:hAnsi="Arial" w:cs="Arial"/>
+                <w:color w:val="000000"/>
+                <w:sz w:val="16"/>
+                <w:szCs w:val="16"/>
+              </w:rPr>
+              <w:t xml:space="preserve"> Patienten:</w:t>
             </w:r>
           </w:p>
         </w:tc>
         <w:tc>
           <w:tcPr>
-            <w:tcW w:w="2096" w:type="dxa"/>
-            <w:gridSpan w:val="3"/>
+            <w:tcW w:w="4078" w:type="dxa"/>
             <w:tcBorders>
               <w:top w:val="nil"/>
               <w:left w:val="nil"/>
@@ -1685,36 +1441,9 @@
             </w:r>
           </w:p>
         </w:tc>
-        <w:tc>
-          <w:tcPr>
-            <w:tcW w:w="2718" w:type="dxa"/>
-            <w:gridSpan w:val="3"/>
-            <w:tcBorders>
-              <w:top w:val="nil"/>
-              <w:left w:val="nil"/>
-              <w:bottom w:val="nil"/>
-              <w:right w:val="nil"/>
-            </w:tcBorders>
-            <w:shd w:val="clear" w:color="auto" w:fill="auto"/>
-            <w:noWrap/>
-            <w:vAlign w:val="bottom"/>
-          </w:tcPr>
-          <w:p>
-            <w:pPr>
-              <w:rPr>
-                <w:rFonts w:ascii="Arial" w:hAnsi="Arial" w:cs="Arial"/>
-                <w:color w:val="000000"/>
-                <w:sz w:val="22"/>
-                <w:szCs w:val="22"/>
-              </w:rPr>
-            </w:pPr>
-          </w:p>
-        </w:tc>
       </w:tr>
       <w:tr>
         <w:trPr>
-          <w:gridAfter w:val="1"/>
-          <w:wAfter w:w="1562" w:type="dxa"/>
           <w:trHeight w:val="259"/>
         </w:trPr>
         <w:tc>
@@ -1752,8 +1481,7 @@
         </w:tc>
         <w:tc>
           <w:tcPr>
-            <w:tcW w:w="2096" w:type="dxa"/>
-            <w:gridSpan w:val="3"/>
+            <w:tcW w:w="4078" w:type="dxa"/>
             <w:tcBorders>
               <w:top w:val="nil"/>
               <w:left w:val="nil"/>
@@ -1784,36 +1512,9 @@
             </w:r>
           </w:p>
         </w:tc>
-        <w:tc>
-          <w:tcPr>
-            <w:tcW w:w="2718" w:type="dxa"/>
-            <w:gridSpan w:val="3"/>
-            <w:tcBorders>
-              <w:top w:val="nil"/>
-              <w:left w:val="nil"/>
-              <w:bottom w:val="nil"/>
-              <w:right w:val="nil"/>
-            </w:tcBorders>
-            <w:shd w:val="clear" w:color="auto" w:fill="auto"/>
-            <w:noWrap/>
-            <w:vAlign w:val="bottom"/>
-          </w:tcPr>
-          <w:p>
-            <w:pPr>
-              <w:rPr>
-                <w:rFonts w:ascii="Arial" w:hAnsi="Arial" w:cs="Arial"/>
-                <w:color w:val="000000"/>
-                <w:sz w:val="22"/>
-                <w:szCs w:val="22"/>
-              </w:rPr>
-            </w:pPr>
-          </w:p>
-        </w:tc>
       </w:tr>
       <w:tr>
         <w:trPr>
-          <w:gridAfter w:val="1"/>
-          <w:wAfter w:w="1562" w:type="dxa"/>
           <w:trHeight w:val="259"/>
         </w:trPr>
         <w:tc>
@@ -1845,14 +1546,13 @@
                 <w:sz w:val="16"/>
                 <w:szCs w:val="16"/>
               </w:rPr>
-              <w:t>Labor-Nr. des  Einsenders:</w:t>
+              <w:t>Labor-Nr. des Einsenders:</w:t>
             </w:r>
           </w:p>
         </w:tc>
         <w:tc>
           <w:tcPr>
-            <w:tcW w:w="2096" w:type="dxa"/>
-            <w:gridSpan w:val="3"/>
+            <w:tcW w:w="4078" w:type="dxa"/>
             <w:tcBorders>
               <w:top w:val="nil"/>
               <w:left w:val="nil"/>
@@ -1883,277 +1583,80 @@
             </w:r>
           </w:p>
         </w:tc>
-        <w:tc>
-          <w:tcPr>
-            <w:tcW w:w="2718" w:type="dxa"/>
-            <w:gridSpan w:val="3"/>
-            <w:tcBorders>
-              <w:top w:val="nil"/>
-              <w:left w:val="nil"/>
-              <w:bottom w:val="nil"/>
-              <w:right w:val="nil"/>
-            </w:tcBorders>
-            <w:shd w:val="clear" w:color="auto" w:fill="auto"/>
-            <w:noWrap/>
-            <w:vAlign w:val="bottom"/>
-          </w:tcPr>
-          <w:p>
-            <w:pPr>
-              <w:rPr>
-                <w:rFonts w:ascii="Arial" w:hAnsi="Arial" w:cs="Arial"/>
-                <w:color w:val="000000"/>
-                <w:sz w:val="22"/>
-                <w:szCs w:val="22"/>
-              </w:rPr>
-            </w:pPr>
-          </w:p>
-        </w:tc>
       </w:tr>
+    </w:tbl>
+    <w:p>
+      <w:pPr>
+        <w:widowControl w:val="0"/>
+        <w:tabs>
+          <w:tab w:val="left" w:pos="90"/>
+        </w:tabs>
+        <w:autoSpaceDE w:val="0"/>
+        <w:autoSpaceDN w:val="0"/>
+        <w:adjustRightInd w:val="0"/>
+        <w:spacing w:before="240"/>
+        <w:rPr>
+          <w:rFonts w:ascii="Arial" w:hAnsi="Arial" w:cs="Arial"/>
+          <w:b/>
+          <w:bCs/>
+          <w:color w:val="000000"/>
+          <w:u w:val="single"/>
+        </w:rPr>
+      </w:pPr>
+      <w:r>
+        <w:rPr>
+          <w:rFonts w:ascii="Arial" w:hAnsi="Arial" w:cs="Arial"/>
+          <w:b/>
+          <w:bCs/>
+          <w:color w:val="000000"/>
+          <w:u w:val="single"/>
+        </w:rPr>
+        <w:t>Keimidentifizierung und Typisierung</w:t>
+      </w:r>
+      <w:r>
+        <w:rPr>
+          <w:rFonts w:ascii="Arial" w:hAnsi="Arial" w:cs="Arial"/>
+          <w:b/>
+          <w:bCs/>
+          <w:color w:val="000000"/>
+          <w:u w:val="single"/>
+        </w:rPr>
+        <w:t>:</w:t>
+      </w:r>
+      <w:r>
+        <w:rPr>
+          <w:rFonts w:ascii="Arial" w:hAnsi="Arial" w:cs="Arial"/>
+          <w:b/>
+          <w:bCs/>
+          <w:color w:val="000000"/>
+          <w:u w:val="single"/>
+        </w:rPr>
+        <w:br/>
+      </w:r>
+    </w:p>
+    <w:tbl>
+      <w:tblPr>
+        <w:tblW w:w="7388" w:type="dxa"/>
+        <w:tblInd w:w="55" w:type="dxa"/>
+        <w:tblLayout w:type="fixed"/>
+        <w:tblCellMar>
+          <w:left w:w="70" w:type="dxa"/>
+          <w:right w:w="70" w:type="dxa"/>
+        </w:tblCellMar>
+        <w:tblLook w:val="04A0" w:firstRow="1" w:lastRow="0" w:firstColumn="1" w:lastColumn="0" w:noHBand="0" w:noVBand="1"/>
+      </w:tblPr>
+      <w:tblGrid>
+        <w:gridCol w:w="2709"/>
+        <w:gridCol w:w="1986"/>
+        <w:gridCol w:w="2693"/>
+      </w:tblGrid>
       <w:tr>
         <w:trPr>
-          <w:gridAfter w:val="1"/>
-          <w:wAfter w:w="1562" w:type="dxa"/>
-          <w:trHeight w:val="360"/>
-        </w:trPr>
-        <w:tc>
-          <w:tcPr>
-            <w:tcW w:w="2600" w:type="dxa"/>
-            <w:tcBorders>
-              <w:top w:val="nil"/>
-              <w:left w:val="nil"/>
-              <w:bottom w:val="nil"/>
-              <w:right w:val="nil"/>
-            </w:tcBorders>
-            <w:shd w:val="clear" w:color="auto" w:fill="auto"/>
-            <w:noWrap/>
-            <w:vAlign w:val="bottom"/>
-          </w:tcPr>
-          <w:p>
-            <w:pPr>
-              <w:rPr>
-                <w:rFonts w:ascii="Arial" w:hAnsi="Arial" w:cs="Arial"/>
-                <w:color w:val="000000"/>
-                <w:sz w:val="16"/>
-                <w:szCs w:val="16"/>
-              </w:rPr>
-            </w:pPr>
-          </w:p>
-        </w:tc>
-        <w:tc>
-          <w:tcPr>
-            <w:tcW w:w="2096" w:type="dxa"/>
-            <w:gridSpan w:val="3"/>
-            <w:tcBorders>
-              <w:top w:val="nil"/>
-              <w:left w:val="nil"/>
-              <w:bottom w:val="nil"/>
-              <w:right w:val="nil"/>
-            </w:tcBorders>
-            <w:shd w:val="clear" w:color="auto" w:fill="auto"/>
-            <w:noWrap/>
-            <w:vAlign w:val="bottom"/>
-          </w:tcPr>
-          <w:p>
-            <w:pPr>
-              <w:rPr>
-                <w:rFonts w:ascii="Arial" w:hAnsi="Arial" w:cs="Arial"/>
-                <w:color w:val="000000"/>
-                <w:sz w:val="22"/>
-                <w:szCs w:val="22"/>
-              </w:rPr>
-            </w:pPr>
-          </w:p>
-        </w:tc>
-        <w:tc>
-          <w:tcPr>
-            <w:tcW w:w="2718" w:type="dxa"/>
-            <w:gridSpan w:val="3"/>
-            <w:tcBorders>
-              <w:top w:val="nil"/>
-              <w:left w:val="nil"/>
-              <w:bottom w:val="nil"/>
-              <w:right w:val="nil"/>
-            </w:tcBorders>
-            <w:shd w:val="clear" w:color="auto" w:fill="auto"/>
-            <w:noWrap/>
-            <w:vAlign w:val="bottom"/>
-          </w:tcPr>
-          <w:p>
-            <w:pPr>
-              <w:rPr>
-                <w:rFonts w:ascii="Arial" w:hAnsi="Arial" w:cs="Arial"/>
-                <w:color w:val="000000"/>
-                <w:sz w:val="22"/>
-                <w:szCs w:val="22"/>
-              </w:rPr>
-            </w:pPr>
-          </w:p>
-        </w:tc>
-      </w:tr>
-      <w:tr>
-        <w:trPr>
-          <w:gridAfter w:val="2"/>
-          <w:wAfter w:w="1589" w:type="dxa"/>
-          <w:trHeight w:val="315"/>
-        </w:trPr>
-        <w:tc>
-          <w:tcPr>
-            <w:tcW w:w="4696" w:type="dxa"/>
-            <w:gridSpan w:val="4"/>
-            <w:tcBorders>
-              <w:top w:val="nil"/>
-              <w:left w:val="nil"/>
-              <w:bottom w:val="nil"/>
-              <w:right w:val="nil"/>
-            </w:tcBorders>
-            <w:shd w:val="clear" w:color="auto" w:fill="auto"/>
-            <w:noWrap/>
-            <w:vAlign w:val="bottom"/>
-            <w:hideMark/>
-          </w:tcPr>
-          <w:p>
-            <w:pPr>
-              <w:rPr>
-                <w:rFonts w:ascii="Arial" w:hAnsi="Arial" w:cs="Arial"/>
-                <w:b/>
-                <w:bCs/>
-                <w:color w:val="000000"/>
-                <w:u w:val="single"/>
-              </w:rPr>
-            </w:pPr>
-            <w:r>
-              <w:rPr>
-                <w:rFonts w:ascii="Arial" w:hAnsi="Arial" w:cs="Arial"/>
-                <w:b/>
-                <w:bCs/>
-                <w:color w:val="000000"/>
-                <w:u w:val="single"/>
-              </w:rPr>
-              <w:t>Keimidentifizierung und Typisierung</w:t>
-            </w:r>
-          </w:p>
-        </w:tc>
-        <w:tc>
-          <w:tcPr>
-            <w:tcW w:w="2691" w:type="dxa"/>
-            <w:gridSpan w:val="2"/>
-            <w:tcBorders>
-              <w:top w:val="nil"/>
-              <w:left w:val="nil"/>
-              <w:bottom w:val="nil"/>
-              <w:right w:val="nil"/>
-            </w:tcBorders>
-            <w:shd w:val="clear" w:color="auto" w:fill="auto"/>
-            <w:noWrap/>
-            <w:vAlign w:val="bottom"/>
-            <w:hideMark/>
-          </w:tcPr>
-          <w:p>
-            <w:pPr>
-              <w:rPr>
-                <w:rFonts w:ascii="Arial" w:hAnsi="Arial" w:cs="Arial"/>
-                <w:color w:val="000000"/>
-                <w:sz w:val="22"/>
-                <w:szCs w:val="22"/>
-              </w:rPr>
-            </w:pPr>
-          </w:p>
-        </w:tc>
-      </w:tr>
-      <w:tr>
-        <w:trPr>
-          <w:gridAfter w:val="2"/>
-          <w:wAfter w:w="1589" w:type="dxa"/>
-          <w:trHeight w:val="300"/>
-        </w:trPr>
-        <w:tc>
-          <w:tcPr>
-            <w:tcW w:w="2709" w:type="dxa"/>
-            <w:gridSpan w:val="3"/>
-            <w:tcBorders>
-              <w:top w:val="nil"/>
-              <w:left w:val="nil"/>
-              <w:bottom w:val="nil"/>
-              <w:right w:val="nil"/>
-            </w:tcBorders>
-            <w:shd w:val="clear" w:color="auto" w:fill="auto"/>
-            <w:noWrap/>
-            <w:vAlign w:val="bottom"/>
-            <w:hideMark/>
-          </w:tcPr>
-          <w:p>
-            <w:pPr>
-              <w:rPr>
-                <w:rFonts w:ascii="Arial" w:hAnsi="Arial" w:cs="Arial"/>
-                <w:color w:val="000000"/>
-                <w:sz w:val="22"/>
-                <w:szCs w:val="22"/>
-              </w:rPr>
-            </w:pPr>
-          </w:p>
-        </w:tc>
-        <w:tc>
-          <w:tcPr>
-            <w:tcW w:w="1987" w:type="dxa"/>
-            <w:tcBorders>
-              <w:top w:val="nil"/>
-              <w:left w:val="nil"/>
-              <w:bottom w:val="nil"/>
-              <w:right w:val="nil"/>
-            </w:tcBorders>
-            <w:shd w:val="clear" w:color="auto" w:fill="auto"/>
-            <w:noWrap/>
-            <w:vAlign w:val="bottom"/>
-            <w:hideMark/>
-          </w:tcPr>
-          <w:p>
-            <w:pPr>
-              <w:rPr>
-                <w:rFonts w:ascii="Arial" w:hAnsi="Arial" w:cs="Arial"/>
-                <w:color w:val="000000"/>
-                <w:sz w:val="22"/>
-                <w:szCs w:val="22"/>
-              </w:rPr>
-            </w:pPr>
-          </w:p>
-        </w:tc>
-        <w:tc>
-          <w:tcPr>
-            <w:tcW w:w="2691" w:type="dxa"/>
-            <w:gridSpan w:val="2"/>
-            <w:tcBorders>
-              <w:top w:val="nil"/>
-              <w:left w:val="nil"/>
-              <w:bottom w:val="nil"/>
-              <w:right w:val="nil"/>
-            </w:tcBorders>
-            <w:shd w:val="clear" w:color="auto" w:fill="auto"/>
-            <w:noWrap/>
-            <w:vAlign w:val="bottom"/>
-            <w:hideMark/>
-          </w:tcPr>
-          <w:p>
-            <w:pPr>
-              <w:rPr>
-                <w:rFonts w:ascii="Arial" w:hAnsi="Arial" w:cs="Arial"/>
-                <w:color w:val="000000"/>
-                <w:sz w:val="22"/>
-                <w:szCs w:val="22"/>
-              </w:rPr>
-            </w:pPr>
-          </w:p>
-        </w:tc>
-      </w:tr>
-      <w:tr>
-        <w:trPr>
-          <w:gridAfter w:val="2"/>
-          <w:wAfter w:w="1589" w:type="dxa"/>
           <w:trHeight w:val="315"/>
         </w:trPr>
         <w:tc>
           <w:tcPr>
             <w:tcW w:w="2709" w:type="dxa"/>
-            <w:gridSpan w:val="3"/>
             <w:tcBorders>
               <w:top w:val="single" w:sz="4" w:space="0" w:color="auto"/>
               <w:left w:val="single" w:sz="4" w:space="0" w:color="auto"/>
@@ -2192,7 +1695,7 @@
         </w:tc>
         <w:tc>
           <w:tcPr>
-            <w:tcW w:w="1987" w:type="dxa"/>
+            <w:tcW w:w="1986" w:type="dxa"/>
             <w:tcBorders>
               <w:top w:val="single" w:sz="4" w:space="0" w:color="auto"/>
               <w:left w:val="nil"/>
@@ -2231,8 +1734,7 @@
         </w:tc>
         <w:tc>
           <w:tcPr>
-            <w:tcW w:w="2691" w:type="dxa"/>
-            <w:gridSpan w:val="2"/>
+            <w:tcW w:w="2693" w:type="dxa"/>
             <w:tcBorders>
               <w:top w:val="single" w:sz="4" w:space="0" w:color="auto"/>
               <w:left w:val="nil"/>
@@ -2272,14 +1774,11 @@
       </w:tr>
       <w:tr>
         <w:trPr>
-          <w:gridAfter w:val="2"/>
-          <w:wAfter w:w="1589" w:type="dxa"/>
           <w:trHeight w:val="330"/>
         </w:trPr>
         <w:tc>
           <w:tcPr>
             <w:tcW w:w="2709" w:type="dxa"/>
-            <w:gridSpan w:val="3"/>
             <w:tcBorders>
               <w:top w:val="nil"/>
               <w:left w:val="single" w:sz="4" w:space="0" w:color="auto"/>
@@ -2318,7 +1817,7 @@
         </w:tc>
         <w:tc>
           <w:tcPr>
-            <w:tcW w:w="1984" w:type="dxa"/>
+            <w:tcW w:w="1986" w:type="dxa"/>
             <w:tcBorders>
               <w:top w:val="nil"/>
               <w:left w:val="nil"/>
@@ -2353,8 +1852,7 @@
         </w:tc>
         <w:tc>
           <w:tcPr>
-            <w:tcW w:w="2694" w:type="dxa"/>
-            <w:gridSpan w:val="2"/>
+            <w:tcW w:w="2693" w:type="dxa"/>
             <w:tcBorders>
               <w:top w:val="nil"/>
               <w:left w:val="nil"/>
@@ -2393,14 +1891,11 @@
       </w:tr>
       <w:tr>
         <w:trPr>
-          <w:gridAfter w:val="2"/>
-          <w:wAfter w:w="1589" w:type="dxa"/>
           <w:trHeight w:val="600"/>
         </w:trPr>
         <w:tc>
           <w:tcPr>
             <w:tcW w:w="2709" w:type="dxa"/>
-            <w:gridSpan w:val="3"/>
             <w:tcBorders>
               <w:top w:val="nil"/>
               <w:left w:val="single" w:sz="4" w:space="0" w:color="auto"/>
@@ -2439,8 +1934,8 @@
         </w:tc>
         <w:tc>
           <w:tcPr>
-            <w:tcW w:w="4678" w:type="dxa"/>
-            <w:gridSpan w:val="3"/>
+            <w:tcW w:w="4679" w:type="dxa"/>
+            <w:gridSpan w:val="2"/>
             <w:tcBorders>
               <w:top w:val="single" w:sz="4" w:space="0" w:color="auto"/>
               <w:left w:val="nil"/>
@@ -2853,8 +2348,21 @@
                 <w:sz w:val="22"/>
                 <w:szCs w:val="22"/>
               </w:rPr>
-              <w:t>-Laktamase</w:t>
+              <w:t>-</w:t>
             </w:r>
+            <w:proofErr w:type="spellStart"/>
+            <w:r>
+              <w:rPr>
+                <w:rFonts w:ascii="Arial" w:hAnsi="Arial" w:cs="Arial"/>
+                <w:b/>
+                <w:bCs/>
+                <w:iCs/>
+                <w:sz w:val="22"/>
+                <w:szCs w:val="22"/>
+              </w:rPr>
+              <w:t>Laktamase</w:t>
+            </w:r>
+            <w:proofErr w:type="spellEnd"/>
           </w:p>
         </w:tc>
         <w:tc>
@@ -2885,6 +2393,7 @@
               </w:rPr>
               <w:t>{</w:t>
             </w:r>
+            <w:proofErr w:type="spellStart"/>
             <w:r>
               <w:rPr>
                 <w:rFonts w:ascii="Arial" w:hAnsi="Arial" w:cs="Arial"/>
@@ -2896,6 +2405,7 @@
               </w:rPr>
               <w:t>BetalactamaseString</w:t>
             </w:r>
+            <w:proofErr w:type="spellEnd"/>
             <w:r>
               <w:rPr>
                 <w:rFonts w:ascii="Arial" w:hAnsi="Arial" w:cs="Arial"/>
@@ -3132,8 +2642,21 @@
                 <w:sz w:val="22"/>
                 <w:szCs w:val="22"/>
               </w:rPr>
-              <w:t xml:space="preserve"> Etest</w:t>
+              <w:t xml:space="preserve"> </w:t>
             </w:r>
+            <w:proofErr w:type="spellStart"/>
+            <w:r>
+              <w:rPr>
+                <w:rFonts w:ascii="Arial" w:hAnsi="Arial" w:cs="Arial"/>
+                <w:b/>
+                <w:bCs/>
+                <w:iCs/>
+                <w:sz w:val="22"/>
+                <w:szCs w:val="22"/>
+              </w:rPr>
+              <w:t>Etest</w:t>
+            </w:r>
+            <w:proofErr w:type="spellEnd"/>
           </w:p>
         </w:tc>
         <w:tc>
@@ -3182,7 +2705,31 @@
                 <w:sz w:val="22"/>
                 <w:szCs w:val="22"/>
               </w:rPr>
-              <w:t>{Result}</w:t>
+              <w:t>{</w:t>
+            </w:r>
+            <w:proofErr w:type="spellStart"/>
+            <w:r>
+              <w:rPr>
+                <w:rFonts w:ascii="Arial" w:hAnsi="Arial" w:cs="Arial"/>
+                <w:b/>
+                <w:bCs/>
+                <w:color w:val="000000"/>
+                <w:sz w:val="22"/>
+                <w:szCs w:val="22"/>
+              </w:rPr>
+              <w:t>Result</w:t>
+            </w:r>
+            <w:proofErr w:type="spellEnd"/>
+            <w:r>
+              <w:rPr>
+                <w:rFonts w:ascii="Arial" w:hAnsi="Arial" w:cs="Arial"/>
+                <w:b/>
+                <w:bCs/>
+                <w:color w:val="000000"/>
+                <w:sz w:val="22"/>
+                <w:szCs w:val="22"/>
+              </w:rPr>
+              <w:t>}</w:t>
             </w:r>
           </w:p>
         </w:tc>
@@ -3211,7 +2758,31 @@
                 <w:sz w:val="22"/>
                 <w:szCs w:val="22"/>
               </w:rPr>
-              <w:t>≤{MicBreakpointSusceptible}</w:t>
+              <w:t>≤{</w:t>
+            </w:r>
+            <w:proofErr w:type="spellStart"/>
+            <w:r>
+              <w:rPr>
+                <w:rFonts w:ascii="Arial" w:hAnsi="Arial" w:cs="Arial"/>
+                <w:b/>
+                <w:bCs/>
+                <w:color w:val="000000"/>
+                <w:sz w:val="22"/>
+                <w:szCs w:val="22"/>
+              </w:rPr>
+              <w:t>MicBreakpointSusceptible</w:t>
+            </w:r>
+            <w:proofErr w:type="spellEnd"/>
+            <w:r>
+              <w:rPr>
+                <w:rFonts w:ascii="Arial" w:hAnsi="Arial" w:cs="Arial"/>
+                <w:b/>
+                <w:bCs/>
+                <w:color w:val="000000"/>
+                <w:sz w:val="22"/>
+                <w:szCs w:val="22"/>
+              </w:rPr>
+              <w:t>}</w:t>
             </w:r>
             <w:r>
               <w:rPr>
@@ -3254,7 +2825,33 @@
                 <w:szCs w:val="22"/>
                 <w:lang w:val="en-US"/>
               </w:rPr>
-              <w:t>&gt;{MicBreakpointResistent} µg/ml</w:t>
+              <w:t>&gt;{</w:t>
+            </w:r>
+            <w:proofErr w:type="spellStart"/>
+            <w:r>
+              <w:rPr>
+                <w:rFonts w:ascii="Arial" w:hAnsi="Arial" w:cs="Arial"/>
+                <w:b/>
+                <w:bCs/>
+                <w:color w:val="000000"/>
+                <w:sz w:val="22"/>
+                <w:szCs w:val="22"/>
+                <w:lang w:val="en-US"/>
+              </w:rPr>
+              <w:t>MicBreakpointResistent</w:t>
+            </w:r>
+            <w:proofErr w:type="spellEnd"/>
+            <w:r>
+              <w:rPr>
+                <w:rFonts w:ascii="Arial" w:hAnsi="Arial" w:cs="Arial"/>
+                <w:b/>
+                <w:bCs/>
+                <w:color w:val="000000"/>
+                <w:sz w:val="22"/>
+                <w:szCs w:val="22"/>
+                <w:lang w:val="en-US"/>
+              </w:rPr>
+              <w:t>} µg/ml</w:t>
             </w:r>
           </w:p>
         </w:tc>
@@ -3286,6 +2883,7 @@
               </w:rPr>
               <w:t>{</w:t>
             </w:r>
+            <w:proofErr w:type="spellStart"/>
             <w:r>
               <w:rPr>
                 <w:rFonts w:ascii="Arial" w:hAnsi="Arial" w:cs="Arial"/>
@@ -3298,6 +2896,7 @@
               </w:rPr>
               <w:t>ValidFromYear</w:t>
             </w:r>
+            <w:proofErr w:type="spellEnd"/>
             <w:r>
               <w:rPr>
                 <w:rFonts w:ascii="Arial" w:hAnsi="Arial" w:cs="Arial"/>
@@ -3320,7 +2919,33 @@
                 <w:szCs w:val="22"/>
                 <w:lang w:val="en-US"/>
               </w:rPr>
-              <w:t>{/ETests}</w:t>
+              <w:t>{/</w:t>
+            </w:r>
+            <w:proofErr w:type="spellStart"/>
+            <w:r>
+              <w:rPr>
+                <w:rFonts w:ascii="Arial" w:hAnsi="Arial" w:cs="Arial"/>
+                <w:b/>
+                <w:bCs/>
+                <w:color w:val="000000"/>
+                <w:sz w:val="22"/>
+                <w:szCs w:val="22"/>
+                <w:lang w:val="en-US"/>
+              </w:rPr>
+              <w:t>ETests</w:t>
+            </w:r>
+            <w:proofErr w:type="spellEnd"/>
+            <w:r>
+              <w:rPr>
+                <w:rFonts w:ascii="Arial" w:hAnsi="Arial" w:cs="Arial"/>
+                <w:b/>
+                <w:bCs/>
+                <w:color w:val="000000"/>
+                <w:sz w:val="22"/>
+                <w:szCs w:val="22"/>
+                <w:lang w:val="en-US"/>
+              </w:rPr>
+              <w:t>}</w:t>
             </w:r>
           </w:p>
         </w:tc>
@@ -3406,23 +3031,24 @@
           <w:color w:val="000000"/>
         </w:rPr>
         <w:noBreakHyphen/>
-        <w:t>Laktamase-positives Ampicillin-resistentes</w:t>
-      </w:r>
+      </w:r>
+      <w:proofErr w:type="spellStart"/>
       <w:r>
         <w:rPr>
           <w:rFonts w:ascii="Arial" w:hAnsi="Arial" w:cs="Arial"/>
           <w:bCs/>
           <w:color w:val="000000"/>
         </w:rPr>
-        <w:t xml:space="preserve"> Isolat</w:t>
-      </w:r>
+        <w:t>Laktamase</w:t>
+      </w:r>
+      <w:proofErr w:type="spellEnd"/>
       <w:r>
         <w:rPr>
           <w:rFonts w:ascii="Arial" w:hAnsi="Arial" w:cs="Arial"/>
           <w:bCs/>
           <w:color w:val="000000"/>
         </w:rPr>
-        <w:t xml:space="preserve"> (BLPAR)</w:t>
+        <w:t>-positives Ampicillin-resistentes</w:t>
       </w:r>
       <w:r>
         <w:rPr>
@@ -3430,7 +3056,7 @@
           <w:bCs/>
           <w:color w:val="000000"/>
         </w:rPr>
-        <w:t>.</w:t>
+        <w:t xml:space="preserve"> Isolat</w:t>
       </w:r>
       <w:r>
         <w:rPr>
@@ -3438,7 +3064,41 @@
           <w:bCs/>
           <w:color w:val="000000"/>
         </w:rPr>
-        <w:t xml:space="preserve"> Von einer Wirksamkeit von β-Lactamase-Inhibitoren sowie </w:t>
+        <w:t xml:space="preserve"> (BLPAR)</w:t>
+      </w:r>
+      <w:r>
+        <w:rPr>
+          <w:rFonts w:ascii="Arial" w:hAnsi="Arial" w:cs="Arial"/>
+          <w:bCs/>
+          <w:color w:val="000000"/>
+        </w:rPr>
+        <w:t>.</w:t>
+      </w:r>
+      <w:r>
+        <w:rPr>
+          <w:rFonts w:ascii="Arial" w:hAnsi="Arial" w:cs="Arial"/>
+          <w:bCs/>
+          <w:color w:val="000000"/>
+        </w:rPr>
+        <w:t xml:space="preserve"> Von einer Wirksamkeit von β-</w:t>
+      </w:r>
+      <w:proofErr w:type="spellStart"/>
+      <w:r>
+        <w:rPr>
+          <w:rFonts w:ascii="Arial" w:hAnsi="Arial" w:cs="Arial"/>
+          <w:bCs/>
+          <w:color w:val="000000"/>
+        </w:rPr>
+        <w:t>Lactamase</w:t>
+      </w:r>
+      <w:proofErr w:type="spellEnd"/>
+      <w:r>
+        <w:rPr>
+          <w:rFonts w:ascii="Arial" w:hAnsi="Arial" w:cs="Arial"/>
+          <w:bCs/>
+          <w:color w:val="000000"/>
+        </w:rPr>
+        <w:t xml:space="preserve">-Inhibitoren sowie </w:t>
       </w:r>
       <w:r>
         <w:rPr>
@@ -3629,6 +3289,7 @@
         <w:rPr>
           <w:rFonts w:ascii="Arial" w:hAnsi="Arial" w:cs="Arial"/>
           <w:color w:val="000000"/>
+          <w:lang w:val="en-US"/>
         </w:rPr>
       </w:pPr>
       <w:r>
@@ -4632,7 +4293,7 @@
           <v:path o:extrusionok="f" gradientshapeok="t" o:connecttype="rect"/>
           <o:lock v:ext="edit" aspectratio="t"/>
         </v:shapetype>
-        <v:shape id="Grafik 2" o:spid="_x0000_s1149" type="#_x0000_t75" alt="nrzmhi_logo_500" style="position:absolute;margin-left:385.15pt;margin-top:2.25pt;width:63.4pt;height:63.4pt;z-index:-3;visibility:visible;mso-wrap-style:square;mso-width-percent:0;mso-height-percent:0;mso-wrap-distance-left:9pt;mso-wrap-distance-top:0;mso-wrap-distance-right:9pt;mso-wrap-distance-bottom:0;mso-position-horizontal:absolute;mso-position-horizontal-relative:text;mso-position-vertical:absolute;mso-position-vertical-relative:text;mso-width-percent:0;mso-height-percent:0;mso-width-relative:page;mso-height-relative:page">
+        <v:shape id="Grafik 2" o:spid="_x0000_s1149" type="#_x0000_t75" alt="nrzmhi_logo_500" style="position:absolute;margin-left:385.15pt;margin-top:2.25pt;width:63.4pt;height:63.4pt;z-index:-2;visibility:visible;mso-wrap-style:square;mso-width-percent:0;mso-height-percent:0;mso-wrap-distance-left:9pt;mso-wrap-distance-top:0;mso-wrap-distance-right:9pt;mso-wrap-distance-bottom:0;mso-position-horizontal:absolute;mso-position-horizontal-relative:text;mso-position-vertical:absolute;mso-position-vertical-relative:text;mso-width-percent:0;mso-height-percent:0;mso-width-relative:page;mso-height-relative:page">
           <v:imagedata r:id="rId1" o:title="nrzmhi_logo_500"/>
         </v:shape>
       </w:pict>
@@ -4642,7 +4303,7 @@
         <w:noProof/>
       </w:rPr>
       <w:pict w14:anchorId="779582B2">
-        <v:shape id="Grafik 1" o:spid="_x0000_s1148" type="#_x0000_t75" alt="RKI_Logo-NRZKL-Deu_RGB-1.JPG" style="position:absolute;margin-left:449.25pt;margin-top:6.75pt;width:55pt;height:55pt;z-index:7;visibility:visible;mso-wrap-style:square;mso-width-percent:0;mso-height-percent:0;mso-wrap-distance-left:9pt;mso-wrap-distance-top:0;mso-wrap-distance-right:9pt;mso-wrap-distance-bottom:0;mso-position-horizontal:absolute;mso-position-horizontal-relative:text;mso-position-vertical:absolute;mso-position-vertical-relative:text;mso-width-percent:0;mso-height-percent:0;mso-width-relative:page;mso-height-relative:page" stroked="t" strokecolor="white">
+        <v:shape id="Grafik 1" o:spid="_x0000_s1148" type="#_x0000_t75" alt="RKI_Logo-NRZKL-Deu_RGB-1.JPG" style="position:absolute;margin-left:449.25pt;margin-top:6.75pt;width:55pt;height:55pt;z-index:6;visibility:visible;mso-wrap-style:square;mso-width-percent:0;mso-height-percent:0;mso-wrap-distance-left:9pt;mso-wrap-distance-top:0;mso-wrap-distance-right:9pt;mso-wrap-distance-bottom:0;mso-position-horizontal:absolute;mso-position-horizontal-relative:text;mso-position-vertical:absolute;mso-position-vertical-relative:text;mso-width-percent:0;mso-height-percent:0;mso-width-relative:page;mso-height-relative:page" stroked="t" strokecolor="white">
           <v:imagedata r:id="rId2" o:title="RKI_Logo-NRZKL-Deu_RGB-1"/>
         </v:shape>
       </w:pict>
@@ -4725,8 +4386,33 @@
         <w:sz w:val="22"/>
         <w:szCs w:val="22"/>
       </w:rPr>
-      <w:t>ärztliche Leitung: PD Dr. med. Thiên-Trí Lâm</w:t>
-    </w:r>
+      <w:t xml:space="preserve">ärztliche Leitung: PD Dr. med. </w:t>
+    </w:r>
+    <w:proofErr w:type="spellStart"/>
+    <w:r>
+      <w:rPr>
+        <w:sz w:val="22"/>
+        <w:szCs w:val="22"/>
+      </w:rPr>
+      <w:t>Thiên-Trí</w:t>
+    </w:r>
+    <w:proofErr w:type="spellEnd"/>
+    <w:r>
+      <w:rPr>
+        <w:sz w:val="22"/>
+        <w:szCs w:val="22"/>
+      </w:rPr>
+      <w:t xml:space="preserve"> </w:t>
+    </w:r>
+    <w:proofErr w:type="spellStart"/>
+    <w:r>
+      <w:rPr>
+        <w:sz w:val="22"/>
+        <w:szCs w:val="22"/>
+      </w:rPr>
+      <w:t>Lâm</w:t>
+    </w:r>
+    <w:proofErr w:type="spellEnd"/>
   </w:p>
   <w:p>
     <w:pPr>
@@ -4767,7 +4453,7 @@
           <v:stroke joinstyle="miter"/>
           <v:path gradientshapeok="t" o:connecttype="rect"/>
         </v:shapetype>
-        <v:shape id="_x0000_s1143" type="#_x0000_t202" style="position:absolute;margin-left:364.1pt;margin-top:2.3pt;width:156.8pt;height:304.25pt;z-index:8;visibility:visible;mso-wrap-style:square;mso-width-percent:0;mso-height-percent:0;mso-wrap-distance-left:9pt;mso-wrap-distance-top:0;mso-wrap-distance-right:9pt;mso-wrap-distance-bottom:0;mso-position-horizontal-relative:text;mso-position-vertical-relative:text;mso-width-percent:0;mso-height-percent:0;mso-width-relative:page;mso-height-relative:page;v-text-anchor:top" o:gfxdata="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" stroked="f">
+        <v:shape id="_x0000_s1143" type="#_x0000_t202" style="position:absolute;margin-left:364.1pt;margin-top:2.3pt;width:156.8pt;height:304.25pt;z-index:7;visibility:visible;mso-wrap-style:square;mso-width-percent:0;mso-height-percent:0;mso-wrap-distance-left:9pt;mso-wrap-distance-top:0;mso-wrap-distance-right:9pt;mso-wrap-distance-bottom:0;mso-position-horizontal-relative:text;mso-position-vertical-relative:text;mso-width-percent:0;mso-height-percent:0;mso-width-relative:page;mso-height-relative:page;v-text-anchor:top" o:gfxdata="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" stroked="f">
           <v:textbox style="mso-next-textbox:#_x0000_s1143">
             <w:txbxContent>
               <w:p>
@@ -5321,7 +5007,7 @@
         <w:noProof/>
       </w:rPr>
       <w:pict w14:anchorId="4A802081">
-        <v:shape id="Grafik 12" o:spid="_x0000_s1146" type="#_x0000_t75" alt="RKI_Logo-NRZKL-Deu_RGB-1.JPG" style="position:absolute;margin-left:449.25pt;margin-top:6.75pt;width:55pt;height:55pt;z-index:10;visibility:visible;mso-wrap-style:square;mso-width-percent:0;mso-height-percent:0;mso-wrap-distance-left:9pt;mso-wrap-distance-top:0;mso-wrap-distance-right:9pt;mso-wrap-distance-bottom:0;mso-position-horizontal:absolute;mso-position-horizontal-relative:text;mso-position-vertical:absolute;mso-position-vertical-relative:text;mso-width-percent:0;mso-height-percent:0;mso-width-relative:page;mso-height-relative:page" stroked="t" strokecolor="white">
+        <v:shape id="Grafik 12" o:spid="_x0000_s1146" type="#_x0000_t75" alt="RKI_Logo-NRZKL-Deu_RGB-1.JPG" style="position:absolute;margin-left:449.25pt;margin-top:6.75pt;width:55pt;height:55pt;z-index:8;visibility:visible;mso-wrap-style:square;mso-width-percent:0;mso-height-percent:0;mso-wrap-distance-left:9pt;mso-wrap-distance-top:0;mso-wrap-distance-right:9pt;mso-wrap-distance-bottom:0;mso-position-horizontal:absolute;mso-position-horizontal-relative:text;mso-position-vertical:absolute;mso-position-vertical-relative:text;mso-width-percent:0;mso-height-percent:0;mso-width-relative:page;mso-height-relative:page" stroked="t" strokecolor="white">
           <v:imagedata r:id="rId2" o:title="RKI_Logo-NRZKL-Deu_RGB-1"/>
         </v:shape>
       </w:pict>
@@ -5389,8 +5075,33 @@
         <w:sz w:val="22"/>
         <w:szCs w:val="22"/>
       </w:rPr>
-      <w:t>ärztliche Leitung: PD Dr. med. Thiên-Trí Lâm</w:t>
-    </w:r>
+      <w:t xml:space="preserve">ärztliche Leitung: PD Dr. med. </w:t>
+    </w:r>
+    <w:proofErr w:type="spellStart"/>
+    <w:r>
+      <w:rPr>
+        <w:sz w:val="22"/>
+        <w:szCs w:val="22"/>
+      </w:rPr>
+      <w:t>Thiên-Trí</w:t>
+    </w:r>
+    <w:proofErr w:type="spellEnd"/>
+    <w:r>
+      <w:rPr>
+        <w:sz w:val="22"/>
+        <w:szCs w:val="22"/>
+      </w:rPr>
+      <w:t xml:space="preserve"> </w:t>
+    </w:r>
+    <w:proofErr w:type="spellStart"/>
+    <w:r>
+      <w:rPr>
+        <w:sz w:val="22"/>
+        <w:szCs w:val="22"/>
+      </w:rPr>
+      <w:t>Lâm</w:t>
+    </w:r>
+    <w:proofErr w:type="spellEnd"/>
   </w:p>
   <w:p>
     <w:pPr>
@@ -5476,7 +5187,7 @@
           <v:path o:extrusionok="f" gradientshapeok="t" o:connecttype="rect"/>
           <o:lock v:ext="edit" aspectratio="t"/>
         </v:shapetype>
-        <v:shape id="_x0000_s1145" type="#_x0000_t75" alt="nrzmhi_logo_500" style="position:absolute;margin-left:385.15pt;margin-top:2.25pt;width:63.4pt;height:63.4pt;z-index:-6;visibility:visible;mso-wrap-style:square;mso-width-percent:0;mso-height-percent:0;mso-wrap-distance-left:9pt;mso-wrap-distance-top:0;mso-wrap-distance-right:9pt;mso-wrap-distance-bottom:0;mso-position-horizontal:absolute;mso-position-horizontal-relative:text;mso-position-vertical:absolute;mso-position-vertical-relative:text;mso-width-percent:0;mso-height-percent:0;mso-width-relative:page;mso-height-relative:page">
+        <v:shape id="_x0000_s1145" type="#_x0000_t75" alt="nrzmhi_logo_500" style="position:absolute;margin-left:385.15pt;margin-top:2.25pt;width:63.4pt;height:63.4pt;z-index:-3;visibility:visible;mso-wrap-style:square;mso-width-percent:0;mso-height-percent:0;mso-wrap-distance-left:9pt;mso-wrap-distance-top:0;mso-wrap-distance-right:9pt;mso-wrap-distance-bottom:0;mso-position-horizontal:absolute;mso-position-horizontal-relative:text;mso-position-vertical:absolute;mso-position-vertical-relative:text;mso-width-percent:0;mso-height-percent:0;mso-width-relative:page;mso-height-relative:page">
           <v:imagedata r:id="rId1" o:title="nrzmhi_logo_500"/>
         </v:shape>
       </w:pict>
@@ -5569,8 +5280,33 @@
         <w:sz w:val="22"/>
         <w:szCs w:val="22"/>
       </w:rPr>
-      <w:t>ärztliche Leitung: PD Dr. med. Thiên-Trí Lâm</w:t>
-    </w:r>
+      <w:t xml:space="preserve">ärztliche Leitung: PD Dr. med. </w:t>
+    </w:r>
+    <w:proofErr w:type="spellStart"/>
+    <w:r>
+      <w:rPr>
+        <w:sz w:val="22"/>
+        <w:szCs w:val="22"/>
+      </w:rPr>
+      <w:t>Thiên-Trí</w:t>
+    </w:r>
+    <w:proofErr w:type="spellEnd"/>
+    <w:r>
+      <w:rPr>
+        <w:sz w:val="22"/>
+        <w:szCs w:val="22"/>
+      </w:rPr>
+      <w:t xml:space="preserve"> </w:t>
+    </w:r>
+    <w:proofErr w:type="spellStart"/>
+    <w:r>
+      <w:rPr>
+        <w:sz w:val="22"/>
+        <w:szCs w:val="22"/>
+      </w:rPr>
+      <w:t>Lâm</w:t>
+    </w:r>
+    <w:proofErr w:type="spellEnd"/>
   </w:p>
   <w:p>
     <w:pPr>

--- a/HaemophilusWeb/ReportTemplates/Fax - BLPACS v10.docx
+++ b/HaemophilusWeb/ReportTemplates/Fax - BLPACS v10.docx
@@ -353,15 +353,7 @@
         <w:spacing w:before="21"/>
       </w:pPr>
       <w:r>
-        <w:t xml:space="preserve">Wir möchten Sie höflich bitten, nach Erhalt des Befundes eine Empfangsbestätigung an die Nummer: 0931-31 87281 oder an die </w:t>
-      </w:r>
-      <w:proofErr w:type="spellStart"/>
-      <w:r>
-        <w:t>Email</w:t>
-      </w:r>
-      <w:proofErr w:type="spellEnd"/>
-      <w:r>
-        <w:t xml:space="preserve"> Adresse: nrzmhi@uni-wuerzburg.de zu senden.</w:t>
+        <w:t>Wir möchten Sie höflich bitten, nach Erhalt des Befundes eine Empfangsbestätigung an die Nummer: 0931-31 87281 oder an die Email Adresse: nrzmhi@uni-wuerzburg.de zu senden.</w:t>
       </w:r>
     </w:p>
     <w:p>
@@ -473,24 +465,15 @@
                 <w:color w:val="000000"/>
                 <w:szCs w:val="16"/>
               </w:rPr>
-              <w:t xml:space="preserve">Labor-Nr. des </w:t>
+              <w:t>Labor-Nr. des NRZM</w:t>
             </w:r>
-            <w:proofErr w:type="spellStart"/>
             <w:r>
               <w:rPr>
                 <w:color w:val="000000"/>
                 <w:szCs w:val="16"/>
               </w:rPr>
-              <w:t>NRZM</w:t>
-            </w:r>
-            <w:r>
-              <w:rPr>
-                <w:color w:val="000000"/>
-                <w:szCs w:val="16"/>
-              </w:rPr>
               <w:t>Hi</w:t>
             </w:r>
-            <w:proofErr w:type="spellEnd"/>
             <w:r>
               <w:t xml:space="preserve">: </w:t>
             </w:r>
@@ -516,16 +499,11 @@
               <w:spacing w:before="21"/>
             </w:pPr>
             <w:r>
-              <w:t>{</w:t>
-            </w:r>
-            <w:proofErr w:type="spellStart"/>
-            <w:r>
-              <w:t>LaboratoryNumber</w:t>
+              <w:t>{LaboratoryNumber</w:t>
             </w:r>
             <w:r>
               <w:t>WithPrefix</w:t>
             </w:r>
-            <w:proofErr w:type="spellEnd"/>
             <w:r>
               <w:t>}</w:t>
             </w:r>
@@ -611,15 +589,7 @@
         <w:spacing w:before="21"/>
       </w:pPr>
       <w:r>
-        <w:t xml:space="preserve">Mit dieser Empfangsbestätigung unterstützen Sie die Qualitätssicherung der </w:t>
-      </w:r>
-      <w:proofErr w:type="spellStart"/>
-      <w:r>
-        <w:t>Laborsurveillance</w:t>
-      </w:r>
-      <w:proofErr w:type="spellEnd"/>
-      <w:r>
-        <w:t xml:space="preserve"> invasiver Infektionen durch Meningokokken und Haemophilus influenzae. Vielen Dank!</w:t>
+        <w:t>Mit dieser Empfangsbestätigung unterstützen Sie die Qualitätssicherung der Laborsurveillance invasiver Infektionen durch Meningokokken und Haemophilus influenzae. Vielen Dank!</w:t>
       </w:r>
     </w:p>
     <w:p>
@@ -695,15 +665,7 @@
         <w:spacing w:before="21"/>
       </w:pPr>
       <w:r>
-        <w:t xml:space="preserve">Ihr </w:t>
-      </w:r>
-      <w:proofErr w:type="spellStart"/>
-      <w:r>
-        <w:t>NRZMHi</w:t>
-      </w:r>
-      <w:proofErr w:type="spellEnd"/>
-      <w:r>
-        <w:t xml:space="preserve"> - Team</w:t>
+        <w:t>Ihr NRZMHi - Team</w:t>
       </w:r>
     </w:p>
     <w:p>
@@ -886,12 +848,12 @@
           <w:rFonts w:ascii="Arial" w:hAnsi="Arial" w:cs="Arial"/>
           <w:noProof/>
         </w:rPr>
-        <w:pict w14:anchorId="2052EA57">
+        <w:pict w14:anchorId="048DD3DB">
           <v:shapetype id="_x0000_t202" coordsize="21600,21600" o:spt="202" path="m,l,21600r21600,l21600,xe">
             <v:stroke joinstyle="miter"/>
             <v:path gradientshapeok="t" o:connecttype="rect"/>
           </v:shapetype>
-          <v:shape id="_x0000_s2051" type="#_x0000_t202" style="position:absolute;margin-left:249.4pt;margin-top:47pt;width:90.7pt;height:99.2pt;z-index:-1;visibility:visible;mso-wrap-distance-left:9pt;mso-wrap-distance-top:3.6pt;mso-wrap-distance-right:9pt;mso-wrap-distance-bottom:3.6pt;mso-position-horizontal-relative:text;mso-position-vertical-relative:text;mso-width-relative:margin;mso-height-relative:margin;v-text-anchor:top" stroked="f">
+          <v:shape id="_x0000_s2054" type="#_x0000_t202" style="position:absolute;margin-left:249.4pt;margin-top:47pt;width:90.7pt;height:99.2pt;z-index:-1;visibility:visible;mso-wrap-distance-left:9pt;mso-wrap-distance-top:3.6pt;mso-wrap-distance-right:9pt;mso-wrap-distance-bottom:3.6pt;mso-position-horizontal-relative:text;mso-position-vertical-relative:text;mso-width-relative:margin;mso-height-relative:margin;v-text-anchor:top" stroked="f">
             <v:textbox>
               <w:txbxContent>
                 <w:p>
@@ -904,26 +866,37 @@
                   </w:pPr>
                   <w:r>
                     <w:rPr>
-                      <w:sz w:val="16"/>
-                      <w:szCs w:val="16"/>
+                      <w:rFonts w:ascii="Arial" w:hAnsi="Arial" w:cs="Arial"/>
+                      <w:sz w:val="12"/>
+                      <w:szCs w:val="12"/>
+                      <w:lang w:val="en-US"/>
                     </w:rPr>
-                    <w:t>{%</w:t>
+                    <w:t>{#</w:t>
                   </w:r>
-                  <w:proofErr w:type="spellStart"/>
+                  <w:r>
+                    <w:rPr>
+                      <w:rFonts w:ascii="Arial" w:hAnsi="Arial" w:cs="Arial"/>
+                      <w:sz w:val="12"/>
+                      <w:szCs w:val="12"/>
+                      <w:lang w:val="en-US"/>
+                    </w:rPr>
+                    <w:t>DemisIdQrImage</w:t>
+                  </w:r>
+                  <w:r>
+                    <w:rPr>
+                      <w:rFonts w:ascii="Arial" w:hAnsi="Arial" w:cs="Arial"/>
+                      <w:sz w:val="12"/>
+                      <w:szCs w:val="12"/>
+                      <w:lang w:val="en-US"/>
+                    </w:rPr>
+                    <w:t>}</w:t>
+                  </w:r>
                   <w:r>
                     <w:rPr>
                       <w:sz w:val="16"/>
                       <w:szCs w:val="16"/>
                     </w:rPr>
-                    <w:t>DemisIdQrImage</w:t>
-                  </w:r>
-                  <w:proofErr w:type="spellEnd"/>
-                  <w:r>
-                    <w:rPr>
-                      <w:sz w:val="16"/>
-                      <w:szCs w:val="16"/>
-                    </w:rPr>
-                    <w:t>}</w:t>
+                    <w:t>{%DemisIdQrImage}</w:t>
                   </w:r>
                 </w:p>
                 <w:p>
@@ -940,6 +913,42 @@
                       <w:szCs w:val="12"/>
                     </w:rPr>
                     <w:t>Meldungs-ID</w:t>
+                  </w:r>
+                  <w:r>
+                    <w:rPr>
+                      <w:rFonts w:ascii="Arial" w:hAnsi="Arial" w:cs="Arial"/>
+                      <w:sz w:val="12"/>
+                      <w:szCs w:val="12"/>
+                      <w:lang w:val="en-US"/>
+                    </w:rPr>
+                    <w:t>{</w:t>
+                  </w:r>
+                  <w:r>
+                    <w:rPr>
+                      <w:rFonts w:ascii="Arial" w:hAnsi="Arial" w:cs="Arial"/>
+                      <w:sz w:val="12"/>
+                      <w:szCs w:val="12"/>
+                      <w:lang w:val="en-US"/>
+                    </w:rPr>
+                    <w:t>/</w:t>
+                  </w:r>
+                  <w:r>
+                    <w:rPr>
+                      <w:rFonts w:ascii="Arial" w:hAnsi="Arial" w:cs="Arial"/>
+                      <w:sz w:val="12"/>
+                      <w:szCs w:val="12"/>
+                      <w:lang w:val="en-US"/>
+                    </w:rPr>
+                    <w:t>DemisIdQrImage</w:t>
+                  </w:r>
+                  <w:r>
+                    <w:rPr>
+                      <w:rFonts w:ascii="Arial" w:hAnsi="Arial" w:cs="Arial"/>
+                      <w:sz w:val="12"/>
+                      <w:szCs w:val="12"/>
+                      <w:lang w:val="en-US"/>
+                    </w:rPr>
+                    <w:t>}</w:t>
                   </w:r>
                 </w:p>
               </w:txbxContent>
@@ -2348,21 +2357,8 @@
                 <w:sz w:val="22"/>
                 <w:szCs w:val="22"/>
               </w:rPr>
-              <w:t>-</w:t>
+              <w:t>-Laktamase</w:t>
             </w:r>
-            <w:proofErr w:type="spellStart"/>
-            <w:r>
-              <w:rPr>
-                <w:rFonts w:ascii="Arial" w:hAnsi="Arial" w:cs="Arial"/>
-                <w:b/>
-                <w:bCs/>
-                <w:iCs/>
-                <w:sz w:val="22"/>
-                <w:szCs w:val="22"/>
-              </w:rPr>
-              <w:t>Laktamase</w:t>
-            </w:r>
-            <w:proofErr w:type="spellEnd"/>
           </w:p>
         </w:tc>
         <w:tc>
@@ -2393,7 +2389,6 @@
               </w:rPr>
               <w:t>{</w:t>
             </w:r>
-            <w:proofErr w:type="spellStart"/>
             <w:r>
               <w:rPr>
                 <w:rFonts w:ascii="Arial" w:hAnsi="Arial" w:cs="Arial"/>
@@ -2405,7 +2400,6 @@
               </w:rPr>
               <w:t>BetalactamaseString</w:t>
             </w:r>
-            <w:proofErr w:type="spellEnd"/>
             <w:r>
               <w:rPr>
                 <w:rFonts w:ascii="Arial" w:hAnsi="Arial" w:cs="Arial"/>
@@ -2642,21 +2636,8 @@
                 <w:sz w:val="22"/>
                 <w:szCs w:val="22"/>
               </w:rPr>
-              <w:t xml:space="preserve"> </w:t>
+              <w:t xml:space="preserve"> Etest</w:t>
             </w:r>
-            <w:proofErr w:type="spellStart"/>
-            <w:r>
-              <w:rPr>
-                <w:rFonts w:ascii="Arial" w:hAnsi="Arial" w:cs="Arial"/>
-                <w:b/>
-                <w:bCs/>
-                <w:iCs/>
-                <w:sz w:val="22"/>
-                <w:szCs w:val="22"/>
-              </w:rPr>
-              <w:t>Etest</w:t>
-            </w:r>
-            <w:proofErr w:type="spellEnd"/>
           </w:p>
         </w:tc>
         <w:tc>
@@ -2705,31 +2686,7 @@
                 <w:sz w:val="22"/>
                 <w:szCs w:val="22"/>
               </w:rPr>
-              <w:t>{</w:t>
-            </w:r>
-            <w:proofErr w:type="spellStart"/>
-            <w:r>
-              <w:rPr>
-                <w:rFonts w:ascii="Arial" w:hAnsi="Arial" w:cs="Arial"/>
-                <w:b/>
-                <w:bCs/>
-                <w:color w:val="000000"/>
-                <w:sz w:val="22"/>
-                <w:szCs w:val="22"/>
-              </w:rPr>
-              <w:t>Result</w:t>
-            </w:r>
-            <w:proofErr w:type="spellEnd"/>
-            <w:r>
-              <w:rPr>
-                <w:rFonts w:ascii="Arial" w:hAnsi="Arial" w:cs="Arial"/>
-                <w:b/>
-                <w:bCs/>
-                <w:color w:val="000000"/>
-                <w:sz w:val="22"/>
-                <w:szCs w:val="22"/>
-              </w:rPr>
-              <w:t>}</w:t>
+              <w:t>{Result}</w:t>
             </w:r>
           </w:p>
         </w:tc>
@@ -2758,31 +2715,7 @@
                 <w:sz w:val="22"/>
                 <w:szCs w:val="22"/>
               </w:rPr>
-              <w:t>≤{</w:t>
-            </w:r>
-            <w:proofErr w:type="spellStart"/>
-            <w:r>
-              <w:rPr>
-                <w:rFonts w:ascii="Arial" w:hAnsi="Arial" w:cs="Arial"/>
-                <w:b/>
-                <w:bCs/>
-                <w:color w:val="000000"/>
-                <w:sz w:val="22"/>
-                <w:szCs w:val="22"/>
-              </w:rPr>
-              <w:t>MicBreakpointSusceptible</w:t>
-            </w:r>
-            <w:proofErr w:type="spellEnd"/>
-            <w:r>
-              <w:rPr>
-                <w:rFonts w:ascii="Arial" w:hAnsi="Arial" w:cs="Arial"/>
-                <w:b/>
-                <w:bCs/>
-                <w:color w:val="000000"/>
-                <w:sz w:val="22"/>
-                <w:szCs w:val="22"/>
-              </w:rPr>
-              <w:t>}</w:t>
+              <w:t>≤{MicBreakpointSusceptible}</w:t>
             </w:r>
             <w:r>
               <w:rPr>
@@ -2825,33 +2758,7 @@
                 <w:szCs w:val="22"/>
                 <w:lang w:val="en-US"/>
               </w:rPr>
-              <w:t>&gt;{</w:t>
-            </w:r>
-            <w:proofErr w:type="spellStart"/>
-            <w:r>
-              <w:rPr>
-                <w:rFonts w:ascii="Arial" w:hAnsi="Arial" w:cs="Arial"/>
-                <w:b/>
-                <w:bCs/>
-                <w:color w:val="000000"/>
-                <w:sz w:val="22"/>
-                <w:szCs w:val="22"/>
-                <w:lang w:val="en-US"/>
-              </w:rPr>
-              <w:t>MicBreakpointResistent</w:t>
-            </w:r>
-            <w:proofErr w:type="spellEnd"/>
-            <w:r>
-              <w:rPr>
-                <w:rFonts w:ascii="Arial" w:hAnsi="Arial" w:cs="Arial"/>
-                <w:b/>
-                <w:bCs/>
-                <w:color w:val="000000"/>
-                <w:sz w:val="22"/>
-                <w:szCs w:val="22"/>
-                <w:lang w:val="en-US"/>
-              </w:rPr>
-              <w:t>} µg/ml</w:t>
+              <w:t>&gt;{MicBreakpointResistent} µg/ml</w:t>
             </w:r>
           </w:p>
         </w:tc>
@@ -2883,7 +2790,6 @@
               </w:rPr>
               <w:t>{</w:t>
             </w:r>
-            <w:proofErr w:type="spellStart"/>
             <w:r>
               <w:rPr>
                 <w:rFonts w:ascii="Arial" w:hAnsi="Arial" w:cs="Arial"/>
@@ -2896,7 +2802,6 @@
               </w:rPr>
               <w:t>ValidFromYear</w:t>
             </w:r>
-            <w:proofErr w:type="spellEnd"/>
             <w:r>
               <w:rPr>
                 <w:rFonts w:ascii="Arial" w:hAnsi="Arial" w:cs="Arial"/>
@@ -2919,33 +2824,7 @@
                 <w:szCs w:val="22"/>
                 <w:lang w:val="en-US"/>
               </w:rPr>
-              <w:t>{/</w:t>
-            </w:r>
-            <w:proofErr w:type="spellStart"/>
-            <w:r>
-              <w:rPr>
-                <w:rFonts w:ascii="Arial" w:hAnsi="Arial" w:cs="Arial"/>
-                <w:b/>
-                <w:bCs/>
-                <w:color w:val="000000"/>
-                <w:sz w:val="22"/>
-                <w:szCs w:val="22"/>
-                <w:lang w:val="en-US"/>
-              </w:rPr>
-              <w:t>ETests</w:t>
-            </w:r>
-            <w:proofErr w:type="spellEnd"/>
-            <w:r>
-              <w:rPr>
-                <w:rFonts w:ascii="Arial" w:hAnsi="Arial" w:cs="Arial"/>
-                <w:b/>
-                <w:bCs/>
-                <w:color w:val="000000"/>
-                <w:sz w:val="22"/>
-                <w:szCs w:val="22"/>
-                <w:lang w:val="en-US"/>
-              </w:rPr>
-              <w:t>}</w:t>
+              <w:t>{/ETests}</w:t>
             </w:r>
           </w:p>
         </w:tc>
@@ -3031,24 +2910,23 @@
           <w:color w:val="000000"/>
         </w:rPr>
         <w:noBreakHyphen/>
-      </w:r>
-      <w:proofErr w:type="spellStart"/>
+        <w:t>Laktamase-positives Ampicillin-resistentes</w:t>
+      </w:r>
       <w:r>
         <w:rPr>
           <w:rFonts w:ascii="Arial" w:hAnsi="Arial" w:cs="Arial"/>
           <w:bCs/>
           <w:color w:val="000000"/>
         </w:rPr>
-        <w:t>Laktamase</w:t>
-      </w:r>
-      <w:proofErr w:type="spellEnd"/>
+        <w:t xml:space="preserve"> Isolat</w:t>
+      </w:r>
       <w:r>
         <w:rPr>
           <w:rFonts w:ascii="Arial" w:hAnsi="Arial" w:cs="Arial"/>
           <w:bCs/>
           <w:color w:val="000000"/>
         </w:rPr>
-        <w:t>-positives Ampicillin-resistentes</w:t>
+        <w:t xml:space="preserve"> (BLPAR)</w:t>
       </w:r>
       <w:r>
         <w:rPr>
@@ -3056,7 +2934,7 @@
           <w:bCs/>
           <w:color w:val="000000"/>
         </w:rPr>
-        <w:t xml:space="preserve"> Isolat</w:t>
+        <w:t>.</w:t>
       </w:r>
       <w:r>
         <w:rPr>
@@ -3064,41 +2942,7 @@
           <w:bCs/>
           <w:color w:val="000000"/>
         </w:rPr>
-        <w:t xml:space="preserve"> (BLPAR)</w:t>
-      </w:r>
-      <w:r>
-        <w:rPr>
-          <w:rFonts w:ascii="Arial" w:hAnsi="Arial" w:cs="Arial"/>
-          <w:bCs/>
-          <w:color w:val="000000"/>
-        </w:rPr>
-        <w:t>.</w:t>
-      </w:r>
-      <w:r>
-        <w:rPr>
-          <w:rFonts w:ascii="Arial" w:hAnsi="Arial" w:cs="Arial"/>
-          <w:bCs/>
-          <w:color w:val="000000"/>
-        </w:rPr>
-        <w:t xml:space="preserve"> Von einer Wirksamkeit von β-</w:t>
-      </w:r>
-      <w:proofErr w:type="spellStart"/>
-      <w:r>
-        <w:rPr>
-          <w:rFonts w:ascii="Arial" w:hAnsi="Arial" w:cs="Arial"/>
-          <w:bCs/>
-          <w:color w:val="000000"/>
-        </w:rPr>
-        <w:t>Lactamase</w:t>
-      </w:r>
-      <w:proofErr w:type="spellEnd"/>
-      <w:r>
-        <w:rPr>
-          <w:rFonts w:ascii="Arial" w:hAnsi="Arial" w:cs="Arial"/>
-          <w:bCs/>
-          <w:color w:val="000000"/>
-        </w:rPr>
-        <w:t xml:space="preserve">-Inhibitoren sowie </w:t>
+        <w:t xml:space="preserve"> Von einer Wirksamkeit von β-Lactamase-Inhibitoren sowie </w:t>
       </w:r>
       <w:r>
         <w:rPr>
@@ -4386,33 +4230,8 @@
         <w:sz w:val="22"/>
         <w:szCs w:val="22"/>
       </w:rPr>
-      <w:t xml:space="preserve">ärztliche Leitung: PD Dr. med. </w:t>
-    </w:r>
-    <w:proofErr w:type="spellStart"/>
-    <w:r>
-      <w:rPr>
-        <w:sz w:val="22"/>
-        <w:szCs w:val="22"/>
-      </w:rPr>
-      <w:t>Thiên-Trí</w:t>
-    </w:r>
-    <w:proofErr w:type="spellEnd"/>
-    <w:r>
-      <w:rPr>
-        <w:sz w:val="22"/>
-        <w:szCs w:val="22"/>
-      </w:rPr>
-      <w:t xml:space="preserve"> </w:t>
-    </w:r>
-    <w:proofErr w:type="spellStart"/>
-    <w:r>
-      <w:rPr>
-        <w:sz w:val="22"/>
-        <w:szCs w:val="22"/>
-      </w:rPr>
-      <w:t>Lâm</w:t>
-    </w:r>
-    <w:proofErr w:type="spellEnd"/>
+      <w:t>ärztliche Leitung: PD Dr. med. Thiên-Trí Lâm</w:t>
+    </w:r>
   </w:p>
   <w:p>
     <w:pPr>
@@ -5075,33 +4894,8 @@
         <w:sz w:val="22"/>
         <w:szCs w:val="22"/>
       </w:rPr>
-      <w:t xml:space="preserve">ärztliche Leitung: PD Dr. med. </w:t>
-    </w:r>
-    <w:proofErr w:type="spellStart"/>
-    <w:r>
-      <w:rPr>
-        <w:sz w:val="22"/>
-        <w:szCs w:val="22"/>
-      </w:rPr>
-      <w:t>Thiên-Trí</w:t>
-    </w:r>
-    <w:proofErr w:type="spellEnd"/>
-    <w:r>
-      <w:rPr>
-        <w:sz w:val="22"/>
-        <w:szCs w:val="22"/>
-      </w:rPr>
-      <w:t xml:space="preserve"> </w:t>
-    </w:r>
-    <w:proofErr w:type="spellStart"/>
-    <w:r>
-      <w:rPr>
-        <w:sz w:val="22"/>
-        <w:szCs w:val="22"/>
-      </w:rPr>
-      <w:t>Lâm</w:t>
-    </w:r>
-    <w:proofErr w:type="spellEnd"/>
+      <w:t>ärztliche Leitung: PD Dr. med. Thiên-Trí Lâm</w:t>
+    </w:r>
   </w:p>
   <w:p>
     <w:pPr>
@@ -5280,33 +5074,8 @@
         <w:sz w:val="22"/>
         <w:szCs w:val="22"/>
       </w:rPr>
-      <w:t xml:space="preserve">ärztliche Leitung: PD Dr. med. </w:t>
-    </w:r>
-    <w:proofErr w:type="spellStart"/>
-    <w:r>
-      <w:rPr>
-        <w:sz w:val="22"/>
-        <w:szCs w:val="22"/>
-      </w:rPr>
-      <w:t>Thiên-Trí</w:t>
-    </w:r>
-    <w:proofErr w:type="spellEnd"/>
-    <w:r>
-      <w:rPr>
-        <w:sz w:val="22"/>
-        <w:szCs w:val="22"/>
-      </w:rPr>
-      <w:t xml:space="preserve"> </w:t>
-    </w:r>
-    <w:proofErr w:type="spellStart"/>
-    <w:r>
-      <w:rPr>
-        <w:sz w:val="22"/>
-        <w:szCs w:val="22"/>
-      </w:rPr>
-      <w:t>Lâm</w:t>
-    </w:r>
-    <w:proofErr w:type="spellEnd"/>
+      <w:t>ärztliche Leitung: PD Dr. med. Thiên-Trí Lâm</w:t>
+    </w:r>
   </w:p>
   <w:p>
     <w:pPr>

--- a/HaemophilusWeb/ReportTemplates/Fax - BLPACS v10.docx
+++ b/HaemophilusWeb/ReportTemplates/Fax - BLPACS v10.docx
@@ -3263,7 +3263,7 @@
       <w:fldChar w:fldCharType="begin"/>
     </w:r>
     <w:r>
-      <w:instrText xml:space="preserve"> INCLUDETEXT "C:\\Users\\mrt\\Source\\Repos\\Haemophilus\\HaemophilusWeb\\ReportTemplates\\includes\\Fußzeile.docx" </w:instrText>
+      <w:instrText xml:space="preserve"> INCLUDETEXT  "D:\\Development\\NRZMHiDB\\HaemophilusWeb\\ReportTemplates\\includes\\Fußzeile.docx" </w:instrText>
     </w:r>
     <w:r>
       <w:fldChar w:fldCharType="separate"/>
@@ -3279,7 +3279,7 @@
       <w:rPr>
         <w:noProof/>
       </w:rPr>
-      <w:pict w14:anchorId="104FF973">
+      <w:pict w14:anchorId="38CCCF42">
         <v:shapetype id="_x0000_t75" coordsize="21600,21600" o:spt="75" o:preferrelative="t" path="m@4@5l@4@11@9@11@9@5xe" filled="f" stroked="f">
           <v:stroke joinstyle="miter"/>
           <v:formulas>
@@ -3299,7 +3299,7 @@
           <v:path o:extrusionok="f" gradientshapeok="t" o:connecttype="rect"/>
           <o:lock v:ext="edit" aspectratio="t"/>
         </v:shapetype>
-        <v:shape id="Grafik 44" o:spid="_x0000_s1075" type="#_x0000_t75" alt="ML-13135-01_DAkkS-Symbol_grau1-1" style="position:absolute;margin-left:401.25pt;margin-top:-13.1pt;width:111pt;height:63pt;z-index:2;visibility:visible;mso-wrap-style:square;mso-width-percent:0;mso-height-percent:0;mso-wrap-distance-left:9pt;mso-wrap-distance-top:0;mso-wrap-distance-right:9pt;mso-wrap-distance-bottom:0;mso-position-horizontal:absolute;mso-position-horizontal-relative:text;mso-position-vertical:absolute;mso-position-vertical-relative:text;mso-width-percent:0;mso-height-percent:0;mso-width-relative:page;mso-height-relative:page">
+        <v:shape id="Grafik 73748815" o:spid="_x0000_s1152" type="#_x0000_t75" alt="ML-13135-01_DAkkS-Symbol_grau1-1" style="position:absolute;margin-left:401.25pt;margin-top:-13.1pt;width:111pt;height:63pt;z-index:10;visibility:visible;mso-wrap-style:square;mso-width-percent:0;mso-height-percent:0;mso-wrap-distance-left:9pt;mso-wrap-distance-top:0;mso-wrap-distance-right:9pt;mso-wrap-distance-bottom:0;mso-position-horizontal:absolute;mso-position-horizontal-relative:text;mso-position-vertical:absolute;mso-position-vertical-relative:text;mso-width-percent:0;mso-height-percent:0;mso-width-relative:page;mso-height-relative:page">
           <v:imagedata r:id="rId1" o:title="ML-13135-01_DAkkS-Symbol_grau1-1"/>
         </v:shape>
       </w:pict>
@@ -3317,55 +3317,21 @@
         <w:szCs w:val="17"/>
       </w:rPr>
       <w:tab/>
-      <w:t xml:space="preserve">Befund zu </w:t>
-    </w:r>
-    <w:r>
-      <w:rPr>
-        <w:color w:val="000000"/>
-        <w:sz w:val="17"/>
-        <w:szCs w:val="17"/>
-      </w:rPr>
-      <w:fldChar w:fldCharType="begin"/>
-    </w:r>
-    <w:r>
-      <w:rPr>
-        <w:color w:val="000000"/>
-        <w:sz w:val="17"/>
-        <w:szCs w:val="17"/>
-      </w:rPr>
-      <w:instrText xml:space="preserve"> REF KLNr \h  \* MERGEFORMAT </w:instrText>
-    </w:r>
-    <w:r>
-      <w:rPr>
-        <w:color w:val="000000"/>
-        <w:sz w:val="17"/>
-        <w:szCs w:val="17"/>
-      </w:rPr>
-    </w:r>
-    <w:r>
-      <w:rPr>
-        <w:color w:val="000000"/>
-        <w:sz w:val="17"/>
-        <w:szCs w:val="17"/>
-      </w:rPr>
-      <w:fldChar w:fldCharType="separate"/>
-    </w:r>
-    <w:r>
-      <w:rPr>
-        <w:bCs/>
-        <w:color w:val="000000"/>
-        <w:sz w:val="17"/>
-        <w:szCs w:val="17"/>
-      </w:rPr>
-      <w:t>KL{LaboratoryNumber}</w:t>
-    </w:r>
-    <w:r>
-      <w:rPr>
-        <w:color w:val="000000"/>
-        <w:sz w:val="17"/>
-        <w:szCs w:val="17"/>
-      </w:rPr>
-      <w:fldChar w:fldCharType="end"/>
+      <w:t>Befund zu</w:t>
+    </w:r>
+    <w:r>
+      <w:rPr>
+        <w:sz w:val="17"/>
+        <w:szCs w:val="17"/>
+      </w:rPr>
+      <w:t xml:space="preserve"> </w:t>
+    </w:r>
+    <w:r>
+      <w:rPr>
+        <w:sz w:val="17"/>
+        <w:szCs w:val="17"/>
+      </w:rPr>
+      <w:t>{LaboratoryNumberWithPrefix}</w:t>
     </w:r>
     <w:r>
       <w:rPr>
@@ -3533,7 +3499,7 @@
       <w:fldChar w:fldCharType="begin"/>
     </w:r>
     <w:r>
-      <w:instrText xml:space="preserve"> INCLUDETEXT "C:\\Users\\mrt\\Source\\Repos\\Haemophilus\\HaemophilusWeb\\ReportTemplates\\includes\\Fußzeile.docx" </w:instrText>
+      <w:instrText xml:space="preserve"> INCLUDETEXT  "D:\\Development\\NRZMHiDB\\HaemophilusWeb\\ReportTemplates\\includes\\Fußzeile.docx" </w:instrText>
     </w:r>
     <w:r>
       <w:fldChar w:fldCharType="separate"/>
@@ -3549,7 +3515,7 @@
       <w:rPr>
         <w:noProof/>
       </w:rPr>
-      <w:pict w14:anchorId="67216F31">
+      <w:pict w14:anchorId="2283D743">
         <v:shapetype id="_x0000_t75" coordsize="21600,21600" o:spt="75" o:preferrelative="t" path="m@4@5l@4@11@9@11@9@5xe" filled="f" stroked="f">
           <v:stroke joinstyle="miter"/>
           <v:formulas>
@@ -3569,7 +3535,7 @@
           <v:path o:extrusionok="f" gradientshapeok="t" o:connecttype="rect"/>
           <o:lock v:ext="edit" aspectratio="t"/>
         </v:shapetype>
-        <v:shape id="Grafik 74" o:spid="_x0000_s1074" type="#_x0000_t75" alt="ML-13135-01_DAkkS-Symbol_grau1-1" style="position:absolute;margin-left:401.25pt;margin-top:-13.1pt;width:111pt;height:63pt;z-index:3;visibility:visible;mso-wrap-style:square;mso-width-percent:0;mso-height-percent:0;mso-wrap-distance-left:9pt;mso-wrap-distance-top:0;mso-wrap-distance-right:9pt;mso-wrap-distance-bottom:0;mso-position-horizontal:absolute;mso-position-horizontal-relative:text;mso-position-vertical:absolute;mso-position-vertical-relative:text;mso-width-percent:0;mso-height-percent:0;mso-width-relative:page;mso-height-relative:page">
+        <v:shape id="Grafik 2056409221" o:spid="_x0000_s1151" type="#_x0000_t75" alt="ML-13135-01_DAkkS-Symbol_grau1-1" style="position:absolute;margin-left:401.25pt;margin-top:-13.1pt;width:111pt;height:63pt;z-index:11;visibility:visible;mso-wrap-style:square;mso-width-percent:0;mso-height-percent:0;mso-wrap-distance-left:9pt;mso-wrap-distance-top:0;mso-wrap-distance-right:9pt;mso-wrap-distance-bottom:0;mso-position-horizontal:absolute;mso-position-horizontal-relative:text;mso-position-vertical:absolute;mso-position-vertical-relative:text;mso-width-percent:0;mso-height-percent:0;mso-width-relative:page;mso-height-relative:page">
           <v:imagedata r:id="rId1" o:title="ML-13135-01_DAkkS-Symbol_grau1-1"/>
         </v:shape>
       </w:pict>
@@ -3587,55 +3553,21 @@
         <w:szCs w:val="17"/>
       </w:rPr>
       <w:tab/>
-      <w:t xml:space="preserve">Befund zu </w:t>
-    </w:r>
-    <w:r>
-      <w:rPr>
-        <w:color w:val="000000"/>
-        <w:sz w:val="17"/>
-        <w:szCs w:val="17"/>
-      </w:rPr>
-      <w:fldChar w:fldCharType="begin"/>
-    </w:r>
-    <w:r>
-      <w:rPr>
-        <w:color w:val="000000"/>
-        <w:sz w:val="17"/>
-        <w:szCs w:val="17"/>
-      </w:rPr>
-      <w:instrText xml:space="preserve"> REF KLNr \h  \* MERGEFORMAT </w:instrText>
-    </w:r>
-    <w:r>
-      <w:rPr>
-        <w:color w:val="000000"/>
-        <w:sz w:val="17"/>
-        <w:szCs w:val="17"/>
-      </w:rPr>
-    </w:r>
-    <w:r>
-      <w:rPr>
-        <w:color w:val="000000"/>
-        <w:sz w:val="17"/>
-        <w:szCs w:val="17"/>
-      </w:rPr>
-      <w:fldChar w:fldCharType="separate"/>
-    </w:r>
-    <w:r>
-      <w:rPr>
-        <w:bCs/>
-        <w:color w:val="000000"/>
-        <w:sz w:val="17"/>
-        <w:szCs w:val="17"/>
-      </w:rPr>
-      <w:t>KL{LaboratoryNumber}</w:t>
-    </w:r>
-    <w:r>
-      <w:rPr>
-        <w:color w:val="000000"/>
-        <w:sz w:val="17"/>
-        <w:szCs w:val="17"/>
-      </w:rPr>
-      <w:fldChar w:fldCharType="end"/>
+      <w:t>Befund zu</w:t>
+    </w:r>
+    <w:r>
+      <w:rPr>
+        <w:sz w:val="17"/>
+        <w:szCs w:val="17"/>
+      </w:rPr>
+      <w:t xml:space="preserve"> </w:t>
+    </w:r>
+    <w:r>
+      <w:rPr>
+        <w:sz w:val="17"/>
+        <w:szCs w:val="17"/>
+      </w:rPr>
+      <w:t>{LaboratoryNumberWithPrefix}</w:t>
     </w:r>
     <w:r>
       <w:rPr>
@@ -3803,7 +3735,7 @@
       <w:fldChar w:fldCharType="begin"/>
     </w:r>
     <w:r>
-      <w:instrText xml:space="preserve"> INCLUDETEXT "C:\\Users\\mrt\\Source\\Repos\\Haemophilus\\HaemophilusWeb\\ReportTemplates\\includes\\Fußzeile.docx" </w:instrText>
+      <w:instrText xml:space="preserve"> INCLUDETEXT  "D:\\Development\\NRZMHiDB\\HaemophilusWeb\\ReportTemplates\\includes\\Fußzeile.docx" </w:instrText>
     </w:r>
     <w:r>
       <w:fldChar w:fldCharType="separate"/>
@@ -3819,7 +3751,7 @@
       <w:rPr>
         <w:noProof/>
       </w:rPr>
-      <w:pict w14:anchorId="4A4822CA">
+      <w:pict w14:anchorId="7710C05D">
         <v:shapetype id="_x0000_t75" coordsize="21600,21600" o:spt="75" o:preferrelative="t" path="m@4@5l@4@11@9@11@9@5xe" filled="f" stroked="f">
           <v:stroke joinstyle="miter"/>
           <v:formulas>
@@ -3839,7 +3771,7 @@
           <v:path o:extrusionok="f" gradientshapeok="t" o:connecttype="rect"/>
           <o:lock v:ext="edit" aspectratio="t"/>
         </v:shapetype>
-        <v:shape id="Grafik 3" o:spid="_x0000_s1071" type="#_x0000_t75" alt="ML-13135-01_DAkkS-Symbol_grau1-1" style="position:absolute;margin-left:401.25pt;margin-top:-13.1pt;width:111pt;height:63pt;z-index:1;visibility:visible;mso-wrap-style:square;mso-width-percent:0;mso-height-percent:0;mso-wrap-distance-left:9pt;mso-wrap-distance-top:0;mso-wrap-distance-right:9pt;mso-wrap-distance-bottom:0;mso-position-horizontal:absolute;mso-position-horizontal-relative:text;mso-position-vertical:absolute;mso-position-vertical-relative:text;mso-width-percent:0;mso-height-percent:0;mso-width-relative:page;mso-height-relative:page">
+        <v:shape id="Grafik 3" o:spid="_x0000_s1150" type="#_x0000_t75" alt="ML-13135-01_DAkkS-Symbol_grau1-1" style="position:absolute;margin-left:401.25pt;margin-top:-13.1pt;width:111pt;height:63pt;z-index:9;visibility:visible;mso-wrap-style:square;mso-width-percent:0;mso-height-percent:0;mso-wrap-distance-left:9pt;mso-wrap-distance-top:0;mso-wrap-distance-right:9pt;mso-wrap-distance-bottom:0;mso-position-horizontal:absolute;mso-position-horizontal-relative:text;mso-position-vertical:absolute;mso-position-vertical-relative:text;mso-width-percent:0;mso-height-percent:0;mso-width-relative:page;mso-height-relative:page">
           <v:imagedata r:id="rId1" o:title="ML-13135-01_DAkkS-Symbol_grau1-1"/>
         </v:shape>
       </w:pict>
@@ -3857,55 +3789,21 @@
         <w:szCs w:val="17"/>
       </w:rPr>
       <w:tab/>
-      <w:t xml:space="preserve">Befund zu </w:t>
-    </w:r>
-    <w:r>
-      <w:rPr>
-        <w:color w:val="000000"/>
-        <w:sz w:val="17"/>
-        <w:szCs w:val="17"/>
-      </w:rPr>
-      <w:fldChar w:fldCharType="begin"/>
-    </w:r>
-    <w:r>
-      <w:rPr>
-        <w:color w:val="000000"/>
-        <w:sz w:val="17"/>
-        <w:szCs w:val="17"/>
-      </w:rPr>
-      <w:instrText xml:space="preserve"> REF KLNr \h  \* MERGEFORMAT </w:instrText>
-    </w:r>
-    <w:r>
-      <w:rPr>
-        <w:color w:val="000000"/>
-        <w:sz w:val="17"/>
-        <w:szCs w:val="17"/>
-      </w:rPr>
-    </w:r>
-    <w:r>
-      <w:rPr>
-        <w:color w:val="000000"/>
-        <w:sz w:val="17"/>
-        <w:szCs w:val="17"/>
-      </w:rPr>
-      <w:fldChar w:fldCharType="separate"/>
-    </w:r>
-    <w:r>
-      <w:rPr>
-        <w:bCs/>
-        <w:color w:val="000000"/>
-        <w:sz w:val="17"/>
-        <w:szCs w:val="17"/>
-      </w:rPr>
-      <w:t>KL{LaboratoryNumber}</w:t>
-    </w:r>
-    <w:r>
-      <w:rPr>
-        <w:color w:val="000000"/>
-        <w:sz w:val="17"/>
-        <w:szCs w:val="17"/>
-      </w:rPr>
-      <w:fldChar w:fldCharType="end"/>
+      <w:t>Befund zu</w:t>
+    </w:r>
+    <w:r>
+      <w:rPr>
+        <w:sz w:val="17"/>
+        <w:szCs w:val="17"/>
+      </w:rPr>
+      <w:t xml:space="preserve"> </w:t>
+    </w:r>
+    <w:r>
+      <w:rPr>
+        <w:sz w:val="17"/>
+        <w:szCs w:val="17"/>
+      </w:rPr>
+      <w:t>{LaboratoryNumberWithPrefix}</w:t>
     </w:r>
     <w:r>
       <w:rPr>
@@ -4137,7 +4035,7 @@
           <v:path o:extrusionok="f" gradientshapeok="t" o:connecttype="rect"/>
           <o:lock v:ext="edit" aspectratio="t"/>
         </v:shapetype>
-        <v:shape id="Grafik 2" o:spid="_x0000_s1149" type="#_x0000_t75" alt="nrzmhi_logo_500" style="position:absolute;margin-left:385.15pt;margin-top:2.25pt;width:63.4pt;height:63.4pt;z-index:-2;visibility:visible;mso-wrap-style:square;mso-width-percent:0;mso-height-percent:0;mso-wrap-distance-left:9pt;mso-wrap-distance-top:0;mso-wrap-distance-right:9pt;mso-wrap-distance-bottom:0;mso-position-horizontal:absolute;mso-position-horizontal-relative:text;mso-position-vertical:absolute;mso-position-vertical-relative:text;mso-width-percent:0;mso-height-percent:0;mso-width-relative:page;mso-height-relative:page">
+        <v:shape id="Grafik 2" o:spid="_x0000_s1149" type="#_x0000_t75" alt="nrzmhi_logo_500" style="position:absolute;margin-left:385.15pt;margin-top:2.25pt;width:63.4pt;height:63.4pt;z-index:-5;visibility:visible;mso-wrap-style:square;mso-width-percent:0;mso-height-percent:0;mso-wrap-distance-left:9pt;mso-wrap-distance-top:0;mso-wrap-distance-right:9pt;mso-wrap-distance-bottom:0;mso-position-horizontal:absolute;mso-position-horizontal-relative:text;mso-position-vertical:absolute;mso-position-vertical-relative:text;mso-width-percent:0;mso-height-percent:0;mso-width-relative:page;mso-height-relative:page">
           <v:imagedata r:id="rId1" o:title="nrzmhi_logo_500"/>
         </v:shape>
       </w:pict>
@@ -4147,7 +4045,7 @@
         <w:noProof/>
       </w:rPr>
       <w:pict w14:anchorId="779582B2">
-        <v:shape id="Grafik 1" o:spid="_x0000_s1148" type="#_x0000_t75" alt="RKI_Logo-NRZKL-Deu_RGB-1.JPG" style="position:absolute;margin-left:449.25pt;margin-top:6.75pt;width:55pt;height:55pt;z-index:6;visibility:visible;mso-wrap-style:square;mso-width-percent:0;mso-height-percent:0;mso-wrap-distance-left:9pt;mso-wrap-distance-top:0;mso-wrap-distance-right:9pt;mso-wrap-distance-bottom:0;mso-position-horizontal:absolute;mso-position-horizontal-relative:text;mso-position-vertical:absolute;mso-position-vertical-relative:text;mso-width-percent:0;mso-height-percent:0;mso-width-relative:page;mso-height-relative:page" stroked="t" strokecolor="white">
+        <v:shape id="Grafik 1" o:spid="_x0000_s1148" type="#_x0000_t75" alt="RKI_Logo-NRZKL-Deu_RGB-1.JPG" style="position:absolute;margin-left:449.25pt;margin-top:6.75pt;width:55pt;height:55pt;z-index:3;visibility:visible;mso-wrap-style:square;mso-width-percent:0;mso-height-percent:0;mso-wrap-distance-left:9pt;mso-wrap-distance-top:0;mso-wrap-distance-right:9pt;mso-wrap-distance-bottom:0;mso-position-horizontal:absolute;mso-position-horizontal-relative:text;mso-position-vertical:absolute;mso-position-vertical-relative:text;mso-width-percent:0;mso-height-percent:0;mso-width-relative:page;mso-height-relative:page" stroked="t" strokecolor="white">
           <v:imagedata r:id="rId2" o:title="RKI_Logo-NRZKL-Deu_RGB-1"/>
         </v:shape>
       </w:pict>
@@ -4272,7 +4170,7 @@
           <v:stroke joinstyle="miter"/>
           <v:path gradientshapeok="t" o:connecttype="rect"/>
         </v:shapetype>
-        <v:shape id="_x0000_s1143" type="#_x0000_t202" style="position:absolute;margin-left:364.1pt;margin-top:2.3pt;width:156.8pt;height:304.25pt;z-index:7;visibility:visible;mso-wrap-style:square;mso-width-percent:0;mso-height-percent:0;mso-wrap-distance-left:9pt;mso-wrap-distance-top:0;mso-wrap-distance-right:9pt;mso-wrap-distance-bottom:0;mso-position-horizontal-relative:text;mso-position-vertical-relative:text;mso-width-percent:0;mso-height-percent:0;mso-width-relative:page;mso-height-relative:page;v-text-anchor:top" o:gfxdata="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" stroked="f">
+        <v:shape id="_x0000_s1143" type="#_x0000_t202" style="position:absolute;margin-left:364.1pt;margin-top:2.3pt;width:156.8pt;height:304.25pt;z-index:4;visibility:visible;mso-wrap-style:square;mso-width-percent:0;mso-height-percent:0;mso-wrap-distance-left:9pt;mso-wrap-distance-top:0;mso-wrap-distance-right:9pt;mso-wrap-distance-bottom:0;mso-position-horizontal-relative:text;mso-position-vertical-relative:text;mso-width-percent:0;mso-height-percent:0;mso-width-relative:page;mso-height-relative:page;v-text-anchor:top" o:gfxdata="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" stroked="f">
           <v:textbox style="mso-next-textbox:#_x0000_s1143">
             <w:txbxContent>
               <w:p>
@@ -4816,7 +4714,7 @@
           <v:path o:extrusionok="f" gradientshapeok="t" o:connecttype="rect"/>
           <o:lock v:ext="edit" aspectratio="t"/>
         </v:shapetype>
-        <v:shape id="Grafik 11" o:spid="_x0000_s1147" type="#_x0000_t75" alt="nrzmhi_logo_500" style="position:absolute;margin-left:385.15pt;margin-top:2.25pt;width:63.4pt;height:63.4pt;z-index:-1;visibility:visible;mso-wrap-style:square;mso-width-percent:0;mso-height-percent:0;mso-wrap-distance-left:9pt;mso-wrap-distance-top:0;mso-wrap-distance-right:9pt;mso-wrap-distance-bottom:0;mso-position-horizontal:absolute;mso-position-horizontal-relative:text;mso-position-vertical:absolute;mso-position-vertical-relative:text;mso-width-percent:0;mso-height-percent:0;mso-width-relative:page;mso-height-relative:page">
+        <v:shape id="Grafik 11" o:spid="_x0000_s1147" type="#_x0000_t75" alt="nrzmhi_logo_500" style="position:absolute;margin-left:385.15pt;margin-top:2.25pt;width:63.4pt;height:63.4pt;z-index:-4;visibility:visible;mso-wrap-style:square;mso-width-percent:0;mso-height-percent:0;mso-wrap-distance-left:9pt;mso-wrap-distance-top:0;mso-wrap-distance-right:9pt;mso-wrap-distance-bottom:0;mso-position-horizontal:absolute;mso-position-horizontal-relative:text;mso-position-vertical:absolute;mso-position-vertical-relative:text;mso-width-percent:0;mso-height-percent:0;mso-width-relative:page;mso-height-relative:page">
           <v:imagedata r:id="rId1" o:title="nrzmhi_logo_500"/>
         </v:shape>
       </w:pict>
@@ -4826,7 +4724,7 @@
         <w:noProof/>
       </w:rPr>
       <w:pict w14:anchorId="4A802081">
-        <v:shape id="Grafik 12" o:spid="_x0000_s1146" type="#_x0000_t75" alt="RKI_Logo-NRZKL-Deu_RGB-1.JPG" style="position:absolute;margin-left:449.25pt;margin-top:6.75pt;width:55pt;height:55pt;z-index:8;visibility:visible;mso-wrap-style:square;mso-width-percent:0;mso-height-percent:0;mso-wrap-distance-left:9pt;mso-wrap-distance-top:0;mso-wrap-distance-right:9pt;mso-wrap-distance-bottom:0;mso-position-horizontal:absolute;mso-position-horizontal-relative:text;mso-position-vertical:absolute;mso-position-vertical-relative:text;mso-width-percent:0;mso-height-percent:0;mso-width-relative:page;mso-height-relative:page" stroked="t" strokecolor="white">
+        <v:shape id="Grafik 12" o:spid="_x0000_s1146" type="#_x0000_t75" alt="RKI_Logo-NRZKL-Deu_RGB-1.JPG" style="position:absolute;margin-left:449.25pt;margin-top:6.75pt;width:55pt;height:55pt;z-index:5;visibility:visible;mso-wrap-style:square;mso-width-percent:0;mso-height-percent:0;mso-wrap-distance-left:9pt;mso-wrap-distance-top:0;mso-wrap-distance-right:9pt;mso-wrap-distance-bottom:0;mso-position-horizontal:absolute;mso-position-horizontal-relative:text;mso-position-vertical:absolute;mso-position-vertical-relative:text;mso-width-percent:0;mso-height-percent:0;mso-width-relative:page;mso-height-relative:page" stroked="t" strokecolor="white">
           <v:imagedata r:id="rId2" o:title="RKI_Logo-NRZKL-Deu_RGB-1"/>
         </v:shape>
       </w:pict>
@@ -4981,7 +4879,7 @@
           <v:path o:extrusionok="f" gradientshapeok="t" o:connecttype="rect"/>
           <o:lock v:ext="edit" aspectratio="t"/>
         </v:shapetype>
-        <v:shape id="_x0000_s1145" type="#_x0000_t75" alt="nrzmhi_logo_500" style="position:absolute;margin-left:385.15pt;margin-top:2.25pt;width:63.4pt;height:63.4pt;z-index:-3;visibility:visible;mso-wrap-style:square;mso-width-percent:0;mso-height-percent:0;mso-wrap-distance-left:9pt;mso-wrap-distance-top:0;mso-wrap-distance-right:9pt;mso-wrap-distance-bottom:0;mso-position-horizontal:absolute;mso-position-horizontal-relative:text;mso-position-vertical:absolute;mso-position-vertical-relative:text;mso-width-percent:0;mso-height-percent:0;mso-width-relative:page;mso-height-relative:page">
+        <v:shape id="_x0000_s1145" type="#_x0000_t75" alt="nrzmhi_logo_500" style="position:absolute;margin-left:385.15pt;margin-top:2.25pt;width:63.4pt;height:63.4pt;z-index:-6;visibility:visible;mso-wrap-style:square;mso-width-percent:0;mso-height-percent:0;mso-wrap-distance-left:9pt;mso-wrap-distance-top:0;mso-wrap-distance-right:9pt;mso-wrap-distance-bottom:0;mso-position-horizontal:absolute;mso-position-horizontal-relative:text;mso-position-vertical:absolute;mso-position-vertical-relative:text;mso-width-percent:0;mso-height-percent:0;mso-width-relative:page;mso-height-relative:page">
           <v:imagedata r:id="rId1" o:title="nrzmhi_logo_500"/>
         </v:shape>
       </w:pict>
@@ -4991,7 +4889,7 @@
         <w:noProof/>
       </w:rPr>
       <w:pict w14:anchorId="2AE3F558">
-        <v:shape id="Grafik 4" o:spid="_x0000_s1144" type="#_x0000_t75" alt="RKI_Logo-NRZKL-Deu_RGB-1.JPG" style="position:absolute;margin-left:449.25pt;margin-top:6.75pt;width:55pt;height:55pt;z-index:4;visibility:visible;mso-wrap-style:square;mso-width-percent:0;mso-height-percent:0;mso-wrap-distance-left:9pt;mso-wrap-distance-top:0;mso-wrap-distance-right:9pt;mso-wrap-distance-bottom:0;mso-position-horizontal:absolute;mso-position-horizontal-relative:text;mso-position-vertical:absolute;mso-position-vertical-relative:text;mso-width-percent:0;mso-height-percent:0;mso-width-relative:page;mso-height-relative:page" stroked="t" strokecolor="white">
+        <v:shape id="Grafik 4" o:spid="_x0000_s1144" type="#_x0000_t75" alt="RKI_Logo-NRZKL-Deu_RGB-1.JPG" style="position:absolute;margin-left:449.25pt;margin-top:6.75pt;width:55pt;height:55pt;z-index:1;visibility:visible;mso-wrap-style:square;mso-width-percent:0;mso-height-percent:0;mso-wrap-distance-left:9pt;mso-wrap-distance-top:0;mso-wrap-distance-right:9pt;mso-wrap-distance-bottom:0;mso-position-horizontal:absolute;mso-position-horizontal-relative:text;mso-position-vertical:absolute;mso-position-vertical-relative:text;mso-width-percent:0;mso-height-percent:0;mso-width-relative:page;mso-height-relative:page" stroked="t" strokecolor="white">
           <v:imagedata r:id="rId2" o:title="RKI_Logo-NRZKL-Deu_RGB-1"/>
         </v:shape>
       </w:pict>
@@ -5116,7 +5014,7 @@
           <v:stroke joinstyle="miter"/>
           <v:path gradientshapeok="t" o:connecttype="rect"/>
         </v:shapetype>
-        <v:shape id="Textfeld 3" o:spid="_x0000_s1140" type="#_x0000_t202" style="position:absolute;margin-left:364.1pt;margin-top:2.3pt;width:156.8pt;height:304.25pt;z-index:5;visibility:visible;mso-wrap-style:square;mso-width-percent:0;mso-height-percent:0;mso-wrap-distance-left:9pt;mso-wrap-distance-top:0;mso-wrap-distance-right:9pt;mso-wrap-distance-bottom:0;mso-position-horizontal-relative:text;mso-position-vertical-relative:text;mso-width-percent:0;mso-height-percent:0;mso-width-relative:page;mso-height-relative:page;v-text-anchor:top" o:gfxdata="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" stroked="f">
+        <v:shape id="Textfeld 3" o:spid="_x0000_s1140" type="#_x0000_t202" style="position:absolute;margin-left:364.1pt;margin-top:2.3pt;width:156.8pt;height:304.25pt;z-index:2;visibility:visible;mso-wrap-style:square;mso-width-percent:0;mso-height-percent:0;mso-wrap-distance-left:9pt;mso-wrap-distance-top:0;mso-wrap-distance-right:9pt;mso-wrap-distance-bottom:0;mso-position-horizontal-relative:text;mso-position-vertical-relative:text;mso-width-percent:0;mso-height-percent:0;mso-width-relative:page;mso-height-relative:page;v-text-anchor:top" o:gfxdata="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" stroked="f">
           <v:textbox style="mso-next-textbox:#Textfeld 3">
             <w:txbxContent>
               <w:p>

--- a/HaemophilusWeb/ReportTemplates/Fax - BLPACS v10.docx
+++ b/HaemophilusWeb/ReportTemplates/Fax - BLPACS v10.docx
@@ -3299,7 +3299,7 @@
           <v:path o:extrusionok="f" gradientshapeok="t" o:connecttype="rect"/>
           <o:lock v:ext="edit" aspectratio="t"/>
         </v:shapetype>
-        <v:shape id="Grafik 73748815" o:spid="_x0000_s1152" type="#_x0000_t75" alt="ML-13135-01_DAkkS-Symbol_grau1-1" style="position:absolute;margin-left:401.25pt;margin-top:-13.1pt;width:111pt;height:63pt;z-index:10;visibility:visible;mso-wrap-style:square;mso-width-percent:0;mso-height-percent:0;mso-wrap-distance-left:9pt;mso-wrap-distance-top:0;mso-wrap-distance-right:9pt;mso-wrap-distance-bottom:0;mso-position-horizontal:absolute;mso-position-horizontal-relative:text;mso-position-vertical:absolute;mso-position-vertical-relative:text;mso-width-percent:0;mso-height-percent:0;mso-width-relative:page;mso-height-relative:page">
+        <v:shape id="Grafik 73748815" o:spid="_x0000_s1152" type="#_x0000_t75" alt="ML-13135-01_DAkkS-Symbol_grau1-1" style="position:absolute;margin-left:401.25pt;margin-top:-13.1pt;width:111pt;height:63pt;z-index:5;visibility:visible;mso-wrap-style:square;mso-width-percent:0;mso-height-percent:0;mso-wrap-distance-left:9pt;mso-wrap-distance-top:0;mso-wrap-distance-right:9pt;mso-wrap-distance-bottom:0;mso-position-horizontal:absolute;mso-position-horizontal-relative:text;mso-position-vertical:absolute;mso-position-vertical-relative:text;mso-width-percent:0;mso-height-percent:0;mso-width-relative:page;mso-height-relative:page">
           <v:imagedata r:id="rId1" o:title="ML-13135-01_DAkkS-Symbol_grau1-1"/>
         </v:shape>
       </w:pict>
@@ -3535,7 +3535,7 @@
           <v:path o:extrusionok="f" gradientshapeok="t" o:connecttype="rect"/>
           <o:lock v:ext="edit" aspectratio="t"/>
         </v:shapetype>
-        <v:shape id="Grafik 2056409221" o:spid="_x0000_s1151" type="#_x0000_t75" alt="ML-13135-01_DAkkS-Symbol_grau1-1" style="position:absolute;margin-left:401.25pt;margin-top:-13.1pt;width:111pt;height:63pt;z-index:11;visibility:visible;mso-wrap-style:square;mso-width-percent:0;mso-height-percent:0;mso-wrap-distance-left:9pt;mso-wrap-distance-top:0;mso-wrap-distance-right:9pt;mso-wrap-distance-bottom:0;mso-position-horizontal:absolute;mso-position-horizontal-relative:text;mso-position-vertical:absolute;mso-position-vertical-relative:text;mso-width-percent:0;mso-height-percent:0;mso-width-relative:page;mso-height-relative:page">
+        <v:shape id="Grafik 2056409221" o:spid="_x0000_s1151" type="#_x0000_t75" alt="ML-13135-01_DAkkS-Symbol_grau1-1" style="position:absolute;margin-left:401.25pt;margin-top:-13.1pt;width:111pt;height:63pt;z-index:6;visibility:visible;mso-wrap-style:square;mso-width-percent:0;mso-height-percent:0;mso-wrap-distance-left:9pt;mso-wrap-distance-top:0;mso-wrap-distance-right:9pt;mso-wrap-distance-bottom:0;mso-position-horizontal:absolute;mso-position-horizontal-relative:text;mso-position-vertical:absolute;mso-position-vertical-relative:text;mso-width-percent:0;mso-height-percent:0;mso-width-relative:page;mso-height-relative:page">
           <v:imagedata r:id="rId1" o:title="ML-13135-01_DAkkS-Symbol_grau1-1"/>
         </v:shape>
       </w:pict>
@@ -3771,7 +3771,7 @@
           <v:path o:extrusionok="f" gradientshapeok="t" o:connecttype="rect"/>
           <o:lock v:ext="edit" aspectratio="t"/>
         </v:shapetype>
-        <v:shape id="Grafik 3" o:spid="_x0000_s1150" type="#_x0000_t75" alt="ML-13135-01_DAkkS-Symbol_grau1-1" style="position:absolute;margin-left:401.25pt;margin-top:-13.1pt;width:111pt;height:63pt;z-index:9;visibility:visible;mso-wrap-style:square;mso-width-percent:0;mso-height-percent:0;mso-wrap-distance-left:9pt;mso-wrap-distance-top:0;mso-wrap-distance-right:9pt;mso-wrap-distance-bottom:0;mso-position-horizontal:absolute;mso-position-horizontal-relative:text;mso-position-vertical:absolute;mso-position-vertical-relative:text;mso-width-percent:0;mso-height-percent:0;mso-width-relative:page;mso-height-relative:page">
+        <v:shape id="Grafik 3" o:spid="_x0000_s1150" type="#_x0000_t75" alt="ML-13135-01_DAkkS-Symbol_grau1-1" style="position:absolute;margin-left:401.25pt;margin-top:-13.1pt;width:111pt;height:63pt;z-index:4;visibility:visible;mso-wrap-style:square;mso-width-percent:0;mso-height-percent:0;mso-wrap-distance-left:9pt;mso-wrap-distance-top:0;mso-wrap-distance-right:9pt;mso-wrap-distance-bottom:0;mso-position-horizontal:absolute;mso-position-horizontal-relative:text;mso-position-vertical:absolute;mso-position-vertical-relative:text;mso-width-percent:0;mso-height-percent:0;mso-width-relative:page;mso-height-relative:page">
           <v:imagedata r:id="rId1" o:title="ML-13135-01_DAkkS-Symbol_grau1-1"/>
         </v:shape>
       </w:pict>
@@ -4045,7 +4045,7 @@
         <w:noProof/>
       </w:rPr>
       <w:pict w14:anchorId="779582B2">
-        <v:shape id="Grafik 1" o:spid="_x0000_s1148" type="#_x0000_t75" alt="RKI_Logo-NRZKL-Deu_RGB-1.JPG" style="position:absolute;margin-left:449.25pt;margin-top:6.75pt;width:55pt;height:55pt;z-index:3;visibility:visible;mso-wrap-style:square;mso-width-percent:0;mso-height-percent:0;mso-wrap-distance-left:9pt;mso-wrap-distance-top:0;mso-wrap-distance-right:9pt;mso-wrap-distance-bottom:0;mso-position-horizontal:absolute;mso-position-horizontal-relative:text;mso-position-vertical:absolute;mso-position-vertical-relative:text;mso-width-percent:0;mso-height-percent:0;mso-width-relative:page;mso-height-relative:page" stroked="t" strokecolor="white">
+        <v:shape id="Grafik 1" o:spid="_x0000_s1148" type="#_x0000_t75" alt="RKI_Logo-NRZKL-Deu_RGB-1.JPG" style="position:absolute;margin-left:449.25pt;margin-top:6.75pt;width:55pt;height:55pt;z-index:1;visibility:visible;mso-wrap-style:square;mso-width-percent:0;mso-height-percent:0;mso-wrap-distance-left:9pt;mso-wrap-distance-top:0;mso-wrap-distance-right:9pt;mso-wrap-distance-bottom:0;mso-position-horizontal:absolute;mso-position-horizontal-relative:text;mso-position-vertical:absolute;mso-position-vertical-relative:text;mso-width-percent:0;mso-height-percent:0;mso-width-relative:page;mso-height-relative:page" stroked="t" strokecolor="white">
           <v:imagedata r:id="rId2" o:title="RKI_Logo-NRZKL-Deu_RGB-1"/>
         </v:shape>
       </w:pict>
@@ -4170,7 +4170,7 @@
           <v:stroke joinstyle="miter"/>
           <v:path gradientshapeok="t" o:connecttype="rect"/>
         </v:shapetype>
-        <v:shape id="_x0000_s1143" type="#_x0000_t202" style="position:absolute;margin-left:364.1pt;margin-top:2.3pt;width:156.8pt;height:304.25pt;z-index:4;visibility:visible;mso-wrap-style:square;mso-width-percent:0;mso-height-percent:0;mso-wrap-distance-left:9pt;mso-wrap-distance-top:0;mso-wrap-distance-right:9pt;mso-wrap-distance-bottom:0;mso-position-horizontal-relative:text;mso-position-vertical-relative:text;mso-width-percent:0;mso-height-percent:0;mso-width-relative:page;mso-height-relative:page;v-text-anchor:top" o:gfxdata="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" stroked="f">
+        <v:shape id="_x0000_s1143" type="#_x0000_t202" style="position:absolute;margin-left:364.1pt;margin-top:2.3pt;width:156.8pt;height:304.25pt;z-index:2;visibility:visible;mso-wrap-style:square;mso-width-percent:0;mso-height-percent:0;mso-wrap-distance-left:9pt;mso-wrap-distance-top:0;mso-wrap-distance-right:9pt;mso-wrap-distance-bottom:0;mso-position-horizontal-relative:text;mso-position-vertical-relative:text;mso-width-percent:0;mso-height-percent:0;mso-width-relative:page;mso-height-relative:page;v-text-anchor:top" o:gfxdata="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" stroked="f">
           <v:textbox style="mso-next-textbox:#_x0000_s1143">
             <w:txbxContent>
               <w:p>
@@ -4724,7 +4724,7 @@
         <w:noProof/>
       </w:rPr>
       <w:pict w14:anchorId="4A802081">
-        <v:shape id="Grafik 12" o:spid="_x0000_s1146" type="#_x0000_t75" alt="RKI_Logo-NRZKL-Deu_RGB-1.JPG" style="position:absolute;margin-left:449.25pt;margin-top:6.75pt;width:55pt;height:55pt;z-index:5;visibility:visible;mso-wrap-style:square;mso-width-percent:0;mso-height-percent:0;mso-wrap-distance-left:9pt;mso-wrap-distance-top:0;mso-wrap-distance-right:9pt;mso-wrap-distance-bottom:0;mso-position-horizontal:absolute;mso-position-horizontal-relative:text;mso-position-vertical:absolute;mso-position-vertical-relative:text;mso-width-percent:0;mso-height-percent:0;mso-width-relative:page;mso-height-relative:page" stroked="t" strokecolor="white">
+        <v:shape id="Grafik 12" o:spid="_x0000_s1146" type="#_x0000_t75" alt="RKI_Logo-NRZKL-Deu_RGB-1.JPG" style="position:absolute;margin-left:449.25pt;margin-top:6.75pt;width:55pt;height:55pt;z-index:3;visibility:visible;mso-wrap-style:square;mso-width-percent:0;mso-height-percent:0;mso-wrap-distance-left:9pt;mso-wrap-distance-top:0;mso-wrap-distance-right:9pt;mso-wrap-distance-bottom:0;mso-position-horizontal:absolute;mso-position-horizontal-relative:text;mso-position-vertical:absolute;mso-position-vertical-relative:text;mso-width-percent:0;mso-height-percent:0;mso-width-relative:page;mso-height-relative:page" stroked="t" strokecolor="white">
           <v:imagedata r:id="rId2" o:title="RKI_Logo-NRZKL-Deu_RGB-1"/>
         </v:shape>
       </w:pict>
@@ -4859,7 +4859,7 @@
       <w:rPr>
         <w:noProof/>
       </w:rPr>
-      <w:pict w14:anchorId="7233B0C9">
+      <w:pict w14:anchorId="24AA095E">
         <v:shapetype id="_x0000_t75" coordsize="21600,21600" o:spt="75" o:preferrelative="t" path="m@4@5l@4@11@9@11@9@5xe" filled="f" stroked="f">
           <v:stroke joinstyle="miter"/>
           <v:formulas>
@@ -4879,7 +4879,7 @@
           <v:path o:extrusionok="f" gradientshapeok="t" o:connecttype="rect"/>
           <o:lock v:ext="edit" aspectratio="t"/>
         </v:shapetype>
-        <v:shape id="_x0000_s1145" type="#_x0000_t75" alt="nrzmhi_logo_500" style="position:absolute;margin-left:385.15pt;margin-top:2.25pt;width:63.4pt;height:63.4pt;z-index:-6;visibility:visible;mso-wrap-style:square;mso-width-percent:0;mso-height-percent:0;mso-wrap-distance-left:9pt;mso-wrap-distance-top:0;mso-wrap-distance-right:9pt;mso-wrap-distance-bottom:0;mso-position-horizontal:absolute;mso-position-horizontal-relative:text;mso-position-vertical:absolute;mso-position-vertical-relative:text;mso-width-percent:0;mso-height-percent:0;mso-width-relative:page;mso-height-relative:page">
+        <v:shape id="_x0000_s1159" type="#_x0000_t75" alt="nrzmhi_logo_500" style="position:absolute;margin-left:385.15pt;margin-top:2.25pt;width:63.4pt;height:63.4pt;z-index:-1;visibility:visible;mso-wrap-style:square;mso-width-percent:0;mso-height-percent:0;mso-wrap-distance-left:9pt;mso-wrap-distance-top:0;mso-wrap-distance-right:9pt;mso-wrap-distance-bottom:0;mso-position-horizontal:absolute;mso-position-horizontal-relative:text;mso-position-vertical:absolute;mso-position-vertical-relative:text;mso-width-percent:0;mso-height-percent:0;mso-width-relative:page;mso-height-relative:page">
           <v:imagedata r:id="rId1" o:title="nrzmhi_logo_500"/>
         </v:shape>
       </w:pict>
@@ -4888,8 +4888,8 @@
       <w:rPr>
         <w:noProof/>
       </w:rPr>
-      <w:pict w14:anchorId="2AE3F558">
-        <v:shape id="Grafik 4" o:spid="_x0000_s1144" type="#_x0000_t75" alt="RKI_Logo-NRZKL-Deu_RGB-1.JPG" style="position:absolute;margin-left:449.25pt;margin-top:6.75pt;width:55pt;height:55pt;z-index:1;visibility:visible;mso-wrap-style:square;mso-width-percent:0;mso-height-percent:0;mso-wrap-distance-left:9pt;mso-wrap-distance-top:0;mso-wrap-distance-right:9pt;mso-wrap-distance-bottom:0;mso-position-horizontal:absolute;mso-position-horizontal-relative:text;mso-position-vertical:absolute;mso-position-vertical-relative:text;mso-width-percent:0;mso-height-percent:0;mso-width-relative:page;mso-height-relative:page" stroked="t" strokecolor="white">
+      <w:pict w14:anchorId="13C74038">
+        <v:shape id="_x0000_s1158" type="#_x0000_t75" alt="RKI_Logo-NRZKL-Deu_RGB-1.JPG" style="position:absolute;margin-left:449.25pt;margin-top:6.75pt;width:55pt;height:55pt;z-index:9;visibility:visible;mso-wrap-style:square;mso-width-percent:0;mso-height-percent:0;mso-wrap-distance-left:9pt;mso-wrap-distance-top:0;mso-wrap-distance-right:9pt;mso-wrap-distance-bottom:0;mso-position-horizontal:absolute;mso-position-horizontal-relative:text;mso-position-vertical:absolute;mso-position-vertical-relative:text;mso-width-percent:0;mso-height-percent:0;mso-width-relative:page;mso-height-relative:page" stroked="t" strokecolor="white">
           <v:imagedata r:id="rId2" o:title="RKI_Logo-NRZKL-Deu_RGB-1"/>
         </v:shape>
       </w:pict>
@@ -5009,12 +5009,12 @@
       <w:rPr>
         <w:noProof/>
       </w:rPr>
-      <w:pict w14:anchorId="14A835C6">
+      <w:pict w14:anchorId="1713DB1C">
         <v:shapetype id="_x0000_t202" coordsize="21600,21600" o:spt="202" path="m,l,21600r21600,l21600,xe">
           <v:stroke joinstyle="miter"/>
           <v:path gradientshapeok="t" o:connecttype="rect"/>
         </v:shapetype>
-        <v:shape id="Textfeld 3" o:spid="_x0000_s1140" type="#_x0000_t202" style="position:absolute;margin-left:364.1pt;margin-top:2.3pt;width:156.8pt;height:304.25pt;z-index:2;visibility:visible;mso-wrap-style:square;mso-width-percent:0;mso-height-percent:0;mso-wrap-distance-left:9pt;mso-wrap-distance-top:0;mso-wrap-distance-right:9pt;mso-wrap-distance-bottom:0;mso-position-horizontal-relative:text;mso-position-vertical-relative:text;mso-width-percent:0;mso-height-percent:0;mso-width-relative:page;mso-height-relative:page;v-text-anchor:top" o:gfxdata="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" stroked="f">
+        <v:shape id="Textfeld 3" o:spid="_x0000_s1157" type="#_x0000_t202" style="position:absolute;margin-left:364.1pt;margin-top:2.3pt;width:156.8pt;height:304.25pt;z-index:10;visibility:visible;mso-wrap-style:square;mso-width-percent:0;mso-height-percent:0;mso-wrap-distance-left:9pt;mso-wrap-distance-top:0;mso-wrap-distance-right:9pt;mso-wrap-distance-bottom:0;mso-position-horizontal-relative:text;mso-position-vertical-relative:text;mso-width-percent:0;mso-height-percent:0;mso-width-relative:page;mso-height-relative:page;v-text-anchor:top" o:gfxdata="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" stroked="f">
           <v:textbox style="mso-next-textbox:#Textfeld 3">
             <w:txbxContent>
               <w:p>
@@ -5373,6 +5373,14 @@
                     <w:lang w:val="pl-PL"/>
                   </w:rPr>
                 </w:pPr>
+                <w:r>
+                  <w:rPr>
+                    <w:sz w:val="17"/>
+                    <w:szCs w:val="17"/>
+                    <w:lang w:val="pl-PL"/>
+                  </w:rPr>
+                  <w:t xml:space="preserve">Dr. med. </w:t>
+                </w:r>
                 <w:r>
                   <w:rPr>
                     <w:sz w:val="17"/>

--- a/HaemophilusWeb/ReportTemplates/Fax - BLPACS v10.docx
+++ b/HaemophilusWeb/ReportTemplates/Fax - BLPACS v10.docx
@@ -1,6 +1,6 @@
 
 <file path=word/document.xml><?xml version="1.0" encoding="utf-8"?>
-<w:document xmlns:wpc="http://schemas.microsoft.com/office/word/2010/wordprocessingCanvas" xmlns:cx="http://schemas.microsoft.com/office/drawing/2014/chartex" xmlns:cx1="http://schemas.microsoft.com/office/drawing/2015/9/8/chartex" xmlns:cx2="http://schemas.microsoft.com/office/drawing/2015/10/21/chartex" xmlns:cx3="http://schemas.microsoft.com/office/drawing/2016/5/9/chartex" xmlns:cx4="http://schemas.microsoft.com/office/drawing/2016/5/10/chartex" xmlns:cx5="http://schemas.microsoft.com/office/drawing/2016/5/11/chartex" xmlns:cx6="http://schemas.microsoft.com/office/drawing/2016/5/12/chartex" xmlns:cx7="http://schemas.microsoft.com/office/drawing/2016/5/13/chartex" xmlns:cx8="http://schemas.microsoft.com/office/drawing/2016/5/14/chartex" xmlns:mc="http://schemas.openxmlformats.org/markup-compatibility/2006" xmlns:aink="http://schemas.microsoft.com/office/drawing/2016/ink" xmlns:am3d="http://schemas.microsoft.com/office/drawing/2017/model3d" xmlns:o="urn:schemas-microsoft-com:office:office" xmlns:oel="http://schemas.microsoft.com/office/2019/extlst" xmlns:r="http://schemas.openxmlformats.org/officeDocument/2006/relationships" xmlns:m="http://schemas.openxmlformats.org/officeDocument/2006/math" xmlns:v="urn:schemas-microsoft-com:vml" xmlns:wp14="http://schemas.microsoft.com/office/word/2010/wordprocessingDrawing" xmlns:wp="http://schemas.openxmlformats.org/drawingml/2006/wordprocessingDrawing" xmlns:w10="urn:schemas-microsoft-com:office:word" xmlns:w="http://schemas.openxmlformats.org/wordprocessingml/2006/main" xmlns:w14="http://schemas.microsoft.com/office/word/2010/wordml" xmlns:w15="http://schemas.microsoft.com/office/word/2012/wordml" xmlns:w16cex="http://schemas.microsoft.com/office/word/2018/wordml/cex" xmlns:w16cid="http://schemas.microsoft.com/office/word/2016/wordml/cid" xmlns:w16="http://schemas.microsoft.com/office/word/2018/wordml" xmlns:w16sdtdh="http://schemas.microsoft.com/office/word/2020/wordml/sdtdatahash" xmlns:w16se="http://schemas.microsoft.com/office/word/2015/wordml/symex" xmlns:wpg="http://schemas.microsoft.com/office/word/2010/wordprocessingGroup" xmlns:wpi="http://schemas.microsoft.com/office/word/2010/wordprocessingInk" xmlns:wne="http://schemas.microsoft.com/office/word/2006/wordml" xmlns:wps="http://schemas.microsoft.com/office/word/2010/wordprocessingShape" mc:Ignorable="w14 w15 w16se w16cid w16 w16cex w16sdtdh wp14">
+<w:document xmlns:wpc="http://schemas.microsoft.com/office/word/2010/wordprocessingCanvas" xmlns:cx="http://schemas.microsoft.com/office/drawing/2014/chartex" xmlns:cx1="http://schemas.microsoft.com/office/drawing/2015/9/8/chartex" xmlns:cx2="http://schemas.microsoft.com/office/drawing/2015/10/21/chartex" xmlns:cx3="http://schemas.microsoft.com/office/drawing/2016/5/9/chartex" xmlns:cx4="http://schemas.microsoft.com/office/drawing/2016/5/10/chartex" xmlns:cx5="http://schemas.microsoft.com/office/drawing/2016/5/11/chartex" xmlns:cx6="http://schemas.microsoft.com/office/drawing/2016/5/12/chartex" xmlns:cx7="http://schemas.microsoft.com/office/drawing/2016/5/13/chartex" xmlns:cx8="http://schemas.microsoft.com/office/drawing/2016/5/14/chartex" xmlns:mc="http://schemas.openxmlformats.org/markup-compatibility/2006" xmlns:aink="http://schemas.microsoft.com/office/drawing/2016/ink" xmlns:am3d="http://schemas.microsoft.com/office/drawing/2017/model3d" xmlns:o="urn:schemas-microsoft-com:office:office" xmlns:oel="http://schemas.microsoft.com/office/2019/extlst" xmlns:r="http://schemas.openxmlformats.org/officeDocument/2006/relationships" xmlns:m="http://schemas.openxmlformats.org/officeDocument/2006/math" xmlns:v="urn:schemas-microsoft-com:vml" xmlns:wp14="http://schemas.microsoft.com/office/word/2010/wordprocessingDrawing" xmlns:wp="http://schemas.openxmlformats.org/drawingml/2006/wordprocessingDrawing" xmlns:w10="urn:schemas-microsoft-com:office:word" xmlns:w="http://schemas.openxmlformats.org/wordprocessingml/2006/main" xmlns:w14="http://schemas.microsoft.com/office/word/2010/wordml" xmlns:w15="http://schemas.microsoft.com/office/word/2012/wordml" xmlns:w16cex="http://schemas.microsoft.com/office/word/2018/wordml/cex" xmlns:w16cid="http://schemas.microsoft.com/office/word/2016/wordml/cid" xmlns:w16="http://schemas.microsoft.com/office/word/2018/wordml" xmlns:w16du="http://schemas.microsoft.com/office/word/2023/wordml/word16du" xmlns:w16sdtdh="http://schemas.microsoft.com/office/word/2020/wordml/sdtdatahash" xmlns:w16sdtfl="http://schemas.microsoft.com/office/word/2024/wordml/sdtformatlock" xmlns:w16se="http://schemas.microsoft.com/office/word/2015/wordml/symex" xmlns:wpg="http://schemas.microsoft.com/office/word/2010/wordprocessingGroup" xmlns:wpi="http://schemas.microsoft.com/office/word/2010/wordprocessingInk" xmlns:wne="http://schemas.microsoft.com/office/word/2006/wordml" xmlns:wps="http://schemas.microsoft.com/office/word/2010/wordprocessingShape" mc:Ignorable="w14 w15 w16se w16cid w16 w16cex w16sdtdh w16sdtfl w16du wp14">
   <w:body>
     <w:p>
       <w:pPr>
@@ -3229,7 +3229,7 @@
 </file>
 
 <file path=word/endnotes.xml><?xml version="1.0" encoding="utf-8"?>
-<w:endnotes xmlns:wpc="http://schemas.microsoft.com/office/word/2010/wordprocessingCanvas" xmlns:cx="http://schemas.microsoft.com/office/drawing/2014/chartex" xmlns:cx1="http://schemas.microsoft.com/office/drawing/2015/9/8/chartex" xmlns:cx2="http://schemas.microsoft.com/office/drawing/2015/10/21/chartex" xmlns:cx3="http://schemas.microsoft.com/office/drawing/2016/5/9/chartex" xmlns:cx4="http://schemas.microsoft.com/office/drawing/2016/5/10/chartex" xmlns:cx5="http://schemas.microsoft.com/office/drawing/2016/5/11/chartex" xmlns:cx6="http://schemas.microsoft.com/office/drawing/2016/5/12/chartex" xmlns:cx7="http://schemas.microsoft.com/office/drawing/2016/5/13/chartex" xmlns:cx8="http://schemas.microsoft.com/office/drawing/2016/5/14/chartex" xmlns:mc="http://schemas.openxmlformats.org/markup-compatibility/2006" xmlns:aink="http://schemas.microsoft.com/office/drawing/2016/ink" xmlns:am3d="http://schemas.microsoft.com/office/drawing/2017/model3d" xmlns:o="urn:schemas-microsoft-com:office:office" xmlns:oel="http://schemas.microsoft.com/office/2019/extlst" xmlns:r="http://schemas.openxmlformats.org/officeDocument/2006/relationships" xmlns:m="http://schemas.openxmlformats.org/officeDocument/2006/math" xmlns:v="urn:schemas-microsoft-com:vml" xmlns:wp14="http://schemas.microsoft.com/office/word/2010/wordprocessingDrawing" xmlns:wp="http://schemas.openxmlformats.org/drawingml/2006/wordprocessingDrawing" xmlns:w10="urn:schemas-microsoft-com:office:word" xmlns:w="http://schemas.openxmlformats.org/wordprocessingml/2006/main" xmlns:w14="http://schemas.microsoft.com/office/word/2010/wordml" xmlns:w15="http://schemas.microsoft.com/office/word/2012/wordml" xmlns:w16cex="http://schemas.microsoft.com/office/word/2018/wordml/cex" xmlns:w16cid="http://schemas.microsoft.com/office/word/2016/wordml/cid" xmlns:w16="http://schemas.microsoft.com/office/word/2018/wordml" xmlns:w16sdtdh="http://schemas.microsoft.com/office/word/2020/wordml/sdtdatahash" xmlns:w16se="http://schemas.microsoft.com/office/word/2015/wordml/symex" xmlns:wpg="http://schemas.microsoft.com/office/word/2010/wordprocessingGroup" xmlns:wpi="http://schemas.microsoft.com/office/word/2010/wordprocessingInk" xmlns:wne="http://schemas.microsoft.com/office/word/2006/wordml" xmlns:wps="http://schemas.microsoft.com/office/word/2010/wordprocessingShape" mc:Ignorable="w14 w15 w16se w16cid w16 w16cex w16sdtdh wp14">
+<w:endnotes xmlns:wpc="http://schemas.microsoft.com/office/word/2010/wordprocessingCanvas" xmlns:cx="http://schemas.microsoft.com/office/drawing/2014/chartex" xmlns:cx1="http://schemas.microsoft.com/office/drawing/2015/9/8/chartex" xmlns:cx2="http://schemas.microsoft.com/office/drawing/2015/10/21/chartex" xmlns:cx3="http://schemas.microsoft.com/office/drawing/2016/5/9/chartex" xmlns:cx4="http://schemas.microsoft.com/office/drawing/2016/5/10/chartex" xmlns:cx5="http://schemas.microsoft.com/office/drawing/2016/5/11/chartex" xmlns:cx6="http://schemas.microsoft.com/office/drawing/2016/5/12/chartex" xmlns:cx7="http://schemas.microsoft.com/office/drawing/2016/5/13/chartex" xmlns:cx8="http://schemas.microsoft.com/office/drawing/2016/5/14/chartex" xmlns:mc="http://schemas.openxmlformats.org/markup-compatibility/2006" xmlns:aink="http://schemas.microsoft.com/office/drawing/2016/ink" xmlns:am3d="http://schemas.microsoft.com/office/drawing/2017/model3d" xmlns:o="urn:schemas-microsoft-com:office:office" xmlns:oel="http://schemas.microsoft.com/office/2019/extlst" xmlns:r="http://schemas.openxmlformats.org/officeDocument/2006/relationships" xmlns:m="http://schemas.openxmlformats.org/officeDocument/2006/math" xmlns:v="urn:schemas-microsoft-com:vml" xmlns:wp14="http://schemas.microsoft.com/office/word/2010/wordprocessingDrawing" xmlns:wp="http://schemas.openxmlformats.org/drawingml/2006/wordprocessingDrawing" xmlns:w10="urn:schemas-microsoft-com:office:word" xmlns:w="http://schemas.openxmlformats.org/wordprocessingml/2006/main" xmlns:w14="http://schemas.microsoft.com/office/word/2010/wordml" xmlns:w15="http://schemas.microsoft.com/office/word/2012/wordml" xmlns:w16cex="http://schemas.microsoft.com/office/word/2018/wordml/cex" xmlns:w16cid="http://schemas.microsoft.com/office/word/2016/wordml/cid" xmlns:w16="http://schemas.microsoft.com/office/word/2018/wordml" xmlns:w16du="http://schemas.microsoft.com/office/word/2023/wordml/word16du" xmlns:w16sdtdh="http://schemas.microsoft.com/office/word/2020/wordml/sdtdatahash" xmlns:w16sdtfl="http://schemas.microsoft.com/office/word/2024/wordml/sdtformatlock" xmlns:w16se="http://schemas.microsoft.com/office/word/2015/wordml/symex" xmlns:wpg="http://schemas.microsoft.com/office/word/2010/wordprocessingGroup" xmlns:wpi="http://schemas.microsoft.com/office/word/2010/wordprocessingInk" xmlns:wne="http://schemas.microsoft.com/office/word/2006/wordml" xmlns:wps="http://schemas.microsoft.com/office/word/2010/wordprocessingShape" mc:Ignorable="w14 w15 w16se w16cid w16 w16cex w16sdtdh w16sdtfl w16du wp14">
   <w:endnote w:type="separator" w:id="-1">
     <w:p>
       <w:r>
@@ -3248,7 +3248,7 @@
 </file>
 
 <file path=word/footer1.xml><?xml version="1.0" encoding="utf-8"?>
-<w:ftr xmlns:wpc="http://schemas.microsoft.com/office/word/2010/wordprocessingCanvas" xmlns:cx="http://schemas.microsoft.com/office/drawing/2014/chartex" xmlns:cx1="http://schemas.microsoft.com/office/drawing/2015/9/8/chartex" xmlns:cx2="http://schemas.microsoft.com/office/drawing/2015/10/21/chartex" xmlns:cx3="http://schemas.microsoft.com/office/drawing/2016/5/9/chartex" xmlns:cx4="http://schemas.microsoft.com/office/drawing/2016/5/10/chartex" xmlns:cx5="http://schemas.microsoft.com/office/drawing/2016/5/11/chartex" xmlns:cx6="http://schemas.microsoft.com/office/drawing/2016/5/12/chartex" xmlns:cx7="http://schemas.microsoft.com/office/drawing/2016/5/13/chartex" xmlns:cx8="http://schemas.microsoft.com/office/drawing/2016/5/14/chartex" xmlns:mc="http://schemas.openxmlformats.org/markup-compatibility/2006" xmlns:aink="http://schemas.microsoft.com/office/drawing/2016/ink" xmlns:am3d="http://schemas.microsoft.com/office/drawing/2017/model3d" xmlns:o="urn:schemas-microsoft-com:office:office" xmlns:oel="http://schemas.microsoft.com/office/2019/extlst" xmlns:r="http://schemas.openxmlformats.org/officeDocument/2006/relationships" xmlns:m="http://schemas.openxmlformats.org/officeDocument/2006/math" xmlns:v="urn:schemas-microsoft-com:vml" xmlns:wp14="http://schemas.microsoft.com/office/word/2010/wordprocessingDrawing" xmlns:wp="http://schemas.openxmlformats.org/drawingml/2006/wordprocessingDrawing" xmlns:w10="urn:schemas-microsoft-com:office:word" xmlns:w="http://schemas.openxmlformats.org/wordprocessingml/2006/main" xmlns:w14="http://schemas.microsoft.com/office/word/2010/wordml" xmlns:w15="http://schemas.microsoft.com/office/word/2012/wordml" xmlns:w16cex="http://schemas.microsoft.com/office/word/2018/wordml/cex" xmlns:w16cid="http://schemas.microsoft.com/office/word/2016/wordml/cid" xmlns:w16="http://schemas.microsoft.com/office/word/2018/wordml" xmlns:w16sdtdh="http://schemas.microsoft.com/office/word/2020/wordml/sdtdatahash" xmlns:w16se="http://schemas.microsoft.com/office/word/2015/wordml/symex" xmlns:wpg="http://schemas.microsoft.com/office/word/2010/wordprocessingGroup" xmlns:wpi="http://schemas.microsoft.com/office/word/2010/wordprocessingInk" xmlns:wne="http://schemas.microsoft.com/office/word/2006/wordml" xmlns:wps="http://schemas.microsoft.com/office/word/2010/wordprocessingShape" mc:Ignorable="w14 w15 w16se w16cid w16 w16cex w16sdtdh wp14">
+<w:ftr xmlns:wpc="http://schemas.microsoft.com/office/word/2010/wordprocessingCanvas" xmlns:cx="http://schemas.microsoft.com/office/drawing/2014/chartex" xmlns:cx1="http://schemas.microsoft.com/office/drawing/2015/9/8/chartex" xmlns:cx2="http://schemas.microsoft.com/office/drawing/2015/10/21/chartex" xmlns:cx3="http://schemas.microsoft.com/office/drawing/2016/5/9/chartex" xmlns:cx4="http://schemas.microsoft.com/office/drawing/2016/5/10/chartex" xmlns:cx5="http://schemas.microsoft.com/office/drawing/2016/5/11/chartex" xmlns:cx6="http://schemas.microsoft.com/office/drawing/2016/5/12/chartex" xmlns:cx7="http://schemas.microsoft.com/office/drawing/2016/5/13/chartex" xmlns:cx8="http://schemas.microsoft.com/office/drawing/2016/5/14/chartex" xmlns:mc="http://schemas.openxmlformats.org/markup-compatibility/2006" xmlns:aink="http://schemas.microsoft.com/office/drawing/2016/ink" xmlns:am3d="http://schemas.microsoft.com/office/drawing/2017/model3d" xmlns:o="urn:schemas-microsoft-com:office:office" xmlns:oel="http://schemas.microsoft.com/office/2019/extlst" xmlns:r="http://schemas.openxmlformats.org/officeDocument/2006/relationships" xmlns:m="http://schemas.openxmlformats.org/officeDocument/2006/math" xmlns:v="urn:schemas-microsoft-com:vml" xmlns:wp14="http://schemas.microsoft.com/office/word/2010/wordprocessingDrawing" xmlns:wp="http://schemas.openxmlformats.org/drawingml/2006/wordprocessingDrawing" xmlns:w10="urn:schemas-microsoft-com:office:word" xmlns:w="http://schemas.openxmlformats.org/wordprocessingml/2006/main" xmlns:w14="http://schemas.microsoft.com/office/word/2010/wordml" xmlns:w15="http://schemas.microsoft.com/office/word/2012/wordml" xmlns:w16cex="http://schemas.microsoft.com/office/word/2018/wordml/cex" xmlns:w16cid="http://schemas.microsoft.com/office/word/2016/wordml/cid" xmlns:w16="http://schemas.microsoft.com/office/word/2018/wordml" xmlns:w16du="http://schemas.microsoft.com/office/word/2023/wordml/word16du" xmlns:w16sdtdh="http://schemas.microsoft.com/office/word/2020/wordml/sdtdatahash" xmlns:w16sdtfl="http://schemas.microsoft.com/office/word/2024/wordml/sdtformatlock" xmlns:w16se="http://schemas.microsoft.com/office/word/2015/wordml/symex" xmlns:wpg="http://schemas.microsoft.com/office/word/2010/wordprocessingGroup" xmlns:wpi="http://schemas.microsoft.com/office/word/2010/wordprocessingInk" xmlns:wne="http://schemas.microsoft.com/office/word/2006/wordml" xmlns:wps="http://schemas.microsoft.com/office/word/2010/wordprocessingShape" mc:Ignorable="w14 w15 w16se w16cid w16 w16cex w16sdtdh w16sdtfl w16du wp14">
   <w:p>
     <w:pPr>
       <w:tabs>
@@ -3299,7 +3299,7 @@
           <v:path o:extrusionok="f" gradientshapeok="t" o:connecttype="rect"/>
           <o:lock v:ext="edit" aspectratio="t"/>
         </v:shapetype>
-        <v:shape id="Grafik 73748815" o:spid="_x0000_s1152" type="#_x0000_t75" alt="ML-13135-01_DAkkS-Symbol_grau1-1" style="position:absolute;margin-left:401.25pt;margin-top:-13.1pt;width:111pt;height:63pt;z-index:5;visibility:visible;mso-wrap-style:square;mso-width-percent:0;mso-height-percent:0;mso-wrap-distance-left:9pt;mso-wrap-distance-top:0;mso-wrap-distance-right:9pt;mso-wrap-distance-bottom:0;mso-position-horizontal:absolute;mso-position-horizontal-relative:text;mso-position-vertical:absolute;mso-position-vertical-relative:text;mso-width-percent:0;mso-height-percent:0;mso-width-relative:page;mso-height-relative:page">
+        <v:shape id="Grafik 73748815" o:spid="_x0000_s1152" type="#_x0000_t75" alt="ML-13135-01_DAkkS-Symbol_grau1-1" style="position:absolute;margin-left:401.25pt;margin-top:-13.1pt;width:111pt;height:63pt;z-index:3;visibility:visible;mso-wrap-style:square;mso-width-percent:0;mso-height-percent:0;mso-wrap-distance-left:9pt;mso-wrap-distance-top:0;mso-wrap-distance-right:9pt;mso-wrap-distance-bottom:0;mso-position-horizontal:absolute;mso-position-horizontal-relative:text;mso-position-vertical:absolute;mso-position-vertical-relative:text;mso-width-percent:0;mso-height-percent:0;mso-width-relative:page;mso-height-relative:page">
           <v:imagedata r:id="rId1" o:title="ML-13135-01_DAkkS-Symbol_grau1-1"/>
         </v:shape>
       </w:pict>
@@ -3484,7 +3484,7 @@
 </file>
 
 <file path=word/footer2.xml><?xml version="1.0" encoding="utf-8"?>
-<w:ftr xmlns:wpc="http://schemas.microsoft.com/office/word/2010/wordprocessingCanvas" xmlns:cx="http://schemas.microsoft.com/office/drawing/2014/chartex" xmlns:cx1="http://schemas.microsoft.com/office/drawing/2015/9/8/chartex" xmlns:cx2="http://schemas.microsoft.com/office/drawing/2015/10/21/chartex" xmlns:cx3="http://schemas.microsoft.com/office/drawing/2016/5/9/chartex" xmlns:cx4="http://schemas.microsoft.com/office/drawing/2016/5/10/chartex" xmlns:cx5="http://schemas.microsoft.com/office/drawing/2016/5/11/chartex" xmlns:cx6="http://schemas.microsoft.com/office/drawing/2016/5/12/chartex" xmlns:cx7="http://schemas.microsoft.com/office/drawing/2016/5/13/chartex" xmlns:cx8="http://schemas.microsoft.com/office/drawing/2016/5/14/chartex" xmlns:mc="http://schemas.openxmlformats.org/markup-compatibility/2006" xmlns:aink="http://schemas.microsoft.com/office/drawing/2016/ink" xmlns:am3d="http://schemas.microsoft.com/office/drawing/2017/model3d" xmlns:o="urn:schemas-microsoft-com:office:office" xmlns:oel="http://schemas.microsoft.com/office/2019/extlst" xmlns:r="http://schemas.openxmlformats.org/officeDocument/2006/relationships" xmlns:m="http://schemas.openxmlformats.org/officeDocument/2006/math" xmlns:v="urn:schemas-microsoft-com:vml" xmlns:wp14="http://schemas.microsoft.com/office/word/2010/wordprocessingDrawing" xmlns:wp="http://schemas.openxmlformats.org/drawingml/2006/wordprocessingDrawing" xmlns:w10="urn:schemas-microsoft-com:office:word" xmlns:w="http://schemas.openxmlformats.org/wordprocessingml/2006/main" xmlns:w14="http://schemas.microsoft.com/office/word/2010/wordml" xmlns:w15="http://schemas.microsoft.com/office/word/2012/wordml" xmlns:w16cex="http://schemas.microsoft.com/office/word/2018/wordml/cex" xmlns:w16cid="http://schemas.microsoft.com/office/word/2016/wordml/cid" xmlns:w16="http://schemas.microsoft.com/office/word/2018/wordml" xmlns:w16sdtdh="http://schemas.microsoft.com/office/word/2020/wordml/sdtdatahash" xmlns:w16se="http://schemas.microsoft.com/office/word/2015/wordml/symex" xmlns:wpg="http://schemas.microsoft.com/office/word/2010/wordprocessingGroup" xmlns:wpi="http://schemas.microsoft.com/office/word/2010/wordprocessingInk" xmlns:wne="http://schemas.microsoft.com/office/word/2006/wordml" xmlns:wps="http://schemas.microsoft.com/office/word/2010/wordprocessingShape" mc:Ignorable="w14 w15 w16se w16cid w16 w16cex w16sdtdh wp14">
+<w:ftr xmlns:wpc="http://schemas.microsoft.com/office/word/2010/wordprocessingCanvas" xmlns:cx="http://schemas.microsoft.com/office/drawing/2014/chartex" xmlns:cx1="http://schemas.microsoft.com/office/drawing/2015/9/8/chartex" xmlns:cx2="http://schemas.microsoft.com/office/drawing/2015/10/21/chartex" xmlns:cx3="http://schemas.microsoft.com/office/drawing/2016/5/9/chartex" xmlns:cx4="http://schemas.microsoft.com/office/drawing/2016/5/10/chartex" xmlns:cx5="http://schemas.microsoft.com/office/drawing/2016/5/11/chartex" xmlns:cx6="http://schemas.microsoft.com/office/drawing/2016/5/12/chartex" xmlns:cx7="http://schemas.microsoft.com/office/drawing/2016/5/13/chartex" xmlns:cx8="http://schemas.microsoft.com/office/drawing/2016/5/14/chartex" xmlns:mc="http://schemas.openxmlformats.org/markup-compatibility/2006" xmlns:aink="http://schemas.microsoft.com/office/drawing/2016/ink" xmlns:am3d="http://schemas.microsoft.com/office/drawing/2017/model3d" xmlns:o="urn:schemas-microsoft-com:office:office" xmlns:oel="http://schemas.microsoft.com/office/2019/extlst" xmlns:r="http://schemas.openxmlformats.org/officeDocument/2006/relationships" xmlns:m="http://schemas.openxmlformats.org/officeDocument/2006/math" xmlns:v="urn:schemas-microsoft-com:vml" xmlns:wp14="http://schemas.microsoft.com/office/word/2010/wordprocessingDrawing" xmlns:wp="http://schemas.openxmlformats.org/drawingml/2006/wordprocessingDrawing" xmlns:w10="urn:schemas-microsoft-com:office:word" xmlns:w="http://schemas.openxmlformats.org/wordprocessingml/2006/main" xmlns:w14="http://schemas.microsoft.com/office/word/2010/wordml" xmlns:w15="http://schemas.microsoft.com/office/word/2012/wordml" xmlns:w16cex="http://schemas.microsoft.com/office/word/2018/wordml/cex" xmlns:w16cid="http://schemas.microsoft.com/office/word/2016/wordml/cid" xmlns:w16="http://schemas.microsoft.com/office/word/2018/wordml" xmlns:w16du="http://schemas.microsoft.com/office/word/2023/wordml/word16du" xmlns:w16sdtdh="http://schemas.microsoft.com/office/word/2020/wordml/sdtdatahash" xmlns:w16sdtfl="http://schemas.microsoft.com/office/word/2024/wordml/sdtformatlock" xmlns:w16se="http://schemas.microsoft.com/office/word/2015/wordml/symex" xmlns:wpg="http://schemas.microsoft.com/office/word/2010/wordprocessingGroup" xmlns:wpi="http://schemas.microsoft.com/office/word/2010/wordprocessingInk" xmlns:wne="http://schemas.microsoft.com/office/word/2006/wordml" xmlns:wps="http://schemas.microsoft.com/office/word/2010/wordprocessingShape" mc:Ignorable="w14 w15 w16se w16cid w16 w16cex w16sdtdh w16sdtfl w16du wp14">
   <w:p>
     <w:pPr>
       <w:tabs>
@@ -3535,7 +3535,7 @@
           <v:path o:extrusionok="f" gradientshapeok="t" o:connecttype="rect"/>
           <o:lock v:ext="edit" aspectratio="t"/>
         </v:shapetype>
-        <v:shape id="Grafik 2056409221" o:spid="_x0000_s1151" type="#_x0000_t75" alt="ML-13135-01_DAkkS-Symbol_grau1-1" style="position:absolute;margin-left:401.25pt;margin-top:-13.1pt;width:111pt;height:63pt;z-index:6;visibility:visible;mso-wrap-style:square;mso-width-percent:0;mso-height-percent:0;mso-wrap-distance-left:9pt;mso-wrap-distance-top:0;mso-wrap-distance-right:9pt;mso-wrap-distance-bottom:0;mso-position-horizontal:absolute;mso-position-horizontal-relative:text;mso-position-vertical:absolute;mso-position-vertical-relative:text;mso-width-percent:0;mso-height-percent:0;mso-width-relative:page;mso-height-relative:page">
+        <v:shape id="Grafik 2056409221" o:spid="_x0000_s1151" type="#_x0000_t75" alt="ML-13135-01_DAkkS-Symbol_grau1-1" style="position:absolute;margin-left:401.25pt;margin-top:-13.1pt;width:111pt;height:63pt;z-index:4;visibility:visible;mso-wrap-style:square;mso-width-percent:0;mso-height-percent:0;mso-wrap-distance-left:9pt;mso-wrap-distance-top:0;mso-wrap-distance-right:9pt;mso-wrap-distance-bottom:0;mso-position-horizontal:absolute;mso-position-horizontal-relative:text;mso-position-vertical:absolute;mso-position-vertical-relative:text;mso-width-percent:0;mso-height-percent:0;mso-width-relative:page;mso-height-relative:page">
           <v:imagedata r:id="rId1" o:title="ML-13135-01_DAkkS-Symbol_grau1-1"/>
         </v:shape>
       </w:pict>
@@ -3720,7 +3720,7 @@
 </file>
 
 <file path=word/footer3.xml><?xml version="1.0" encoding="utf-8"?>
-<w:ftr xmlns:wpc="http://schemas.microsoft.com/office/word/2010/wordprocessingCanvas" xmlns:cx="http://schemas.microsoft.com/office/drawing/2014/chartex" xmlns:cx1="http://schemas.microsoft.com/office/drawing/2015/9/8/chartex" xmlns:cx2="http://schemas.microsoft.com/office/drawing/2015/10/21/chartex" xmlns:cx3="http://schemas.microsoft.com/office/drawing/2016/5/9/chartex" xmlns:cx4="http://schemas.microsoft.com/office/drawing/2016/5/10/chartex" xmlns:cx5="http://schemas.microsoft.com/office/drawing/2016/5/11/chartex" xmlns:cx6="http://schemas.microsoft.com/office/drawing/2016/5/12/chartex" xmlns:cx7="http://schemas.microsoft.com/office/drawing/2016/5/13/chartex" xmlns:cx8="http://schemas.microsoft.com/office/drawing/2016/5/14/chartex" xmlns:mc="http://schemas.openxmlformats.org/markup-compatibility/2006" xmlns:aink="http://schemas.microsoft.com/office/drawing/2016/ink" xmlns:am3d="http://schemas.microsoft.com/office/drawing/2017/model3d" xmlns:o="urn:schemas-microsoft-com:office:office" xmlns:oel="http://schemas.microsoft.com/office/2019/extlst" xmlns:r="http://schemas.openxmlformats.org/officeDocument/2006/relationships" xmlns:m="http://schemas.openxmlformats.org/officeDocument/2006/math" xmlns:v="urn:schemas-microsoft-com:vml" xmlns:wp14="http://schemas.microsoft.com/office/word/2010/wordprocessingDrawing" xmlns:wp="http://schemas.openxmlformats.org/drawingml/2006/wordprocessingDrawing" xmlns:w10="urn:schemas-microsoft-com:office:word" xmlns:w="http://schemas.openxmlformats.org/wordprocessingml/2006/main" xmlns:w14="http://schemas.microsoft.com/office/word/2010/wordml" xmlns:w15="http://schemas.microsoft.com/office/word/2012/wordml" xmlns:w16cex="http://schemas.microsoft.com/office/word/2018/wordml/cex" xmlns:w16cid="http://schemas.microsoft.com/office/word/2016/wordml/cid" xmlns:w16="http://schemas.microsoft.com/office/word/2018/wordml" xmlns:w16sdtdh="http://schemas.microsoft.com/office/word/2020/wordml/sdtdatahash" xmlns:w16se="http://schemas.microsoft.com/office/word/2015/wordml/symex" xmlns:wpg="http://schemas.microsoft.com/office/word/2010/wordprocessingGroup" xmlns:wpi="http://schemas.microsoft.com/office/word/2010/wordprocessingInk" xmlns:wne="http://schemas.microsoft.com/office/word/2006/wordml" xmlns:wps="http://schemas.microsoft.com/office/word/2010/wordprocessingShape" mc:Ignorable="w14 w15 w16se w16cid w16 w16cex w16sdtdh wp14">
+<w:ftr xmlns:wpc="http://schemas.microsoft.com/office/word/2010/wordprocessingCanvas" xmlns:cx="http://schemas.microsoft.com/office/drawing/2014/chartex" xmlns:cx1="http://schemas.microsoft.com/office/drawing/2015/9/8/chartex" xmlns:cx2="http://schemas.microsoft.com/office/drawing/2015/10/21/chartex" xmlns:cx3="http://schemas.microsoft.com/office/drawing/2016/5/9/chartex" xmlns:cx4="http://schemas.microsoft.com/office/drawing/2016/5/10/chartex" xmlns:cx5="http://schemas.microsoft.com/office/drawing/2016/5/11/chartex" xmlns:cx6="http://schemas.microsoft.com/office/drawing/2016/5/12/chartex" xmlns:cx7="http://schemas.microsoft.com/office/drawing/2016/5/13/chartex" xmlns:cx8="http://schemas.microsoft.com/office/drawing/2016/5/14/chartex" xmlns:mc="http://schemas.openxmlformats.org/markup-compatibility/2006" xmlns:aink="http://schemas.microsoft.com/office/drawing/2016/ink" xmlns:am3d="http://schemas.microsoft.com/office/drawing/2017/model3d" xmlns:o="urn:schemas-microsoft-com:office:office" xmlns:oel="http://schemas.microsoft.com/office/2019/extlst" xmlns:r="http://schemas.openxmlformats.org/officeDocument/2006/relationships" xmlns:m="http://schemas.openxmlformats.org/officeDocument/2006/math" xmlns:v="urn:schemas-microsoft-com:vml" xmlns:wp14="http://schemas.microsoft.com/office/word/2010/wordprocessingDrawing" xmlns:wp="http://schemas.openxmlformats.org/drawingml/2006/wordprocessingDrawing" xmlns:w10="urn:schemas-microsoft-com:office:word" xmlns:w="http://schemas.openxmlformats.org/wordprocessingml/2006/main" xmlns:w14="http://schemas.microsoft.com/office/word/2010/wordml" xmlns:w15="http://schemas.microsoft.com/office/word/2012/wordml" xmlns:w16cex="http://schemas.microsoft.com/office/word/2018/wordml/cex" xmlns:w16cid="http://schemas.microsoft.com/office/word/2016/wordml/cid" xmlns:w16="http://schemas.microsoft.com/office/word/2018/wordml" xmlns:w16du="http://schemas.microsoft.com/office/word/2023/wordml/word16du" xmlns:w16sdtdh="http://schemas.microsoft.com/office/word/2020/wordml/sdtdatahash" xmlns:w16sdtfl="http://schemas.microsoft.com/office/word/2024/wordml/sdtformatlock" xmlns:w16se="http://schemas.microsoft.com/office/word/2015/wordml/symex" xmlns:wpg="http://schemas.microsoft.com/office/word/2010/wordprocessingGroup" xmlns:wpi="http://schemas.microsoft.com/office/word/2010/wordprocessingInk" xmlns:wne="http://schemas.microsoft.com/office/word/2006/wordml" xmlns:wps="http://schemas.microsoft.com/office/word/2010/wordprocessingShape" mc:Ignorable="w14 w15 w16se w16cid w16 w16cex w16sdtdh w16sdtfl w16du wp14">
   <w:p>
     <w:pPr>
       <w:tabs>
@@ -3771,7 +3771,7 @@
           <v:path o:extrusionok="f" gradientshapeok="t" o:connecttype="rect"/>
           <o:lock v:ext="edit" aspectratio="t"/>
         </v:shapetype>
-        <v:shape id="Grafik 3" o:spid="_x0000_s1150" type="#_x0000_t75" alt="ML-13135-01_DAkkS-Symbol_grau1-1" style="position:absolute;margin-left:401.25pt;margin-top:-13.1pt;width:111pt;height:63pt;z-index:4;visibility:visible;mso-wrap-style:square;mso-width-percent:0;mso-height-percent:0;mso-wrap-distance-left:9pt;mso-wrap-distance-top:0;mso-wrap-distance-right:9pt;mso-wrap-distance-bottom:0;mso-position-horizontal:absolute;mso-position-horizontal-relative:text;mso-position-vertical:absolute;mso-position-vertical-relative:text;mso-width-percent:0;mso-height-percent:0;mso-width-relative:page;mso-height-relative:page">
+        <v:shape id="Grafik 3" o:spid="_x0000_s1150" type="#_x0000_t75" alt="ML-13135-01_DAkkS-Symbol_grau1-1" style="position:absolute;margin-left:401.25pt;margin-top:-13.1pt;width:111pt;height:63pt;z-index:2;visibility:visible;mso-wrap-style:square;mso-width-percent:0;mso-height-percent:0;mso-wrap-distance-left:9pt;mso-wrap-distance-top:0;mso-wrap-distance-right:9pt;mso-wrap-distance-bottom:0;mso-position-horizontal:absolute;mso-position-horizontal-relative:text;mso-position-vertical:absolute;mso-position-vertical-relative:text;mso-width-percent:0;mso-height-percent:0;mso-width-relative:page;mso-height-relative:page">
           <v:imagedata r:id="rId1" o:title="ML-13135-01_DAkkS-Symbol_grau1-1"/>
         </v:shape>
       </w:pict>
@@ -3956,7 +3956,7 @@
 </file>
 
 <file path=word/footnotes.xml><?xml version="1.0" encoding="utf-8"?>
-<w:footnotes xmlns:wpc="http://schemas.microsoft.com/office/word/2010/wordprocessingCanvas" xmlns:cx="http://schemas.microsoft.com/office/drawing/2014/chartex" xmlns:cx1="http://schemas.microsoft.com/office/drawing/2015/9/8/chartex" xmlns:cx2="http://schemas.microsoft.com/office/drawing/2015/10/21/chartex" xmlns:cx3="http://schemas.microsoft.com/office/drawing/2016/5/9/chartex" xmlns:cx4="http://schemas.microsoft.com/office/drawing/2016/5/10/chartex" xmlns:cx5="http://schemas.microsoft.com/office/drawing/2016/5/11/chartex" xmlns:cx6="http://schemas.microsoft.com/office/drawing/2016/5/12/chartex" xmlns:cx7="http://schemas.microsoft.com/office/drawing/2016/5/13/chartex" xmlns:cx8="http://schemas.microsoft.com/office/drawing/2016/5/14/chartex" xmlns:mc="http://schemas.openxmlformats.org/markup-compatibility/2006" xmlns:aink="http://schemas.microsoft.com/office/drawing/2016/ink" xmlns:am3d="http://schemas.microsoft.com/office/drawing/2017/model3d" xmlns:o="urn:schemas-microsoft-com:office:office" xmlns:oel="http://schemas.microsoft.com/office/2019/extlst" xmlns:r="http://schemas.openxmlformats.org/officeDocument/2006/relationships" xmlns:m="http://schemas.openxmlformats.org/officeDocument/2006/math" xmlns:v="urn:schemas-microsoft-com:vml" xmlns:wp14="http://schemas.microsoft.com/office/word/2010/wordprocessingDrawing" xmlns:wp="http://schemas.openxmlformats.org/drawingml/2006/wordprocessingDrawing" xmlns:w10="urn:schemas-microsoft-com:office:word" xmlns:w="http://schemas.openxmlformats.org/wordprocessingml/2006/main" xmlns:w14="http://schemas.microsoft.com/office/word/2010/wordml" xmlns:w15="http://schemas.microsoft.com/office/word/2012/wordml" xmlns:w16cex="http://schemas.microsoft.com/office/word/2018/wordml/cex" xmlns:w16cid="http://schemas.microsoft.com/office/word/2016/wordml/cid" xmlns:w16="http://schemas.microsoft.com/office/word/2018/wordml" xmlns:w16sdtdh="http://schemas.microsoft.com/office/word/2020/wordml/sdtdatahash" xmlns:w16se="http://schemas.microsoft.com/office/word/2015/wordml/symex" xmlns:wpg="http://schemas.microsoft.com/office/word/2010/wordprocessingGroup" xmlns:wpi="http://schemas.microsoft.com/office/word/2010/wordprocessingInk" xmlns:wne="http://schemas.microsoft.com/office/word/2006/wordml" xmlns:wps="http://schemas.microsoft.com/office/word/2010/wordprocessingShape" mc:Ignorable="w14 w15 w16se w16cid w16 w16cex w16sdtdh wp14">
+<w:footnotes xmlns:wpc="http://schemas.microsoft.com/office/word/2010/wordprocessingCanvas" xmlns:cx="http://schemas.microsoft.com/office/drawing/2014/chartex" xmlns:cx1="http://schemas.microsoft.com/office/drawing/2015/9/8/chartex" xmlns:cx2="http://schemas.microsoft.com/office/drawing/2015/10/21/chartex" xmlns:cx3="http://schemas.microsoft.com/office/drawing/2016/5/9/chartex" xmlns:cx4="http://schemas.microsoft.com/office/drawing/2016/5/10/chartex" xmlns:cx5="http://schemas.microsoft.com/office/drawing/2016/5/11/chartex" xmlns:cx6="http://schemas.microsoft.com/office/drawing/2016/5/12/chartex" xmlns:cx7="http://schemas.microsoft.com/office/drawing/2016/5/13/chartex" xmlns:cx8="http://schemas.microsoft.com/office/drawing/2016/5/14/chartex" xmlns:mc="http://schemas.openxmlformats.org/markup-compatibility/2006" xmlns:aink="http://schemas.microsoft.com/office/drawing/2016/ink" xmlns:am3d="http://schemas.microsoft.com/office/drawing/2017/model3d" xmlns:o="urn:schemas-microsoft-com:office:office" xmlns:oel="http://schemas.microsoft.com/office/2019/extlst" xmlns:r="http://schemas.openxmlformats.org/officeDocument/2006/relationships" xmlns:m="http://schemas.openxmlformats.org/officeDocument/2006/math" xmlns:v="urn:schemas-microsoft-com:vml" xmlns:wp14="http://schemas.microsoft.com/office/word/2010/wordprocessingDrawing" xmlns:wp="http://schemas.openxmlformats.org/drawingml/2006/wordprocessingDrawing" xmlns:w10="urn:schemas-microsoft-com:office:word" xmlns:w="http://schemas.openxmlformats.org/wordprocessingml/2006/main" xmlns:w14="http://schemas.microsoft.com/office/word/2010/wordml" xmlns:w15="http://schemas.microsoft.com/office/word/2012/wordml" xmlns:w16cex="http://schemas.microsoft.com/office/word/2018/wordml/cex" xmlns:w16cid="http://schemas.microsoft.com/office/word/2016/wordml/cid" xmlns:w16="http://schemas.microsoft.com/office/word/2018/wordml" xmlns:w16du="http://schemas.microsoft.com/office/word/2023/wordml/word16du" xmlns:w16sdtdh="http://schemas.microsoft.com/office/word/2020/wordml/sdtdatahash" xmlns:w16sdtfl="http://schemas.microsoft.com/office/word/2024/wordml/sdtformatlock" xmlns:w16se="http://schemas.microsoft.com/office/word/2015/wordml/symex" xmlns:wpg="http://schemas.microsoft.com/office/word/2010/wordprocessingGroup" xmlns:wpi="http://schemas.microsoft.com/office/word/2010/wordprocessingInk" xmlns:wne="http://schemas.microsoft.com/office/word/2006/wordml" xmlns:wps="http://schemas.microsoft.com/office/word/2010/wordprocessingShape" mc:Ignorable="w14 w15 w16se w16cid w16 w16cex w16sdtdh w16sdtfl w16du wp14">
   <w:footnote w:type="separator" w:id="-1">
     <w:p>
       <w:r>
@@ -3975,7 +3975,7 @@
 </file>
 
 <file path=word/header1.xml><?xml version="1.0" encoding="utf-8"?>
-<w:hdr xmlns:wpc="http://schemas.microsoft.com/office/word/2010/wordprocessingCanvas" xmlns:cx="http://schemas.microsoft.com/office/drawing/2014/chartex" xmlns:cx1="http://schemas.microsoft.com/office/drawing/2015/9/8/chartex" xmlns:cx2="http://schemas.microsoft.com/office/drawing/2015/10/21/chartex" xmlns:cx3="http://schemas.microsoft.com/office/drawing/2016/5/9/chartex" xmlns:cx4="http://schemas.microsoft.com/office/drawing/2016/5/10/chartex" xmlns:cx5="http://schemas.microsoft.com/office/drawing/2016/5/11/chartex" xmlns:cx6="http://schemas.microsoft.com/office/drawing/2016/5/12/chartex" xmlns:cx7="http://schemas.microsoft.com/office/drawing/2016/5/13/chartex" xmlns:cx8="http://schemas.microsoft.com/office/drawing/2016/5/14/chartex" xmlns:mc="http://schemas.openxmlformats.org/markup-compatibility/2006" xmlns:aink="http://schemas.microsoft.com/office/drawing/2016/ink" xmlns:am3d="http://schemas.microsoft.com/office/drawing/2017/model3d" xmlns:o="urn:schemas-microsoft-com:office:office" xmlns:oel="http://schemas.microsoft.com/office/2019/extlst" xmlns:r="http://schemas.openxmlformats.org/officeDocument/2006/relationships" xmlns:m="http://schemas.openxmlformats.org/officeDocument/2006/math" xmlns:v="urn:schemas-microsoft-com:vml" xmlns:wp14="http://schemas.microsoft.com/office/word/2010/wordprocessingDrawing" xmlns:wp="http://schemas.openxmlformats.org/drawingml/2006/wordprocessingDrawing" xmlns:w10="urn:schemas-microsoft-com:office:word" xmlns:w="http://schemas.openxmlformats.org/wordprocessingml/2006/main" xmlns:w14="http://schemas.microsoft.com/office/word/2010/wordml" xmlns:w15="http://schemas.microsoft.com/office/word/2012/wordml" xmlns:w16cex="http://schemas.microsoft.com/office/word/2018/wordml/cex" xmlns:w16cid="http://schemas.microsoft.com/office/word/2016/wordml/cid" xmlns:w16="http://schemas.microsoft.com/office/word/2018/wordml" xmlns:w16sdtdh="http://schemas.microsoft.com/office/word/2020/wordml/sdtdatahash" xmlns:w16se="http://schemas.microsoft.com/office/word/2015/wordml/symex" xmlns:wpg="http://schemas.microsoft.com/office/word/2010/wordprocessingGroup" xmlns:wpi="http://schemas.microsoft.com/office/word/2010/wordprocessingInk" xmlns:wne="http://schemas.microsoft.com/office/word/2006/wordml" xmlns:wps="http://schemas.microsoft.com/office/word/2010/wordprocessingShape" mc:Ignorable="w14 w15 w16se w16cid w16 w16cex w16sdtdh wp14">
+<w:hdr xmlns:wpc="http://schemas.microsoft.com/office/word/2010/wordprocessingCanvas" xmlns:cx="http://schemas.microsoft.com/office/drawing/2014/chartex" xmlns:cx1="http://schemas.microsoft.com/office/drawing/2015/9/8/chartex" xmlns:cx2="http://schemas.microsoft.com/office/drawing/2015/10/21/chartex" xmlns:cx3="http://schemas.microsoft.com/office/drawing/2016/5/9/chartex" xmlns:cx4="http://schemas.microsoft.com/office/drawing/2016/5/10/chartex" xmlns:cx5="http://schemas.microsoft.com/office/drawing/2016/5/11/chartex" xmlns:cx6="http://schemas.microsoft.com/office/drawing/2016/5/12/chartex" xmlns:cx7="http://schemas.microsoft.com/office/drawing/2016/5/13/chartex" xmlns:cx8="http://schemas.microsoft.com/office/drawing/2016/5/14/chartex" xmlns:mc="http://schemas.openxmlformats.org/markup-compatibility/2006" xmlns:aink="http://schemas.microsoft.com/office/drawing/2016/ink" xmlns:am3d="http://schemas.microsoft.com/office/drawing/2017/model3d" xmlns:o="urn:schemas-microsoft-com:office:office" xmlns:oel="http://schemas.microsoft.com/office/2019/extlst" xmlns:r="http://schemas.openxmlformats.org/officeDocument/2006/relationships" xmlns:m="http://schemas.openxmlformats.org/officeDocument/2006/math" xmlns:v="urn:schemas-microsoft-com:vml" xmlns:wp14="http://schemas.microsoft.com/office/word/2010/wordprocessingDrawing" xmlns:wp="http://schemas.openxmlformats.org/drawingml/2006/wordprocessingDrawing" xmlns:w10="urn:schemas-microsoft-com:office:word" xmlns:w="http://schemas.openxmlformats.org/wordprocessingml/2006/main" xmlns:w14="http://schemas.microsoft.com/office/word/2010/wordml" xmlns:w15="http://schemas.microsoft.com/office/word/2012/wordml" xmlns:w16cex="http://schemas.microsoft.com/office/word/2018/wordml/cex" xmlns:w16cid="http://schemas.microsoft.com/office/word/2016/wordml/cid" xmlns:w16="http://schemas.microsoft.com/office/word/2018/wordml" xmlns:w16du="http://schemas.microsoft.com/office/word/2023/wordml/word16du" xmlns:w16sdtdh="http://schemas.microsoft.com/office/word/2020/wordml/sdtdatahash" xmlns:w16sdtfl="http://schemas.microsoft.com/office/word/2024/wordml/sdtformatlock" xmlns:w16se="http://schemas.microsoft.com/office/word/2015/wordml/symex" xmlns:wpg="http://schemas.microsoft.com/office/word/2010/wordprocessingGroup" xmlns:wpi="http://schemas.microsoft.com/office/word/2010/wordprocessingInk" xmlns:wne="http://schemas.microsoft.com/office/word/2006/wordml" xmlns:wps="http://schemas.microsoft.com/office/word/2010/wordprocessingShape" mc:Ignorable="w14 w15 w16se w16cid w16 w16cex w16sdtdh w16sdtfl w16du wp14">
   <w:p>
     <w:pPr>
       <w:tabs>
@@ -4015,7 +4015,7 @@
       <w:rPr>
         <w:noProof/>
       </w:rPr>
-      <w:pict w14:anchorId="4C4463A9">
+      <w:pict w14:anchorId="43449BC4">
         <v:shapetype id="_x0000_t75" coordsize="21600,21600" o:spt="75" o:preferrelative="t" path="m@4@5l@4@11@9@11@9@5xe" filled="f" stroked="f">
           <v:stroke joinstyle="miter"/>
           <v:formulas>
@@ -4035,7 +4035,7 @@
           <v:path o:extrusionok="f" gradientshapeok="t" o:connecttype="rect"/>
           <o:lock v:ext="edit" aspectratio="t"/>
         </v:shapetype>
-        <v:shape id="Grafik 2" o:spid="_x0000_s1149" type="#_x0000_t75" alt="nrzmhi_logo_500" style="position:absolute;margin-left:385.15pt;margin-top:2.25pt;width:63.4pt;height:63.4pt;z-index:-5;visibility:visible;mso-wrap-style:square;mso-width-percent:0;mso-height-percent:0;mso-wrap-distance-left:9pt;mso-wrap-distance-top:0;mso-wrap-distance-right:9pt;mso-wrap-distance-bottom:0;mso-position-horizontal:absolute;mso-position-horizontal-relative:text;mso-position-vertical:absolute;mso-position-vertical-relative:text;mso-width-percent:0;mso-height-percent:0;mso-width-relative:page;mso-height-relative:page">
+        <v:shape id="Grafik 2" o:spid="_x0000_s1166" type="#_x0000_t75" alt="nrzmhi_logo_500" style="position:absolute;margin-left:385.15pt;margin-top:2.25pt;width:63.4pt;height:63.4pt;z-index:-1;visibility:visible;mso-wrap-style:square;mso-width-percent:0;mso-height-percent:0;mso-wrap-distance-left:9pt;mso-wrap-distance-top:0;mso-wrap-distance-right:9pt;mso-wrap-distance-bottom:0;mso-position-horizontal:absolute;mso-position-horizontal-relative:text;mso-position-vertical:absolute;mso-position-vertical-relative:text;mso-width-percent:0;mso-height-percent:0;mso-width-relative:page;mso-height-relative:page">
           <v:imagedata r:id="rId1" o:title="nrzmhi_logo_500"/>
         </v:shape>
       </w:pict>
@@ -4044,8 +4044,8 @@
       <w:rPr>
         <w:noProof/>
       </w:rPr>
-      <w:pict w14:anchorId="779582B2">
-        <v:shape id="Grafik 1" o:spid="_x0000_s1148" type="#_x0000_t75" alt="RKI_Logo-NRZKL-Deu_RGB-1.JPG" style="position:absolute;margin-left:449.25pt;margin-top:6.75pt;width:55pt;height:55pt;z-index:1;visibility:visible;mso-wrap-style:square;mso-width-percent:0;mso-height-percent:0;mso-wrap-distance-left:9pt;mso-wrap-distance-top:0;mso-wrap-distance-right:9pt;mso-wrap-distance-bottom:0;mso-position-horizontal:absolute;mso-position-horizontal-relative:text;mso-position-vertical:absolute;mso-position-vertical-relative:text;mso-width-percent:0;mso-height-percent:0;mso-width-relative:page;mso-height-relative:page" stroked="t" strokecolor="white">
+      <w:pict w14:anchorId="76E0BCF5">
+        <v:shape id="Grafik 1" o:spid="_x0000_s1165" type="#_x0000_t75" alt="RKI_Logo-NRZKL-Deu_RGB-1.JPG" style="position:absolute;margin-left:449.25pt;margin-top:6.75pt;width:55pt;height:55pt;z-index:9;visibility:visible;mso-wrap-style:square;mso-width-percent:0;mso-height-percent:0;mso-wrap-distance-left:9pt;mso-wrap-distance-top:0;mso-wrap-distance-right:9pt;mso-wrap-distance-bottom:0;mso-position-horizontal:absolute;mso-position-horizontal-relative:text;mso-position-vertical:absolute;mso-position-vertical-relative:text;mso-width-percent:0;mso-height-percent:0;mso-width-relative:page;mso-height-relative:page" stroked="t" strokecolor="white">
           <v:imagedata r:id="rId2" o:title="RKI_Logo-NRZKL-Deu_RGB-1"/>
         </v:shape>
       </w:pict>
@@ -4165,13 +4165,13 @@
       <w:rPr>
         <w:noProof/>
       </w:rPr>
-      <w:pict w14:anchorId="602F76A3">
+      <w:pict w14:anchorId="60DD0F20">
         <v:shapetype id="_x0000_t202" coordsize="21600,21600" o:spt="202" path="m,l,21600r21600,l21600,xe">
           <v:stroke joinstyle="miter"/>
           <v:path gradientshapeok="t" o:connecttype="rect"/>
         </v:shapetype>
-        <v:shape id="_x0000_s1143" type="#_x0000_t202" style="position:absolute;margin-left:364.1pt;margin-top:2.3pt;width:156.8pt;height:304.25pt;z-index:2;visibility:visible;mso-wrap-style:square;mso-width-percent:0;mso-height-percent:0;mso-wrap-distance-left:9pt;mso-wrap-distance-top:0;mso-wrap-distance-right:9pt;mso-wrap-distance-bottom:0;mso-position-horizontal-relative:text;mso-position-vertical-relative:text;mso-width-percent:0;mso-height-percent:0;mso-width-relative:page;mso-height-relative:page;v-text-anchor:top" o:gfxdata="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" stroked="f">
-          <v:textbox style="mso-next-textbox:#_x0000_s1143">
+        <v:shape id="_x0000_s1164" type="#_x0000_t202" style="position:absolute;margin-left:364.1pt;margin-top:2.3pt;width:156.8pt;height:304.25pt;z-index:10;visibility:visible;mso-wrap-style:square;mso-width-percent:0;mso-height-percent:0;mso-wrap-distance-left:9pt;mso-wrap-distance-top:0;mso-wrap-distance-right:9pt;mso-wrap-distance-bottom:0;mso-position-horizontal-relative:text;mso-position-vertical-relative:text;mso-width-percent:0;mso-height-percent:0;mso-width-relative:page;mso-height-relative:page;v-text-anchor:top" o:gfxdata="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" stroked="f">
+          <v:textbox style="mso-next-textbox:#_x0000_s1164">
             <w:txbxContent>
               <w:p>
                 <w:pPr>
@@ -4526,16 +4526,32 @@
                   <w:rPr>
                     <w:sz w:val="17"/>
                     <w:szCs w:val="17"/>
-                    <w:lang w:val="pl-PL"/>
+                    <w:lang w:val="en-GB"/>
                   </w:rPr>
                 </w:pPr>
                 <w:r>
                   <w:rPr>
                     <w:sz w:val="17"/>
                     <w:szCs w:val="17"/>
-                    <w:lang w:val="pl-PL"/>
-                  </w:rPr>
-                  <w:t>Katherina Mohort</w:t>
+                    <w:lang w:val="en-GB"/>
+                  </w:rPr>
+                  <w:t>Dr.</w:t>
+                </w:r>
+                <w:r>
+                  <w:rPr>
+                    <w:sz w:val="17"/>
+                    <w:szCs w:val="17"/>
+                    <w:lang w:val="en-GB"/>
+                  </w:rPr>
+                  <w:t xml:space="preserve"> </w:t>
+                </w:r>
+                <w:r>
+                  <w:rPr>
+                    <w:sz w:val="17"/>
+                    <w:szCs w:val="17"/>
+                    <w:lang w:val="en-GB"/>
+                  </w:rPr>
+                  <w:t>med. Katherina Heroth</w:t>
                 </w:r>
               </w:p>
               <w:p>
@@ -4577,7 +4593,23 @@
                     <w:szCs w:val="17"/>
                     <w:lang w:val="pl-PL"/>
                   </w:rPr>
-                  <w:t>kateryna.mohort@uni-wuerzburg.de</w:t>
+                  <w:t>katherina.heroth</w:t>
+                </w:r>
+                <w:r>
+                  <w:rPr>
+                    <w:sz w:val="17"/>
+                    <w:szCs w:val="17"/>
+                    <w:lang w:val="pl-PL"/>
+                  </w:rPr>
+                  <w:t>@</w:t>
+                </w:r>
+                <w:r>
+                  <w:rPr>
+                    <w:sz w:val="17"/>
+                    <w:szCs w:val="17"/>
+                    <w:lang w:val="pl-PL"/>
+                  </w:rPr>
+                  <w:t>uni-wuerzburg.de</w:t>
                 </w:r>
               </w:p>
               <w:p>
@@ -4642,7 +4674,7 @@
 </file>
 
 <file path=word/header2.xml><?xml version="1.0" encoding="utf-8"?>
-<w:hdr xmlns:wpc="http://schemas.microsoft.com/office/word/2010/wordprocessingCanvas" xmlns:cx="http://schemas.microsoft.com/office/drawing/2014/chartex" xmlns:cx1="http://schemas.microsoft.com/office/drawing/2015/9/8/chartex" xmlns:cx2="http://schemas.microsoft.com/office/drawing/2015/10/21/chartex" xmlns:cx3="http://schemas.microsoft.com/office/drawing/2016/5/9/chartex" xmlns:cx4="http://schemas.microsoft.com/office/drawing/2016/5/10/chartex" xmlns:cx5="http://schemas.microsoft.com/office/drawing/2016/5/11/chartex" xmlns:cx6="http://schemas.microsoft.com/office/drawing/2016/5/12/chartex" xmlns:cx7="http://schemas.microsoft.com/office/drawing/2016/5/13/chartex" xmlns:cx8="http://schemas.microsoft.com/office/drawing/2016/5/14/chartex" xmlns:mc="http://schemas.openxmlformats.org/markup-compatibility/2006" xmlns:aink="http://schemas.microsoft.com/office/drawing/2016/ink" xmlns:am3d="http://schemas.microsoft.com/office/drawing/2017/model3d" xmlns:o="urn:schemas-microsoft-com:office:office" xmlns:oel="http://schemas.microsoft.com/office/2019/extlst" xmlns:r="http://schemas.openxmlformats.org/officeDocument/2006/relationships" xmlns:m="http://schemas.openxmlformats.org/officeDocument/2006/math" xmlns:v="urn:schemas-microsoft-com:vml" xmlns:wp14="http://schemas.microsoft.com/office/word/2010/wordprocessingDrawing" xmlns:wp="http://schemas.openxmlformats.org/drawingml/2006/wordprocessingDrawing" xmlns:w10="urn:schemas-microsoft-com:office:word" xmlns:w="http://schemas.openxmlformats.org/wordprocessingml/2006/main" xmlns:w14="http://schemas.microsoft.com/office/word/2010/wordml" xmlns:w15="http://schemas.microsoft.com/office/word/2012/wordml" xmlns:w16cex="http://schemas.microsoft.com/office/word/2018/wordml/cex" xmlns:w16cid="http://schemas.microsoft.com/office/word/2016/wordml/cid" xmlns:w16="http://schemas.microsoft.com/office/word/2018/wordml" xmlns:w16sdtdh="http://schemas.microsoft.com/office/word/2020/wordml/sdtdatahash" xmlns:w16se="http://schemas.microsoft.com/office/word/2015/wordml/symex" xmlns:wpg="http://schemas.microsoft.com/office/word/2010/wordprocessingGroup" xmlns:wpi="http://schemas.microsoft.com/office/word/2010/wordprocessingInk" xmlns:wne="http://schemas.microsoft.com/office/word/2006/wordml" xmlns:wps="http://schemas.microsoft.com/office/word/2010/wordprocessingShape" mc:Ignorable="w14 w15 w16se w16cid w16 w16cex w16sdtdh wp14">
+<w:hdr xmlns:wpc="http://schemas.microsoft.com/office/word/2010/wordprocessingCanvas" xmlns:cx="http://schemas.microsoft.com/office/drawing/2014/chartex" xmlns:cx1="http://schemas.microsoft.com/office/drawing/2015/9/8/chartex" xmlns:cx2="http://schemas.microsoft.com/office/drawing/2015/10/21/chartex" xmlns:cx3="http://schemas.microsoft.com/office/drawing/2016/5/9/chartex" xmlns:cx4="http://schemas.microsoft.com/office/drawing/2016/5/10/chartex" xmlns:cx5="http://schemas.microsoft.com/office/drawing/2016/5/11/chartex" xmlns:cx6="http://schemas.microsoft.com/office/drawing/2016/5/12/chartex" xmlns:cx7="http://schemas.microsoft.com/office/drawing/2016/5/13/chartex" xmlns:cx8="http://schemas.microsoft.com/office/drawing/2016/5/14/chartex" xmlns:mc="http://schemas.openxmlformats.org/markup-compatibility/2006" xmlns:aink="http://schemas.microsoft.com/office/drawing/2016/ink" xmlns:am3d="http://schemas.microsoft.com/office/drawing/2017/model3d" xmlns:o="urn:schemas-microsoft-com:office:office" xmlns:oel="http://schemas.microsoft.com/office/2019/extlst" xmlns:r="http://schemas.openxmlformats.org/officeDocument/2006/relationships" xmlns:m="http://schemas.openxmlformats.org/officeDocument/2006/math" xmlns:v="urn:schemas-microsoft-com:vml" xmlns:wp14="http://schemas.microsoft.com/office/word/2010/wordprocessingDrawing" xmlns:wp="http://schemas.openxmlformats.org/drawingml/2006/wordprocessingDrawing" xmlns:w10="urn:schemas-microsoft-com:office:word" xmlns:w="http://schemas.openxmlformats.org/wordprocessingml/2006/main" xmlns:w14="http://schemas.microsoft.com/office/word/2010/wordml" xmlns:w15="http://schemas.microsoft.com/office/word/2012/wordml" xmlns:w16cex="http://schemas.microsoft.com/office/word/2018/wordml/cex" xmlns:w16cid="http://schemas.microsoft.com/office/word/2016/wordml/cid" xmlns:w16="http://schemas.microsoft.com/office/word/2018/wordml" xmlns:w16du="http://schemas.microsoft.com/office/word/2023/wordml/word16du" xmlns:w16sdtdh="http://schemas.microsoft.com/office/word/2020/wordml/sdtdatahash" xmlns:w16sdtfl="http://schemas.microsoft.com/office/word/2024/wordml/sdtformatlock" xmlns:w16se="http://schemas.microsoft.com/office/word/2015/wordml/symex" xmlns:wpg="http://schemas.microsoft.com/office/word/2010/wordprocessingGroup" xmlns:wpi="http://schemas.microsoft.com/office/word/2010/wordprocessingInk" xmlns:wne="http://schemas.microsoft.com/office/word/2006/wordml" xmlns:wps="http://schemas.microsoft.com/office/word/2010/wordprocessingShape" mc:Ignorable="w14 w15 w16se w16cid w16 w16cex w16sdtdh w16sdtfl w16du wp14">
   <w:p>
     <w:pPr>
       <w:tabs>
@@ -4714,7 +4746,7 @@
           <v:path o:extrusionok="f" gradientshapeok="t" o:connecttype="rect"/>
           <o:lock v:ext="edit" aspectratio="t"/>
         </v:shapetype>
-        <v:shape id="Grafik 11" o:spid="_x0000_s1147" type="#_x0000_t75" alt="nrzmhi_logo_500" style="position:absolute;margin-left:385.15pt;margin-top:2.25pt;width:63.4pt;height:63.4pt;z-index:-4;visibility:visible;mso-wrap-style:square;mso-width-percent:0;mso-height-percent:0;mso-wrap-distance-left:9pt;mso-wrap-distance-top:0;mso-wrap-distance-right:9pt;mso-wrap-distance-bottom:0;mso-position-horizontal:absolute;mso-position-horizontal-relative:text;mso-position-vertical:absolute;mso-position-vertical-relative:text;mso-width-percent:0;mso-height-percent:0;mso-width-relative:page;mso-height-relative:page">
+        <v:shape id="Grafik 11" o:spid="_x0000_s1147" type="#_x0000_t75" alt="nrzmhi_logo_500" style="position:absolute;margin-left:385.15pt;margin-top:2.25pt;width:63.4pt;height:63.4pt;z-index:-5;visibility:visible;mso-wrap-style:square;mso-width-percent:0;mso-height-percent:0;mso-wrap-distance-left:9pt;mso-wrap-distance-top:0;mso-wrap-distance-right:9pt;mso-wrap-distance-bottom:0;mso-position-horizontal:absolute;mso-position-horizontal-relative:text;mso-position-vertical:absolute;mso-position-vertical-relative:text;mso-width-percent:0;mso-height-percent:0;mso-width-relative:page;mso-height-relative:page">
           <v:imagedata r:id="rId1" o:title="nrzmhi_logo_500"/>
         </v:shape>
       </w:pict>
@@ -4724,7 +4756,7 @@
         <w:noProof/>
       </w:rPr>
       <w:pict w14:anchorId="4A802081">
-        <v:shape id="Grafik 12" o:spid="_x0000_s1146" type="#_x0000_t75" alt="RKI_Logo-NRZKL-Deu_RGB-1.JPG" style="position:absolute;margin-left:449.25pt;margin-top:6.75pt;width:55pt;height:55pt;z-index:3;visibility:visible;mso-wrap-style:square;mso-width-percent:0;mso-height-percent:0;mso-wrap-distance-left:9pt;mso-wrap-distance-top:0;mso-wrap-distance-right:9pt;mso-wrap-distance-bottom:0;mso-position-horizontal:absolute;mso-position-horizontal-relative:text;mso-position-vertical:absolute;mso-position-vertical-relative:text;mso-width-percent:0;mso-height-percent:0;mso-width-relative:page;mso-height-relative:page" stroked="t" strokecolor="white">
+        <v:shape id="Grafik 12" o:spid="_x0000_s1146" type="#_x0000_t75" alt="RKI_Logo-NRZKL-Deu_RGB-1.JPG" style="position:absolute;margin-left:449.25pt;margin-top:6.75pt;width:55pt;height:55pt;z-index:1;visibility:visible;mso-wrap-style:square;mso-width-percent:0;mso-height-percent:0;mso-wrap-distance-left:9pt;mso-wrap-distance-top:0;mso-wrap-distance-right:9pt;mso-wrap-distance-bottom:0;mso-position-horizontal:absolute;mso-position-horizontal-relative:text;mso-position-vertical:absolute;mso-position-vertical-relative:text;mso-width-percent:0;mso-height-percent:0;mso-width-relative:page;mso-height-relative:page" stroked="t" strokecolor="white">
           <v:imagedata r:id="rId2" o:title="RKI_Logo-NRZKL-Deu_RGB-1"/>
         </v:shape>
       </w:pict>
@@ -4819,7 +4851,7 @@
 </file>
 
 <file path=word/header3.xml><?xml version="1.0" encoding="utf-8"?>
-<w:hdr xmlns:wpc="http://schemas.microsoft.com/office/word/2010/wordprocessingCanvas" xmlns:cx="http://schemas.microsoft.com/office/drawing/2014/chartex" xmlns:cx1="http://schemas.microsoft.com/office/drawing/2015/9/8/chartex" xmlns:cx2="http://schemas.microsoft.com/office/drawing/2015/10/21/chartex" xmlns:cx3="http://schemas.microsoft.com/office/drawing/2016/5/9/chartex" xmlns:cx4="http://schemas.microsoft.com/office/drawing/2016/5/10/chartex" xmlns:cx5="http://schemas.microsoft.com/office/drawing/2016/5/11/chartex" xmlns:cx6="http://schemas.microsoft.com/office/drawing/2016/5/12/chartex" xmlns:cx7="http://schemas.microsoft.com/office/drawing/2016/5/13/chartex" xmlns:cx8="http://schemas.microsoft.com/office/drawing/2016/5/14/chartex" xmlns:mc="http://schemas.openxmlformats.org/markup-compatibility/2006" xmlns:aink="http://schemas.microsoft.com/office/drawing/2016/ink" xmlns:am3d="http://schemas.microsoft.com/office/drawing/2017/model3d" xmlns:o="urn:schemas-microsoft-com:office:office" xmlns:oel="http://schemas.microsoft.com/office/2019/extlst" xmlns:r="http://schemas.openxmlformats.org/officeDocument/2006/relationships" xmlns:m="http://schemas.openxmlformats.org/officeDocument/2006/math" xmlns:v="urn:schemas-microsoft-com:vml" xmlns:wp14="http://schemas.microsoft.com/office/word/2010/wordprocessingDrawing" xmlns:wp="http://schemas.openxmlformats.org/drawingml/2006/wordprocessingDrawing" xmlns:w10="urn:schemas-microsoft-com:office:word" xmlns:w="http://schemas.openxmlformats.org/wordprocessingml/2006/main" xmlns:w14="http://schemas.microsoft.com/office/word/2010/wordml" xmlns:w15="http://schemas.microsoft.com/office/word/2012/wordml" xmlns:w16cex="http://schemas.microsoft.com/office/word/2018/wordml/cex" xmlns:w16cid="http://schemas.microsoft.com/office/word/2016/wordml/cid" xmlns:w16="http://schemas.microsoft.com/office/word/2018/wordml" xmlns:w16sdtdh="http://schemas.microsoft.com/office/word/2020/wordml/sdtdatahash" xmlns:w16se="http://schemas.microsoft.com/office/word/2015/wordml/symex" xmlns:wpg="http://schemas.microsoft.com/office/word/2010/wordprocessingGroup" xmlns:wpi="http://schemas.microsoft.com/office/word/2010/wordprocessingInk" xmlns:wne="http://schemas.microsoft.com/office/word/2006/wordml" xmlns:wps="http://schemas.microsoft.com/office/word/2010/wordprocessingShape" mc:Ignorable="w14 w15 w16se w16cid w16 w16cex w16sdtdh wp14">
+<w:hdr xmlns:wpc="http://schemas.microsoft.com/office/word/2010/wordprocessingCanvas" xmlns:cx="http://schemas.microsoft.com/office/drawing/2014/chartex" xmlns:cx1="http://schemas.microsoft.com/office/drawing/2015/9/8/chartex" xmlns:cx2="http://schemas.microsoft.com/office/drawing/2015/10/21/chartex" xmlns:cx3="http://schemas.microsoft.com/office/drawing/2016/5/9/chartex" xmlns:cx4="http://schemas.microsoft.com/office/drawing/2016/5/10/chartex" xmlns:cx5="http://schemas.microsoft.com/office/drawing/2016/5/11/chartex" xmlns:cx6="http://schemas.microsoft.com/office/drawing/2016/5/12/chartex" xmlns:cx7="http://schemas.microsoft.com/office/drawing/2016/5/13/chartex" xmlns:cx8="http://schemas.microsoft.com/office/drawing/2016/5/14/chartex" xmlns:mc="http://schemas.openxmlformats.org/markup-compatibility/2006" xmlns:aink="http://schemas.microsoft.com/office/drawing/2016/ink" xmlns:am3d="http://schemas.microsoft.com/office/drawing/2017/model3d" xmlns:o="urn:schemas-microsoft-com:office:office" xmlns:oel="http://schemas.microsoft.com/office/2019/extlst" xmlns:r="http://schemas.openxmlformats.org/officeDocument/2006/relationships" xmlns:m="http://schemas.openxmlformats.org/officeDocument/2006/math" xmlns:v="urn:schemas-microsoft-com:vml" xmlns:wp14="http://schemas.microsoft.com/office/word/2010/wordprocessingDrawing" xmlns:wp="http://schemas.openxmlformats.org/drawingml/2006/wordprocessingDrawing" xmlns:w10="urn:schemas-microsoft-com:office:word" xmlns:w="http://schemas.openxmlformats.org/wordprocessingml/2006/main" xmlns:w14="http://schemas.microsoft.com/office/word/2010/wordml" xmlns:w15="http://schemas.microsoft.com/office/word/2012/wordml" xmlns:w16cex="http://schemas.microsoft.com/office/word/2018/wordml/cex" xmlns:w16cid="http://schemas.microsoft.com/office/word/2016/wordml/cid" xmlns:w16="http://schemas.microsoft.com/office/word/2018/wordml" xmlns:w16du="http://schemas.microsoft.com/office/word/2023/wordml/word16du" xmlns:w16sdtdh="http://schemas.microsoft.com/office/word/2020/wordml/sdtdatahash" xmlns:w16sdtfl="http://schemas.microsoft.com/office/word/2024/wordml/sdtformatlock" xmlns:w16se="http://schemas.microsoft.com/office/word/2015/wordml/symex" xmlns:wpg="http://schemas.microsoft.com/office/word/2010/wordprocessingGroup" xmlns:wpi="http://schemas.microsoft.com/office/word/2010/wordprocessingInk" xmlns:wne="http://schemas.microsoft.com/office/word/2006/wordml" xmlns:wps="http://schemas.microsoft.com/office/word/2010/wordprocessingShape" mc:Ignorable="w14 w15 w16se w16cid w16 w16cex w16sdtdh w16sdtfl w16du wp14">
   <w:p>
     <w:pPr>
       <w:tabs>
@@ -4879,7 +4911,7 @@
           <v:path o:extrusionok="f" gradientshapeok="t" o:connecttype="rect"/>
           <o:lock v:ext="edit" aspectratio="t"/>
         </v:shapetype>
-        <v:shape id="_x0000_s1159" type="#_x0000_t75" alt="nrzmhi_logo_500" style="position:absolute;margin-left:385.15pt;margin-top:2.25pt;width:63.4pt;height:63.4pt;z-index:-1;visibility:visible;mso-wrap-style:square;mso-width-percent:0;mso-height-percent:0;mso-wrap-distance-left:9pt;mso-wrap-distance-top:0;mso-wrap-distance-right:9pt;mso-wrap-distance-bottom:0;mso-position-horizontal:absolute;mso-position-horizontal-relative:text;mso-position-vertical:absolute;mso-position-vertical-relative:text;mso-width-percent:0;mso-height-percent:0;mso-width-relative:page;mso-height-relative:page">
+        <v:shape id="_x0000_s1159" type="#_x0000_t75" alt="nrzmhi_logo_500" style="position:absolute;margin-left:385.15pt;margin-top:2.25pt;width:63.4pt;height:63.4pt;z-index:-4;visibility:visible;mso-wrap-style:square;mso-width-percent:0;mso-height-percent:0;mso-wrap-distance-left:9pt;mso-wrap-distance-top:0;mso-wrap-distance-right:9pt;mso-wrap-distance-bottom:0;mso-position-horizontal:absolute;mso-position-horizontal-relative:text;mso-position-vertical:absolute;mso-position-vertical-relative:text;mso-width-percent:0;mso-height-percent:0;mso-width-relative:page;mso-height-relative:page">
           <v:imagedata r:id="rId1" o:title="nrzmhi_logo_500"/>
         </v:shape>
       </w:pict>
@@ -4889,7 +4921,7 @@
         <w:noProof/>
       </w:rPr>
       <w:pict w14:anchorId="13C74038">
-        <v:shape id="_x0000_s1158" type="#_x0000_t75" alt="RKI_Logo-NRZKL-Deu_RGB-1.JPG" style="position:absolute;margin-left:449.25pt;margin-top:6.75pt;width:55pt;height:55pt;z-index:9;visibility:visible;mso-wrap-style:square;mso-width-percent:0;mso-height-percent:0;mso-wrap-distance-left:9pt;mso-wrap-distance-top:0;mso-wrap-distance-right:9pt;mso-wrap-distance-bottom:0;mso-position-horizontal:absolute;mso-position-horizontal-relative:text;mso-position-vertical:absolute;mso-position-vertical-relative:text;mso-width-percent:0;mso-height-percent:0;mso-width-relative:page;mso-height-relative:page" stroked="t" strokecolor="white">
+        <v:shape id="_x0000_s1158" type="#_x0000_t75" alt="RKI_Logo-NRZKL-Deu_RGB-1.JPG" style="position:absolute;margin-left:449.25pt;margin-top:6.75pt;width:55pt;height:55pt;z-index:5;visibility:visible;mso-wrap-style:square;mso-width-percent:0;mso-height-percent:0;mso-wrap-distance-left:9pt;mso-wrap-distance-top:0;mso-wrap-distance-right:9pt;mso-wrap-distance-bottom:0;mso-position-horizontal:absolute;mso-position-horizontal-relative:text;mso-position-vertical:absolute;mso-position-vertical-relative:text;mso-width-percent:0;mso-height-percent:0;mso-width-relative:page;mso-height-relative:page" stroked="t" strokecolor="white">
           <v:imagedata r:id="rId2" o:title="RKI_Logo-NRZKL-Deu_RGB-1"/>
         </v:shape>
       </w:pict>
@@ -5014,7 +5046,7 @@
           <v:stroke joinstyle="miter"/>
           <v:path gradientshapeok="t" o:connecttype="rect"/>
         </v:shapetype>
-        <v:shape id="Textfeld 3" o:spid="_x0000_s1157" type="#_x0000_t202" style="position:absolute;margin-left:364.1pt;margin-top:2.3pt;width:156.8pt;height:304.25pt;z-index:10;visibility:visible;mso-wrap-style:square;mso-width-percent:0;mso-height-percent:0;mso-wrap-distance-left:9pt;mso-wrap-distance-top:0;mso-wrap-distance-right:9pt;mso-wrap-distance-bottom:0;mso-position-horizontal-relative:text;mso-position-vertical-relative:text;mso-width-percent:0;mso-height-percent:0;mso-width-relative:page;mso-height-relative:page;v-text-anchor:top" o:gfxdata="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" stroked="f">
+        <v:shape id="Textfeld 3" o:spid="_x0000_s1157" type="#_x0000_t202" style="position:absolute;margin-left:364.1pt;margin-top:2.3pt;width:156.8pt;height:304.25pt;z-index:6;visibility:visible;mso-wrap-style:square;mso-width-percent:0;mso-height-percent:0;mso-wrap-distance-left:9pt;mso-wrap-distance-top:0;mso-wrap-distance-right:9pt;mso-wrap-distance-bottom:0;mso-position-horizontal-relative:text;mso-position-vertical-relative:text;mso-width-percent:0;mso-height-percent:0;mso-width-relative:page;mso-height-relative:page;v-text-anchor:top" o:gfxdata="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" stroked="f">
           <v:textbox style="mso-next-textbox:#Textfeld 3">
             <w:txbxContent>
               <w:p>
@@ -5494,7 +5526,7 @@
 </file>
 
 <file path=word/numbering.xml><?xml version="1.0" encoding="utf-8"?>
-<w:numbering xmlns:wpc="http://schemas.microsoft.com/office/word/2010/wordprocessingCanvas" xmlns:cx="http://schemas.microsoft.com/office/drawing/2014/chartex" xmlns:cx1="http://schemas.microsoft.com/office/drawing/2015/9/8/chartex" xmlns:cx2="http://schemas.microsoft.com/office/drawing/2015/10/21/chartex" xmlns:cx3="http://schemas.microsoft.com/office/drawing/2016/5/9/chartex" xmlns:cx4="http://schemas.microsoft.com/office/drawing/2016/5/10/chartex" xmlns:cx5="http://schemas.microsoft.com/office/drawing/2016/5/11/chartex" xmlns:cx6="http://schemas.microsoft.com/office/drawing/2016/5/12/chartex" xmlns:cx7="http://schemas.microsoft.com/office/drawing/2016/5/13/chartex" xmlns:cx8="http://schemas.microsoft.com/office/drawing/2016/5/14/chartex" xmlns:mc="http://schemas.openxmlformats.org/markup-compatibility/2006" xmlns:aink="http://schemas.microsoft.com/office/drawing/2016/ink" xmlns:am3d="http://schemas.microsoft.com/office/drawing/2017/model3d" xmlns:o="urn:schemas-microsoft-com:office:office" xmlns:oel="http://schemas.microsoft.com/office/2019/extlst" xmlns:r="http://schemas.openxmlformats.org/officeDocument/2006/relationships" xmlns:m="http://schemas.openxmlformats.org/officeDocument/2006/math" xmlns:v="urn:schemas-microsoft-com:vml" xmlns:wp14="http://schemas.microsoft.com/office/word/2010/wordprocessingDrawing" xmlns:wp="http://schemas.openxmlformats.org/drawingml/2006/wordprocessingDrawing" xmlns:w10="urn:schemas-microsoft-com:office:word" xmlns:w="http://schemas.openxmlformats.org/wordprocessingml/2006/main" xmlns:w14="http://schemas.microsoft.com/office/word/2010/wordml" xmlns:w15="http://schemas.microsoft.com/office/word/2012/wordml" xmlns:w16cex="http://schemas.microsoft.com/office/word/2018/wordml/cex" xmlns:w16cid="http://schemas.microsoft.com/office/word/2016/wordml/cid" xmlns:w16="http://schemas.microsoft.com/office/word/2018/wordml" xmlns:w16sdtdh="http://schemas.microsoft.com/office/word/2020/wordml/sdtdatahash" xmlns:w16se="http://schemas.microsoft.com/office/word/2015/wordml/symex" xmlns:wpg="http://schemas.microsoft.com/office/word/2010/wordprocessingGroup" xmlns:wpi="http://schemas.microsoft.com/office/word/2010/wordprocessingInk" xmlns:wne="http://schemas.microsoft.com/office/word/2006/wordml" xmlns:wps="http://schemas.microsoft.com/office/word/2010/wordprocessingShape" mc:Ignorable="w14 w15 w16se w16cid w16 w16cex w16sdtdh wp14">
+<w:numbering xmlns:wpc="http://schemas.microsoft.com/office/word/2010/wordprocessingCanvas" xmlns:cx="http://schemas.microsoft.com/office/drawing/2014/chartex" xmlns:cx1="http://schemas.microsoft.com/office/drawing/2015/9/8/chartex" xmlns:cx2="http://schemas.microsoft.com/office/drawing/2015/10/21/chartex" xmlns:cx3="http://schemas.microsoft.com/office/drawing/2016/5/9/chartex" xmlns:cx4="http://schemas.microsoft.com/office/drawing/2016/5/10/chartex" xmlns:cx5="http://schemas.microsoft.com/office/drawing/2016/5/11/chartex" xmlns:cx6="http://schemas.microsoft.com/office/drawing/2016/5/12/chartex" xmlns:cx7="http://schemas.microsoft.com/office/drawing/2016/5/13/chartex" xmlns:cx8="http://schemas.microsoft.com/office/drawing/2016/5/14/chartex" xmlns:mc="http://schemas.openxmlformats.org/markup-compatibility/2006" xmlns:aink="http://schemas.microsoft.com/office/drawing/2016/ink" xmlns:am3d="http://schemas.microsoft.com/office/drawing/2017/model3d" xmlns:o="urn:schemas-microsoft-com:office:office" xmlns:oel="http://schemas.microsoft.com/office/2019/extlst" xmlns:r="http://schemas.openxmlformats.org/officeDocument/2006/relationships" xmlns:m="http://schemas.openxmlformats.org/officeDocument/2006/math" xmlns:v="urn:schemas-microsoft-com:vml" xmlns:wp14="http://schemas.microsoft.com/office/word/2010/wordprocessingDrawing" xmlns:wp="http://schemas.openxmlformats.org/drawingml/2006/wordprocessingDrawing" xmlns:w10="urn:schemas-microsoft-com:office:word" xmlns:w="http://schemas.openxmlformats.org/wordprocessingml/2006/main" xmlns:w14="http://schemas.microsoft.com/office/word/2010/wordml" xmlns:w15="http://schemas.microsoft.com/office/word/2012/wordml" xmlns:w16cex="http://schemas.microsoft.com/office/word/2018/wordml/cex" xmlns:w16cid="http://schemas.microsoft.com/office/word/2016/wordml/cid" xmlns:w16="http://schemas.microsoft.com/office/word/2018/wordml" xmlns:w16du="http://schemas.microsoft.com/office/word/2023/wordml/word16du" xmlns:w16sdtdh="http://schemas.microsoft.com/office/word/2020/wordml/sdtdatahash" xmlns:w16sdtfl="http://schemas.microsoft.com/office/word/2024/wordml/sdtformatlock" xmlns:w16se="http://schemas.microsoft.com/office/word/2015/wordml/symex" xmlns:wpg="http://schemas.microsoft.com/office/word/2010/wordprocessingGroup" xmlns:wpi="http://schemas.microsoft.com/office/word/2010/wordprocessingInk" xmlns:wne="http://schemas.microsoft.com/office/word/2006/wordml" xmlns:wps="http://schemas.microsoft.com/office/word/2010/wordprocessingShape" mc:Ignorable="w14 w15 w16se w16cid w16 w16cex w16sdtdh w16sdtfl w16du wp14">
   <w:abstractNum w:abstractNumId="0" w15:restartNumberingAfterBreak="0">
     <w:nsid w:val="38FC5B45"/>
     <w:multiLevelType w:val="multilevel"/>
@@ -5653,7 +5685,7 @@
 </file>
 
 <file path=word/styles.xml><?xml version="1.0" encoding="utf-8"?>
-<w:styles xmlns:mc="http://schemas.openxmlformats.org/markup-compatibility/2006" xmlns:r="http://schemas.openxmlformats.org/officeDocument/2006/relationships" xmlns:w="http://schemas.openxmlformats.org/wordprocessingml/2006/main" xmlns:w14="http://schemas.microsoft.com/office/word/2010/wordml" xmlns:w15="http://schemas.microsoft.com/office/word/2012/wordml" xmlns:w16cex="http://schemas.microsoft.com/office/word/2018/wordml/cex" xmlns:w16cid="http://schemas.microsoft.com/office/word/2016/wordml/cid" xmlns:w16="http://schemas.microsoft.com/office/word/2018/wordml" xmlns:w16sdtdh="http://schemas.microsoft.com/office/word/2020/wordml/sdtdatahash" xmlns:w16se="http://schemas.microsoft.com/office/word/2015/wordml/symex" mc:Ignorable="w14 w15 w16se w16cid w16 w16cex w16sdtdh">
+<w:styles xmlns:mc="http://schemas.openxmlformats.org/markup-compatibility/2006" xmlns:r="http://schemas.openxmlformats.org/officeDocument/2006/relationships" xmlns:w="http://schemas.openxmlformats.org/wordprocessingml/2006/main" xmlns:w14="http://schemas.microsoft.com/office/word/2010/wordml" xmlns:w15="http://schemas.microsoft.com/office/word/2012/wordml" xmlns:w16cex="http://schemas.microsoft.com/office/word/2018/wordml/cex" xmlns:w16cid="http://schemas.microsoft.com/office/word/2016/wordml/cid" xmlns:w16="http://schemas.microsoft.com/office/word/2018/wordml" xmlns:w16du="http://schemas.microsoft.com/office/word/2023/wordml/word16du" xmlns:w16sdtdh="http://schemas.microsoft.com/office/word/2020/wordml/sdtdatahash" xmlns:w16sdtfl="http://schemas.microsoft.com/office/word/2024/wordml/sdtformatlock" xmlns:w16se="http://schemas.microsoft.com/office/word/2015/wordml/symex" mc:Ignorable="w14 w15 w16se w16cid w16 w16cex w16sdtdh w16sdtfl w16du">
   <w:docDefaults>
     <w:rPrDefault>
       <w:rPr>
